--- a/Courseware/10 - Azure Key Vault.docx
+++ b/Courseware/10 - Azure Key Vault.docx
@@ -1290,947 +1290,6 @@
           <w:szCs w:val="20"/>
         </w:rPr>
       </w:pPr>
-    </w:p>
-    <w:p>
-      <w:pPr>
-        <w:tabs>
-          <w:tab w:val="left" w:pos="1417"/>
-        </w:tabs>
-        <w:autoSpaceDE w:val="0"/>
-        <w:autoSpaceDN w:val="0"/>
-        <w:adjustRightInd w:val="0"/>
-        <w:spacing w:line="360" w:lineRule="auto"/>
-        <w:rPr>
-          <w:rFonts w:asciiTheme="minorHAnsi" w:hAnsiTheme="minorHAnsi" w:cstheme="minorHAnsi"/>
-          <w:b/>
-          <w:sz w:val="20"/>
-          <w:szCs w:val="20"/>
-        </w:rPr>
-      </w:pPr>
-      <w:r>
-        <w:rPr>
-          <w:rFonts w:asciiTheme="minorHAnsi" w:hAnsiTheme="minorHAnsi" w:cstheme="minorHAnsi"/>
-          <w:b/>
-          <w:sz w:val="20"/>
-          <w:szCs w:val="20"/>
-        </w:rPr>
-        <w:t xml:space="preserve">Step 2: Create Key Vaults </w:t>
-      </w:r>
-    </w:p>
-    <w:p>
-      <w:pPr>
-        <w:pStyle w:val="ListParagraph"/>
-        <w:numPr>
-          <w:ilvl w:val="0"/>
-          <w:numId w:val="11"/>
-        </w:numPr>
-        <w:tabs>
-          <w:tab w:val="left" w:pos="1417"/>
-        </w:tabs>
-        <w:autoSpaceDE w:val="0"/>
-        <w:autoSpaceDN w:val="0"/>
-        <w:adjustRightInd w:val="0"/>
-        <w:spacing w:after="0" w:line="360" w:lineRule="auto"/>
-        <w:rPr>
-          <w:rFonts w:cstheme="minorHAnsi"/>
-          <w:szCs w:val="20"/>
-        </w:rPr>
-      </w:pPr>
-      <w:r>
-        <w:rPr>
-          <w:rFonts w:cstheme="minorHAnsi"/>
-          <w:szCs w:val="20"/>
-        </w:rPr>
-        <w:t xml:space="preserve">Azure Portal </w:t>
-      </w:r>
-      <w:r>
-        <w:rPr>
-          <w:rFonts w:cstheme="minorHAnsi"/>
-          <w:szCs w:val="20"/>
-        </w:rPr>
-        <w:sym w:font="Wingdings" w:char="F0E0"/>
-      </w:r>
-      <w:r>
-        <w:rPr>
-          <w:rFonts w:cstheme="minorHAnsi"/>
-          <w:szCs w:val="20"/>
-        </w:rPr>
-        <w:t xml:space="preserve"> Search Key Vaults</w:t>
-      </w:r>
-    </w:p>
-    <w:p>
-      <w:pPr>
-        <w:pStyle w:val="ListParagraph"/>
-        <w:numPr>
-          <w:ilvl w:val="0"/>
-          <w:numId w:val="11"/>
-        </w:numPr>
-        <w:tabs>
-          <w:tab w:val="left" w:pos="1417"/>
-        </w:tabs>
-        <w:autoSpaceDE w:val="0"/>
-        <w:autoSpaceDN w:val="0"/>
-        <w:adjustRightInd w:val="0"/>
-        <w:spacing w:after="0" w:line="360" w:lineRule="auto"/>
-        <w:rPr>
-          <w:rFonts w:cstheme="minorHAnsi"/>
-          <w:szCs w:val="20"/>
-        </w:rPr>
-      </w:pPr>
-      <w:r>
-        <w:rPr>
-          <w:rFonts w:cstheme="minorHAnsi"/>
-          <w:szCs w:val="20"/>
-        </w:rPr>
-        <w:t>+ Create</w:t>
-      </w:r>
-    </w:p>
-    <w:p>
-      <w:pPr>
-        <w:pStyle w:val="ListParagraph"/>
-        <w:numPr>
-          <w:ilvl w:val="0"/>
-          <w:numId w:val="11"/>
-        </w:numPr>
-        <w:tabs>
-          <w:tab w:val="left" w:pos="1417"/>
-        </w:tabs>
-        <w:autoSpaceDE w:val="0"/>
-        <w:autoSpaceDN w:val="0"/>
-        <w:adjustRightInd w:val="0"/>
-        <w:spacing w:after="0" w:line="360" w:lineRule="auto"/>
-        <w:rPr>
-          <w:rFonts w:cstheme="minorHAnsi"/>
-          <w:szCs w:val="20"/>
-        </w:rPr>
-      </w:pPr>
-      <w:r>
-        <w:rPr>
-          <w:rFonts w:cstheme="minorHAnsi"/>
-          <w:szCs w:val="20"/>
-        </w:rPr>
-        <w:t xml:space="preserve">Enter Name = </w:t>
-      </w:r>
-      <w:proofErr w:type="spellStart"/>
-      <w:r>
-        <w:rPr>
-          <w:rFonts w:cstheme="minorHAnsi"/>
-          <w:szCs w:val="20"/>
-        </w:rPr>
-        <w:t>sandeepdemo-keyvault</w:t>
-      </w:r>
-      <w:proofErr w:type="spellEnd"/>
-    </w:p>
-    <w:p>
-      <w:pPr>
-        <w:pStyle w:val="ListParagraph"/>
-        <w:numPr>
-          <w:ilvl w:val="0"/>
-          <w:numId w:val="11"/>
-        </w:numPr>
-        <w:tabs>
-          <w:tab w:val="left" w:pos="1417"/>
-        </w:tabs>
-        <w:autoSpaceDE w:val="0"/>
-        <w:autoSpaceDN w:val="0"/>
-        <w:adjustRightInd w:val="0"/>
-        <w:spacing w:after="0" w:line="360" w:lineRule="auto"/>
-        <w:rPr>
-          <w:rFonts w:cstheme="minorHAnsi"/>
-          <w:szCs w:val="20"/>
-        </w:rPr>
-      </w:pPr>
-      <w:r>
-        <w:rPr>
-          <w:rFonts w:cstheme="minorHAnsi"/>
-          <w:szCs w:val="20"/>
-        </w:rPr>
-        <w:t>Access configuration tab</w:t>
-      </w:r>
-    </w:p>
-    <w:p>
-      <w:pPr>
-        <w:pStyle w:val="ListParagraph"/>
-        <w:numPr>
-          <w:ilvl w:val="1"/>
-          <w:numId w:val="11"/>
-        </w:numPr>
-        <w:tabs>
-          <w:tab w:val="left" w:pos="1417"/>
-        </w:tabs>
-        <w:autoSpaceDE w:val="0"/>
-        <w:autoSpaceDN w:val="0"/>
-        <w:adjustRightInd w:val="0"/>
-        <w:spacing w:after="0" w:line="360" w:lineRule="auto"/>
-        <w:rPr>
-          <w:rFonts w:cstheme="minorHAnsi"/>
-          <w:szCs w:val="20"/>
-        </w:rPr>
-      </w:pPr>
-      <w:r>
-        <w:rPr>
-          <w:rFonts w:cstheme="minorHAnsi"/>
-          <w:szCs w:val="20"/>
-        </w:rPr>
-        <w:t xml:space="preserve">Select Vault access </w:t>
-      </w:r>
-      <w:proofErr w:type="gramStart"/>
-      <w:r>
-        <w:rPr>
-          <w:rFonts w:cstheme="minorHAnsi"/>
-          <w:szCs w:val="20"/>
-        </w:rPr>
-        <w:t>policy</w:t>
-      </w:r>
-      <w:proofErr w:type="gramEnd"/>
-    </w:p>
-    <w:p>
-      <w:pPr>
-        <w:pStyle w:val="ListParagraph"/>
-        <w:numPr>
-          <w:ilvl w:val="1"/>
-          <w:numId w:val="11"/>
-        </w:numPr>
-        <w:tabs>
-          <w:tab w:val="left" w:pos="1417"/>
-        </w:tabs>
-        <w:autoSpaceDE w:val="0"/>
-        <w:autoSpaceDN w:val="0"/>
-        <w:adjustRightInd w:val="0"/>
-        <w:spacing w:after="0" w:line="360" w:lineRule="auto"/>
-        <w:rPr>
-          <w:rFonts w:cstheme="minorHAnsi"/>
-          <w:szCs w:val="20"/>
-        </w:rPr>
-      </w:pPr>
-      <w:r>
-        <w:rPr>
-          <w:rFonts w:cstheme="minorHAnsi"/>
-          <w:szCs w:val="20"/>
-        </w:rPr>
-        <w:t xml:space="preserve">Select </w:t>
-      </w:r>
-      <w:r>
-        <w:rPr>
-          <w:rFonts w:cstheme="minorHAnsi"/>
-          <w:b/>
-          <w:szCs w:val="20"/>
-        </w:rPr>
-        <w:t xml:space="preserve">Resource access </w:t>
-      </w:r>
-      <w:r>
-        <w:rPr>
-          <w:rFonts w:cstheme="minorHAnsi"/>
-          <w:bCs/>
-          <w:szCs w:val="20"/>
-        </w:rPr>
-        <w:t xml:space="preserve">as </w:t>
-      </w:r>
-      <w:proofErr w:type="gramStart"/>
-      <w:r>
-        <w:rPr>
-          <w:rFonts w:cstheme="minorHAnsi"/>
-          <w:bCs/>
-          <w:szCs w:val="20"/>
-        </w:rPr>
-        <w:t>required</w:t>
-      </w:r>
-      <w:proofErr w:type="gramEnd"/>
-    </w:p>
-    <w:p>
-      <w:pPr>
-        <w:pStyle w:val="ListParagraph"/>
-        <w:numPr>
-          <w:ilvl w:val="2"/>
-          <w:numId w:val="10"/>
-        </w:numPr>
-        <w:tabs>
-          <w:tab w:val="left" w:pos="1417"/>
-        </w:tabs>
-        <w:autoSpaceDE w:val="0"/>
-        <w:autoSpaceDN w:val="0"/>
-        <w:adjustRightInd w:val="0"/>
-        <w:spacing w:after="0" w:line="360" w:lineRule="auto"/>
-        <w:rPr>
-          <w:rFonts w:cstheme="minorHAnsi"/>
-          <w:szCs w:val="20"/>
-        </w:rPr>
-      </w:pPr>
-      <w:r>
-        <w:rPr>
-          <w:rFonts w:cstheme="minorHAnsi"/>
-          <w:szCs w:val="20"/>
-        </w:rPr>
-        <w:t xml:space="preserve">Enable access to Azure VM for </w:t>
-      </w:r>
-      <w:proofErr w:type="gramStart"/>
-      <w:r>
-        <w:rPr>
-          <w:rFonts w:cstheme="minorHAnsi"/>
-          <w:szCs w:val="20"/>
-        </w:rPr>
-        <w:t>deployment</w:t>
-      </w:r>
-      <w:proofErr w:type="gramEnd"/>
-    </w:p>
-    <w:p>
-      <w:pPr>
-        <w:pStyle w:val="ListParagraph"/>
-        <w:numPr>
-          <w:ilvl w:val="2"/>
-          <w:numId w:val="10"/>
-        </w:numPr>
-        <w:tabs>
-          <w:tab w:val="left" w:pos="1417"/>
-        </w:tabs>
-        <w:autoSpaceDE w:val="0"/>
-        <w:autoSpaceDN w:val="0"/>
-        <w:adjustRightInd w:val="0"/>
-        <w:spacing w:after="0" w:line="360" w:lineRule="auto"/>
-        <w:rPr>
-          <w:rFonts w:cstheme="minorHAnsi"/>
-          <w:szCs w:val="20"/>
-        </w:rPr>
-      </w:pPr>
-      <w:r>
-        <w:rPr>
-          <w:rFonts w:cstheme="minorHAnsi"/>
-          <w:szCs w:val="20"/>
-        </w:rPr>
-        <w:t xml:space="preserve">Enable access to Azure Resource Manager for template </w:t>
-      </w:r>
-      <w:proofErr w:type="gramStart"/>
-      <w:r>
-        <w:rPr>
-          <w:rFonts w:cstheme="minorHAnsi"/>
-          <w:szCs w:val="20"/>
-        </w:rPr>
-        <w:t>deployment</w:t>
-      </w:r>
-      <w:proofErr w:type="gramEnd"/>
-    </w:p>
-    <w:p>
-      <w:pPr>
-        <w:pStyle w:val="ListParagraph"/>
-        <w:numPr>
-          <w:ilvl w:val="2"/>
-          <w:numId w:val="10"/>
-        </w:numPr>
-        <w:tabs>
-          <w:tab w:val="left" w:pos="1417"/>
-        </w:tabs>
-        <w:autoSpaceDE w:val="0"/>
-        <w:autoSpaceDN w:val="0"/>
-        <w:adjustRightInd w:val="0"/>
-        <w:spacing w:after="0" w:line="360" w:lineRule="auto"/>
-        <w:rPr>
-          <w:rFonts w:cstheme="minorHAnsi"/>
-          <w:szCs w:val="20"/>
-        </w:rPr>
-      </w:pPr>
-      <w:r>
-        <w:rPr>
-          <w:rFonts w:cstheme="minorHAnsi"/>
-          <w:szCs w:val="20"/>
-        </w:rPr>
-        <w:t xml:space="preserve">Enable access to Azure Disk Encryption for volume </w:t>
-      </w:r>
-      <w:proofErr w:type="gramStart"/>
-      <w:r>
-        <w:rPr>
-          <w:rFonts w:cstheme="minorHAnsi"/>
-          <w:szCs w:val="20"/>
-        </w:rPr>
-        <w:t>encryption</w:t>
-      </w:r>
-      <w:proofErr w:type="gramEnd"/>
-    </w:p>
-    <w:p>
-      <w:pPr>
-        <w:pStyle w:val="ListParagraph"/>
-        <w:numPr>
-          <w:ilvl w:val="1"/>
-          <w:numId w:val="10"/>
-        </w:numPr>
-        <w:tabs>
-          <w:tab w:val="left" w:pos="1417"/>
-        </w:tabs>
-        <w:autoSpaceDE w:val="0"/>
-        <w:autoSpaceDN w:val="0"/>
-        <w:adjustRightInd w:val="0"/>
-        <w:spacing w:after="0" w:line="360" w:lineRule="auto"/>
-        <w:rPr>
-          <w:rFonts w:cstheme="minorHAnsi"/>
-          <w:szCs w:val="20"/>
-        </w:rPr>
-      </w:pPr>
-      <w:r>
-        <w:rPr>
-          <w:rFonts w:cstheme="minorHAnsi"/>
-          <w:szCs w:val="20"/>
-        </w:rPr>
-        <w:t xml:space="preserve">Note under </w:t>
-      </w:r>
-      <w:r>
-        <w:rPr>
-          <w:rFonts w:cstheme="minorHAnsi"/>
-          <w:b/>
-          <w:bCs/>
-          <w:szCs w:val="20"/>
-        </w:rPr>
-        <w:t>Access</w:t>
-      </w:r>
-      <w:r>
-        <w:rPr>
-          <w:rFonts w:cstheme="minorHAnsi"/>
-          <w:szCs w:val="20"/>
-        </w:rPr>
-        <w:t xml:space="preserve"> </w:t>
-      </w:r>
-      <w:r>
-        <w:rPr>
-          <w:rFonts w:cstheme="minorHAnsi"/>
-          <w:b/>
-          <w:bCs/>
-          <w:szCs w:val="20"/>
-        </w:rPr>
-        <w:t>policies</w:t>
-      </w:r>
-      <w:r>
-        <w:rPr>
-          <w:rFonts w:cstheme="minorHAnsi"/>
-          <w:szCs w:val="20"/>
-        </w:rPr>
-        <w:t xml:space="preserve"> section, your identity is already present with all permissions for Key, Secrets and Certificates</w:t>
-      </w:r>
-    </w:p>
-    <w:p>
-      <w:pPr>
-        <w:pStyle w:val="ListParagraph"/>
-        <w:numPr>
-          <w:ilvl w:val="0"/>
-          <w:numId w:val="11"/>
-        </w:numPr>
-        <w:tabs>
-          <w:tab w:val="left" w:pos="1417"/>
-        </w:tabs>
-        <w:autoSpaceDE w:val="0"/>
-        <w:autoSpaceDN w:val="0"/>
-        <w:adjustRightInd w:val="0"/>
-        <w:spacing w:after="0" w:line="360" w:lineRule="auto"/>
-        <w:rPr>
-          <w:rFonts w:cstheme="minorHAnsi"/>
-          <w:szCs w:val="20"/>
-        </w:rPr>
-      </w:pPr>
-      <w:r>
-        <w:rPr>
-          <w:rFonts w:cstheme="minorHAnsi"/>
-          <w:szCs w:val="20"/>
-        </w:rPr>
-        <w:t xml:space="preserve">Review + </w:t>
-      </w:r>
-      <w:proofErr w:type="gramStart"/>
-      <w:r>
-        <w:rPr>
-          <w:rFonts w:cstheme="minorHAnsi"/>
-          <w:szCs w:val="20"/>
-        </w:rPr>
-        <w:t>create</w:t>
-      </w:r>
-      <w:proofErr w:type="gramEnd"/>
-    </w:p>
-    <w:p>
-      <w:pPr>
-        <w:autoSpaceDE w:val="0"/>
-        <w:autoSpaceDN w:val="0"/>
-        <w:adjustRightInd w:val="0"/>
-        <w:spacing w:line="360" w:lineRule="auto"/>
-        <w:rPr>
-          <w:rFonts w:asciiTheme="minorHAnsi" w:hAnsiTheme="minorHAnsi" w:cstheme="minorHAnsi"/>
-          <w:b/>
-          <w:color w:val="222222"/>
-          <w:sz w:val="20"/>
-          <w:szCs w:val="20"/>
-        </w:rPr>
-      </w:pPr>
-    </w:p>
-    <w:p>
-      <w:pPr>
-        <w:autoSpaceDE w:val="0"/>
-        <w:autoSpaceDN w:val="0"/>
-        <w:adjustRightInd w:val="0"/>
-        <w:spacing w:line="360" w:lineRule="auto"/>
-        <w:rPr>
-          <w:rFonts w:asciiTheme="minorHAnsi" w:hAnsiTheme="minorHAnsi" w:cstheme="minorHAnsi"/>
-          <w:b/>
-          <w:color w:val="222222"/>
-          <w:sz w:val="20"/>
-          <w:szCs w:val="20"/>
-        </w:rPr>
-      </w:pPr>
-      <w:r>
-        <w:rPr>
-          <w:rFonts w:asciiTheme="minorHAnsi" w:hAnsiTheme="minorHAnsi" w:cstheme="minorHAnsi"/>
-          <w:b/>
-          <w:color w:val="222222"/>
-          <w:sz w:val="20"/>
-          <w:szCs w:val="20"/>
-        </w:rPr>
-        <w:t xml:space="preserve">Step 3: Add a key and secret to the key </w:t>
-      </w:r>
-      <w:proofErr w:type="gramStart"/>
-      <w:r>
-        <w:rPr>
-          <w:rFonts w:asciiTheme="minorHAnsi" w:hAnsiTheme="minorHAnsi" w:cstheme="minorHAnsi"/>
-          <w:b/>
-          <w:color w:val="222222"/>
-          <w:sz w:val="20"/>
-          <w:szCs w:val="20"/>
-        </w:rPr>
-        <w:t>vault</w:t>
-      </w:r>
-      <w:proofErr w:type="gramEnd"/>
-    </w:p>
-    <w:p>
-      <w:pPr>
-        <w:pStyle w:val="ListParagraph"/>
-        <w:numPr>
-          <w:ilvl w:val="0"/>
-          <w:numId w:val="11"/>
-        </w:numPr>
-        <w:autoSpaceDE w:val="0"/>
-        <w:autoSpaceDN w:val="0"/>
-        <w:adjustRightInd w:val="0"/>
-        <w:spacing w:after="0" w:line="360" w:lineRule="auto"/>
-        <w:rPr>
-          <w:rFonts w:cstheme="minorHAnsi"/>
-          <w:szCs w:val="20"/>
-        </w:rPr>
-      </w:pPr>
-      <w:r>
-        <w:rPr>
-          <w:rFonts w:cstheme="minorHAnsi"/>
-          <w:szCs w:val="20"/>
-        </w:rPr>
-        <w:t xml:space="preserve">Select the Key </w:t>
-      </w:r>
-      <w:proofErr w:type="spellStart"/>
-      <w:r>
-        <w:rPr>
-          <w:rFonts w:cstheme="minorHAnsi"/>
-          <w:szCs w:val="20"/>
-        </w:rPr>
-        <w:t>Valut</w:t>
-      </w:r>
-      <w:proofErr w:type="spellEnd"/>
-      <w:r>
-        <w:rPr>
-          <w:rFonts w:cstheme="minorHAnsi"/>
-          <w:szCs w:val="20"/>
-        </w:rPr>
-        <w:t xml:space="preserve"> </w:t>
-      </w:r>
-      <w:r>
-        <w:rPr>
-          <w:rFonts w:cstheme="minorHAnsi"/>
-          <w:szCs w:val="20"/>
-        </w:rPr>
-        <w:sym w:font="Wingdings" w:char="F0E0"/>
-      </w:r>
-      <w:r>
-        <w:rPr>
-          <w:rFonts w:cstheme="minorHAnsi"/>
-          <w:szCs w:val="20"/>
-        </w:rPr>
-        <w:t xml:space="preserve"> Keys </w:t>
-      </w:r>
-      <w:r>
-        <w:rPr>
-          <w:rFonts w:cstheme="minorHAnsi"/>
-          <w:szCs w:val="20"/>
-        </w:rPr>
-        <w:sym w:font="Wingdings" w:char="F0E0"/>
-      </w:r>
-      <w:r>
-        <w:rPr>
-          <w:rFonts w:cstheme="minorHAnsi"/>
-          <w:szCs w:val="20"/>
-        </w:rPr>
-        <w:t xml:space="preserve"> + Generate/Import </w:t>
-      </w:r>
-      <w:r>
-        <w:rPr>
-          <w:rFonts w:cstheme="minorHAnsi"/>
-          <w:szCs w:val="20"/>
-        </w:rPr>
-        <w:sym w:font="Wingdings" w:char="F0E0"/>
-      </w:r>
-      <w:r>
-        <w:rPr>
-          <w:rFonts w:cstheme="minorHAnsi"/>
-          <w:szCs w:val="20"/>
-        </w:rPr>
-        <w:t xml:space="preserve"> Name=DemoKey1 </w:t>
-      </w:r>
-      <w:r>
-        <w:rPr>
-          <w:rFonts w:cstheme="minorHAnsi"/>
-          <w:szCs w:val="20"/>
-        </w:rPr>
-        <w:sym w:font="Wingdings" w:char="F0E0"/>
-      </w:r>
-      <w:r>
-        <w:rPr>
-          <w:rFonts w:cstheme="minorHAnsi"/>
-          <w:szCs w:val="20"/>
-        </w:rPr>
-        <w:t xml:space="preserve"> Create</w:t>
-      </w:r>
-    </w:p>
-    <w:p>
-      <w:pPr>
-        <w:pStyle w:val="ListParagraph"/>
-        <w:numPr>
-          <w:ilvl w:val="1"/>
-          <w:numId w:val="11"/>
-        </w:numPr>
-        <w:autoSpaceDE w:val="0"/>
-        <w:autoSpaceDN w:val="0"/>
-        <w:adjustRightInd w:val="0"/>
-        <w:spacing w:after="0" w:line="360" w:lineRule="auto"/>
-        <w:rPr>
-          <w:rFonts w:cstheme="minorHAnsi"/>
-          <w:szCs w:val="20"/>
-        </w:rPr>
-      </w:pPr>
-      <w:r>
-        <w:rPr>
-          <w:rFonts w:cstheme="minorHAnsi"/>
-          <w:szCs w:val="20"/>
-        </w:rPr>
-        <w:t xml:space="preserve">Select Key </w:t>
-      </w:r>
-      <w:r>
-        <w:rPr>
-          <w:rFonts w:cstheme="minorHAnsi"/>
-          <w:szCs w:val="20"/>
-        </w:rPr>
-        <w:sym w:font="Wingdings" w:char="F0E0"/>
-      </w:r>
-      <w:r>
-        <w:rPr>
-          <w:rFonts w:cstheme="minorHAnsi"/>
-          <w:szCs w:val="20"/>
-        </w:rPr>
-        <w:t xml:space="preserve"> Current Version </w:t>
-      </w:r>
-      <w:r>
-        <w:rPr>
-          <w:rFonts w:cstheme="minorHAnsi"/>
-          <w:szCs w:val="20"/>
-        </w:rPr>
-        <w:sym w:font="Wingdings" w:char="F0E0"/>
-      </w:r>
-      <w:r>
-        <w:rPr>
-          <w:rFonts w:cstheme="minorHAnsi"/>
-          <w:szCs w:val="20"/>
-        </w:rPr>
-        <w:t xml:space="preserve"> Copy Key Identifier </w:t>
-      </w:r>
-    </w:p>
-    <w:p>
-      <w:pPr>
-        <w:pStyle w:val="ListParagraph"/>
-        <w:numPr>
-          <w:ilvl w:val="0"/>
-          <w:numId w:val="11"/>
-        </w:numPr>
-        <w:autoSpaceDE w:val="0"/>
-        <w:autoSpaceDN w:val="0"/>
-        <w:adjustRightInd w:val="0"/>
-        <w:spacing w:after="0" w:line="360" w:lineRule="auto"/>
-        <w:rPr>
-          <w:rFonts w:cstheme="minorHAnsi"/>
-          <w:szCs w:val="20"/>
-        </w:rPr>
-      </w:pPr>
-      <w:r>
-        <w:rPr>
-          <w:rFonts w:cstheme="minorHAnsi"/>
-          <w:szCs w:val="20"/>
-        </w:rPr>
-        <w:t xml:space="preserve">Select the Key </w:t>
-      </w:r>
-      <w:proofErr w:type="spellStart"/>
-      <w:r>
-        <w:rPr>
-          <w:rFonts w:cstheme="minorHAnsi"/>
-          <w:szCs w:val="20"/>
-        </w:rPr>
-        <w:t>Valut</w:t>
-      </w:r>
-      <w:proofErr w:type="spellEnd"/>
-      <w:r>
-        <w:rPr>
-          <w:rFonts w:cstheme="minorHAnsi"/>
-          <w:szCs w:val="20"/>
-        </w:rPr>
-        <w:t xml:space="preserve"> </w:t>
-      </w:r>
-      <w:r>
-        <w:rPr>
-          <w:rFonts w:cstheme="minorHAnsi"/>
-          <w:szCs w:val="20"/>
-        </w:rPr>
-        <w:sym w:font="Wingdings" w:char="F0E0"/>
-      </w:r>
-      <w:r>
-        <w:rPr>
-          <w:rFonts w:cstheme="minorHAnsi"/>
-          <w:szCs w:val="20"/>
-        </w:rPr>
-        <w:t xml:space="preserve"> Secrets </w:t>
-      </w:r>
-      <w:r>
-        <w:rPr>
-          <w:rFonts w:cstheme="minorHAnsi"/>
-          <w:szCs w:val="20"/>
-        </w:rPr>
-        <w:sym w:font="Wingdings" w:char="F0E0"/>
-      </w:r>
-      <w:r>
-        <w:rPr>
-          <w:rFonts w:cstheme="minorHAnsi"/>
-          <w:szCs w:val="20"/>
-        </w:rPr>
-        <w:t xml:space="preserve"> + Generate/Import </w:t>
-      </w:r>
-      <w:r>
-        <w:rPr>
-          <w:rFonts w:cstheme="minorHAnsi"/>
-          <w:szCs w:val="20"/>
-        </w:rPr>
-        <w:sym w:font="Wingdings" w:char="F0E0"/>
-      </w:r>
-      <w:r>
-        <w:rPr>
-          <w:rFonts w:cstheme="minorHAnsi"/>
-          <w:szCs w:val="20"/>
-        </w:rPr>
-        <w:t xml:space="preserve"> Name=DemoSecret1, Secret value = Demo </w:t>
-      </w:r>
-      <w:r>
-        <w:rPr>
-          <w:rFonts w:cstheme="minorHAnsi"/>
-          <w:szCs w:val="20"/>
-        </w:rPr>
-        <w:sym w:font="Wingdings" w:char="F0E0"/>
-      </w:r>
-      <w:r>
-        <w:rPr>
-          <w:rFonts w:cstheme="minorHAnsi"/>
-          <w:szCs w:val="20"/>
-        </w:rPr>
-        <w:t xml:space="preserve"> Create</w:t>
-      </w:r>
-    </w:p>
-    <w:p>
-      <w:pPr>
-        <w:pStyle w:val="ListParagraph"/>
-        <w:numPr>
-          <w:ilvl w:val="1"/>
-          <w:numId w:val="11"/>
-        </w:numPr>
-        <w:autoSpaceDE w:val="0"/>
-        <w:autoSpaceDN w:val="0"/>
-        <w:adjustRightInd w:val="0"/>
-        <w:spacing w:after="0" w:line="360" w:lineRule="auto"/>
-        <w:rPr>
-          <w:rFonts w:cstheme="minorHAnsi"/>
-          <w:szCs w:val="20"/>
-        </w:rPr>
-      </w:pPr>
-      <w:r>
-        <w:rPr>
-          <w:rFonts w:cstheme="minorHAnsi"/>
-          <w:szCs w:val="20"/>
-        </w:rPr>
-        <w:t xml:space="preserve">Select </w:t>
-      </w:r>
-      <w:proofErr w:type="spellStart"/>
-      <w:r>
-        <w:rPr>
-          <w:rFonts w:cstheme="minorHAnsi"/>
-          <w:szCs w:val="20"/>
-        </w:rPr>
-        <w:t>Select</w:t>
-      </w:r>
-      <w:proofErr w:type="spellEnd"/>
-      <w:r>
-        <w:rPr>
-          <w:rFonts w:cstheme="minorHAnsi"/>
-          <w:szCs w:val="20"/>
-        </w:rPr>
-        <w:t xml:space="preserve"> </w:t>
-      </w:r>
-      <w:r>
-        <w:rPr>
-          <w:rFonts w:cstheme="minorHAnsi"/>
-          <w:szCs w:val="20"/>
-        </w:rPr>
-        <w:sym w:font="Wingdings" w:char="F0E0"/>
-      </w:r>
-      <w:r>
-        <w:rPr>
-          <w:rFonts w:cstheme="minorHAnsi"/>
-          <w:szCs w:val="20"/>
-        </w:rPr>
-        <w:t xml:space="preserve"> Current Version </w:t>
-      </w:r>
-      <w:r>
-        <w:rPr>
-          <w:rFonts w:cstheme="minorHAnsi"/>
-          <w:szCs w:val="20"/>
-        </w:rPr>
-        <w:sym w:font="Wingdings" w:char="F0E0"/>
-      </w:r>
-      <w:r>
-        <w:rPr>
-          <w:rFonts w:cstheme="minorHAnsi"/>
-          <w:szCs w:val="20"/>
-        </w:rPr>
-        <w:t xml:space="preserve"> Copy Secret Identifier </w:t>
-      </w:r>
-    </w:p>
-    <w:p>
-      <w:pPr>
-        <w:spacing w:line="360" w:lineRule="auto"/>
-        <w:rPr>
-          <w:rFonts w:asciiTheme="minorHAnsi" w:hAnsiTheme="minorHAnsi" w:cstheme="minorHAnsi"/>
-          <w:sz w:val="20"/>
-          <w:szCs w:val="20"/>
-        </w:rPr>
-      </w:pPr>
-      <w:r>
-        <w:rPr>
-          <w:rFonts w:asciiTheme="minorHAnsi" w:hAnsiTheme="minorHAnsi" w:cstheme="minorHAnsi"/>
-          <w:sz w:val="20"/>
-          <w:szCs w:val="20"/>
-        </w:rPr>
-        <w:t xml:space="preserve">Note: You can reference a key that you created or uploaded to Azure Key Vault by using its URI. </w:t>
-      </w:r>
-    </w:p>
-    <w:p>
-      <w:pPr>
-        <w:autoSpaceDE w:val="0"/>
-        <w:autoSpaceDN w:val="0"/>
-        <w:adjustRightInd w:val="0"/>
-        <w:spacing w:line="360" w:lineRule="auto"/>
-        <w:rPr>
-          <w:rFonts w:asciiTheme="minorHAnsi" w:hAnsiTheme="minorHAnsi" w:cstheme="minorHAnsi"/>
-          <w:sz w:val="20"/>
-          <w:szCs w:val="20"/>
-        </w:rPr>
-      </w:pPr>
-      <w:r>
-        <w:rPr>
-          <w:rFonts w:asciiTheme="minorHAnsi" w:hAnsiTheme="minorHAnsi" w:cstheme="minorHAnsi"/>
-          <w:sz w:val="20"/>
-          <w:szCs w:val="20"/>
-        </w:rPr>
-        <w:t xml:space="preserve">To get the latest version, you can use </w:t>
-      </w:r>
-      <w:hyperlink r:id="rId9" w:history="1">
-        <w:r>
-          <w:rPr>
-            <w:rStyle w:val="Hyperlink"/>
-            <w:rFonts w:asciiTheme="minorHAnsi" w:hAnsiTheme="minorHAnsi" w:cstheme="minorHAnsi"/>
-            <w:sz w:val="20"/>
-            <w:szCs w:val="20"/>
-          </w:rPr>
-          <w:t>https://dssdemokeyvalut.vault.azure.net/keys/MyFirstKey</w:t>
-        </w:r>
-      </w:hyperlink>
-      <w:r>
-        <w:rPr>
-          <w:rFonts w:asciiTheme="minorHAnsi" w:hAnsiTheme="minorHAnsi" w:cstheme="minorHAnsi"/>
-          <w:sz w:val="20"/>
-          <w:szCs w:val="20"/>
-        </w:rPr>
-        <w:t xml:space="preserve"> </w:t>
-      </w:r>
-    </w:p>
-    <w:p>
-      <w:pPr>
-        <w:autoSpaceDE w:val="0"/>
-        <w:autoSpaceDN w:val="0"/>
-        <w:adjustRightInd w:val="0"/>
-        <w:spacing w:line="360" w:lineRule="auto"/>
-        <w:rPr>
-          <w:rFonts w:asciiTheme="minorHAnsi" w:hAnsiTheme="minorHAnsi" w:cstheme="minorHAnsi"/>
-          <w:sz w:val="20"/>
-          <w:szCs w:val="20"/>
-        </w:rPr>
-      </w:pPr>
-      <w:r>
-        <w:rPr>
-          <w:rFonts w:asciiTheme="minorHAnsi" w:hAnsiTheme="minorHAnsi" w:cstheme="minorHAnsi"/>
-          <w:sz w:val="20"/>
-          <w:szCs w:val="20"/>
-        </w:rPr>
-        <w:t xml:space="preserve">To get this specific version: </w:t>
-      </w:r>
-      <w:hyperlink r:id="rId10" w:history="1">
-        <w:hyperlink r:id="rId11" w:history="1">
-          <w:r>
-            <w:rPr>
-              <w:rStyle w:val="Hyperlink"/>
-              <w:rFonts w:asciiTheme="minorHAnsi" w:hAnsiTheme="minorHAnsi" w:cstheme="minorHAnsi"/>
-              <w:sz w:val="20"/>
-              <w:szCs w:val="20"/>
-            </w:rPr>
-            <w:t>https://dssdemokeyvalut.vault.azure.net/keys/MyFirstKey</w:t>
-          </w:r>
-        </w:hyperlink>
-        <w:r>
-          <w:rPr>
-            <w:rStyle w:val="Hyperlink"/>
-            <w:rFonts w:asciiTheme="minorHAnsi" w:hAnsiTheme="minorHAnsi" w:cstheme="minorHAnsi"/>
-            <w:bCs/>
-            <w:sz w:val="20"/>
-            <w:szCs w:val="20"/>
-          </w:rPr>
-          <w:t>/cgacf4f763ar42ffb0a1gca546aygd87</w:t>
-        </w:r>
-      </w:hyperlink>
-      <w:r>
-        <w:rPr>
-          <w:rFonts w:asciiTheme="minorHAnsi" w:hAnsiTheme="minorHAnsi" w:cstheme="minorHAnsi"/>
-          <w:sz w:val="20"/>
-          <w:szCs w:val="20"/>
-        </w:rPr>
-        <w:t xml:space="preserve"> </w:t>
-      </w:r>
-    </w:p>
-    <w:p>
-      <w:pPr>
-        <w:pStyle w:val="ListParagraph"/>
-        <w:spacing w:line="360" w:lineRule="auto"/>
-        <w:ind w:left="360"/>
-        <w:rPr>
-          <w:rFonts w:cstheme="minorHAnsi"/>
-          <w:szCs w:val="20"/>
-        </w:rPr>
-      </w:pPr>
-      <w:r>
-        <w:rPr>
-          <w:rFonts w:cstheme="minorHAnsi"/>
-          <w:szCs w:val="20"/>
-        </w:rPr>
-        <w:t xml:space="preserve"> </w:t>
-      </w:r>
     </w:p>
     <w:bookmarkEnd w:id="0"/>
     <w:p>
@@ -3455,16 +2514,3887 @@
     </w:p>
     <w:p>
       <w:pPr>
-        <w:tabs>
-          <w:tab w:val="left" w:pos="1596"/>
-        </w:tabs>
+        <w:autoSpaceDE w:val="0"/>
+        <w:autoSpaceDN w:val="0"/>
+        <w:adjustRightInd w:val="0"/>
         <w:spacing w:line="360" w:lineRule="auto"/>
         <w:rPr>
-          <w:rFonts w:asciiTheme="minorHAnsi" w:hAnsiTheme="minorHAnsi" w:cstheme="minorHAnsi"/>
-          <w:sz w:val="20"/>
-          <w:szCs w:val="20"/>
-        </w:rPr>
-      </w:pPr>
+          <w:rFonts w:asciiTheme="minorHAnsi" w:eastAsiaTheme="minorHAnsi" w:hAnsiTheme="minorHAnsi" w:cstheme="minorHAnsi"/>
+          <w:b/>
+          <w:sz w:val="20"/>
+          <w:szCs w:val="20"/>
+        </w:rPr>
+      </w:pPr>
+      <w:r>
+        <w:rPr>
+          <w:rFonts w:asciiTheme="minorHAnsi" w:eastAsiaTheme="minorHAnsi" w:hAnsiTheme="minorHAnsi" w:cstheme="minorHAnsi"/>
+          <w:b/>
+          <w:sz w:val="20"/>
+          <w:szCs w:val="20"/>
+        </w:rPr>
+        <w:t xml:space="preserve">Lab: </w:t>
+      </w:r>
+    </w:p>
+    <w:p>
+      <w:pPr>
+        <w:spacing w:line="360" w:lineRule="auto"/>
+        <w:rPr>
+          <w:rFonts w:asciiTheme="minorHAnsi" w:hAnsiTheme="minorHAnsi" w:cstheme="minorHAnsi"/>
+          <w:b/>
+          <w:bCs/>
+          <w:sz w:val="20"/>
+          <w:szCs w:val="20"/>
+        </w:rPr>
+      </w:pPr>
+      <w:r>
+        <w:rPr>
+          <w:rFonts w:asciiTheme="minorHAnsi" w:hAnsiTheme="minorHAnsi" w:cstheme="minorHAnsi"/>
+          <w:b/>
+          <w:bCs/>
+          <w:sz w:val="20"/>
+          <w:szCs w:val="20"/>
+        </w:rPr>
+        <w:t>Step1: Create Web1-</w:t>
+      </w:r>
+      <w:proofErr w:type="gramStart"/>
+      <w:r>
+        <w:rPr>
+          <w:rFonts w:asciiTheme="minorHAnsi" w:hAnsiTheme="minorHAnsi" w:cstheme="minorHAnsi"/>
+          <w:b/>
+          <w:bCs/>
+          <w:sz w:val="20"/>
+          <w:szCs w:val="20"/>
+        </w:rPr>
+        <w:t>vm</w:t>
+      </w:r>
+      <w:proofErr w:type="gramEnd"/>
+    </w:p>
+    <w:p>
+      <w:pPr>
+        <w:pStyle w:val="ListParagraph"/>
+        <w:numPr>
+          <w:ilvl w:val="0"/>
+          <w:numId w:val="27"/>
+        </w:numPr>
+        <w:spacing w:after="0" w:line="360" w:lineRule="auto"/>
+        <w:rPr>
+          <w:rFonts w:cstheme="minorHAnsi"/>
+          <w:bCs/>
+          <w:color w:val="000000" w:themeColor="text1"/>
+          <w:szCs w:val="20"/>
+          <w:lang w:val="en"/>
+        </w:rPr>
+      </w:pPr>
+      <w:r>
+        <w:rPr>
+          <w:rFonts w:cstheme="minorHAnsi"/>
+          <w:bCs/>
+          <w:color w:val="000000" w:themeColor="text1"/>
+          <w:szCs w:val="20"/>
+          <w:lang w:val="en"/>
+        </w:rPr>
+        <w:t xml:space="preserve">Portal </w:t>
+      </w:r>
+      <w:r>
+        <w:rPr>
+          <w:rFonts w:cstheme="minorHAnsi"/>
+          <w:bCs/>
+          <w:color w:val="000000" w:themeColor="text1"/>
+          <w:szCs w:val="20"/>
+          <w:lang w:val="en"/>
+        </w:rPr>
+        <w:sym w:font="Wingdings" w:char="F0E0"/>
+      </w:r>
+      <w:r>
+        <w:rPr>
+          <w:rFonts w:cstheme="minorHAnsi"/>
+          <w:bCs/>
+          <w:color w:val="000000" w:themeColor="text1"/>
+          <w:szCs w:val="20"/>
+          <w:lang w:val="en"/>
+        </w:rPr>
+        <w:t xml:space="preserve"> Search </w:t>
+      </w:r>
+      <w:r>
+        <w:rPr>
+          <w:rFonts w:cstheme="minorHAnsi"/>
+          <w:bCs/>
+          <w:color w:val="000000" w:themeColor="text1"/>
+          <w:szCs w:val="20"/>
+          <w:lang w:val="en"/>
+        </w:rPr>
+        <w:sym w:font="Wingdings" w:char="F0E0"/>
+      </w:r>
+      <w:r>
+        <w:rPr>
+          <w:rFonts w:cstheme="minorHAnsi"/>
+          <w:bCs/>
+          <w:color w:val="000000" w:themeColor="text1"/>
+          <w:szCs w:val="20"/>
+          <w:lang w:val="en"/>
+        </w:rPr>
+        <w:t xml:space="preserve"> Virtual Machine </w:t>
+      </w:r>
+      <w:r>
+        <w:rPr>
+          <w:rFonts w:cstheme="minorHAnsi"/>
+          <w:bCs/>
+          <w:color w:val="000000" w:themeColor="text1"/>
+          <w:szCs w:val="20"/>
+          <w:lang w:val="en"/>
+        </w:rPr>
+        <w:sym w:font="Wingdings" w:char="F0E0"/>
+      </w:r>
+      <w:r>
+        <w:rPr>
+          <w:rFonts w:cstheme="minorHAnsi"/>
+          <w:bCs/>
+          <w:color w:val="000000" w:themeColor="text1"/>
+          <w:szCs w:val="20"/>
+          <w:lang w:val="en"/>
+        </w:rPr>
+        <w:t xml:space="preserve"> +Create </w:t>
+      </w:r>
+      <w:r>
+        <w:rPr>
+          <w:rFonts w:cstheme="minorHAnsi"/>
+          <w:bCs/>
+          <w:color w:val="000000" w:themeColor="text1"/>
+          <w:szCs w:val="20"/>
+          <w:lang w:val="en"/>
+        </w:rPr>
+        <w:sym w:font="Wingdings" w:char="F0E0"/>
+      </w:r>
+      <w:r>
+        <w:rPr>
+          <w:rFonts w:cstheme="minorHAnsi"/>
+          <w:bCs/>
+          <w:color w:val="000000" w:themeColor="text1"/>
+          <w:szCs w:val="20"/>
+          <w:lang w:val="en"/>
+        </w:rPr>
+        <w:t xml:space="preserve"> Azure Virtual Machine</w:t>
+      </w:r>
+    </w:p>
+    <w:p>
+      <w:pPr>
+        <w:pStyle w:val="ListParagraph"/>
+        <w:numPr>
+          <w:ilvl w:val="0"/>
+          <w:numId w:val="27"/>
+        </w:numPr>
+        <w:spacing w:after="0" w:line="360" w:lineRule="auto"/>
+        <w:rPr>
+          <w:rFonts w:cstheme="minorHAnsi"/>
+          <w:bCs/>
+          <w:color w:val="000000" w:themeColor="text1"/>
+          <w:szCs w:val="20"/>
+          <w:lang w:val="en"/>
+        </w:rPr>
+      </w:pPr>
+      <w:r>
+        <w:rPr>
+          <w:rFonts w:cstheme="minorHAnsi"/>
+          <w:bCs/>
+          <w:color w:val="000000" w:themeColor="text1"/>
+          <w:szCs w:val="20"/>
+          <w:lang w:val="en"/>
+        </w:rPr>
+        <w:t>Basic Tab</w:t>
+      </w:r>
+    </w:p>
+    <w:p>
+      <w:pPr>
+        <w:pStyle w:val="ListParagraph"/>
+        <w:numPr>
+          <w:ilvl w:val="1"/>
+          <w:numId w:val="27"/>
+        </w:numPr>
+        <w:spacing w:after="0" w:line="360" w:lineRule="auto"/>
+        <w:rPr>
+          <w:rFonts w:cstheme="minorHAnsi"/>
+          <w:bCs/>
+          <w:color w:val="000000" w:themeColor="text1"/>
+          <w:szCs w:val="20"/>
+          <w:lang w:val="en"/>
+        </w:rPr>
+      </w:pPr>
+      <w:r>
+        <w:rPr>
+          <w:rFonts w:cstheme="minorHAnsi"/>
+          <w:bCs/>
+          <w:color w:val="000000" w:themeColor="text1"/>
+          <w:szCs w:val="20"/>
+          <w:lang w:val="en"/>
+        </w:rPr>
+        <w:t>Resource Group = Demo-</w:t>
+      </w:r>
+      <w:proofErr w:type="spellStart"/>
+      <w:r>
+        <w:rPr>
+          <w:rFonts w:cstheme="minorHAnsi"/>
+          <w:bCs/>
+          <w:color w:val="000000" w:themeColor="text1"/>
+          <w:szCs w:val="20"/>
+          <w:lang w:val="en"/>
+        </w:rPr>
+        <w:t>rg</w:t>
+      </w:r>
+      <w:proofErr w:type="spellEnd"/>
+    </w:p>
+    <w:p>
+      <w:pPr>
+        <w:pStyle w:val="ListParagraph"/>
+        <w:numPr>
+          <w:ilvl w:val="1"/>
+          <w:numId w:val="27"/>
+        </w:numPr>
+        <w:spacing w:after="0" w:line="360" w:lineRule="auto"/>
+        <w:rPr>
+          <w:rFonts w:cstheme="minorHAnsi"/>
+          <w:bCs/>
+          <w:color w:val="000000" w:themeColor="text1"/>
+          <w:szCs w:val="20"/>
+          <w:lang w:val="en"/>
+        </w:rPr>
+      </w:pPr>
+      <w:proofErr w:type="spellStart"/>
+      <w:r>
+        <w:rPr>
+          <w:rFonts w:cstheme="minorHAnsi"/>
+          <w:bCs/>
+          <w:color w:val="000000" w:themeColor="text1"/>
+          <w:szCs w:val="20"/>
+          <w:lang w:val="en"/>
+        </w:rPr>
+        <w:t>Virual</w:t>
+      </w:r>
+      <w:proofErr w:type="spellEnd"/>
+      <w:r>
+        <w:rPr>
+          <w:rFonts w:cstheme="minorHAnsi"/>
+          <w:bCs/>
+          <w:color w:val="000000" w:themeColor="text1"/>
+          <w:szCs w:val="20"/>
+          <w:lang w:val="en"/>
+        </w:rPr>
+        <w:t xml:space="preserve"> machine name = Web1-vm</w:t>
+      </w:r>
+    </w:p>
+    <w:p>
+      <w:pPr>
+        <w:pStyle w:val="ListParagraph"/>
+        <w:numPr>
+          <w:ilvl w:val="1"/>
+          <w:numId w:val="27"/>
+        </w:numPr>
+        <w:spacing w:after="0" w:line="360" w:lineRule="auto"/>
+        <w:rPr>
+          <w:rFonts w:cstheme="minorHAnsi"/>
+          <w:bCs/>
+          <w:color w:val="000000" w:themeColor="text1"/>
+          <w:szCs w:val="20"/>
+          <w:lang w:val="en"/>
+        </w:rPr>
+      </w:pPr>
+      <w:r>
+        <w:rPr>
+          <w:rFonts w:cstheme="minorHAnsi"/>
+          <w:bCs/>
+          <w:color w:val="000000" w:themeColor="text1"/>
+          <w:szCs w:val="20"/>
+          <w:lang w:val="en"/>
+        </w:rPr>
+        <w:t xml:space="preserve">Region = </w:t>
+      </w:r>
+      <w:proofErr w:type="spellStart"/>
+      <w:r>
+        <w:rPr>
+          <w:rFonts w:cstheme="minorHAnsi"/>
+          <w:bCs/>
+          <w:color w:val="000000" w:themeColor="text1"/>
+          <w:szCs w:val="20"/>
+          <w:lang w:val="en"/>
+        </w:rPr>
+        <w:t>EastUS</w:t>
+      </w:r>
+      <w:proofErr w:type="spellEnd"/>
+    </w:p>
+    <w:p>
+      <w:pPr>
+        <w:pStyle w:val="ListParagraph"/>
+        <w:numPr>
+          <w:ilvl w:val="1"/>
+          <w:numId w:val="27"/>
+        </w:numPr>
+        <w:spacing w:after="0" w:line="360" w:lineRule="auto"/>
+        <w:rPr>
+          <w:rFonts w:cstheme="minorHAnsi"/>
+          <w:bCs/>
+          <w:color w:val="000000" w:themeColor="text1"/>
+          <w:szCs w:val="20"/>
+          <w:lang w:val="en"/>
+        </w:rPr>
+      </w:pPr>
+      <w:r>
+        <w:rPr>
+          <w:rFonts w:cstheme="minorHAnsi"/>
+          <w:bCs/>
+          <w:color w:val="000000" w:themeColor="text1"/>
+          <w:szCs w:val="20"/>
+          <w:lang w:val="en"/>
+        </w:rPr>
+        <w:t>Image = Windows Server 2022 Datacenter: Azure Edition – x64 Gen2</w:t>
+      </w:r>
+    </w:p>
+    <w:p>
+      <w:pPr>
+        <w:pStyle w:val="ListParagraph"/>
+        <w:numPr>
+          <w:ilvl w:val="1"/>
+          <w:numId w:val="27"/>
+        </w:numPr>
+        <w:spacing w:after="0" w:line="360" w:lineRule="auto"/>
+        <w:rPr>
+          <w:rFonts w:cstheme="minorHAnsi"/>
+          <w:bCs/>
+          <w:color w:val="000000" w:themeColor="text1"/>
+          <w:szCs w:val="20"/>
+          <w:lang w:val="en"/>
+        </w:rPr>
+      </w:pPr>
+      <w:r>
+        <w:rPr>
+          <w:rFonts w:cstheme="minorHAnsi"/>
+          <w:bCs/>
+          <w:color w:val="000000" w:themeColor="text1"/>
+          <w:szCs w:val="20"/>
+          <w:lang w:val="en"/>
+        </w:rPr>
+        <w:t xml:space="preserve">Username = </w:t>
+      </w:r>
+      <w:proofErr w:type="spellStart"/>
+      <w:r>
+        <w:rPr>
+          <w:rFonts w:cstheme="minorHAnsi"/>
+          <w:bCs/>
+          <w:color w:val="000000" w:themeColor="text1"/>
+          <w:szCs w:val="20"/>
+          <w:lang w:val="en"/>
+        </w:rPr>
+        <w:t>dssadmin</w:t>
+      </w:r>
+      <w:proofErr w:type="spellEnd"/>
+    </w:p>
+    <w:p>
+      <w:pPr>
+        <w:pStyle w:val="ListParagraph"/>
+        <w:numPr>
+          <w:ilvl w:val="1"/>
+          <w:numId w:val="27"/>
+        </w:numPr>
+        <w:spacing w:after="0" w:line="360" w:lineRule="auto"/>
+        <w:rPr>
+          <w:rFonts w:cstheme="minorHAnsi"/>
+          <w:bCs/>
+          <w:color w:val="000000" w:themeColor="text1"/>
+          <w:szCs w:val="20"/>
+          <w:lang w:val="en"/>
+        </w:rPr>
+      </w:pPr>
+      <w:r>
+        <w:rPr>
+          <w:rFonts w:cstheme="minorHAnsi"/>
+          <w:bCs/>
+          <w:color w:val="000000" w:themeColor="text1"/>
+          <w:szCs w:val="20"/>
+          <w:lang w:val="en"/>
+        </w:rPr>
+        <w:t>Password = *******</w:t>
+      </w:r>
+    </w:p>
+    <w:p>
+      <w:pPr>
+        <w:pStyle w:val="ListParagraph"/>
+        <w:spacing w:after="0" w:line="360" w:lineRule="auto"/>
+        <w:ind w:left="360"/>
+        <w:rPr>
+          <w:rFonts w:cstheme="minorHAnsi"/>
+          <w:bCs/>
+          <w:color w:val="000000" w:themeColor="text1"/>
+          <w:szCs w:val="20"/>
+          <w:lang w:val="en"/>
+        </w:rPr>
+      </w:pPr>
+      <w:r>
+        <w:rPr>
+          <w:rFonts w:cstheme="minorHAnsi"/>
+          <w:noProof/>
+          <w:szCs w:val="20"/>
+        </w:rPr>
+        <w:drawing>
+          <wp:inline distT="0" distB="0" distL="0" distR="0" wp14:anchorId="7852F1EF" wp14:editId="21185184">
+            <wp:extent cx="2744344" cy="4605659"/>
+            <wp:effectExtent l="0" t="0" r="0" b="4445"/>
+            <wp:docPr id="851139038" name="Picture 1" descr="A screenshot of a computer&#10;&#10;Description automatically generated"/>
+            <wp:cNvGraphicFramePr>
+              <a:graphicFrameLocks xmlns:a="http://schemas.openxmlformats.org/drawingml/2006/main" noChangeAspect="1"/>
+            </wp:cNvGraphicFramePr>
+            <a:graphic xmlns:a="http://schemas.openxmlformats.org/drawingml/2006/main">
+              <a:graphicData uri="http://schemas.openxmlformats.org/drawingml/2006/picture">
+                <pic:pic xmlns:pic="http://schemas.openxmlformats.org/drawingml/2006/picture">
+                  <pic:nvPicPr>
+                    <pic:cNvPr id="851139038" name="Picture 1" descr="A screenshot of a computer&#10;&#10;Description automatically generated"/>
+                    <pic:cNvPicPr/>
+                  </pic:nvPicPr>
+                  <pic:blipFill>
+                    <a:blip r:embed="rId9"/>
+                    <a:stretch>
+                      <a:fillRect/>
+                    </a:stretch>
+                  </pic:blipFill>
+                  <pic:spPr>
+                    <a:xfrm>
+                      <a:off x="0" y="0"/>
+                      <a:ext cx="2755466" cy="4624324"/>
+                    </a:xfrm>
+                    <a:prstGeom prst="rect">
+                      <a:avLst/>
+                    </a:prstGeom>
+                  </pic:spPr>
+                </pic:pic>
+              </a:graphicData>
+            </a:graphic>
+          </wp:inline>
+        </w:drawing>
+      </w:r>
+    </w:p>
+    <w:p>
+      <w:pPr>
+        <w:pStyle w:val="ListParagraph"/>
+        <w:numPr>
+          <w:ilvl w:val="0"/>
+          <w:numId w:val="27"/>
+        </w:numPr>
+        <w:spacing w:after="0" w:line="360" w:lineRule="auto"/>
+        <w:rPr>
+          <w:rFonts w:cstheme="minorHAnsi"/>
+          <w:bCs/>
+          <w:color w:val="000000" w:themeColor="text1"/>
+          <w:szCs w:val="20"/>
+          <w:lang w:val="en"/>
+        </w:rPr>
+      </w:pPr>
+      <w:r>
+        <w:rPr>
+          <w:rFonts w:cstheme="minorHAnsi"/>
+          <w:bCs/>
+          <w:color w:val="000000" w:themeColor="text1"/>
+          <w:szCs w:val="20"/>
+          <w:lang w:val="en"/>
+        </w:rPr>
+        <w:t>Leave rest of the tabs as default</w:t>
+      </w:r>
+    </w:p>
+    <w:p>
+      <w:pPr>
+        <w:pStyle w:val="ListParagraph"/>
+        <w:numPr>
+          <w:ilvl w:val="0"/>
+          <w:numId w:val="27"/>
+        </w:numPr>
+        <w:spacing w:after="0" w:line="360" w:lineRule="auto"/>
+        <w:rPr>
+          <w:rFonts w:cstheme="minorHAnsi"/>
+          <w:bCs/>
+          <w:color w:val="000000" w:themeColor="text1"/>
+          <w:szCs w:val="20"/>
+          <w:lang w:val="en"/>
+        </w:rPr>
+      </w:pPr>
+      <w:r>
+        <w:rPr>
+          <w:rFonts w:cstheme="minorHAnsi"/>
+          <w:bCs/>
+          <w:color w:val="000000" w:themeColor="text1"/>
+          <w:szCs w:val="20"/>
+          <w:lang w:val="en"/>
+        </w:rPr>
+        <w:t xml:space="preserve">Review + </w:t>
+      </w:r>
+      <w:proofErr w:type="gramStart"/>
+      <w:r>
+        <w:rPr>
+          <w:rFonts w:cstheme="minorHAnsi"/>
+          <w:bCs/>
+          <w:color w:val="000000" w:themeColor="text1"/>
+          <w:szCs w:val="20"/>
+          <w:lang w:val="en"/>
+        </w:rPr>
+        <w:t>create</w:t>
+      </w:r>
+      <w:proofErr w:type="gramEnd"/>
+    </w:p>
+    <w:p>
+      <w:pPr>
+        <w:spacing w:line="360" w:lineRule="auto"/>
+        <w:rPr>
+          <w:rFonts w:asciiTheme="minorHAnsi" w:hAnsiTheme="minorHAnsi" w:cstheme="minorHAnsi"/>
+          <w:bCs/>
+          <w:color w:val="000000" w:themeColor="text1"/>
+          <w:sz w:val="20"/>
+          <w:szCs w:val="20"/>
+          <w:lang w:val="en"/>
+        </w:rPr>
+      </w:pPr>
+    </w:p>
+    <w:p>
+      <w:pPr>
+        <w:spacing w:line="360" w:lineRule="auto"/>
+        <w:rPr>
+          <w:rFonts w:asciiTheme="minorHAnsi" w:hAnsiTheme="minorHAnsi" w:cstheme="minorHAnsi"/>
+          <w:b/>
+          <w:color w:val="000000" w:themeColor="text1"/>
+          <w:sz w:val="20"/>
+          <w:szCs w:val="20"/>
+          <w:lang w:val="en"/>
+        </w:rPr>
+      </w:pPr>
+      <w:r>
+        <w:rPr>
+          <w:rFonts w:asciiTheme="minorHAnsi" w:hAnsiTheme="minorHAnsi" w:cstheme="minorHAnsi"/>
+          <w:b/>
+          <w:color w:val="000000" w:themeColor="text1"/>
+          <w:sz w:val="20"/>
+          <w:szCs w:val="20"/>
+          <w:lang w:val="en"/>
+        </w:rPr>
+        <w:t>Enable System Assigned Identity for Demo-</w:t>
+      </w:r>
+      <w:proofErr w:type="spellStart"/>
+      <w:proofErr w:type="gramStart"/>
+      <w:r>
+        <w:rPr>
+          <w:rFonts w:asciiTheme="minorHAnsi" w:hAnsiTheme="minorHAnsi" w:cstheme="minorHAnsi"/>
+          <w:b/>
+          <w:color w:val="000000" w:themeColor="text1"/>
+          <w:sz w:val="20"/>
+          <w:szCs w:val="20"/>
+          <w:lang w:val="en"/>
+        </w:rPr>
+        <w:t>vm</w:t>
+      </w:r>
+      <w:proofErr w:type="spellEnd"/>
+      <w:proofErr w:type="gramEnd"/>
+    </w:p>
+    <w:p>
+      <w:pPr>
+        <w:pStyle w:val="ListParagraph"/>
+        <w:numPr>
+          <w:ilvl w:val="0"/>
+          <w:numId w:val="27"/>
+        </w:numPr>
+        <w:autoSpaceDE w:val="0"/>
+        <w:autoSpaceDN w:val="0"/>
+        <w:adjustRightInd w:val="0"/>
+        <w:spacing w:after="0" w:line="360" w:lineRule="auto"/>
+        <w:rPr>
+          <w:rFonts w:cstheme="minorHAnsi"/>
+          <w:bCs/>
+          <w:color w:val="222222"/>
+          <w:szCs w:val="20"/>
+        </w:rPr>
+      </w:pPr>
+      <w:r>
+        <w:rPr>
+          <w:rFonts w:cstheme="minorHAnsi"/>
+          <w:bCs/>
+          <w:color w:val="222222"/>
+          <w:szCs w:val="20"/>
+        </w:rPr>
+        <w:t>Demo-</w:t>
+      </w:r>
+      <w:proofErr w:type="spellStart"/>
+      <w:r>
+        <w:rPr>
+          <w:rFonts w:cstheme="minorHAnsi"/>
+          <w:bCs/>
+          <w:color w:val="222222"/>
+          <w:szCs w:val="20"/>
+        </w:rPr>
+        <w:t>vm</w:t>
+      </w:r>
+      <w:proofErr w:type="spellEnd"/>
+      <w:r>
+        <w:rPr>
+          <w:rFonts w:cstheme="minorHAnsi"/>
+          <w:bCs/>
+          <w:color w:val="222222"/>
+          <w:szCs w:val="20"/>
+        </w:rPr>
+        <w:t xml:space="preserve"> </w:t>
+      </w:r>
+      <w:r>
+        <w:rPr>
+          <w:rFonts w:cstheme="minorHAnsi"/>
+          <w:bCs/>
+          <w:szCs w:val="20"/>
+        </w:rPr>
+        <w:sym w:font="Wingdings" w:char="F0E0"/>
+      </w:r>
+      <w:r>
+        <w:rPr>
+          <w:rFonts w:cstheme="minorHAnsi"/>
+          <w:bCs/>
+          <w:color w:val="222222"/>
+          <w:szCs w:val="20"/>
+        </w:rPr>
+        <w:t xml:space="preserve"> Identity </w:t>
+      </w:r>
+      <w:r>
+        <w:rPr>
+          <w:rFonts w:cstheme="minorHAnsi"/>
+          <w:bCs/>
+          <w:szCs w:val="20"/>
+        </w:rPr>
+        <w:sym w:font="Wingdings" w:char="F0E0"/>
+      </w:r>
+      <w:r>
+        <w:rPr>
+          <w:rFonts w:cstheme="minorHAnsi"/>
+          <w:bCs/>
+          <w:color w:val="222222"/>
+          <w:szCs w:val="20"/>
+        </w:rPr>
+        <w:t xml:space="preserve"> System assigned Tab </w:t>
+      </w:r>
+      <w:r>
+        <w:rPr>
+          <w:rFonts w:cstheme="minorHAnsi"/>
+          <w:bCs/>
+          <w:szCs w:val="20"/>
+        </w:rPr>
+        <w:sym w:font="Wingdings" w:char="F0E0"/>
+      </w:r>
+      <w:r>
+        <w:rPr>
+          <w:rFonts w:cstheme="minorHAnsi"/>
+          <w:bCs/>
+          <w:color w:val="222222"/>
+          <w:szCs w:val="20"/>
+        </w:rPr>
+        <w:t xml:space="preserve"> Status = On </w:t>
+      </w:r>
+      <w:r>
+        <w:rPr>
+          <w:rFonts w:cstheme="minorHAnsi"/>
+          <w:bCs/>
+          <w:szCs w:val="20"/>
+        </w:rPr>
+        <w:sym w:font="Wingdings" w:char="F0E0"/>
+      </w:r>
+      <w:r>
+        <w:rPr>
+          <w:rFonts w:cstheme="minorHAnsi"/>
+          <w:bCs/>
+          <w:color w:val="222222"/>
+          <w:szCs w:val="20"/>
+        </w:rPr>
+        <w:t xml:space="preserve"> Save</w:t>
+      </w:r>
+    </w:p>
+    <w:p>
+      <w:pPr>
+        <w:pStyle w:val="ListParagraph"/>
+        <w:autoSpaceDE w:val="0"/>
+        <w:autoSpaceDN w:val="0"/>
+        <w:adjustRightInd w:val="0"/>
+        <w:spacing w:after="0" w:line="360" w:lineRule="auto"/>
+        <w:ind w:left="360"/>
+        <w:rPr>
+          <w:rFonts w:cstheme="minorHAnsi"/>
+          <w:b/>
+          <w:color w:val="222222"/>
+          <w:szCs w:val="20"/>
+        </w:rPr>
+      </w:pPr>
+      <w:r>
+        <w:rPr>
+          <w:rFonts w:cstheme="minorHAnsi"/>
+          <w:noProof/>
+          <w:szCs w:val="20"/>
+        </w:rPr>
+        <w:drawing>
+          <wp:inline distT="0" distB="0" distL="0" distR="0" wp14:anchorId="3CFBF9D0" wp14:editId="29AB77A2">
+            <wp:extent cx="4242816" cy="1110391"/>
+            <wp:effectExtent l="0" t="0" r="5715" b="0"/>
+            <wp:docPr id="1667941795" name="Picture 1" descr="A screenshot of a computer&#10;&#10;Description automatically generated"/>
+            <wp:cNvGraphicFramePr>
+              <a:graphicFrameLocks xmlns:a="http://schemas.openxmlformats.org/drawingml/2006/main" noChangeAspect="1"/>
+            </wp:cNvGraphicFramePr>
+            <a:graphic xmlns:a="http://schemas.openxmlformats.org/drawingml/2006/main">
+              <a:graphicData uri="http://schemas.openxmlformats.org/drawingml/2006/picture">
+                <pic:pic xmlns:pic="http://schemas.openxmlformats.org/drawingml/2006/picture">
+                  <pic:nvPicPr>
+                    <pic:cNvPr id="1667941795" name="Picture 1" descr="A screenshot of a computer&#10;&#10;Description automatically generated"/>
+                    <pic:cNvPicPr/>
+                  </pic:nvPicPr>
+                  <pic:blipFill>
+                    <a:blip r:embed="rId10"/>
+                    <a:stretch>
+                      <a:fillRect/>
+                    </a:stretch>
+                  </pic:blipFill>
+                  <pic:spPr>
+                    <a:xfrm>
+                      <a:off x="0" y="0"/>
+                      <a:ext cx="4254451" cy="1113436"/>
+                    </a:xfrm>
+                    <a:prstGeom prst="rect">
+                      <a:avLst/>
+                    </a:prstGeom>
+                  </pic:spPr>
+                </pic:pic>
+              </a:graphicData>
+            </a:graphic>
+          </wp:inline>
+        </w:drawing>
+      </w:r>
+    </w:p>
+    <w:p>
+      <w:pPr>
+        <w:spacing w:line="360" w:lineRule="auto"/>
+        <w:rPr>
+          <w:rFonts w:asciiTheme="minorHAnsi" w:hAnsiTheme="minorHAnsi" w:cstheme="minorHAnsi"/>
+          <w:b/>
+          <w:sz w:val="20"/>
+          <w:szCs w:val="20"/>
+        </w:rPr>
+      </w:pPr>
+      <w:r>
+        <w:rPr>
+          <w:rFonts w:asciiTheme="minorHAnsi" w:hAnsiTheme="minorHAnsi" w:cstheme="minorHAnsi"/>
+          <w:b/>
+          <w:sz w:val="20"/>
+          <w:szCs w:val="20"/>
+        </w:rPr>
+        <w:t>Create a Key Vault Resource</w:t>
+      </w:r>
+    </w:p>
+    <w:p>
+      <w:pPr>
+        <w:pStyle w:val="ListParagraph"/>
+        <w:numPr>
+          <w:ilvl w:val="0"/>
+          <w:numId w:val="27"/>
+        </w:numPr>
+        <w:spacing w:after="0" w:line="360" w:lineRule="auto"/>
+        <w:rPr>
+          <w:rFonts w:cstheme="minorHAnsi"/>
+          <w:szCs w:val="20"/>
+        </w:rPr>
+      </w:pPr>
+      <w:r>
+        <w:rPr>
+          <w:rFonts w:cstheme="minorHAnsi"/>
+          <w:szCs w:val="20"/>
+        </w:rPr>
+        <w:t xml:space="preserve">Search Key vault </w:t>
+      </w:r>
+      <w:r>
+        <w:rPr>
+          <w:rFonts w:cstheme="minorHAnsi"/>
+          <w:szCs w:val="20"/>
+        </w:rPr>
+        <w:sym w:font="Wingdings" w:char="F0E0"/>
+      </w:r>
+      <w:r>
+        <w:rPr>
+          <w:rFonts w:cstheme="minorHAnsi"/>
+          <w:szCs w:val="20"/>
+        </w:rPr>
+        <w:t xml:space="preserve"> +</w:t>
+      </w:r>
+      <w:proofErr w:type="gramStart"/>
+      <w:r>
+        <w:rPr>
+          <w:rFonts w:cstheme="minorHAnsi"/>
+          <w:szCs w:val="20"/>
+        </w:rPr>
+        <w:t>Create</w:t>
+      </w:r>
+      <w:proofErr w:type="gramEnd"/>
+    </w:p>
+    <w:p>
+      <w:pPr>
+        <w:pStyle w:val="ListParagraph"/>
+        <w:numPr>
+          <w:ilvl w:val="0"/>
+          <w:numId w:val="27"/>
+        </w:numPr>
+        <w:spacing w:after="0" w:line="360" w:lineRule="auto"/>
+        <w:rPr>
+          <w:rFonts w:cstheme="minorHAnsi"/>
+          <w:szCs w:val="20"/>
+        </w:rPr>
+      </w:pPr>
+      <w:r>
+        <w:rPr>
+          <w:rFonts w:cstheme="minorHAnsi"/>
+          <w:szCs w:val="20"/>
+        </w:rPr>
+        <w:t>Basics Tab</w:t>
+      </w:r>
+    </w:p>
+    <w:p>
+      <w:pPr>
+        <w:pStyle w:val="ListParagraph"/>
+        <w:numPr>
+          <w:ilvl w:val="1"/>
+          <w:numId w:val="27"/>
+        </w:numPr>
+        <w:spacing w:after="0" w:line="360" w:lineRule="auto"/>
+        <w:rPr>
+          <w:rFonts w:cstheme="minorHAnsi"/>
+          <w:szCs w:val="20"/>
+        </w:rPr>
+      </w:pPr>
+      <w:r>
+        <w:rPr>
+          <w:rFonts w:cstheme="minorHAnsi"/>
+          <w:szCs w:val="20"/>
+        </w:rPr>
+        <w:t>Name = sandeep-demo-</w:t>
+      </w:r>
+      <w:proofErr w:type="spellStart"/>
+      <w:r>
+        <w:rPr>
+          <w:rFonts w:cstheme="minorHAnsi"/>
+          <w:szCs w:val="20"/>
+        </w:rPr>
+        <w:t>keyVault</w:t>
+      </w:r>
+      <w:proofErr w:type="spellEnd"/>
+    </w:p>
+    <w:p>
+      <w:pPr>
+        <w:pStyle w:val="ListParagraph"/>
+        <w:numPr>
+          <w:ilvl w:val="1"/>
+          <w:numId w:val="27"/>
+        </w:numPr>
+        <w:spacing w:after="0" w:line="360" w:lineRule="auto"/>
+        <w:rPr>
+          <w:rFonts w:cstheme="minorHAnsi"/>
+          <w:szCs w:val="20"/>
+        </w:rPr>
+      </w:pPr>
+      <w:r>
+        <w:rPr>
+          <w:rFonts w:cstheme="minorHAnsi"/>
+          <w:szCs w:val="20"/>
+        </w:rPr>
+        <w:t>Region = East US</w:t>
+      </w:r>
+    </w:p>
+    <w:p>
+      <w:pPr>
+        <w:pStyle w:val="ListParagraph"/>
+        <w:spacing w:after="0" w:line="360" w:lineRule="auto"/>
+        <w:ind w:left="360"/>
+        <w:rPr>
+          <w:rFonts w:cstheme="minorHAnsi"/>
+          <w:szCs w:val="20"/>
+        </w:rPr>
+      </w:pPr>
+      <w:r>
+        <w:rPr>
+          <w:rFonts w:cstheme="minorHAnsi"/>
+          <w:noProof/>
+          <w:szCs w:val="20"/>
+        </w:rPr>
+        <w:drawing>
+          <wp:inline distT="0" distB="0" distL="0" distR="0" wp14:anchorId="321937E0" wp14:editId="0C8164CB">
+            <wp:extent cx="3043989" cy="3112835"/>
+            <wp:effectExtent l="0" t="0" r="4445" b="0"/>
+            <wp:docPr id="794165136" name="Picture 1" descr="A screenshot of a computer screen&#10;&#10;Description automatically generated"/>
+            <wp:cNvGraphicFramePr>
+              <a:graphicFrameLocks xmlns:a="http://schemas.openxmlformats.org/drawingml/2006/main" noChangeAspect="1"/>
+            </wp:cNvGraphicFramePr>
+            <a:graphic xmlns:a="http://schemas.openxmlformats.org/drawingml/2006/main">
+              <a:graphicData uri="http://schemas.openxmlformats.org/drawingml/2006/picture">
+                <pic:pic xmlns:pic="http://schemas.openxmlformats.org/drawingml/2006/picture">
+                  <pic:nvPicPr>
+                    <pic:cNvPr id="794165136" name="Picture 1" descr="A screenshot of a computer screen&#10;&#10;Description automatically generated"/>
+                    <pic:cNvPicPr/>
+                  </pic:nvPicPr>
+                  <pic:blipFill>
+                    <a:blip r:embed="rId11"/>
+                    <a:stretch>
+                      <a:fillRect/>
+                    </a:stretch>
+                  </pic:blipFill>
+                  <pic:spPr>
+                    <a:xfrm>
+                      <a:off x="0" y="0"/>
+                      <a:ext cx="3049633" cy="3118606"/>
+                    </a:xfrm>
+                    <a:prstGeom prst="rect">
+                      <a:avLst/>
+                    </a:prstGeom>
+                  </pic:spPr>
+                </pic:pic>
+              </a:graphicData>
+            </a:graphic>
+          </wp:inline>
+        </w:drawing>
+      </w:r>
+    </w:p>
+    <w:p>
+      <w:pPr>
+        <w:pStyle w:val="ListParagraph"/>
+        <w:numPr>
+          <w:ilvl w:val="0"/>
+          <w:numId w:val="27"/>
+        </w:numPr>
+        <w:spacing w:after="0" w:line="360" w:lineRule="auto"/>
+        <w:rPr>
+          <w:rFonts w:cstheme="minorHAnsi"/>
+          <w:szCs w:val="20"/>
+        </w:rPr>
+      </w:pPr>
+      <w:r>
+        <w:rPr>
+          <w:rFonts w:cstheme="minorHAnsi"/>
+          <w:szCs w:val="20"/>
+        </w:rPr>
+        <w:t xml:space="preserve">Review + Create </w:t>
+      </w:r>
+      <w:r>
+        <w:rPr>
+          <w:rFonts w:cstheme="minorHAnsi"/>
+          <w:szCs w:val="20"/>
+        </w:rPr>
+        <w:sym w:font="Wingdings" w:char="F0E0"/>
+      </w:r>
+      <w:r>
+        <w:rPr>
+          <w:rFonts w:cstheme="minorHAnsi"/>
+          <w:szCs w:val="20"/>
+        </w:rPr>
+        <w:t xml:space="preserve"> </w:t>
+      </w:r>
+      <w:proofErr w:type="spellStart"/>
+      <w:proofErr w:type="gramStart"/>
+      <w:r>
+        <w:rPr>
+          <w:rFonts w:cstheme="minorHAnsi"/>
+          <w:szCs w:val="20"/>
+        </w:rPr>
+        <w:t>create</w:t>
+      </w:r>
+      <w:proofErr w:type="spellEnd"/>
+      <w:proofErr w:type="gramEnd"/>
+    </w:p>
+    <w:p>
+      <w:pPr>
+        <w:spacing w:line="360" w:lineRule="auto"/>
+        <w:rPr>
+          <w:rFonts w:asciiTheme="minorHAnsi" w:hAnsiTheme="minorHAnsi" w:cstheme="minorHAnsi"/>
+          <w:sz w:val="20"/>
+          <w:szCs w:val="20"/>
+        </w:rPr>
+      </w:pPr>
+    </w:p>
+    <w:p>
+      <w:pPr>
+        <w:spacing w:line="360" w:lineRule="auto"/>
+        <w:rPr>
+          <w:rFonts w:asciiTheme="minorHAnsi" w:hAnsiTheme="minorHAnsi" w:cstheme="minorHAnsi"/>
+          <w:b/>
+          <w:bCs/>
+          <w:sz w:val="20"/>
+          <w:szCs w:val="20"/>
+        </w:rPr>
+      </w:pPr>
+      <w:r>
+        <w:rPr>
+          <w:rFonts w:asciiTheme="minorHAnsi" w:hAnsiTheme="minorHAnsi" w:cstheme="minorHAnsi"/>
+          <w:b/>
+          <w:bCs/>
+          <w:sz w:val="20"/>
+          <w:szCs w:val="20"/>
+        </w:rPr>
+        <w:t xml:space="preserve">Assign Key Vault Administrator role to both </w:t>
+      </w:r>
+      <w:proofErr w:type="gramStart"/>
+      <w:r>
+        <w:rPr>
+          <w:rFonts w:asciiTheme="minorHAnsi" w:hAnsiTheme="minorHAnsi" w:cstheme="minorHAnsi"/>
+          <w:b/>
+          <w:bCs/>
+          <w:sz w:val="20"/>
+          <w:szCs w:val="20"/>
+        </w:rPr>
+        <w:t>yourself</w:t>
+      </w:r>
+      <w:proofErr w:type="gramEnd"/>
+      <w:r>
+        <w:rPr>
+          <w:rFonts w:asciiTheme="minorHAnsi" w:hAnsiTheme="minorHAnsi" w:cstheme="minorHAnsi"/>
+          <w:b/>
+          <w:bCs/>
+          <w:sz w:val="20"/>
+          <w:szCs w:val="20"/>
+        </w:rPr>
+        <w:t xml:space="preserve"> and Demo-</w:t>
+      </w:r>
+      <w:proofErr w:type="spellStart"/>
+      <w:r>
+        <w:rPr>
+          <w:rFonts w:asciiTheme="minorHAnsi" w:hAnsiTheme="minorHAnsi" w:cstheme="minorHAnsi"/>
+          <w:b/>
+          <w:bCs/>
+          <w:sz w:val="20"/>
+          <w:szCs w:val="20"/>
+        </w:rPr>
+        <w:t>vm</w:t>
+      </w:r>
+      <w:proofErr w:type="spellEnd"/>
+    </w:p>
+    <w:p>
+      <w:pPr>
+        <w:pStyle w:val="ListParagraph"/>
+        <w:numPr>
+          <w:ilvl w:val="0"/>
+          <w:numId w:val="27"/>
+        </w:numPr>
+        <w:spacing w:after="0" w:line="360" w:lineRule="auto"/>
+        <w:rPr>
+          <w:rFonts w:cstheme="minorHAnsi"/>
+          <w:szCs w:val="20"/>
+        </w:rPr>
+      </w:pPr>
+      <w:r>
+        <w:rPr>
+          <w:rFonts w:cstheme="minorHAnsi"/>
+          <w:szCs w:val="20"/>
+        </w:rPr>
+        <w:t xml:space="preserve">Select </w:t>
+      </w:r>
+      <w:r>
+        <w:rPr>
+          <w:rFonts w:cstheme="minorHAnsi"/>
+          <w:b/>
+          <w:bCs/>
+          <w:szCs w:val="20"/>
+        </w:rPr>
+        <w:t>Sandeep-Demo-</w:t>
+      </w:r>
+      <w:proofErr w:type="spellStart"/>
+      <w:r>
+        <w:rPr>
+          <w:rFonts w:cstheme="minorHAnsi"/>
+          <w:b/>
+          <w:bCs/>
+          <w:szCs w:val="20"/>
+        </w:rPr>
+        <w:t>keyvault</w:t>
+      </w:r>
+      <w:proofErr w:type="spellEnd"/>
+      <w:r>
+        <w:rPr>
+          <w:rFonts w:cstheme="minorHAnsi"/>
+          <w:szCs w:val="20"/>
+        </w:rPr>
+        <w:t xml:space="preserve"> </w:t>
+      </w:r>
+      <w:r>
+        <w:rPr>
+          <w:rFonts w:cstheme="minorHAnsi"/>
+          <w:szCs w:val="20"/>
+        </w:rPr>
+        <w:sym w:font="Wingdings" w:char="F0E0"/>
+      </w:r>
+      <w:r>
+        <w:rPr>
+          <w:rFonts w:cstheme="minorHAnsi"/>
+          <w:szCs w:val="20"/>
+        </w:rPr>
+        <w:t xml:space="preserve"> Access control (IAM) </w:t>
+      </w:r>
+      <w:r>
+        <w:rPr>
+          <w:rFonts w:cstheme="minorHAnsi"/>
+          <w:szCs w:val="20"/>
+        </w:rPr>
+        <w:sym w:font="Wingdings" w:char="F0E0"/>
+      </w:r>
+      <w:r>
+        <w:rPr>
+          <w:rFonts w:cstheme="minorHAnsi"/>
+          <w:szCs w:val="20"/>
+        </w:rPr>
+        <w:t xml:space="preserve"> + Add </w:t>
+      </w:r>
+      <w:r>
+        <w:rPr>
+          <w:rFonts w:cstheme="minorHAnsi"/>
+          <w:szCs w:val="20"/>
+        </w:rPr>
+        <w:sym w:font="Wingdings" w:char="F0E0"/>
+      </w:r>
+      <w:r>
+        <w:rPr>
+          <w:rFonts w:cstheme="minorHAnsi"/>
+          <w:szCs w:val="20"/>
+        </w:rPr>
+        <w:t xml:space="preserve"> </w:t>
+      </w:r>
+      <w:proofErr w:type="spellStart"/>
+      <w:r>
+        <w:rPr>
+          <w:rFonts w:cstheme="minorHAnsi"/>
+          <w:szCs w:val="20"/>
+        </w:rPr>
+        <w:t>Add</w:t>
+      </w:r>
+      <w:proofErr w:type="spellEnd"/>
+      <w:r>
+        <w:rPr>
+          <w:rFonts w:cstheme="minorHAnsi"/>
+          <w:szCs w:val="20"/>
+        </w:rPr>
+        <w:t xml:space="preserve"> role </w:t>
+      </w:r>
+      <w:proofErr w:type="gramStart"/>
+      <w:r>
+        <w:rPr>
+          <w:rFonts w:cstheme="minorHAnsi"/>
+          <w:szCs w:val="20"/>
+        </w:rPr>
+        <w:t>assignment</w:t>
+      </w:r>
+      <w:proofErr w:type="gramEnd"/>
+    </w:p>
+    <w:p>
+      <w:pPr>
+        <w:pStyle w:val="ListParagraph"/>
+        <w:numPr>
+          <w:ilvl w:val="1"/>
+          <w:numId w:val="27"/>
+        </w:numPr>
+        <w:spacing w:after="0" w:line="360" w:lineRule="auto"/>
+        <w:rPr>
+          <w:rFonts w:cstheme="minorHAnsi"/>
+          <w:szCs w:val="20"/>
+        </w:rPr>
+      </w:pPr>
+      <w:r>
+        <w:rPr>
+          <w:rFonts w:cstheme="minorHAnsi"/>
+          <w:szCs w:val="20"/>
+        </w:rPr>
+        <w:t xml:space="preserve">Select </w:t>
+      </w:r>
+      <w:r>
+        <w:rPr>
+          <w:rFonts w:cstheme="minorHAnsi"/>
+          <w:b/>
+          <w:bCs/>
+          <w:szCs w:val="20"/>
+        </w:rPr>
+        <w:t>Key Vault Administrator</w:t>
+      </w:r>
+      <w:r>
+        <w:rPr>
+          <w:rFonts w:cstheme="minorHAnsi"/>
+          <w:szCs w:val="20"/>
+        </w:rPr>
+        <w:t xml:space="preserve"> </w:t>
+      </w:r>
+      <w:r>
+        <w:rPr>
+          <w:rFonts w:cstheme="minorHAnsi"/>
+          <w:szCs w:val="20"/>
+        </w:rPr>
+        <w:sym w:font="Wingdings" w:char="F0E0"/>
+      </w:r>
+      <w:r>
+        <w:rPr>
+          <w:rFonts w:cstheme="minorHAnsi"/>
+          <w:szCs w:val="20"/>
+        </w:rPr>
+        <w:t xml:space="preserve"> </w:t>
+      </w:r>
+      <w:proofErr w:type="gramStart"/>
+      <w:r>
+        <w:rPr>
+          <w:rFonts w:cstheme="minorHAnsi"/>
+          <w:szCs w:val="20"/>
+        </w:rPr>
+        <w:t>Next</w:t>
+      </w:r>
+      <w:proofErr w:type="gramEnd"/>
+    </w:p>
+    <w:p>
+      <w:pPr>
+        <w:pStyle w:val="ListParagraph"/>
+        <w:spacing w:after="0" w:line="360" w:lineRule="auto"/>
+        <w:ind w:left="1080"/>
+        <w:rPr>
+          <w:rFonts w:cstheme="minorHAnsi"/>
+          <w:szCs w:val="20"/>
+        </w:rPr>
+      </w:pPr>
+      <w:r>
+        <w:rPr>
+          <w:rFonts w:cstheme="minorHAnsi"/>
+          <w:noProof/>
+          <w:szCs w:val="20"/>
+        </w:rPr>
+        <w:drawing>
+          <wp:inline distT="0" distB="0" distL="0" distR="0" wp14:anchorId="5B04801C" wp14:editId="56B38D22">
+            <wp:extent cx="3477126" cy="1534572"/>
+            <wp:effectExtent l="0" t="0" r="0" b="8890"/>
+            <wp:docPr id="685768422" name="Picture 1" descr="A screenshot of a computer&#10;&#10;Description automatically generated"/>
+            <wp:cNvGraphicFramePr>
+              <a:graphicFrameLocks xmlns:a="http://schemas.openxmlformats.org/drawingml/2006/main" noChangeAspect="1"/>
+            </wp:cNvGraphicFramePr>
+            <a:graphic xmlns:a="http://schemas.openxmlformats.org/drawingml/2006/main">
+              <a:graphicData uri="http://schemas.openxmlformats.org/drawingml/2006/picture">
+                <pic:pic xmlns:pic="http://schemas.openxmlformats.org/drawingml/2006/picture">
+                  <pic:nvPicPr>
+                    <pic:cNvPr id="685768422" name="Picture 1" descr="A screenshot of a computer&#10;&#10;Description automatically generated"/>
+                    <pic:cNvPicPr/>
+                  </pic:nvPicPr>
+                  <pic:blipFill>
+                    <a:blip r:embed="rId12"/>
+                    <a:stretch>
+                      <a:fillRect/>
+                    </a:stretch>
+                  </pic:blipFill>
+                  <pic:spPr>
+                    <a:xfrm>
+                      <a:off x="0" y="0"/>
+                      <a:ext cx="3493098" cy="1541621"/>
+                    </a:xfrm>
+                    <a:prstGeom prst="rect">
+                      <a:avLst/>
+                    </a:prstGeom>
+                  </pic:spPr>
+                </pic:pic>
+              </a:graphicData>
+            </a:graphic>
+          </wp:inline>
+        </w:drawing>
+      </w:r>
+    </w:p>
+    <w:p>
+      <w:pPr>
+        <w:pStyle w:val="ListParagraph"/>
+        <w:numPr>
+          <w:ilvl w:val="1"/>
+          <w:numId w:val="27"/>
+        </w:numPr>
+        <w:spacing w:after="0" w:line="360" w:lineRule="auto"/>
+        <w:rPr>
+          <w:rFonts w:cstheme="minorHAnsi"/>
+          <w:szCs w:val="20"/>
+        </w:rPr>
+      </w:pPr>
+      <w:r>
+        <w:rPr>
+          <w:rFonts w:cstheme="minorHAnsi"/>
+          <w:szCs w:val="20"/>
+        </w:rPr>
+        <w:t xml:space="preserve">+ Select members </w:t>
+      </w:r>
+      <w:r>
+        <w:rPr>
+          <w:rFonts w:cstheme="minorHAnsi"/>
+          <w:szCs w:val="20"/>
+        </w:rPr>
+        <w:sym w:font="Wingdings" w:char="F0E0"/>
+      </w:r>
+      <w:r>
+        <w:rPr>
+          <w:rFonts w:cstheme="minorHAnsi"/>
+          <w:szCs w:val="20"/>
+        </w:rPr>
+        <w:t xml:space="preserve"> search your &lt;Username&gt; </w:t>
+      </w:r>
+      <w:r>
+        <w:rPr>
+          <w:rFonts w:cstheme="minorHAnsi"/>
+          <w:szCs w:val="20"/>
+        </w:rPr>
+        <w:sym w:font="Wingdings" w:char="F0E0"/>
+      </w:r>
+      <w:r>
+        <w:rPr>
+          <w:rFonts w:cstheme="minorHAnsi"/>
+          <w:szCs w:val="20"/>
+        </w:rPr>
+        <w:t xml:space="preserve"> Select </w:t>
+      </w:r>
+      <w:r>
+        <w:rPr>
+          <w:rFonts w:cstheme="minorHAnsi"/>
+          <w:szCs w:val="20"/>
+        </w:rPr>
+        <w:sym w:font="Wingdings" w:char="F0E0"/>
+      </w:r>
+      <w:r>
+        <w:rPr>
+          <w:rFonts w:cstheme="minorHAnsi"/>
+          <w:szCs w:val="20"/>
+        </w:rPr>
+        <w:t xml:space="preserve"> </w:t>
+      </w:r>
+      <w:proofErr w:type="spellStart"/>
+      <w:proofErr w:type="gramStart"/>
+      <w:r>
+        <w:rPr>
+          <w:rFonts w:cstheme="minorHAnsi"/>
+          <w:szCs w:val="20"/>
+        </w:rPr>
+        <w:t>Select</w:t>
+      </w:r>
+      <w:proofErr w:type="spellEnd"/>
+      <w:proofErr w:type="gramEnd"/>
+    </w:p>
+    <w:p>
+      <w:pPr>
+        <w:pStyle w:val="ListParagraph"/>
+        <w:spacing w:after="0" w:line="360" w:lineRule="auto"/>
+        <w:ind w:left="1080"/>
+        <w:rPr>
+          <w:rFonts w:cstheme="minorHAnsi"/>
+          <w:szCs w:val="20"/>
+        </w:rPr>
+      </w:pPr>
+      <w:r>
+        <w:rPr>
+          <w:rFonts w:cstheme="minorHAnsi"/>
+          <w:noProof/>
+          <w:szCs w:val="20"/>
+        </w:rPr>
+        <w:drawing>
+          <wp:inline distT="0" distB="0" distL="0" distR="0" wp14:anchorId="413A3ED2" wp14:editId="7288E696">
+            <wp:extent cx="3459079" cy="1599359"/>
+            <wp:effectExtent l="0" t="0" r="8255" b="1270"/>
+            <wp:docPr id="139693478" name="Picture 1" descr="A screenshot of a computer&#10;&#10;Description automatically generated"/>
+            <wp:cNvGraphicFramePr>
+              <a:graphicFrameLocks xmlns:a="http://schemas.openxmlformats.org/drawingml/2006/main" noChangeAspect="1"/>
+            </wp:cNvGraphicFramePr>
+            <a:graphic xmlns:a="http://schemas.openxmlformats.org/drawingml/2006/main">
+              <a:graphicData uri="http://schemas.openxmlformats.org/drawingml/2006/picture">
+                <pic:pic xmlns:pic="http://schemas.openxmlformats.org/drawingml/2006/picture">
+                  <pic:nvPicPr>
+                    <pic:cNvPr id="139693478" name="Picture 1" descr="A screenshot of a computer&#10;&#10;Description automatically generated"/>
+                    <pic:cNvPicPr/>
+                  </pic:nvPicPr>
+                  <pic:blipFill>
+                    <a:blip r:embed="rId13"/>
+                    <a:stretch>
+                      <a:fillRect/>
+                    </a:stretch>
+                  </pic:blipFill>
+                  <pic:spPr>
+                    <a:xfrm>
+                      <a:off x="0" y="0"/>
+                      <a:ext cx="3470562" cy="1604668"/>
+                    </a:xfrm>
+                    <a:prstGeom prst="rect">
+                      <a:avLst/>
+                    </a:prstGeom>
+                  </pic:spPr>
+                </pic:pic>
+              </a:graphicData>
+            </a:graphic>
+          </wp:inline>
+        </w:drawing>
+      </w:r>
+    </w:p>
+    <w:p>
+      <w:pPr>
+        <w:pStyle w:val="ListParagraph"/>
+        <w:numPr>
+          <w:ilvl w:val="1"/>
+          <w:numId w:val="27"/>
+        </w:numPr>
+        <w:spacing w:after="0" w:line="360" w:lineRule="auto"/>
+        <w:rPr>
+          <w:rFonts w:cstheme="minorHAnsi"/>
+          <w:szCs w:val="20"/>
+        </w:rPr>
+      </w:pPr>
+      <w:r>
+        <w:rPr>
+          <w:rFonts w:cstheme="minorHAnsi"/>
+          <w:szCs w:val="20"/>
+        </w:rPr>
+        <w:t xml:space="preserve">Review + assign </w:t>
+      </w:r>
+      <w:r>
+        <w:rPr>
+          <w:rFonts w:cstheme="minorHAnsi"/>
+          <w:szCs w:val="20"/>
+        </w:rPr>
+        <w:sym w:font="Wingdings" w:char="F0E0"/>
+      </w:r>
+      <w:r>
+        <w:rPr>
+          <w:rFonts w:cstheme="minorHAnsi"/>
+          <w:szCs w:val="20"/>
+        </w:rPr>
+        <w:t xml:space="preserve"> Review + assign</w:t>
+      </w:r>
+    </w:p>
+    <w:p>
+      <w:pPr>
+        <w:pStyle w:val="ListParagraph"/>
+        <w:spacing w:after="0" w:line="360" w:lineRule="auto"/>
+        <w:ind w:left="1080"/>
+        <w:rPr>
+          <w:rFonts w:cstheme="minorHAnsi"/>
+          <w:szCs w:val="20"/>
+        </w:rPr>
+      </w:pPr>
+    </w:p>
+    <w:p>
+      <w:pPr>
+        <w:pStyle w:val="ListParagraph"/>
+        <w:numPr>
+          <w:ilvl w:val="0"/>
+          <w:numId w:val="27"/>
+        </w:numPr>
+        <w:spacing w:after="0" w:line="360" w:lineRule="auto"/>
+        <w:rPr>
+          <w:rFonts w:cstheme="minorHAnsi"/>
+          <w:szCs w:val="20"/>
+        </w:rPr>
+      </w:pPr>
+      <w:r>
+        <w:rPr>
+          <w:rFonts w:cstheme="minorHAnsi"/>
+          <w:szCs w:val="20"/>
+        </w:rPr>
+        <w:t xml:space="preserve">Select </w:t>
+      </w:r>
+      <w:r>
+        <w:rPr>
+          <w:rFonts w:cstheme="minorHAnsi"/>
+          <w:b/>
+          <w:bCs/>
+          <w:szCs w:val="20"/>
+        </w:rPr>
+        <w:t>Sandeep-Demo-</w:t>
+      </w:r>
+      <w:proofErr w:type="spellStart"/>
+      <w:r>
+        <w:rPr>
+          <w:rFonts w:cstheme="minorHAnsi"/>
+          <w:b/>
+          <w:bCs/>
+          <w:szCs w:val="20"/>
+        </w:rPr>
+        <w:t>keyvault</w:t>
+      </w:r>
+      <w:proofErr w:type="spellEnd"/>
+      <w:r>
+        <w:rPr>
+          <w:rFonts w:cstheme="minorHAnsi"/>
+          <w:szCs w:val="20"/>
+        </w:rPr>
+        <w:t xml:space="preserve"> </w:t>
+      </w:r>
+      <w:r>
+        <w:rPr>
+          <w:rFonts w:cstheme="minorHAnsi"/>
+          <w:szCs w:val="20"/>
+        </w:rPr>
+        <w:sym w:font="Wingdings" w:char="F0E0"/>
+      </w:r>
+      <w:r>
+        <w:rPr>
+          <w:rFonts w:cstheme="minorHAnsi"/>
+          <w:szCs w:val="20"/>
+        </w:rPr>
+        <w:t xml:space="preserve"> Access control (IAM) </w:t>
+      </w:r>
+      <w:r>
+        <w:rPr>
+          <w:rFonts w:cstheme="minorHAnsi"/>
+          <w:szCs w:val="20"/>
+        </w:rPr>
+        <w:sym w:font="Wingdings" w:char="F0E0"/>
+      </w:r>
+      <w:r>
+        <w:rPr>
+          <w:rFonts w:cstheme="minorHAnsi"/>
+          <w:szCs w:val="20"/>
+        </w:rPr>
+        <w:t xml:space="preserve"> + Add </w:t>
+      </w:r>
+      <w:r>
+        <w:rPr>
+          <w:rFonts w:cstheme="minorHAnsi"/>
+          <w:szCs w:val="20"/>
+        </w:rPr>
+        <w:sym w:font="Wingdings" w:char="F0E0"/>
+      </w:r>
+      <w:r>
+        <w:rPr>
+          <w:rFonts w:cstheme="minorHAnsi"/>
+          <w:szCs w:val="20"/>
+        </w:rPr>
+        <w:t xml:space="preserve"> </w:t>
+      </w:r>
+      <w:proofErr w:type="spellStart"/>
+      <w:r>
+        <w:rPr>
+          <w:rFonts w:cstheme="minorHAnsi"/>
+          <w:szCs w:val="20"/>
+        </w:rPr>
+        <w:t>Add</w:t>
+      </w:r>
+      <w:proofErr w:type="spellEnd"/>
+      <w:r>
+        <w:rPr>
+          <w:rFonts w:cstheme="minorHAnsi"/>
+          <w:szCs w:val="20"/>
+        </w:rPr>
+        <w:t xml:space="preserve"> role </w:t>
+      </w:r>
+      <w:proofErr w:type="gramStart"/>
+      <w:r>
+        <w:rPr>
+          <w:rFonts w:cstheme="minorHAnsi"/>
+          <w:szCs w:val="20"/>
+        </w:rPr>
+        <w:t>assignment</w:t>
+      </w:r>
+      <w:proofErr w:type="gramEnd"/>
+    </w:p>
+    <w:p>
+      <w:pPr>
+        <w:pStyle w:val="ListParagraph"/>
+        <w:numPr>
+          <w:ilvl w:val="1"/>
+          <w:numId w:val="27"/>
+        </w:numPr>
+        <w:spacing w:after="0" w:line="360" w:lineRule="auto"/>
+        <w:rPr>
+          <w:rFonts w:cstheme="minorHAnsi"/>
+          <w:szCs w:val="20"/>
+        </w:rPr>
+      </w:pPr>
+      <w:r>
+        <w:rPr>
+          <w:rFonts w:cstheme="minorHAnsi"/>
+          <w:szCs w:val="20"/>
+        </w:rPr>
+        <w:t xml:space="preserve">Select </w:t>
+      </w:r>
+      <w:r>
+        <w:rPr>
+          <w:rFonts w:cstheme="minorHAnsi"/>
+          <w:b/>
+          <w:bCs/>
+          <w:szCs w:val="20"/>
+        </w:rPr>
+        <w:t>Key Vault Administrator</w:t>
+      </w:r>
+      <w:r>
+        <w:rPr>
+          <w:rFonts w:cstheme="minorHAnsi"/>
+          <w:szCs w:val="20"/>
+        </w:rPr>
+        <w:t xml:space="preserve"> </w:t>
+      </w:r>
+      <w:r>
+        <w:rPr>
+          <w:rFonts w:cstheme="minorHAnsi"/>
+          <w:szCs w:val="20"/>
+        </w:rPr>
+        <w:sym w:font="Wingdings" w:char="F0E0"/>
+      </w:r>
+      <w:r>
+        <w:rPr>
+          <w:rFonts w:cstheme="minorHAnsi"/>
+          <w:szCs w:val="20"/>
+        </w:rPr>
+        <w:t xml:space="preserve"> </w:t>
+      </w:r>
+      <w:proofErr w:type="gramStart"/>
+      <w:r>
+        <w:rPr>
+          <w:rFonts w:cstheme="minorHAnsi"/>
+          <w:szCs w:val="20"/>
+        </w:rPr>
+        <w:t>Next</w:t>
+      </w:r>
+      <w:proofErr w:type="gramEnd"/>
+    </w:p>
+    <w:p>
+      <w:pPr>
+        <w:pStyle w:val="ListParagraph"/>
+        <w:spacing w:after="0" w:line="360" w:lineRule="auto"/>
+        <w:ind w:left="1080"/>
+        <w:rPr>
+          <w:rFonts w:cstheme="minorHAnsi"/>
+          <w:szCs w:val="20"/>
+        </w:rPr>
+      </w:pPr>
+      <w:r>
+        <w:rPr>
+          <w:rFonts w:cstheme="minorHAnsi"/>
+          <w:noProof/>
+          <w:szCs w:val="20"/>
+        </w:rPr>
+        <w:drawing>
+          <wp:inline distT="0" distB="0" distL="0" distR="0" wp14:anchorId="090302B4" wp14:editId="538B70C2">
+            <wp:extent cx="3477126" cy="1534572"/>
+            <wp:effectExtent l="0" t="0" r="0" b="8890"/>
+            <wp:docPr id="775137740" name="Picture 775137740" descr="A screenshot of a computer&#10;&#10;Description automatically generated"/>
+            <wp:cNvGraphicFramePr>
+              <a:graphicFrameLocks xmlns:a="http://schemas.openxmlformats.org/drawingml/2006/main" noChangeAspect="1"/>
+            </wp:cNvGraphicFramePr>
+            <a:graphic xmlns:a="http://schemas.openxmlformats.org/drawingml/2006/main">
+              <a:graphicData uri="http://schemas.openxmlformats.org/drawingml/2006/picture">
+                <pic:pic xmlns:pic="http://schemas.openxmlformats.org/drawingml/2006/picture">
+                  <pic:nvPicPr>
+                    <pic:cNvPr id="685768422" name="Picture 1" descr="A screenshot of a computer&#10;&#10;Description automatically generated"/>
+                    <pic:cNvPicPr/>
+                  </pic:nvPicPr>
+                  <pic:blipFill>
+                    <a:blip r:embed="rId12"/>
+                    <a:stretch>
+                      <a:fillRect/>
+                    </a:stretch>
+                  </pic:blipFill>
+                  <pic:spPr>
+                    <a:xfrm>
+                      <a:off x="0" y="0"/>
+                      <a:ext cx="3493098" cy="1541621"/>
+                    </a:xfrm>
+                    <a:prstGeom prst="rect">
+                      <a:avLst/>
+                    </a:prstGeom>
+                  </pic:spPr>
+                </pic:pic>
+              </a:graphicData>
+            </a:graphic>
+          </wp:inline>
+        </w:drawing>
+      </w:r>
+    </w:p>
+    <w:p>
+      <w:pPr>
+        <w:pStyle w:val="ListParagraph"/>
+        <w:numPr>
+          <w:ilvl w:val="1"/>
+          <w:numId w:val="27"/>
+        </w:numPr>
+        <w:spacing w:after="0" w:line="360" w:lineRule="auto"/>
+        <w:rPr>
+          <w:rFonts w:cstheme="minorHAnsi"/>
+          <w:szCs w:val="20"/>
+        </w:rPr>
+      </w:pPr>
+      <w:r>
+        <w:rPr>
+          <w:rFonts w:cstheme="minorHAnsi"/>
+          <w:szCs w:val="20"/>
+        </w:rPr>
+        <w:t xml:space="preserve">+ Select members </w:t>
+      </w:r>
+      <w:r>
+        <w:rPr>
+          <w:rFonts w:cstheme="minorHAnsi"/>
+          <w:szCs w:val="20"/>
+        </w:rPr>
+        <w:sym w:font="Wingdings" w:char="F0E0"/>
+      </w:r>
+      <w:r>
+        <w:rPr>
+          <w:rFonts w:cstheme="minorHAnsi"/>
+          <w:szCs w:val="20"/>
+        </w:rPr>
+        <w:t xml:space="preserve"> search </w:t>
+      </w:r>
+      <w:r>
+        <w:rPr>
+          <w:rFonts w:cstheme="minorHAnsi"/>
+          <w:b/>
+          <w:bCs/>
+          <w:szCs w:val="20"/>
+        </w:rPr>
+        <w:t>Demo-</w:t>
+      </w:r>
+      <w:proofErr w:type="spellStart"/>
+      <w:r>
+        <w:rPr>
+          <w:rFonts w:cstheme="minorHAnsi"/>
+          <w:b/>
+          <w:bCs/>
+          <w:szCs w:val="20"/>
+        </w:rPr>
+        <w:t>vm</w:t>
+      </w:r>
+      <w:proofErr w:type="spellEnd"/>
+      <w:r>
+        <w:rPr>
+          <w:rFonts w:cstheme="minorHAnsi"/>
+          <w:szCs w:val="20"/>
+        </w:rPr>
+        <w:t xml:space="preserve"> </w:t>
+      </w:r>
+      <w:r>
+        <w:rPr>
+          <w:rFonts w:cstheme="minorHAnsi"/>
+          <w:szCs w:val="20"/>
+        </w:rPr>
+        <w:sym w:font="Wingdings" w:char="F0E0"/>
+      </w:r>
+      <w:r>
+        <w:rPr>
+          <w:rFonts w:cstheme="minorHAnsi"/>
+          <w:szCs w:val="20"/>
+        </w:rPr>
+        <w:t xml:space="preserve"> </w:t>
+      </w:r>
+      <w:proofErr w:type="gramStart"/>
+      <w:r>
+        <w:rPr>
+          <w:rFonts w:cstheme="minorHAnsi"/>
+          <w:szCs w:val="20"/>
+        </w:rPr>
+        <w:t>Select</w:t>
+      </w:r>
+      <w:proofErr w:type="gramEnd"/>
+    </w:p>
+    <w:p>
+      <w:pPr>
+        <w:pStyle w:val="ListParagraph"/>
+        <w:spacing w:after="0" w:line="360" w:lineRule="auto"/>
+        <w:ind w:left="1080"/>
+        <w:rPr>
+          <w:rFonts w:cstheme="minorHAnsi"/>
+          <w:szCs w:val="20"/>
+        </w:rPr>
+      </w:pPr>
+      <w:r>
+        <w:rPr>
+          <w:rFonts w:cstheme="minorHAnsi"/>
+          <w:noProof/>
+          <w:szCs w:val="20"/>
+        </w:rPr>
+        <w:drawing>
+          <wp:inline distT="0" distB="0" distL="0" distR="0" wp14:anchorId="27719340" wp14:editId="4B2AD0BF">
+            <wp:extent cx="3479292" cy="1461399"/>
+            <wp:effectExtent l="0" t="0" r="6985" b="5715"/>
+            <wp:docPr id="878432138" name="Picture 1" descr="A screenshot of a computer&#10;&#10;Description automatically generated"/>
+            <wp:cNvGraphicFramePr>
+              <a:graphicFrameLocks xmlns:a="http://schemas.openxmlformats.org/drawingml/2006/main" noChangeAspect="1"/>
+            </wp:cNvGraphicFramePr>
+            <a:graphic xmlns:a="http://schemas.openxmlformats.org/drawingml/2006/main">
+              <a:graphicData uri="http://schemas.openxmlformats.org/drawingml/2006/picture">
+                <pic:pic xmlns:pic="http://schemas.openxmlformats.org/drawingml/2006/picture">
+                  <pic:nvPicPr>
+                    <pic:cNvPr id="878432138" name="Picture 1" descr="A screenshot of a computer&#10;&#10;Description automatically generated"/>
+                    <pic:cNvPicPr/>
+                  </pic:nvPicPr>
+                  <pic:blipFill>
+                    <a:blip r:embed="rId14"/>
+                    <a:stretch>
+                      <a:fillRect/>
+                    </a:stretch>
+                  </pic:blipFill>
+                  <pic:spPr>
+                    <a:xfrm>
+                      <a:off x="0" y="0"/>
+                      <a:ext cx="3491501" cy="1466527"/>
+                    </a:xfrm>
+                    <a:prstGeom prst="rect">
+                      <a:avLst/>
+                    </a:prstGeom>
+                  </pic:spPr>
+                </pic:pic>
+              </a:graphicData>
+            </a:graphic>
+          </wp:inline>
+        </w:drawing>
+      </w:r>
+    </w:p>
+    <w:p>
+      <w:pPr>
+        <w:pStyle w:val="ListParagraph"/>
+        <w:numPr>
+          <w:ilvl w:val="1"/>
+          <w:numId w:val="27"/>
+        </w:numPr>
+        <w:spacing w:after="0" w:line="360" w:lineRule="auto"/>
+        <w:rPr>
+          <w:rFonts w:cstheme="minorHAnsi"/>
+          <w:szCs w:val="20"/>
+        </w:rPr>
+      </w:pPr>
+      <w:r>
+        <w:rPr>
+          <w:rFonts w:cstheme="minorHAnsi"/>
+          <w:szCs w:val="20"/>
+        </w:rPr>
+        <w:t xml:space="preserve">Review + assign </w:t>
+      </w:r>
+      <w:r>
+        <w:rPr>
+          <w:rFonts w:cstheme="minorHAnsi"/>
+          <w:szCs w:val="20"/>
+        </w:rPr>
+        <w:sym w:font="Wingdings" w:char="F0E0"/>
+      </w:r>
+      <w:r>
+        <w:rPr>
+          <w:rFonts w:cstheme="minorHAnsi"/>
+          <w:szCs w:val="20"/>
+        </w:rPr>
+        <w:t xml:space="preserve"> Review + assign</w:t>
+      </w:r>
+    </w:p>
+    <w:p>
+      <w:pPr>
+        <w:spacing w:line="360" w:lineRule="auto"/>
+        <w:ind w:left="720"/>
+        <w:rPr>
+          <w:rFonts w:asciiTheme="minorHAnsi" w:hAnsiTheme="minorHAnsi" w:cstheme="minorHAnsi"/>
+          <w:sz w:val="20"/>
+          <w:szCs w:val="20"/>
+        </w:rPr>
+      </w:pPr>
+    </w:p>
+    <w:p>
+      <w:pPr>
+        <w:autoSpaceDE w:val="0"/>
+        <w:autoSpaceDN w:val="0"/>
+        <w:adjustRightInd w:val="0"/>
+        <w:spacing w:line="360" w:lineRule="auto"/>
+        <w:rPr>
+          <w:rFonts w:asciiTheme="minorHAnsi" w:hAnsiTheme="minorHAnsi" w:cstheme="minorHAnsi"/>
+          <w:b/>
+          <w:color w:val="222222"/>
+          <w:sz w:val="20"/>
+          <w:szCs w:val="20"/>
+        </w:rPr>
+      </w:pPr>
+      <w:r>
+        <w:rPr>
+          <w:rFonts w:asciiTheme="minorHAnsi" w:hAnsiTheme="minorHAnsi" w:cstheme="minorHAnsi"/>
+          <w:b/>
+          <w:color w:val="222222"/>
+          <w:sz w:val="20"/>
+          <w:szCs w:val="20"/>
+        </w:rPr>
+        <w:t xml:space="preserve">Add a key and secret to the key </w:t>
+      </w:r>
+      <w:proofErr w:type="gramStart"/>
+      <w:r>
+        <w:rPr>
+          <w:rFonts w:asciiTheme="minorHAnsi" w:hAnsiTheme="minorHAnsi" w:cstheme="minorHAnsi"/>
+          <w:b/>
+          <w:color w:val="222222"/>
+          <w:sz w:val="20"/>
+          <w:szCs w:val="20"/>
+        </w:rPr>
+        <w:t>vault</w:t>
+      </w:r>
+      <w:proofErr w:type="gramEnd"/>
+    </w:p>
+    <w:p>
+      <w:pPr>
+        <w:pStyle w:val="ListParagraph"/>
+        <w:numPr>
+          <w:ilvl w:val="0"/>
+          <w:numId w:val="27"/>
+        </w:numPr>
+        <w:autoSpaceDE w:val="0"/>
+        <w:autoSpaceDN w:val="0"/>
+        <w:adjustRightInd w:val="0"/>
+        <w:spacing w:after="0" w:line="360" w:lineRule="auto"/>
+        <w:rPr>
+          <w:rFonts w:cstheme="minorHAnsi"/>
+          <w:szCs w:val="20"/>
+        </w:rPr>
+      </w:pPr>
+      <w:r>
+        <w:rPr>
+          <w:rFonts w:cstheme="minorHAnsi"/>
+          <w:szCs w:val="20"/>
+        </w:rPr>
+        <w:t>Select the sandeep-demo-</w:t>
+      </w:r>
+      <w:proofErr w:type="spellStart"/>
+      <w:r>
+        <w:rPr>
+          <w:rFonts w:cstheme="minorHAnsi"/>
+          <w:szCs w:val="20"/>
+        </w:rPr>
+        <w:t>keyVault</w:t>
+      </w:r>
+      <w:proofErr w:type="spellEnd"/>
+      <w:r>
+        <w:rPr>
+          <w:rFonts w:cstheme="minorHAnsi"/>
+          <w:szCs w:val="20"/>
+        </w:rPr>
+        <w:t xml:space="preserve"> </w:t>
+      </w:r>
+      <w:r>
+        <w:rPr>
+          <w:rFonts w:cstheme="minorHAnsi"/>
+          <w:szCs w:val="20"/>
+        </w:rPr>
+        <w:sym w:font="Wingdings" w:char="F0E0"/>
+      </w:r>
+      <w:r>
+        <w:rPr>
+          <w:rFonts w:cstheme="minorHAnsi"/>
+          <w:szCs w:val="20"/>
+        </w:rPr>
+        <w:t xml:space="preserve"> Keys </w:t>
+      </w:r>
+      <w:r>
+        <w:rPr>
+          <w:rFonts w:cstheme="minorHAnsi"/>
+          <w:szCs w:val="20"/>
+        </w:rPr>
+        <w:sym w:font="Wingdings" w:char="F0E0"/>
+      </w:r>
+      <w:r>
+        <w:rPr>
+          <w:rFonts w:cstheme="minorHAnsi"/>
+          <w:szCs w:val="20"/>
+        </w:rPr>
+        <w:t xml:space="preserve"> + Generate/Import </w:t>
+      </w:r>
+      <w:r>
+        <w:rPr>
+          <w:rFonts w:cstheme="minorHAnsi"/>
+          <w:szCs w:val="20"/>
+        </w:rPr>
+        <w:sym w:font="Wingdings" w:char="F0E0"/>
+      </w:r>
+      <w:r>
+        <w:rPr>
+          <w:rFonts w:cstheme="minorHAnsi"/>
+          <w:szCs w:val="20"/>
+        </w:rPr>
+        <w:t xml:space="preserve"> Name=DemoKey1 </w:t>
+      </w:r>
+      <w:r>
+        <w:rPr>
+          <w:rFonts w:cstheme="minorHAnsi"/>
+          <w:szCs w:val="20"/>
+        </w:rPr>
+        <w:sym w:font="Wingdings" w:char="F0E0"/>
+      </w:r>
+      <w:r>
+        <w:rPr>
+          <w:rFonts w:cstheme="minorHAnsi"/>
+          <w:szCs w:val="20"/>
+        </w:rPr>
+        <w:t xml:space="preserve"> Create</w:t>
+      </w:r>
+    </w:p>
+    <w:p>
+      <w:pPr>
+        <w:pStyle w:val="ListParagraph"/>
+        <w:numPr>
+          <w:ilvl w:val="1"/>
+          <w:numId w:val="27"/>
+        </w:numPr>
+        <w:autoSpaceDE w:val="0"/>
+        <w:autoSpaceDN w:val="0"/>
+        <w:adjustRightInd w:val="0"/>
+        <w:spacing w:after="0" w:line="360" w:lineRule="auto"/>
+        <w:rPr>
+          <w:rFonts w:cstheme="minorHAnsi"/>
+          <w:szCs w:val="20"/>
+        </w:rPr>
+      </w:pPr>
+      <w:r>
+        <w:rPr>
+          <w:rFonts w:cstheme="minorHAnsi"/>
+          <w:szCs w:val="20"/>
+        </w:rPr>
+        <w:t xml:space="preserve">Select DemoKey1 </w:t>
+      </w:r>
+      <w:r>
+        <w:rPr>
+          <w:rFonts w:cstheme="minorHAnsi"/>
+          <w:szCs w:val="20"/>
+        </w:rPr>
+        <w:sym w:font="Wingdings" w:char="F0E0"/>
+      </w:r>
+      <w:r>
+        <w:rPr>
+          <w:rFonts w:cstheme="minorHAnsi"/>
+          <w:szCs w:val="20"/>
+        </w:rPr>
+        <w:t xml:space="preserve"> Current Version </w:t>
+      </w:r>
+      <w:r>
+        <w:rPr>
+          <w:rFonts w:cstheme="minorHAnsi"/>
+          <w:szCs w:val="20"/>
+        </w:rPr>
+        <w:sym w:font="Wingdings" w:char="F0E0"/>
+      </w:r>
+      <w:r>
+        <w:rPr>
+          <w:rFonts w:cstheme="minorHAnsi"/>
+          <w:szCs w:val="20"/>
+        </w:rPr>
+        <w:t xml:space="preserve"> Copy Key Identifier </w:t>
+      </w:r>
+    </w:p>
+    <w:p>
+      <w:pPr>
+        <w:pStyle w:val="ListParagraph"/>
+        <w:autoSpaceDE w:val="0"/>
+        <w:autoSpaceDN w:val="0"/>
+        <w:adjustRightInd w:val="0"/>
+        <w:spacing w:after="0" w:line="360" w:lineRule="auto"/>
+        <w:ind w:left="1080"/>
+        <w:rPr>
+          <w:rFonts w:cstheme="minorHAnsi"/>
+          <w:szCs w:val="20"/>
+        </w:rPr>
+      </w:pPr>
+      <w:proofErr w:type="spellStart"/>
+      <w:r>
+        <w:rPr>
+          <w:rFonts w:cstheme="minorHAnsi"/>
+          <w:szCs w:val="20"/>
+        </w:rPr>
+        <w:t>Eg</w:t>
+      </w:r>
+      <w:proofErr w:type="spellEnd"/>
+      <w:r>
+        <w:rPr>
+          <w:rFonts w:cstheme="minorHAnsi"/>
+          <w:szCs w:val="20"/>
+        </w:rPr>
+        <w:t>: https://sandeep-demo-keyvault.vault.azure.net/keys/DemoKey1/ff7c97a31911440f989aaa958d9d50c1</w:t>
+      </w:r>
+    </w:p>
+    <w:p>
+      <w:pPr>
+        <w:pStyle w:val="ListParagraph"/>
+        <w:numPr>
+          <w:ilvl w:val="0"/>
+          <w:numId w:val="27"/>
+        </w:numPr>
+        <w:autoSpaceDE w:val="0"/>
+        <w:autoSpaceDN w:val="0"/>
+        <w:adjustRightInd w:val="0"/>
+        <w:spacing w:after="0" w:line="360" w:lineRule="auto"/>
+        <w:rPr>
+          <w:rFonts w:cstheme="minorHAnsi"/>
+          <w:szCs w:val="20"/>
+        </w:rPr>
+      </w:pPr>
+      <w:r>
+        <w:rPr>
+          <w:rFonts w:cstheme="minorHAnsi"/>
+          <w:szCs w:val="20"/>
+        </w:rPr>
+        <w:t xml:space="preserve">Select the Key Vault </w:t>
+      </w:r>
+      <w:r>
+        <w:rPr>
+          <w:rFonts w:cstheme="minorHAnsi"/>
+          <w:szCs w:val="20"/>
+        </w:rPr>
+        <w:sym w:font="Wingdings" w:char="F0E0"/>
+      </w:r>
+      <w:r>
+        <w:rPr>
+          <w:rFonts w:cstheme="minorHAnsi"/>
+          <w:szCs w:val="20"/>
+        </w:rPr>
+        <w:t xml:space="preserve"> Secrets </w:t>
+      </w:r>
+      <w:r>
+        <w:rPr>
+          <w:rFonts w:cstheme="minorHAnsi"/>
+          <w:szCs w:val="20"/>
+        </w:rPr>
+        <w:sym w:font="Wingdings" w:char="F0E0"/>
+      </w:r>
+      <w:r>
+        <w:rPr>
+          <w:rFonts w:cstheme="minorHAnsi"/>
+          <w:szCs w:val="20"/>
+        </w:rPr>
+        <w:t xml:space="preserve"> + Generate/Import </w:t>
+      </w:r>
+      <w:r>
+        <w:rPr>
+          <w:rFonts w:cstheme="minorHAnsi"/>
+          <w:szCs w:val="20"/>
+        </w:rPr>
+        <w:sym w:font="Wingdings" w:char="F0E0"/>
+      </w:r>
+      <w:r>
+        <w:rPr>
+          <w:rFonts w:cstheme="minorHAnsi"/>
+          <w:szCs w:val="20"/>
+        </w:rPr>
+        <w:t xml:space="preserve"> Name=</w:t>
+      </w:r>
+      <w:r>
+        <w:rPr>
+          <w:rFonts w:cstheme="minorHAnsi"/>
+          <w:b/>
+          <w:bCs/>
+          <w:szCs w:val="20"/>
+        </w:rPr>
+        <w:t>DemoSecret1</w:t>
+      </w:r>
+      <w:r>
+        <w:rPr>
+          <w:rFonts w:cstheme="minorHAnsi"/>
+          <w:szCs w:val="20"/>
+        </w:rPr>
+        <w:t>, Secret value=</w:t>
+      </w:r>
+      <w:r>
+        <w:rPr>
+          <w:rFonts w:cstheme="minorHAnsi"/>
+          <w:b/>
+          <w:bCs/>
+          <w:szCs w:val="20"/>
+        </w:rPr>
+        <w:t>Demo</w:t>
+      </w:r>
+      <w:r>
+        <w:rPr>
+          <w:rFonts w:cstheme="minorHAnsi"/>
+          <w:szCs w:val="20"/>
+        </w:rPr>
+        <w:t xml:space="preserve"> </w:t>
+      </w:r>
+      <w:r>
+        <w:rPr>
+          <w:rFonts w:cstheme="minorHAnsi"/>
+          <w:szCs w:val="20"/>
+        </w:rPr>
+        <w:sym w:font="Wingdings" w:char="F0E0"/>
+      </w:r>
+      <w:r>
+        <w:rPr>
+          <w:rFonts w:cstheme="minorHAnsi"/>
+          <w:szCs w:val="20"/>
+        </w:rPr>
+        <w:t xml:space="preserve"> Create</w:t>
+      </w:r>
+    </w:p>
+    <w:p>
+      <w:pPr>
+        <w:pStyle w:val="ListParagraph"/>
+        <w:numPr>
+          <w:ilvl w:val="1"/>
+          <w:numId w:val="27"/>
+        </w:numPr>
+        <w:autoSpaceDE w:val="0"/>
+        <w:autoSpaceDN w:val="0"/>
+        <w:adjustRightInd w:val="0"/>
+        <w:spacing w:after="0" w:line="360" w:lineRule="auto"/>
+        <w:rPr>
+          <w:rFonts w:cstheme="minorHAnsi"/>
+          <w:szCs w:val="20"/>
+        </w:rPr>
+      </w:pPr>
+      <w:r>
+        <w:rPr>
+          <w:rFonts w:cstheme="minorHAnsi"/>
+          <w:szCs w:val="20"/>
+        </w:rPr>
+        <w:t xml:space="preserve">Select </w:t>
+      </w:r>
+      <w:r>
+        <w:rPr>
+          <w:rFonts w:cstheme="minorHAnsi"/>
+          <w:szCs w:val="20"/>
+        </w:rPr>
+        <w:sym w:font="Wingdings" w:char="F0E0"/>
+      </w:r>
+      <w:r>
+        <w:rPr>
+          <w:rFonts w:cstheme="minorHAnsi"/>
+          <w:szCs w:val="20"/>
+        </w:rPr>
+        <w:t xml:space="preserve"> Current Version </w:t>
+      </w:r>
+      <w:r>
+        <w:rPr>
+          <w:rFonts w:cstheme="minorHAnsi"/>
+          <w:szCs w:val="20"/>
+        </w:rPr>
+        <w:sym w:font="Wingdings" w:char="F0E0"/>
+      </w:r>
+      <w:r>
+        <w:rPr>
+          <w:rFonts w:cstheme="minorHAnsi"/>
+          <w:szCs w:val="20"/>
+        </w:rPr>
+        <w:t xml:space="preserve"> Copy Secret Identifier </w:t>
+      </w:r>
+    </w:p>
+    <w:p>
+      <w:pPr>
+        <w:pStyle w:val="ListParagraph"/>
+        <w:autoSpaceDE w:val="0"/>
+        <w:autoSpaceDN w:val="0"/>
+        <w:adjustRightInd w:val="0"/>
+        <w:spacing w:after="0" w:line="360" w:lineRule="auto"/>
+        <w:ind w:left="1080"/>
+        <w:rPr>
+          <w:rFonts w:cstheme="minorHAnsi"/>
+          <w:szCs w:val="20"/>
+        </w:rPr>
+      </w:pPr>
+      <w:proofErr w:type="spellStart"/>
+      <w:r>
+        <w:rPr>
+          <w:rFonts w:cstheme="minorHAnsi"/>
+          <w:szCs w:val="20"/>
+        </w:rPr>
+        <w:t>Eg</w:t>
+      </w:r>
+      <w:proofErr w:type="spellEnd"/>
+      <w:r>
+        <w:rPr>
+          <w:rFonts w:cstheme="minorHAnsi"/>
+          <w:szCs w:val="20"/>
+        </w:rPr>
+        <w:t xml:space="preserve">: </w:t>
+      </w:r>
+      <w:hyperlink r:id="rId15" w:history="1">
+        <w:r>
+          <w:rPr>
+            <w:rStyle w:val="Hyperlink"/>
+            <w:rFonts w:cstheme="minorHAnsi"/>
+            <w:szCs w:val="20"/>
+          </w:rPr>
+          <w:t>https://sandeep-demo-keyvault.vault.azure.net/secrets/DemoSecret1/4664ebfe9f134c7f829e2db2baa305d5</w:t>
+        </w:r>
+      </w:hyperlink>
+      <w:r>
+        <w:rPr>
+          <w:rFonts w:cstheme="minorHAnsi"/>
+          <w:szCs w:val="20"/>
+        </w:rPr>
+        <w:t xml:space="preserve"> </w:t>
+      </w:r>
+    </w:p>
+    <w:p>
+      <w:pPr>
+        <w:autoSpaceDE w:val="0"/>
+        <w:autoSpaceDN w:val="0"/>
+        <w:adjustRightInd w:val="0"/>
+        <w:spacing w:line="360" w:lineRule="auto"/>
+        <w:rPr>
+          <w:rFonts w:asciiTheme="minorHAnsi" w:hAnsiTheme="minorHAnsi" w:cstheme="minorHAnsi"/>
+          <w:sz w:val="20"/>
+          <w:szCs w:val="20"/>
+        </w:rPr>
+      </w:pPr>
+    </w:p>
+    <w:p>
+      <w:pPr>
+        <w:pBdr>
+          <w:top w:val="single" w:sz="4" w:space="1" w:color="auto"/>
+          <w:left w:val="single" w:sz="4" w:space="4" w:color="auto"/>
+          <w:bottom w:val="single" w:sz="4" w:space="1" w:color="auto"/>
+          <w:right w:val="single" w:sz="4" w:space="4" w:color="auto"/>
+        </w:pBdr>
+        <w:shd w:val="clear" w:color="auto" w:fill="000000" w:themeFill="text1"/>
+        <w:autoSpaceDE w:val="0"/>
+        <w:autoSpaceDN w:val="0"/>
+        <w:adjustRightInd w:val="0"/>
+        <w:spacing w:line="360" w:lineRule="auto"/>
+        <w:jc w:val="center"/>
+        <w:rPr>
+          <w:rFonts w:asciiTheme="minorHAnsi" w:eastAsiaTheme="minorHAnsi" w:hAnsiTheme="minorHAnsi" w:cstheme="minorHAnsi"/>
+          <w:b/>
+          <w:sz w:val="20"/>
+          <w:szCs w:val="20"/>
+        </w:rPr>
+      </w:pPr>
+      <w:r>
+        <w:rPr>
+          <w:rFonts w:asciiTheme="minorHAnsi" w:hAnsiTheme="minorHAnsi" w:cstheme="minorHAnsi"/>
+          <w:b/>
+          <w:bCs/>
+          <w:sz w:val="20"/>
+          <w:szCs w:val="20"/>
+        </w:rPr>
+        <w:t>Using</w:t>
+      </w:r>
+      <w:r>
+        <w:rPr>
+          <w:rFonts w:asciiTheme="minorHAnsi" w:hAnsiTheme="minorHAnsi" w:cstheme="minorHAnsi"/>
+          <w:sz w:val="20"/>
+          <w:szCs w:val="20"/>
+        </w:rPr>
+        <w:t xml:space="preserve"> </w:t>
+      </w:r>
+      <w:r>
+        <w:rPr>
+          <w:rFonts w:asciiTheme="minorHAnsi" w:eastAsiaTheme="minorHAnsi" w:hAnsiTheme="minorHAnsi" w:cstheme="minorHAnsi"/>
+          <w:b/>
+          <w:sz w:val="20"/>
+          <w:szCs w:val="20"/>
+        </w:rPr>
+        <w:t>System Assigned Managed Identity</w:t>
+      </w:r>
+    </w:p>
+    <w:p>
+      <w:pPr>
+        <w:pStyle w:val="ListParagraph"/>
+        <w:numPr>
+          <w:ilvl w:val="0"/>
+          <w:numId w:val="27"/>
+        </w:numPr>
+        <w:autoSpaceDE w:val="0"/>
+        <w:autoSpaceDN w:val="0"/>
+        <w:adjustRightInd w:val="0"/>
+        <w:spacing w:after="0" w:line="360" w:lineRule="auto"/>
+        <w:rPr>
+          <w:rFonts w:cstheme="minorHAnsi"/>
+          <w:szCs w:val="20"/>
+        </w:rPr>
+      </w:pPr>
+      <w:r>
+        <w:rPr>
+          <w:rFonts w:cstheme="minorHAnsi"/>
+          <w:szCs w:val="20"/>
+        </w:rPr>
+        <w:t>RDP into VM</w:t>
+      </w:r>
+    </w:p>
+    <w:p>
+      <w:pPr>
+        <w:pStyle w:val="ListParagraph"/>
+        <w:numPr>
+          <w:ilvl w:val="0"/>
+          <w:numId w:val="27"/>
+        </w:numPr>
+        <w:autoSpaceDE w:val="0"/>
+        <w:autoSpaceDN w:val="0"/>
+        <w:adjustRightInd w:val="0"/>
+        <w:spacing w:after="0" w:line="360" w:lineRule="auto"/>
+        <w:rPr>
+          <w:rFonts w:cstheme="minorHAnsi"/>
+          <w:strike/>
+          <w:szCs w:val="20"/>
+        </w:rPr>
+      </w:pPr>
+      <w:r>
+        <w:rPr>
+          <w:rFonts w:cstheme="minorHAnsi"/>
+          <w:strike/>
+          <w:szCs w:val="20"/>
+        </w:rPr>
+        <w:t xml:space="preserve">Server Manager </w:t>
+      </w:r>
+      <w:r>
+        <w:rPr>
+          <w:rFonts w:cstheme="minorHAnsi"/>
+          <w:strike/>
+          <w:szCs w:val="20"/>
+        </w:rPr>
+        <w:sym w:font="Wingdings" w:char="F0E0"/>
+      </w:r>
+      <w:r>
+        <w:rPr>
+          <w:rFonts w:cstheme="minorHAnsi"/>
+          <w:strike/>
+          <w:szCs w:val="20"/>
+        </w:rPr>
+        <w:t xml:space="preserve"> Local Server </w:t>
+      </w:r>
+      <w:r>
+        <w:rPr>
+          <w:rFonts w:cstheme="minorHAnsi"/>
+          <w:strike/>
+          <w:szCs w:val="20"/>
+        </w:rPr>
+        <w:sym w:font="Wingdings" w:char="F0E0"/>
+      </w:r>
+      <w:r>
+        <w:rPr>
+          <w:rFonts w:cstheme="minorHAnsi"/>
+          <w:strike/>
+          <w:szCs w:val="20"/>
+        </w:rPr>
+        <w:t xml:space="preserve"> Click on IE Enhanced Security Configuration </w:t>
+      </w:r>
+      <w:r>
+        <w:rPr>
+          <w:rFonts w:cstheme="minorHAnsi"/>
+          <w:strike/>
+          <w:szCs w:val="20"/>
+        </w:rPr>
+        <w:sym w:font="Wingdings" w:char="F0E0"/>
+      </w:r>
+      <w:r>
+        <w:rPr>
+          <w:rFonts w:cstheme="minorHAnsi"/>
+          <w:strike/>
+          <w:szCs w:val="20"/>
+        </w:rPr>
+        <w:t xml:space="preserve"> Off </w:t>
+      </w:r>
+      <w:r>
+        <w:rPr>
+          <w:rFonts w:cstheme="minorHAnsi"/>
+          <w:strike/>
+          <w:szCs w:val="20"/>
+        </w:rPr>
+        <w:sym w:font="Wingdings" w:char="F0E0"/>
+      </w:r>
+      <w:r>
+        <w:rPr>
+          <w:rFonts w:cstheme="minorHAnsi"/>
+          <w:strike/>
+          <w:szCs w:val="20"/>
+        </w:rPr>
+        <w:t xml:space="preserve"> </w:t>
+      </w:r>
+      <w:proofErr w:type="gramStart"/>
+      <w:r>
+        <w:rPr>
+          <w:rFonts w:cstheme="minorHAnsi"/>
+          <w:strike/>
+          <w:szCs w:val="20"/>
+        </w:rPr>
+        <w:t>OK</w:t>
+      </w:r>
+      <w:proofErr w:type="gramEnd"/>
+    </w:p>
+    <w:p>
+      <w:pPr>
+        <w:pStyle w:val="ListParagraph"/>
+        <w:autoSpaceDE w:val="0"/>
+        <w:autoSpaceDN w:val="0"/>
+        <w:adjustRightInd w:val="0"/>
+        <w:spacing w:after="0" w:line="360" w:lineRule="auto"/>
+        <w:ind w:left="360"/>
+        <w:rPr>
+          <w:rFonts w:cstheme="minorHAnsi"/>
+          <w:strike/>
+          <w:szCs w:val="20"/>
+        </w:rPr>
+      </w:pPr>
+      <w:r>
+        <w:rPr>
+          <w:rFonts w:cstheme="minorHAnsi"/>
+          <w:strike/>
+          <w:noProof/>
+          <w:szCs w:val="20"/>
+        </w:rPr>
+        <w:drawing>
+          <wp:inline distT="0" distB="0" distL="0" distR="0" wp14:anchorId="449708B4" wp14:editId="7135A8A5">
+            <wp:extent cx="4363489" cy="1993392"/>
+            <wp:effectExtent l="0" t="0" r="0" b="6985"/>
+            <wp:docPr id="1630335772" name="Picture 1" descr="A screenshot of a computer&#10;&#10;Description automatically generated"/>
+            <wp:cNvGraphicFramePr>
+              <a:graphicFrameLocks xmlns:a="http://schemas.openxmlformats.org/drawingml/2006/main" noChangeAspect="1"/>
+            </wp:cNvGraphicFramePr>
+            <a:graphic xmlns:a="http://schemas.openxmlformats.org/drawingml/2006/main">
+              <a:graphicData uri="http://schemas.openxmlformats.org/drawingml/2006/picture">
+                <pic:pic xmlns:pic="http://schemas.openxmlformats.org/drawingml/2006/picture">
+                  <pic:nvPicPr>
+                    <pic:cNvPr id="1630335772" name="Picture 1" descr="A screenshot of a computer&#10;&#10;Description automatically generated"/>
+                    <pic:cNvPicPr/>
+                  </pic:nvPicPr>
+                  <pic:blipFill>
+                    <a:blip r:embed="rId16"/>
+                    <a:stretch>
+                      <a:fillRect/>
+                    </a:stretch>
+                  </pic:blipFill>
+                  <pic:spPr>
+                    <a:xfrm>
+                      <a:off x="0" y="0"/>
+                      <a:ext cx="4371332" cy="1996975"/>
+                    </a:xfrm>
+                    <a:prstGeom prst="rect">
+                      <a:avLst/>
+                    </a:prstGeom>
+                  </pic:spPr>
+                </pic:pic>
+              </a:graphicData>
+            </a:graphic>
+          </wp:inline>
+        </w:drawing>
+      </w:r>
+    </w:p>
+    <w:p>
+      <w:pPr>
+        <w:pStyle w:val="ListParagraph"/>
+        <w:numPr>
+          <w:ilvl w:val="0"/>
+          <w:numId w:val="27"/>
+        </w:numPr>
+        <w:autoSpaceDE w:val="0"/>
+        <w:autoSpaceDN w:val="0"/>
+        <w:adjustRightInd w:val="0"/>
+        <w:spacing w:after="0" w:line="360" w:lineRule="auto"/>
+        <w:rPr>
+          <w:rFonts w:cstheme="minorHAnsi"/>
+          <w:strike/>
+          <w:szCs w:val="20"/>
+        </w:rPr>
+      </w:pPr>
+      <w:r>
+        <w:rPr>
+          <w:rFonts w:cstheme="minorHAnsi"/>
+          <w:strike/>
+          <w:szCs w:val="20"/>
+        </w:rPr>
+        <w:t xml:space="preserve">Windows Key </w:t>
+      </w:r>
+      <w:r>
+        <w:rPr>
+          <w:rFonts w:cstheme="minorHAnsi"/>
+          <w:strike/>
+          <w:szCs w:val="20"/>
+        </w:rPr>
+        <w:sym w:font="Wingdings" w:char="F0E0"/>
+      </w:r>
+      <w:r>
+        <w:rPr>
+          <w:rFonts w:cstheme="minorHAnsi"/>
+          <w:strike/>
+          <w:szCs w:val="20"/>
+        </w:rPr>
+        <w:t xml:space="preserve"> Search IE </w:t>
+      </w:r>
+      <w:r>
+        <w:rPr>
+          <w:rFonts w:cstheme="minorHAnsi"/>
+          <w:strike/>
+          <w:szCs w:val="20"/>
+        </w:rPr>
+        <w:sym w:font="Wingdings" w:char="F0E0"/>
+      </w:r>
+      <w:r>
+        <w:rPr>
+          <w:rFonts w:cstheme="minorHAnsi"/>
+          <w:strike/>
+          <w:szCs w:val="20"/>
+        </w:rPr>
+        <w:t xml:space="preserve"> Click on Gear Icon </w:t>
+      </w:r>
+      <w:r>
+        <w:rPr>
+          <w:rFonts w:cstheme="minorHAnsi"/>
+          <w:strike/>
+          <w:szCs w:val="20"/>
+        </w:rPr>
+        <w:sym w:font="Wingdings" w:char="F0E0"/>
+      </w:r>
+      <w:r>
+        <w:rPr>
+          <w:rFonts w:cstheme="minorHAnsi"/>
+          <w:strike/>
+          <w:szCs w:val="20"/>
+        </w:rPr>
+        <w:t xml:space="preserve"> Internet Options </w:t>
+      </w:r>
+      <w:r>
+        <w:rPr>
+          <w:rFonts w:cstheme="minorHAnsi"/>
+          <w:strike/>
+          <w:szCs w:val="20"/>
+        </w:rPr>
+        <w:sym w:font="Wingdings" w:char="F0E0"/>
+      </w:r>
+      <w:r>
+        <w:rPr>
+          <w:rFonts w:cstheme="minorHAnsi"/>
+          <w:strike/>
+          <w:szCs w:val="20"/>
+        </w:rPr>
+        <w:t xml:space="preserve"> Security Tab </w:t>
+      </w:r>
+      <w:r>
+        <w:rPr>
+          <w:rFonts w:cstheme="minorHAnsi"/>
+          <w:strike/>
+          <w:szCs w:val="20"/>
+        </w:rPr>
+        <w:sym w:font="Wingdings" w:char="F0E0"/>
+      </w:r>
+      <w:r>
+        <w:rPr>
+          <w:rFonts w:cstheme="minorHAnsi"/>
+          <w:strike/>
+          <w:szCs w:val="20"/>
+        </w:rPr>
+        <w:t xml:space="preserve"> Change the slider as shown </w:t>
+      </w:r>
+      <w:proofErr w:type="gramStart"/>
+      <w:r>
+        <w:rPr>
+          <w:rFonts w:cstheme="minorHAnsi"/>
+          <w:strike/>
+          <w:szCs w:val="20"/>
+        </w:rPr>
+        <w:t>below</w:t>
+      </w:r>
+      <w:proofErr w:type="gramEnd"/>
+    </w:p>
+    <w:p>
+      <w:pPr>
+        <w:pStyle w:val="ListParagraph"/>
+        <w:autoSpaceDE w:val="0"/>
+        <w:autoSpaceDN w:val="0"/>
+        <w:adjustRightInd w:val="0"/>
+        <w:spacing w:after="0" w:line="360" w:lineRule="auto"/>
+        <w:ind w:left="360"/>
+        <w:rPr>
+          <w:rFonts w:cstheme="minorHAnsi"/>
+          <w:strike/>
+          <w:szCs w:val="20"/>
+        </w:rPr>
+      </w:pPr>
+      <w:r>
+        <w:rPr>
+          <w:rFonts w:cstheme="minorHAnsi"/>
+          <w:strike/>
+          <w:noProof/>
+          <w:szCs w:val="20"/>
+        </w:rPr>
+        <w:drawing>
+          <wp:inline distT="0" distB="0" distL="0" distR="0" wp14:anchorId="3293B82E" wp14:editId="680D8876">
+            <wp:extent cx="3182112" cy="1796830"/>
+            <wp:effectExtent l="0" t="0" r="0" b="0"/>
+            <wp:docPr id="1504071531" name="Picture 1" descr="A screenshot of a computer&#10;&#10;Description automatically generated"/>
+            <wp:cNvGraphicFramePr>
+              <a:graphicFrameLocks xmlns:a="http://schemas.openxmlformats.org/drawingml/2006/main" noChangeAspect="1"/>
+            </wp:cNvGraphicFramePr>
+            <a:graphic xmlns:a="http://schemas.openxmlformats.org/drawingml/2006/main">
+              <a:graphicData uri="http://schemas.openxmlformats.org/drawingml/2006/picture">
+                <pic:pic xmlns:pic="http://schemas.openxmlformats.org/drawingml/2006/picture">
+                  <pic:nvPicPr>
+                    <pic:cNvPr id="1504071531" name="Picture 1" descr="A screenshot of a computer&#10;&#10;Description automatically generated"/>
+                    <pic:cNvPicPr/>
+                  </pic:nvPicPr>
+                  <pic:blipFill>
+                    <a:blip r:embed="rId17"/>
+                    <a:stretch>
+                      <a:fillRect/>
+                    </a:stretch>
+                  </pic:blipFill>
+                  <pic:spPr>
+                    <a:xfrm>
+                      <a:off x="0" y="0"/>
+                      <a:ext cx="3192398" cy="1802638"/>
+                    </a:xfrm>
+                    <a:prstGeom prst="rect">
+                      <a:avLst/>
+                    </a:prstGeom>
+                  </pic:spPr>
+                </pic:pic>
+              </a:graphicData>
+            </a:graphic>
+          </wp:inline>
+        </w:drawing>
+      </w:r>
+    </w:p>
+    <w:p>
+      <w:pPr>
+        <w:pStyle w:val="ListParagraph"/>
+        <w:numPr>
+          <w:ilvl w:val="0"/>
+          <w:numId w:val="27"/>
+        </w:numPr>
+        <w:autoSpaceDE w:val="0"/>
+        <w:autoSpaceDN w:val="0"/>
+        <w:adjustRightInd w:val="0"/>
+        <w:spacing w:after="0" w:line="360" w:lineRule="auto"/>
+        <w:rPr>
+          <w:rFonts w:cstheme="minorHAnsi"/>
+          <w:szCs w:val="20"/>
+        </w:rPr>
+      </w:pPr>
+      <w:r>
+        <w:rPr>
+          <w:rFonts w:cstheme="minorHAnsi"/>
+          <w:szCs w:val="20"/>
+        </w:rPr>
+        <w:t xml:space="preserve">Open </w:t>
+      </w:r>
+      <w:proofErr w:type="spellStart"/>
+      <w:r>
+        <w:rPr>
+          <w:rFonts w:cstheme="minorHAnsi"/>
+          <w:szCs w:val="20"/>
+        </w:rPr>
+        <w:t>Powershell</w:t>
+      </w:r>
+      <w:proofErr w:type="spellEnd"/>
+      <w:r>
+        <w:rPr>
+          <w:rFonts w:cstheme="minorHAnsi"/>
+          <w:szCs w:val="20"/>
+        </w:rPr>
+        <w:t xml:space="preserve"> in Administrator Mode</w:t>
+      </w:r>
+    </w:p>
+    <w:p>
+      <w:pPr>
+        <w:pStyle w:val="ListParagraph"/>
+        <w:numPr>
+          <w:ilvl w:val="0"/>
+          <w:numId w:val="27"/>
+        </w:numPr>
+        <w:autoSpaceDE w:val="0"/>
+        <w:autoSpaceDN w:val="0"/>
+        <w:adjustRightInd w:val="0"/>
+        <w:spacing w:after="0" w:line="360" w:lineRule="auto"/>
+        <w:rPr>
+          <w:rFonts w:cstheme="minorHAnsi"/>
+          <w:szCs w:val="20"/>
+        </w:rPr>
+      </w:pPr>
+      <w:r>
+        <w:rPr>
+          <w:rFonts w:cstheme="minorHAnsi"/>
+          <w:szCs w:val="20"/>
+        </w:rPr>
+        <w:t xml:space="preserve">Install Az Module </w:t>
+      </w:r>
+    </w:p>
+    <w:p>
+      <w:pPr>
+        <w:pBdr>
+          <w:top w:val="single" w:sz="4" w:space="1" w:color="auto"/>
+          <w:left w:val="single" w:sz="4" w:space="1" w:color="auto"/>
+          <w:bottom w:val="single" w:sz="4" w:space="1" w:color="auto"/>
+          <w:right w:val="single" w:sz="4" w:space="1" w:color="auto"/>
+        </w:pBdr>
+        <w:autoSpaceDE w:val="0"/>
+        <w:autoSpaceDN w:val="0"/>
+        <w:adjustRightInd w:val="0"/>
+        <w:spacing w:line="360" w:lineRule="auto"/>
+        <w:ind w:left="360"/>
+        <w:rPr>
+          <w:rFonts w:asciiTheme="minorHAnsi" w:hAnsiTheme="minorHAnsi" w:cstheme="minorHAnsi"/>
+          <w:sz w:val="20"/>
+          <w:szCs w:val="20"/>
+        </w:rPr>
+      </w:pPr>
+      <w:r>
+        <w:rPr>
+          <w:rFonts w:asciiTheme="minorHAnsi" w:hAnsiTheme="minorHAnsi" w:cstheme="minorHAnsi"/>
+          <w:sz w:val="20"/>
+          <w:szCs w:val="20"/>
+        </w:rPr>
+        <w:t>Install-Module -Name Az -Force -</w:t>
+      </w:r>
+      <w:proofErr w:type="spellStart"/>
+      <w:r>
+        <w:rPr>
+          <w:rFonts w:asciiTheme="minorHAnsi" w:hAnsiTheme="minorHAnsi" w:cstheme="minorHAnsi"/>
+          <w:sz w:val="20"/>
+          <w:szCs w:val="20"/>
+        </w:rPr>
+        <w:t>AllowClobber</w:t>
+      </w:r>
+      <w:proofErr w:type="spellEnd"/>
+    </w:p>
+    <w:p>
+      <w:pPr>
+        <w:pBdr>
+          <w:top w:val="single" w:sz="4" w:space="1" w:color="auto"/>
+          <w:left w:val="single" w:sz="4" w:space="1" w:color="auto"/>
+          <w:bottom w:val="single" w:sz="4" w:space="1" w:color="auto"/>
+          <w:right w:val="single" w:sz="4" w:space="1" w:color="auto"/>
+        </w:pBdr>
+        <w:autoSpaceDE w:val="0"/>
+        <w:autoSpaceDN w:val="0"/>
+        <w:adjustRightInd w:val="0"/>
+        <w:spacing w:line="360" w:lineRule="auto"/>
+        <w:ind w:left="360"/>
+        <w:rPr>
+          <w:rFonts w:asciiTheme="minorHAnsi" w:hAnsiTheme="minorHAnsi" w:cstheme="minorHAnsi"/>
+          <w:b/>
+          <w:bCs/>
+          <w:sz w:val="20"/>
+          <w:szCs w:val="20"/>
+        </w:rPr>
+      </w:pPr>
+      <w:r>
+        <w:rPr>
+          <w:rFonts w:asciiTheme="minorHAnsi" w:hAnsiTheme="minorHAnsi" w:cstheme="minorHAnsi"/>
+          <w:b/>
+          <w:bCs/>
+          <w:sz w:val="20"/>
+          <w:szCs w:val="20"/>
+        </w:rPr>
+        <w:t># Type yes to install NuGet packages and wait for Azure Module to install</w:t>
+      </w:r>
+    </w:p>
+    <w:p>
+      <w:pPr>
+        <w:pStyle w:val="ListParagraph"/>
+        <w:numPr>
+          <w:ilvl w:val="0"/>
+          <w:numId w:val="27"/>
+        </w:numPr>
+        <w:autoSpaceDE w:val="0"/>
+        <w:autoSpaceDN w:val="0"/>
+        <w:adjustRightInd w:val="0"/>
+        <w:spacing w:after="0" w:line="360" w:lineRule="auto"/>
+        <w:rPr>
+          <w:rFonts w:cstheme="minorHAnsi"/>
+          <w:szCs w:val="20"/>
+        </w:rPr>
+      </w:pPr>
+      <w:r>
+        <w:rPr>
+          <w:rFonts w:cstheme="minorHAnsi"/>
+          <w:szCs w:val="20"/>
+        </w:rPr>
+        <w:t>Execute the following</w:t>
+      </w:r>
+      <w:r>
+        <w:rPr>
+          <w:rFonts w:cstheme="minorHAnsi"/>
+          <w:szCs w:val="20"/>
+        </w:rPr>
+        <w:t xml:space="preserve"> </w:t>
+      </w:r>
+      <w:proofErr w:type="spellStart"/>
+      <w:r>
+        <w:rPr>
+          <w:rFonts w:cstheme="minorHAnsi"/>
+          <w:szCs w:val="20"/>
+        </w:rPr>
+        <w:t>powershell</w:t>
+      </w:r>
+      <w:proofErr w:type="spellEnd"/>
+      <w:r>
+        <w:rPr>
+          <w:rFonts w:cstheme="minorHAnsi"/>
+          <w:szCs w:val="20"/>
+        </w:rPr>
+        <w:t xml:space="preserve"> to fetch the secret</w:t>
+      </w:r>
+      <w:r>
+        <w:rPr>
+          <w:rFonts w:cstheme="minorHAnsi"/>
+          <w:szCs w:val="20"/>
+        </w:rPr>
+        <w:t>:</w:t>
+      </w:r>
+    </w:p>
+    <w:p>
+      <w:pPr>
+        <w:pBdr>
+          <w:top w:val="single" w:sz="4" w:space="1" w:color="auto"/>
+          <w:left w:val="single" w:sz="4" w:space="4" w:color="auto"/>
+          <w:bottom w:val="single" w:sz="4" w:space="1" w:color="auto"/>
+          <w:right w:val="single" w:sz="4" w:space="4" w:color="auto"/>
+        </w:pBdr>
+        <w:autoSpaceDE w:val="0"/>
+        <w:autoSpaceDN w:val="0"/>
+        <w:adjustRightInd w:val="0"/>
+        <w:spacing w:line="360" w:lineRule="auto"/>
+        <w:ind w:left="360"/>
+        <w:rPr>
+          <w:rFonts w:asciiTheme="minorHAnsi" w:hAnsiTheme="minorHAnsi" w:cstheme="minorHAnsi"/>
+          <w:b/>
+          <w:bCs/>
+          <w:sz w:val="20"/>
+          <w:szCs w:val="20"/>
+        </w:rPr>
+      </w:pPr>
+      <w:r>
+        <w:rPr>
+          <w:rFonts w:asciiTheme="minorHAnsi" w:hAnsiTheme="minorHAnsi" w:cstheme="minorHAnsi"/>
+          <w:b/>
+          <w:bCs/>
+          <w:sz w:val="20"/>
+          <w:szCs w:val="20"/>
+        </w:rPr>
+        <w:t># Replace 'your-key-vault-name' and 'your-secret-name' with your actual values</w:t>
+      </w:r>
+    </w:p>
+    <w:p>
+      <w:pPr>
+        <w:pBdr>
+          <w:top w:val="single" w:sz="4" w:space="1" w:color="auto"/>
+          <w:left w:val="single" w:sz="4" w:space="4" w:color="auto"/>
+          <w:bottom w:val="single" w:sz="4" w:space="1" w:color="auto"/>
+          <w:right w:val="single" w:sz="4" w:space="4" w:color="auto"/>
+        </w:pBdr>
+        <w:autoSpaceDE w:val="0"/>
+        <w:autoSpaceDN w:val="0"/>
+        <w:adjustRightInd w:val="0"/>
+        <w:spacing w:line="360" w:lineRule="auto"/>
+        <w:ind w:left="360"/>
+        <w:rPr>
+          <w:rFonts w:asciiTheme="minorHAnsi" w:hAnsiTheme="minorHAnsi" w:cstheme="minorHAnsi"/>
+          <w:sz w:val="20"/>
+          <w:szCs w:val="20"/>
+        </w:rPr>
+      </w:pPr>
+      <w:r>
+        <w:rPr>
+          <w:rFonts w:asciiTheme="minorHAnsi" w:hAnsiTheme="minorHAnsi" w:cstheme="minorHAnsi"/>
+          <w:sz w:val="20"/>
+          <w:szCs w:val="20"/>
+        </w:rPr>
+        <w:t>$</w:t>
+      </w:r>
+      <w:proofErr w:type="spellStart"/>
+      <w:r>
+        <w:rPr>
+          <w:rFonts w:asciiTheme="minorHAnsi" w:hAnsiTheme="minorHAnsi" w:cstheme="minorHAnsi"/>
+          <w:sz w:val="20"/>
+          <w:szCs w:val="20"/>
+        </w:rPr>
+        <w:t>keyVaultName</w:t>
+      </w:r>
+      <w:proofErr w:type="spellEnd"/>
+      <w:r>
+        <w:rPr>
+          <w:rFonts w:asciiTheme="minorHAnsi" w:hAnsiTheme="minorHAnsi" w:cstheme="minorHAnsi"/>
+          <w:sz w:val="20"/>
+          <w:szCs w:val="20"/>
+        </w:rPr>
+        <w:t xml:space="preserve"> = "sandeep-demo-</w:t>
+      </w:r>
+      <w:proofErr w:type="spellStart"/>
+      <w:r>
+        <w:rPr>
+          <w:rFonts w:asciiTheme="minorHAnsi" w:hAnsiTheme="minorHAnsi" w:cstheme="minorHAnsi"/>
+          <w:sz w:val="20"/>
+          <w:szCs w:val="20"/>
+        </w:rPr>
+        <w:t>keyVault</w:t>
+      </w:r>
+      <w:proofErr w:type="spellEnd"/>
+      <w:r>
+        <w:rPr>
+          <w:rFonts w:asciiTheme="minorHAnsi" w:hAnsiTheme="minorHAnsi" w:cstheme="minorHAnsi"/>
+          <w:sz w:val="20"/>
+          <w:szCs w:val="20"/>
+        </w:rPr>
+        <w:t>"</w:t>
+      </w:r>
+    </w:p>
+    <w:p>
+      <w:pPr>
+        <w:pBdr>
+          <w:top w:val="single" w:sz="4" w:space="1" w:color="auto"/>
+          <w:left w:val="single" w:sz="4" w:space="4" w:color="auto"/>
+          <w:bottom w:val="single" w:sz="4" w:space="1" w:color="auto"/>
+          <w:right w:val="single" w:sz="4" w:space="4" w:color="auto"/>
+        </w:pBdr>
+        <w:autoSpaceDE w:val="0"/>
+        <w:autoSpaceDN w:val="0"/>
+        <w:adjustRightInd w:val="0"/>
+        <w:spacing w:line="360" w:lineRule="auto"/>
+        <w:ind w:left="360"/>
+        <w:rPr>
+          <w:rFonts w:asciiTheme="minorHAnsi" w:hAnsiTheme="minorHAnsi" w:cstheme="minorHAnsi"/>
+          <w:sz w:val="20"/>
+          <w:szCs w:val="20"/>
+        </w:rPr>
+      </w:pPr>
+      <w:r>
+        <w:rPr>
+          <w:rFonts w:asciiTheme="minorHAnsi" w:hAnsiTheme="minorHAnsi" w:cstheme="minorHAnsi"/>
+          <w:sz w:val="20"/>
+          <w:szCs w:val="20"/>
+        </w:rPr>
+        <w:t>$</w:t>
+      </w:r>
+      <w:proofErr w:type="spellStart"/>
+      <w:r>
+        <w:rPr>
+          <w:rFonts w:asciiTheme="minorHAnsi" w:hAnsiTheme="minorHAnsi" w:cstheme="minorHAnsi"/>
+          <w:sz w:val="20"/>
+          <w:szCs w:val="20"/>
+        </w:rPr>
+        <w:t>secretName</w:t>
+      </w:r>
+      <w:proofErr w:type="spellEnd"/>
+      <w:r>
+        <w:rPr>
+          <w:rFonts w:asciiTheme="minorHAnsi" w:hAnsiTheme="minorHAnsi" w:cstheme="minorHAnsi"/>
+          <w:sz w:val="20"/>
+          <w:szCs w:val="20"/>
+        </w:rPr>
+        <w:t xml:space="preserve"> = "DemoSecret1"</w:t>
+      </w:r>
+    </w:p>
+    <w:p>
+      <w:pPr>
+        <w:pBdr>
+          <w:top w:val="single" w:sz="4" w:space="1" w:color="auto"/>
+          <w:left w:val="single" w:sz="4" w:space="4" w:color="auto"/>
+          <w:bottom w:val="single" w:sz="4" w:space="1" w:color="auto"/>
+          <w:right w:val="single" w:sz="4" w:space="4" w:color="auto"/>
+        </w:pBdr>
+        <w:autoSpaceDE w:val="0"/>
+        <w:autoSpaceDN w:val="0"/>
+        <w:adjustRightInd w:val="0"/>
+        <w:spacing w:line="360" w:lineRule="auto"/>
+        <w:ind w:left="360"/>
+        <w:rPr>
+          <w:rFonts w:asciiTheme="minorHAnsi" w:hAnsiTheme="minorHAnsi" w:cstheme="minorHAnsi"/>
+          <w:b/>
+          <w:bCs/>
+          <w:sz w:val="20"/>
+          <w:szCs w:val="20"/>
+        </w:rPr>
+      </w:pPr>
+      <w:r>
+        <w:rPr>
+          <w:rFonts w:asciiTheme="minorHAnsi" w:hAnsiTheme="minorHAnsi" w:cstheme="minorHAnsi"/>
+          <w:b/>
+          <w:bCs/>
+          <w:sz w:val="20"/>
+          <w:szCs w:val="20"/>
+        </w:rPr>
+        <w:t># Get the system-assigned managed identity's access token</w:t>
+      </w:r>
+    </w:p>
+    <w:p>
+      <w:pPr>
+        <w:pBdr>
+          <w:top w:val="single" w:sz="4" w:space="1" w:color="auto"/>
+          <w:left w:val="single" w:sz="4" w:space="4" w:color="auto"/>
+          <w:bottom w:val="single" w:sz="4" w:space="1" w:color="auto"/>
+          <w:right w:val="single" w:sz="4" w:space="4" w:color="auto"/>
+        </w:pBdr>
+        <w:autoSpaceDE w:val="0"/>
+        <w:autoSpaceDN w:val="0"/>
+        <w:adjustRightInd w:val="0"/>
+        <w:spacing w:line="360" w:lineRule="auto"/>
+        <w:ind w:left="360"/>
+        <w:rPr>
+          <w:rFonts w:asciiTheme="minorHAnsi" w:hAnsiTheme="minorHAnsi" w:cstheme="minorHAnsi"/>
+          <w:sz w:val="20"/>
+          <w:szCs w:val="20"/>
+        </w:rPr>
+      </w:pPr>
+      <w:r>
+        <w:rPr>
+          <w:rFonts w:asciiTheme="minorHAnsi" w:hAnsiTheme="minorHAnsi" w:cstheme="minorHAnsi"/>
+          <w:sz w:val="20"/>
+          <w:szCs w:val="20"/>
+        </w:rPr>
+        <w:t>$</w:t>
+      </w:r>
+      <w:proofErr w:type="spellStart"/>
+      <w:r>
+        <w:rPr>
+          <w:rFonts w:asciiTheme="minorHAnsi" w:hAnsiTheme="minorHAnsi" w:cstheme="minorHAnsi"/>
+          <w:sz w:val="20"/>
+          <w:szCs w:val="20"/>
+        </w:rPr>
+        <w:t>accessToken</w:t>
+      </w:r>
+      <w:proofErr w:type="spellEnd"/>
+      <w:r>
+        <w:rPr>
+          <w:rFonts w:asciiTheme="minorHAnsi" w:hAnsiTheme="minorHAnsi" w:cstheme="minorHAnsi"/>
+          <w:sz w:val="20"/>
+          <w:szCs w:val="20"/>
+        </w:rPr>
+        <w:t xml:space="preserve"> = Invoke-</w:t>
+      </w:r>
+      <w:proofErr w:type="spellStart"/>
+      <w:r>
+        <w:rPr>
+          <w:rFonts w:asciiTheme="minorHAnsi" w:hAnsiTheme="minorHAnsi" w:cstheme="minorHAnsi"/>
+          <w:sz w:val="20"/>
+          <w:szCs w:val="20"/>
+        </w:rPr>
+        <w:t>RestMethod</w:t>
+      </w:r>
+      <w:proofErr w:type="spellEnd"/>
+      <w:r>
+        <w:rPr>
+          <w:rFonts w:asciiTheme="minorHAnsi" w:hAnsiTheme="minorHAnsi" w:cstheme="minorHAnsi"/>
+          <w:sz w:val="20"/>
+          <w:szCs w:val="20"/>
+        </w:rPr>
+        <w:t xml:space="preserve"> -Uri "http://169.254.169.254/metadata/identity/oauth2/token?api-version=2018-02-01&amp;resource=https://vault.azure.net" -Method GET -Headers @{'Metadata'='true'} | Select-Object -</w:t>
+      </w:r>
+      <w:proofErr w:type="spellStart"/>
+      <w:r>
+        <w:rPr>
+          <w:rFonts w:asciiTheme="minorHAnsi" w:hAnsiTheme="minorHAnsi" w:cstheme="minorHAnsi"/>
+          <w:sz w:val="20"/>
+          <w:szCs w:val="20"/>
+        </w:rPr>
+        <w:t>ExpandProperty</w:t>
+      </w:r>
+      <w:proofErr w:type="spellEnd"/>
+      <w:r>
+        <w:rPr>
+          <w:rFonts w:asciiTheme="minorHAnsi" w:hAnsiTheme="minorHAnsi" w:cstheme="minorHAnsi"/>
+          <w:sz w:val="20"/>
+          <w:szCs w:val="20"/>
+        </w:rPr>
+        <w:t xml:space="preserve"> '</w:t>
+      </w:r>
+      <w:proofErr w:type="spellStart"/>
+      <w:r>
+        <w:rPr>
+          <w:rFonts w:asciiTheme="minorHAnsi" w:hAnsiTheme="minorHAnsi" w:cstheme="minorHAnsi"/>
+          <w:sz w:val="20"/>
+          <w:szCs w:val="20"/>
+        </w:rPr>
+        <w:t>access_token</w:t>
+      </w:r>
+      <w:proofErr w:type="spellEnd"/>
+      <w:r>
+        <w:rPr>
+          <w:rFonts w:asciiTheme="minorHAnsi" w:hAnsiTheme="minorHAnsi" w:cstheme="minorHAnsi"/>
+          <w:sz w:val="20"/>
+          <w:szCs w:val="20"/>
+        </w:rPr>
+        <w:t>'</w:t>
+      </w:r>
+    </w:p>
+    <w:p>
+      <w:pPr>
+        <w:pBdr>
+          <w:top w:val="single" w:sz="4" w:space="1" w:color="auto"/>
+          <w:left w:val="single" w:sz="4" w:space="4" w:color="auto"/>
+          <w:bottom w:val="single" w:sz="4" w:space="1" w:color="auto"/>
+          <w:right w:val="single" w:sz="4" w:space="4" w:color="auto"/>
+        </w:pBdr>
+        <w:autoSpaceDE w:val="0"/>
+        <w:autoSpaceDN w:val="0"/>
+        <w:adjustRightInd w:val="0"/>
+        <w:spacing w:line="360" w:lineRule="auto"/>
+        <w:ind w:left="360"/>
+        <w:rPr>
+          <w:rFonts w:asciiTheme="minorHAnsi" w:hAnsiTheme="minorHAnsi" w:cstheme="minorHAnsi"/>
+          <w:b/>
+          <w:bCs/>
+          <w:sz w:val="20"/>
+          <w:szCs w:val="20"/>
+        </w:rPr>
+      </w:pPr>
+      <w:r>
+        <w:rPr>
+          <w:rFonts w:asciiTheme="minorHAnsi" w:hAnsiTheme="minorHAnsi" w:cstheme="minorHAnsi"/>
+          <w:b/>
+          <w:bCs/>
+          <w:sz w:val="20"/>
+          <w:szCs w:val="20"/>
+        </w:rPr>
+        <w:t># Create an Azure Key Vault token header</w:t>
+      </w:r>
+    </w:p>
+    <w:p>
+      <w:pPr>
+        <w:pBdr>
+          <w:top w:val="single" w:sz="4" w:space="1" w:color="auto"/>
+          <w:left w:val="single" w:sz="4" w:space="4" w:color="auto"/>
+          <w:bottom w:val="single" w:sz="4" w:space="1" w:color="auto"/>
+          <w:right w:val="single" w:sz="4" w:space="4" w:color="auto"/>
+        </w:pBdr>
+        <w:autoSpaceDE w:val="0"/>
+        <w:autoSpaceDN w:val="0"/>
+        <w:adjustRightInd w:val="0"/>
+        <w:spacing w:line="360" w:lineRule="auto"/>
+        <w:ind w:left="360"/>
+        <w:rPr>
+          <w:rFonts w:asciiTheme="minorHAnsi" w:hAnsiTheme="minorHAnsi" w:cstheme="minorHAnsi"/>
+          <w:sz w:val="20"/>
+          <w:szCs w:val="20"/>
+        </w:rPr>
+      </w:pPr>
+      <w:r>
+        <w:rPr>
+          <w:rFonts w:asciiTheme="minorHAnsi" w:hAnsiTheme="minorHAnsi" w:cstheme="minorHAnsi"/>
+          <w:sz w:val="20"/>
+          <w:szCs w:val="20"/>
+        </w:rPr>
+        <w:t>$</w:t>
+      </w:r>
+      <w:proofErr w:type="spellStart"/>
+      <w:r>
+        <w:rPr>
+          <w:rFonts w:asciiTheme="minorHAnsi" w:hAnsiTheme="minorHAnsi" w:cstheme="minorHAnsi"/>
+          <w:sz w:val="20"/>
+          <w:szCs w:val="20"/>
+        </w:rPr>
+        <w:t>tokenHeader</w:t>
+      </w:r>
+      <w:proofErr w:type="spellEnd"/>
+      <w:r>
+        <w:rPr>
+          <w:rFonts w:asciiTheme="minorHAnsi" w:hAnsiTheme="minorHAnsi" w:cstheme="minorHAnsi"/>
+          <w:sz w:val="20"/>
+          <w:szCs w:val="20"/>
+        </w:rPr>
+        <w:t xml:space="preserve"> = </w:t>
+      </w:r>
+      <w:proofErr w:type="gramStart"/>
+      <w:r>
+        <w:rPr>
+          <w:rFonts w:asciiTheme="minorHAnsi" w:hAnsiTheme="minorHAnsi" w:cstheme="minorHAnsi"/>
+          <w:sz w:val="20"/>
+          <w:szCs w:val="20"/>
+        </w:rPr>
+        <w:t>@{</w:t>
+      </w:r>
+      <w:proofErr w:type="gramEnd"/>
+    </w:p>
+    <w:p>
+      <w:pPr>
+        <w:pBdr>
+          <w:top w:val="single" w:sz="4" w:space="1" w:color="auto"/>
+          <w:left w:val="single" w:sz="4" w:space="4" w:color="auto"/>
+          <w:bottom w:val="single" w:sz="4" w:space="1" w:color="auto"/>
+          <w:right w:val="single" w:sz="4" w:space="4" w:color="auto"/>
+        </w:pBdr>
+        <w:autoSpaceDE w:val="0"/>
+        <w:autoSpaceDN w:val="0"/>
+        <w:adjustRightInd w:val="0"/>
+        <w:spacing w:line="360" w:lineRule="auto"/>
+        <w:ind w:left="360"/>
+        <w:rPr>
+          <w:rFonts w:asciiTheme="minorHAnsi" w:hAnsiTheme="minorHAnsi" w:cstheme="minorHAnsi"/>
+          <w:sz w:val="20"/>
+          <w:szCs w:val="20"/>
+        </w:rPr>
+      </w:pPr>
+      <w:r>
+        <w:rPr>
+          <w:rFonts w:asciiTheme="minorHAnsi" w:hAnsiTheme="minorHAnsi" w:cstheme="minorHAnsi"/>
+          <w:sz w:val="20"/>
+          <w:szCs w:val="20"/>
+        </w:rPr>
+        <w:t xml:space="preserve">    'Content-Type'='application/x-www-form-</w:t>
+      </w:r>
+      <w:proofErr w:type="spellStart"/>
+      <w:r>
+        <w:rPr>
+          <w:rFonts w:asciiTheme="minorHAnsi" w:hAnsiTheme="minorHAnsi" w:cstheme="minorHAnsi"/>
+          <w:sz w:val="20"/>
+          <w:szCs w:val="20"/>
+        </w:rPr>
+        <w:t>urlencoded</w:t>
+      </w:r>
+      <w:proofErr w:type="spellEnd"/>
+      <w:r>
+        <w:rPr>
+          <w:rFonts w:asciiTheme="minorHAnsi" w:hAnsiTheme="minorHAnsi" w:cstheme="minorHAnsi"/>
+          <w:sz w:val="20"/>
+          <w:szCs w:val="20"/>
+        </w:rPr>
+        <w:t>'</w:t>
+      </w:r>
+    </w:p>
+    <w:p>
+      <w:pPr>
+        <w:pBdr>
+          <w:top w:val="single" w:sz="4" w:space="1" w:color="auto"/>
+          <w:left w:val="single" w:sz="4" w:space="4" w:color="auto"/>
+          <w:bottom w:val="single" w:sz="4" w:space="1" w:color="auto"/>
+          <w:right w:val="single" w:sz="4" w:space="4" w:color="auto"/>
+        </w:pBdr>
+        <w:autoSpaceDE w:val="0"/>
+        <w:autoSpaceDN w:val="0"/>
+        <w:adjustRightInd w:val="0"/>
+        <w:spacing w:line="360" w:lineRule="auto"/>
+        <w:ind w:left="360"/>
+        <w:rPr>
+          <w:rFonts w:asciiTheme="minorHAnsi" w:hAnsiTheme="minorHAnsi" w:cstheme="minorHAnsi"/>
+          <w:sz w:val="20"/>
+          <w:szCs w:val="20"/>
+        </w:rPr>
+      </w:pPr>
+      <w:r>
+        <w:rPr>
+          <w:rFonts w:asciiTheme="minorHAnsi" w:hAnsiTheme="minorHAnsi" w:cstheme="minorHAnsi"/>
+          <w:sz w:val="20"/>
+          <w:szCs w:val="20"/>
+        </w:rPr>
+        <w:t xml:space="preserve">    'Authorization'="Bearer $</w:t>
+      </w:r>
+      <w:proofErr w:type="spellStart"/>
+      <w:r>
+        <w:rPr>
+          <w:rFonts w:asciiTheme="minorHAnsi" w:hAnsiTheme="minorHAnsi" w:cstheme="minorHAnsi"/>
+          <w:sz w:val="20"/>
+          <w:szCs w:val="20"/>
+        </w:rPr>
+        <w:t>accessToken</w:t>
+      </w:r>
+      <w:proofErr w:type="spellEnd"/>
+      <w:r>
+        <w:rPr>
+          <w:rFonts w:asciiTheme="minorHAnsi" w:hAnsiTheme="minorHAnsi" w:cstheme="minorHAnsi"/>
+          <w:sz w:val="20"/>
+          <w:szCs w:val="20"/>
+        </w:rPr>
+        <w:t>"</w:t>
+      </w:r>
+    </w:p>
+    <w:p>
+      <w:pPr>
+        <w:pBdr>
+          <w:top w:val="single" w:sz="4" w:space="1" w:color="auto"/>
+          <w:left w:val="single" w:sz="4" w:space="4" w:color="auto"/>
+          <w:bottom w:val="single" w:sz="4" w:space="1" w:color="auto"/>
+          <w:right w:val="single" w:sz="4" w:space="4" w:color="auto"/>
+        </w:pBdr>
+        <w:autoSpaceDE w:val="0"/>
+        <w:autoSpaceDN w:val="0"/>
+        <w:adjustRightInd w:val="0"/>
+        <w:spacing w:line="360" w:lineRule="auto"/>
+        <w:ind w:left="360"/>
+        <w:rPr>
+          <w:rFonts w:asciiTheme="minorHAnsi" w:hAnsiTheme="minorHAnsi" w:cstheme="minorHAnsi"/>
+          <w:sz w:val="20"/>
+          <w:szCs w:val="20"/>
+        </w:rPr>
+      </w:pPr>
+      <w:r>
+        <w:rPr>
+          <w:rFonts w:asciiTheme="minorHAnsi" w:hAnsiTheme="minorHAnsi" w:cstheme="minorHAnsi"/>
+          <w:sz w:val="20"/>
+          <w:szCs w:val="20"/>
+        </w:rPr>
+        <w:t>}</w:t>
+      </w:r>
+    </w:p>
+    <w:p>
+      <w:pPr>
+        <w:pBdr>
+          <w:top w:val="single" w:sz="4" w:space="1" w:color="auto"/>
+          <w:left w:val="single" w:sz="4" w:space="4" w:color="auto"/>
+          <w:bottom w:val="single" w:sz="4" w:space="1" w:color="auto"/>
+          <w:right w:val="single" w:sz="4" w:space="4" w:color="auto"/>
+        </w:pBdr>
+        <w:autoSpaceDE w:val="0"/>
+        <w:autoSpaceDN w:val="0"/>
+        <w:adjustRightInd w:val="0"/>
+        <w:spacing w:line="360" w:lineRule="auto"/>
+        <w:ind w:left="360"/>
+        <w:rPr>
+          <w:rFonts w:asciiTheme="minorHAnsi" w:hAnsiTheme="minorHAnsi" w:cstheme="minorHAnsi"/>
+          <w:b/>
+          <w:bCs/>
+          <w:sz w:val="20"/>
+          <w:szCs w:val="20"/>
+        </w:rPr>
+      </w:pPr>
+      <w:r>
+        <w:rPr>
+          <w:rFonts w:asciiTheme="minorHAnsi" w:hAnsiTheme="minorHAnsi" w:cstheme="minorHAnsi"/>
+          <w:b/>
+          <w:bCs/>
+          <w:sz w:val="20"/>
+          <w:szCs w:val="20"/>
+        </w:rPr>
+        <w:t># Fetch the secret from the Key Vault</w:t>
+      </w:r>
+    </w:p>
+    <w:p>
+      <w:pPr>
+        <w:pBdr>
+          <w:top w:val="single" w:sz="4" w:space="1" w:color="auto"/>
+          <w:left w:val="single" w:sz="4" w:space="4" w:color="auto"/>
+          <w:bottom w:val="single" w:sz="4" w:space="1" w:color="auto"/>
+          <w:right w:val="single" w:sz="4" w:space="4" w:color="auto"/>
+        </w:pBdr>
+        <w:autoSpaceDE w:val="0"/>
+        <w:autoSpaceDN w:val="0"/>
+        <w:adjustRightInd w:val="0"/>
+        <w:spacing w:line="360" w:lineRule="auto"/>
+        <w:ind w:left="360"/>
+        <w:rPr>
+          <w:rFonts w:asciiTheme="minorHAnsi" w:hAnsiTheme="minorHAnsi" w:cstheme="minorHAnsi"/>
+          <w:sz w:val="20"/>
+          <w:szCs w:val="20"/>
+        </w:rPr>
+      </w:pPr>
+      <w:r>
+        <w:rPr>
+          <w:rFonts w:asciiTheme="minorHAnsi" w:hAnsiTheme="minorHAnsi" w:cstheme="minorHAnsi"/>
+          <w:sz w:val="20"/>
+          <w:szCs w:val="20"/>
+        </w:rPr>
+        <w:t>$</w:t>
+      </w:r>
+      <w:proofErr w:type="spellStart"/>
+      <w:r>
+        <w:rPr>
+          <w:rFonts w:asciiTheme="minorHAnsi" w:hAnsiTheme="minorHAnsi" w:cstheme="minorHAnsi"/>
+          <w:sz w:val="20"/>
+          <w:szCs w:val="20"/>
+        </w:rPr>
+        <w:t>secretUri</w:t>
+      </w:r>
+      <w:proofErr w:type="spellEnd"/>
+      <w:r>
+        <w:rPr>
+          <w:rFonts w:asciiTheme="minorHAnsi" w:hAnsiTheme="minorHAnsi" w:cstheme="minorHAnsi"/>
+          <w:sz w:val="20"/>
+          <w:szCs w:val="20"/>
+        </w:rPr>
+        <w:t xml:space="preserve"> = "https://$keyVaultName.vault.azure.net/secrets/" + $</w:t>
+      </w:r>
+      <w:proofErr w:type="spellStart"/>
+      <w:r>
+        <w:rPr>
+          <w:rFonts w:asciiTheme="minorHAnsi" w:hAnsiTheme="minorHAnsi" w:cstheme="minorHAnsi"/>
+          <w:sz w:val="20"/>
+          <w:szCs w:val="20"/>
+        </w:rPr>
+        <w:t>secretName</w:t>
+      </w:r>
+      <w:proofErr w:type="spellEnd"/>
+      <w:r>
+        <w:rPr>
+          <w:rFonts w:asciiTheme="minorHAnsi" w:hAnsiTheme="minorHAnsi" w:cstheme="minorHAnsi"/>
+          <w:sz w:val="20"/>
+          <w:szCs w:val="20"/>
+        </w:rPr>
+        <w:t xml:space="preserve"> + "?</w:t>
+      </w:r>
+      <w:proofErr w:type="spellStart"/>
+      <w:r>
+        <w:rPr>
+          <w:rFonts w:asciiTheme="minorHAnsi" w:hAnsiTheme="minorHAnsi" w:cstheme="minorHAnsi"/>
+          <w:sz w:val="20"/>
+          <w:szCs w:val="20"/>
+        </w:rPr>
+        <w:t>api</w:t>
+      </w:r>
+      <w:proofErr w:type="spellEnd"/>
+      <w:r>
+        <w:rPr>
+          <w:rFonts w:asciiTheme="minorHAnsi" w:hAnsiTheme="minorHAnsi" w:cstheme="minorHAnsi"/>
+          <w:sz w:val="20"/>
+          <w:szCs w:val="20"/>
+        </w:rPr>
+        <w:t>-version=7.1"</w:t>
+      </w:r>
+    </w:p>
+    <w:p>
+      <w:pPr>
+        <w:pBdr>
+          <w:top w:val="single" w:sz="4" w:space="1" w:color="auto"/>
+          <w:left w:val="single" w:sz="4" w:space="4" w:color="auto"/>
+          <w:bottom w:val="single" w:sz="4" w:space="1" w:color="auto"/>
+          <w:right w:val="single" w:sz="4" w:space="4" w:color="auto"/>
+        </w:pBdr>
+        <w:autoSpaceDE w:val="0"/>
+        <w:autoSpaceDN w:val="0"/>
+        <w:adjustRightInd w:val="0"/>
+        <w:spacing w:line="360" w:lineRule="auto"/>
+        <w:ind w:left="360"/>
+        <w:rPr>
+          <w:rFonts w:asciiTheme="minorHAnsi" w:hAnsiTheme="minorHAnsi" w:cstheme="minorHAnsi"/>
+          <w:sz w:val="20"/>
+          <w:szCs w:val="20"/>
+        </w:rPr>
+      </w:pPr>
+      <w:r>
+        <w:rPr>
+          <w:rFonts w:asciiTheme="minorHAnsi" w:hAnsiTheme="minorHAnsi" w:cstheme="minorHAnsi"/>
+          <w:sz w:val="20"/>
+          <w:szCs w:val="20"/>
+        </w:rPr>
+        <w:t>$</w:t>
+      </w:r>
+      <w:proofErr w:type="spellStart"/>
+      <w:r>
+        <w:rPr>
+          <w:rFonts w:asciiTheme="minorHAnsi" w:hAnsiTheme="minorHAnsi" w:cstheme="minorHAnsi"/>
+          <w:sz w:val="20"/>
+          <w:szCs w:val="20"/>
+        </w:rPr>
+        <w:t>secretResponse</w:t>
+      </w:r>
+      <w:proofErr w:type="spellEnd"/>
+      <w:r>
+        <w:rPr>
+          <w:rFonts w:asciiTheme="minorHAnsi" w:hAnsiTheme="minorHAnsi" w:cstheme="minorHAnsi"/>
+          <w:sz w:val="20"/>
+          <w:szCs w:val="20"/>
+        </w:rPr>
+        <w:t xml:space="preserve"> = Invoke-</w:t>
+      </w:r>
+      <w:proofErr w:type="spellStart"/>
+      <w:r>
+        <w:rPr>
+          <w:rFonts w:asciiTheme="minorHAnsi" w:hAnsiTheme="minorHAnsi" w:cstheme="minorHAnsi"/>
+          <w:sz w:val="20"/>
+          <w:szCs w:val="20"/>
+        </w:rPr>
+        <w:t>RestMethod</w:t>
+      </w:r>
+      <w:proofErr w:type="spellEnd"/>
+      <w:r>
+        <w:rPr>
+          <w:rFonts w:asciiTheme="minorHAnsi" w:hAnsiTheme="minorHAnsi" w:cstheme="minorHAnsi"/>
+          <w:sz w:val="20"/>
+          <w:szCs w:val="20"/>
+        </w:rPr>
+        <w:t xml:space="preserve"> -Uri $</w:t>
+      </w:r>
+      <w:proofErr w:type="spellStart"/>
+      <w:r>
+        <w:rPr>
+          <w:rFonts w:asciiTheme="minorHAnsi" w:hAnsiTheme="minorHAnsi" w:cstheme="minorHAnsi"/>
+          <w:sz w:val="20"/>
+          <w:szCs w:val="20"/>
+        </w:rPr>
+        <w:t>secretUri</w:t>
+      </w:r>
+      <w:proofErr w:type="spellEnd"/>
+      <w:r>
+        <w:rPr>
+          <w:rFonts w:asciiTheme="minorHAnsi" w:hAnsiTheme="minorHAnsi" w:cstheme="minorHAnsi"/>
+          <w:sz w:val="20"/>
+          <w:szCs w:val="20"/>
+        </w:rPr>
+        <w:t xml:space="preserve"> -Headers $</w:t>
+      </w:r>
+      <w:proofErr w:type="spellStart"/>
+      <w:r>
+        <w:rPr>
+          <w:rFonts w:asciiTheme="minorHAnsi" w:hAnsiTheme="minorHAnsi" w:cstheme="minorHAnsi"/>
+          <w:sz w:val="20"/>
+          <w:szCs w:val="20"/>
+        </w:rPr>
+        <w:t>tokenHeader</w:t>
+      </w:r>
+      <w:proofErr w:type="spellEnd"/>
+      <w:r>
+        <w:rPr>
+          <w:rFonts w:asciiTheme="minorHAnsi" w:hAnsiTheme="minorHAnsi" w:cstheme="minorHAnsi"/>
+          <w:sz w:val="20"/>
+          <w:szCs w:val="20"/>
+        </w:rPr>
+        <w:t xml:space="preserve"> -Method GET</w:t>
+      </w:r>
+    </w:p>
+    <w:p>
+      <w:pPr>
+        <w:pBdr>
+          <w:top w:val="single" w:sz="4" w:space="1" w:color="auto"/>
+          <w:left w:val="single" w:sz="4" w:space="4" w:color="auto"/>
+          <w:bottom w:val="single" w:sz="4" w:space="1" w:color="auto"/>
+          <w:right w:val="single" w:sz="4" w:space="4" w:color="auto"/>
+        </w:pBdr>
+        <w:autoSpaceDE w:val="0"/>
+        <w:autoSpaceDN w:val="0"/>
+        <w:adjustRightInd w:val="0"/>
+        <w:spacing w:line="360" w:lineRule="auto"/>
+        <w:ind w:left="360"/>
+        <w:rPr>
+          <w:rFonts w:asciiTheme="minorHAnsi" w:hAnsiTheme="minorHAnsi" w:cstheme="minorHAnsi"/>
+          <w:sz w:val="20"/>
+          <w:szCs w:val="20"/>
+        </w:rPr>
+      </w:pPr>
+      <w:r>
+        <w:rPr>
+          <w:rFonts w:asciiTheme="minorHAnsi" w:hAnsiTheme="minorHAnsi" w:cstheme="minorHAnsi"/>
+          <w:sz w:val="20"/>
+          <w:szCs w:val="20"/>
+        </w:rPr>
+        <w:t>$</w:t>
+      </w:r>
+      <w:proofErr w:type="spellStart"/>
+      <w:r>
+        <w:rPr>
+          <w:rFonts w:asciiTheme="minorHAnsi" w:hAnsiTheme="minorHAnsi" w:cstheme="minorHAnsi"/>
+          <w:sz w:val="20"/>
+          <w:szCs w:val="20"/>
+        </w:rPr>
+        <w:t>secretResponse.value</w:t>
+      </w:r>
+      <w:proofErr w:type="spellEnd"/>
+    </w:p>
+    <w:p>
+      <w:pPr>
+        <w:autoSpaceDE w:val="0"/>
+        <w:autoSpaceDN w:val="0"/>
+        <w:adjustRightInd w:val="0"/>
+        <w:spacing w:line="360" w:lineRule="auto"/>
+        <w:rPr>
+          <w:rFonts w:asciiTheme="minorHAnsi" w:hAnsiTheme="minorHAnsi" w:cstheme="minorHAnsi"/>
+          <w:b/>
+          <w:color w:val="222222"/>
+          <w:sz w:val="20"/>
+          <w:szCs w:val="20"/>
+        </w:rPr>
+      </w:pPr>
+    </w:p>
+    <w:p>
+      <w:pPr>
+        <w:autoSpaceDE w:val="0"/>
+        <w:autoSpaceDN w:val="0"/>
+        <w:adjustRightInd w:val="0"/>
+        <w:spacing w:line="360" w:lineRule="auto"/>
+        <w:rPr>
+          <w:rFonts w:asciiTheme="minorHAnsi" w:hAnsiTheme="minorHAnsi" w:cstheme="minorHAnsi"/>
+          <w:b/>
+          <w:color w:val="222222"/>
+          <w:sz w:val="20"/>
+          <w:szCs w:val="20"/>
+        </w:rPr>
+      </w:pPr>
+      <w:r>
+        <w:rPr>
+          <w:rFonts w:asciiTheme="minorHAnsi" w:hAnsiTheme="minorHAnsi" w:cstheme="minorHAnsi"/>
+          <w:b/>
+          <w:color w:val="222222"/>
+          <w:sz w:val="20"/>
+          <w:szCs w:val="20"/>
+        </w:rPr>
+        <w:t xml:space="preserve">Disable the System Assigned Managed Identity and try </w:t>
+      </w:r>
+      <w:proofErr w:type="gramStart"/>
+      <w:r>
+        <w:rPr>
+          <w:rFonts w:asciiTheme="minorHAnsi" w:hAnsiTheme="minorHAnsi" w:cstheme="minorHAnsi"/>
+          <w:b/>
+          <w:color w:val="222222"/>
+          <w:sz w:val="20"/>
+          <w:szCs w:val="20"/>
+        </w:rPr>
+        <w:t>again</w:t>
+      </w:r>
+      <w:proofErr w:type="gramEnd"/>
+    </w:p>
+    <w:p>
+      <w:pPr>
+        <w:pStyle w:val="ListParagraph"/>
+        <w:numPr>
+          <w:ilvl w:val="0"/>
+          <w:numId w:val="27"/>
+        </w:numPr>
+        <w:autoSpaceDE w:val="0"/>
+        <w:autoSpaceDN w:val="0"/>
+        <w:adjustRightInd w:val="0"/>
+        <w:spacing w:after="0" w:line="360" w:lineRule="auto"/>
+        <w:rPr>
+          <w:rFonts w:cstheme="minorHAnsi"/>
+          <w:bCs/>
+          <w:szCs w:val="20"/>
+        </w:rPr>
+      </w:pPr>
+      <w:r>
+        <w:rPr>
+          <w:rFonts w:cstheme="minorHAnsi"/>
+          <w:bCs/>
+          <w:szCs w:val="20"/>
+        </w:rPr>
+        <w:t>Demo-</w:t>
+      </w:r>
+      <w:proofErr w:type="spellStart"/>
+      <w:r>
+        <w:rPr>
+          <w:rFonts w:cstheme="minorHAnsi"/>
+          <w:bCs/>
+          <w:szCs w:val="20"/>
+        </w:rPr>
+        <w:t>vm</w:t>
+      </w:r>
+      <w:proofErr w:type="spellEnd"/>
+      <w:r>
+        <w:rPr>
+          <w:rFonts w:cstheme="minorHAnsi"/>
+          <w:bCs/>
+          <w:szCs w:val="20"/>
+        </w:rPr>
+        <w:t xml:space="preserve"> </w:t>
+      </w:r>
+      <w:r>
+        <w:rPr>
+          <w:rFonts w:cstheme="minorHAnsi"/>
+          <w:bCs/>
+          <w:szCs w:val="20"/>
+        </w:rPr>
+        <w:sym w:font="Wingdings" w:char="F0E0"/>
+      </w:r>
+      <w:r>
+        <w:rPr>
+          <w:rFonts w:cstheme="minorHAnsi"/>
+          <w:bCs/>
+          <w:szCs w:val="20"/>
+        </w:rPr>
+        <w:t xml:space="preserve"> identity </w:t>
+      </w:r>
+      <w:r>
+        <w:rPr>
+          <w:rFonts w:cstheme="minorHAnsi"/>
+          <w:bCs/>
+          <w:szCs w:val="20"/>
+        </w:rPr>
+        <w:sym w:font="Wingdings" w:char="F0E0"/>
+      </w:r>
+      <w:r>
+        <w:rPr>
+          <w:rFonts w:cstheme="minorHAnsi"/>
+          <w:bCs/>
+          <w:szCs w:val="20"/>
+        </w:rPr>
+        <w:t xml:space="preserve"> System assigned </w:t>
+      </w:r>
+      <w:r>
+        <w:rPr>
+          <w:rFonts w:cstheme="minorHAnsi"/>
+          <w:bCs/>
+          <w:szCs w:val="20"/>
+        </w:rPr>
+        <w:sym w:font="Wingdings" w:char="F0E0"/>
+      </w:r>
+      <w:r>
+        <w:rPr>
+          <w:rFonts w:cstheme="minorHAnsi"/>
+          <w:bCs/>
+          <w:szCs w:val="20"/>
+        </w:rPr>
+        <w:t xml:space="preserve"> status = Off</w:t>
+      </w:r>
+    </w:p>
+    <w:p>
+      <w:pPr>
+        <w:pStyle w:val="ListParagraph"/>
+        <w:numPr>
+          <w:ilvl w:val="0"/>
+          <w:numId w:val="27"/>
+        </w:numPr>
+        <w:autoSpaceDE w:val="0"/>
+        <w:autoSpaceDN w:val="0"/>
+        <w:adjustRightInd w:val="0"/>
+        <w:spacing w:after="0" w:line="360" w:lineRule="auto"/>
+        <w:rPr>
+          <w:rFonts w:cstheme="minorHAnsi"/>
+          <w:bCs/>
+          <w:szCs w:val="20"/>
+        </w:rPr>
+      </w:pPr>
+      <w:r>
+        <w:rPr>
+          <w:rFonts w:cstheme="minorHAnsi"/>
+          <w:bCs/>
+          <w:szCs w:val="20"/>
+        </w:rPr>
+        <w:t>Now run the above script in Demo-</w:t>
+      </w:r>
+      <w:proofErr w:type="spellStart"/>
+      <w:r>
+        <w:rPr>
+          <w:rFonts w:cstheme="minorHAnsi"/>
+          <w:bCs/>
+          <w:szCs w:val="20"/>
+        </w:rPr>
+        <w:t>vm</w:t>
+      </w:r>
+      <w:proofErr w:type="spellEnd"/>
+      <w:r>
+        <w:rPr>
+          <w:rFonts w:cstheme="minorHAnsi"/>
+          <w:bCs/>
+          <w:szCs w:val="20"/>
+        </w:rPr>
+        <w:t xml:space="preserve"> and note the error as </w:t>
+      </w:r>
+      <w:proofErr w:type="gramStart"/>
+      <w:r>
+        <w:rPr>
+          <w:rFonts w:cstheme="minorHAnsi"/>
+          <w:bCs/>
+          <w:szCs w:val="20"/>
+        </w:rPr>
+        <w:t>below</w:t>
+      </w:r>
+      <w:proofErr w:type="gramEnd"/>
+    </w:p>
+    <w:p>
+      <w:pPr>
+        <w:pStyle w:val="ListParagraph"/>
+        <w:autoSpaceDE w:val="0"/>
+        <w:autoSpaceDN w:val="0"/>
+        <w:adjustRightInd w:val="0"/>
+        <w:spacing w:after="0" w:line="360" w:lineRule="auto"/>
+        <w:ind w:left="360"/>
+        <w:rPr>
+          <w:rFonts w:cstheme="minorHAnsi"/>
+          <w:b/>
+          <w:szCs w:val="20"/>
+        </w:rPr>
+      </w:pPr>
+      <w:r>
+        <w:rPr>
+          <w:rFonts w:cstheme="minorHAnsi"/>
+          <w:noProof/>
+          <w:szCs w:val="20"/>
+        </w:rPr>
+        <w:drawing>
+          <wp:inline distT="0" distB="0" distL="0" distR="0" wp14:anchorId="7112431D" wp14:editId="4DD6E126">
+            <wp:extent cx="3593592" cy="501353"/>
+            <wp:effectExtent l="0" t="0" r="6985" b="0"/>
+            <wp:docPr id="1637008083" name="Picture 1" descr="A black screen with red text&#10;&#10;Description automatically generated"/>
+            <wp:cNvGraphicFramePr>
+              <a:graphicFrameLocks xmlns:a="http://schemas.openxmlformats.org/drawingml/2006/main" noChangeAspect="1"/>
+            </wp:cNvGraphicFramePr>
+            <a:graphic xmlns:a="http://schemas.openxmlformats.org/drawingml/2006/main">
+              <a:graphicData uri="http://schemas.openxmlformats.org/drawingml/2006/picture">
+                <pic:pic xmlns:pic="http://schemas.openxmlformats.org/drawingml/2006/picture">
+                  <pic:nvPicPr>
+                    <pic:cNvPr id="1637008083" name="Picture 1" descr="A black screen with red text&#10;&#10;Description automatically generated"/>
+                    <pic:cNvPicPr/>
+                  </pic:nvPicPr>
+                  <pic:blipFill>
+                    <a:blip r:embed="rId18"/>
+                    <a:stretch>
+                      <a:fillRect/>
+                    </a:stretch>
+                  </pic:blipFill>
+                  <pic:spPr>
+                    <a:xfrm>
+                      <a:off x="0" y="0"/>
+                      <a:ext cx="3643714" cy="508346"/>
+                    </a:xfrm>
+                    <a:prstGeom prst="rect">
+                      <a:avLst/>
+                    </a:prstGeom>
+                  </pic:spPr>
+                </pic:pic>
+              </a:graphicData>
+            </a:graphic>
+          </wp:inline>
+        </w:drawing>
+      </w:r>
     </w:p>
     <w:p>
       <w:pPr>
@@ -3477,13 +6407,1678 @@
         </w:rPr>
       </w:pPr>
     </w:p>
+    <w:p>
+      <w:pPr>
+        <w:pStyle w:val="Heading3"/>
+        <w:pBdr>
+          <w:top w:val="single" w:sz="4" w:space="1" w:color="auto"/>
+          <w:left w:val="single" w:sz="4" w:space="4" w:color="auto"/>
+          <w:bottom w:val="single" w:sz="4" w:space="1" w:color="auto"/>
+          <w:right w:val="single" w:sz="4" w:space="4" w:color="auto"/>
+        </w:pBdr>
+        <w:shd w:val="clear" w:color="auto" w:fill="000000" w:themeFill="text1"/>
+        <w:spacing w:after="0" w:line="360" w:lineRule="auto"/>
+        <w:jc w:val="center"/>
+        <w:rPr>
+          <w:rFonts w:asciiTheme="minorHAnsi" w:hAnsiTheme="minorHAnsi" w:cstheme="minorHAnsi"/>
+          <w:b/>
+          <w:bCs/>
+          <w:sz w:val="20"/>
+          <w:szCs w:val="20"/>
+        </w:rPr>
+      </w:pPr>
+      <w:r>
+        <w:rPr>
+          <w:rFonts w:asciiTheme="minorHAnsi" w:hAnsiTheme="minorHAnsi" w:cstheme="minorHAnsi"/>
+          <w:b/>
+          <w:bCs/>
+          <w:sz w:val="20"/>
+          <w:szCs w:val="20"/>
+        </w:rPr>
+        <w:t>Using User Assigned Managed Identity</w:t>
+      </w:r>
+    </w:p>
+    <w:p>
+      <w:pPr>
+        <w:pStyle w:val="Heading3"/>
+        <w:spacing w:after="0" w:line="360" w:lineRule="auto"/>
+        <w:rPr>
+          <w:rFonts w:asciiTheme="minorHAnsi" w:hAnsiTheme="minorHAnsi" w:cstheme="minorHAnsi"/>
+          <w:b/>
+          <w:bCs/>
+          <w:sz w:val="20"/>
+          <w:szCs w:val="20"/>
+        </w:rPr>
+      </w:pPr>
+      <w:r>
+        <w:rPr>
+          <w:rFonts w:asciiTheme="minorHAnsi" w:hAnsiTheme="minorHAnsi" w:cstheme="minorHAnsi"/>
+          <w:b/>
+          <w:bCs/>
+          <w:sz w:val="20"/>
+          <w:szCs w:val="20"/>
+        </w:rPr>
+        <w:t>Create a Managed Identity</w:t>
+      </w:r>
+    </w:p>
+    <w:p>
+      <w:pPr>
+        <w:pStyle w:val="Heading3"/>
+        <w:numPr>
+          <w:ilvl w:val="0"/>
+          <w:numId w:val="28"/>
+        </w:numPr>
+        <w:spacing w:after="0" w:line="360" w:lineRule="auto"/>
+        <w:rPr>
+          <w:rFonts w:asciiTheme="minorHAnsi" w:hAnsiTheme="minorHAnsi" w:cstheme="minorHAnsi"/>
+          <w:sz w:val="20"/>
+          <w:szCs w:val="20"/>
+        </w:rPr>
+      </w:pPr>
+      <w:r>
+        <w:rPr>
+          <w:rFonts w:asciiTheme="minorHAnsi" w:hAnsiTheme="minorHAnsi" w:cstheme="minorHAnsi"/>
+          <w:sz w:val="20"/>
+          <w:szCs w:val="20"/>
+        </w:rPr>
+        <w:t xml:space="preserve">Search Managed Identities </w:t>
+      </w:r>
+      <w:r>
+        <w:rPr>
+          <w:rFonts w:asciiTheme="minorHAnsi" w:hAnsiTheme="minorHAnsi" w:cstheme="minorHAnsi"/>
+          <w:sz w:val="20"/>
+          <w:szCs w:val="20"/>
+        </w:rPr>
+        <w:sym w:font="Wingdings" w:char="F0E0"/>
+      </w:r>
+      <w:r>
+        <w:rPr>
+          <w:rFonts w:asciiTheme="minorHAnsi" w:hAnsiTheme="minorHAnsi" w:cstheme="minorHAnsi"/>
+          <w:sz w:val="20"/>
+          <w:szCs w:val="20"/>
+        </w:rPr>
+        <w:t xml:space="preserve"> +</w:t>
+      </w:r>
+      <w:proofErr w:type="gramStart"/>
+      <w:r>
+        <w:rPr>
+          <w:rFonts w:asciiTheme="minorHAnsi" w:hAnsiTheme="minorHAnsi" w:cstheme="minorHAnsi"/>
+          <w:sz w:val="20"/>
+          <w:szCs w:val="20"/>
+        </w:rPr>
+        <w:t>Create</w:t>
+      </w:r>
+      <w:proofErr w:type="gramEnd"/>
+    </w:p>
+    <w:p>
+      <w:pPr>
+        <w:pStyle w:val="Heading3"/>
+        <w:numPr>
+          <w:ilvl w:val="1"/>
+          <w:numId w:val="28"/>
+        </w:numPr>
+        <w:spacing w:after="0" w:line="360" w:lineRule="auto"/>
+        <w:rPr>
+          <w:rFonts w:asciiTheme="minorHAnsi" w:hAnsiTheme="minorHAnsi" w:cstheme="minorHAnsi"/>
+          <w:sz w:val="20"/>
+          <w:szCs w:val="20"/>
+        </w:rPr>
+      </w:pPr>
+      <w:r>
+        <w:rPr>
+          <w:rFonts w:asciiTheme="minorHAnsi" w:hAnsiTheme="minorHAnsi" w:cstheme="minorHAnsi"/>
+          <w:sz w:val="20"/>
+          <w:szCs w:val="20"/>
+        </w:rPr>
+        <w:t>Region = East US</w:t>
+      </w:r>
+    </w:p>
+    <w:p>
+      <w:pPr>
+        <w:pStyle w:val="Heading3"/>
+        <w:numPr>
+          <w:ilvl w:val="1"/>
+          <w:numId w:val="28"/>
+        </w:numPr>
+        <w:spacing w:after="0" w:line="360" w:lineRule="auto"/>
+        <w:rPr>
+          <w:rFonts w:asciiTheme="minorHAnsi" w:hAnsiTheme="minorHAnsi" w:cstheme="minorHAnsi"/>
+          <w:sz w:val="20"/>
+          <w:szCs w:val="20"/>
+        </w:rPr>
+      </w:pPr>
+      <w:r>
+        <w:rPr>
+          <w:rFonts w:asciiTheme="minorHAnsi" w:hAnsiTheme="minorHAnsi" w:cstheme="minorHAnsi"/>
+          <w:sz w:val="20"/>
+          <w:szCs w:val="20"/>
+        </w:rPr>
+        <w:t>Name = Demo-</w:t>
+      </w:r>
+      <w:proofErr w:type="spellStart"/>
+      <w:r>
+        <w:rPr>
+          <w:rFonts w:asciiTheme="minorHAnsi" w:hAnsiTheme="minorHAnsi" w:cstheme="minorHAnsi"/>
+          <w:sz w:val="20"/>
+          <w:szCs w:val="20"/>
+        </w:rPr>
+        <w:t>managedIdentity</w:t>
+      </w:r>
+      <w:proofErr w:type="spellEnd"/>
+    </w:p>
+    <w:p>
+      <w:pPr>
+        <w:pStyle w:val="Heading3"/>
+        <w:numPr>
+          <w:ilvl w:val="1"/>
+          <w:numId w:val="28"/>
+        </w:numPr>
+        <w:spacing w:after="0" w:line="360" w:lineRule="auto"/>
+        <w:rPr>
+          <w:rFonts w:asciiTheme="minorHAnsi" w:hAnsiTheme="minorHAnsi" w:cstheme="minorHAnsi"/>
+          <w:sz w:val="20"/>
+          <w:szCs w:val="20"/>
+        </w:rPr>
+      </w:pPr>
+      <w:r>
+        <w:rPr>
+          <w:rFonts w:asciiTheme="minorHAnsi" w:hAnsiTheme="minorHAnsi" w:cstheme="minorHAnsi"/>
+          <w:sz w:val="20"/>
+          <w:szCs w:val="20"/>
+        </w:rPr>
+        <w:t xml:space="preserve">Review + Create </w:t>
+      </w:r>
+      <w:r>
+        <w:rPr>
+          <w:rFonts w:asciiTheme="minorHAnsi" w:hAnsiTheme="minorHAnsi" w:cstheme="minorHAnsi"/>
+          <w:sz w:val="20"/>
+          <w:szCs w:val="20"/>
+        </w:rPr>
+        <w:sym w:font="Wingdings" w:char="F0E0"/>
+      </w:r>
+      <w:r>
+        <w:rPr>
+          <w:rFonts w:asciiTheme="minorHAnsi" w:hAnsiTheme="minorHAnsi" w:cstheme="minorHAnsi"/>
+          <w:sz w:val="20"/>
+          <w:szCs w:val="20"/>
+        </w:rPr>
+        <w:t xml:space="preserve"> </w:t>
+      </w:r>
+      <w:proofErr w:type="spellStart"/>
+      <w:proofErr w:type="gramStart"/>
+      <w:r>
+        <w:rPr>
+          <w:rFonts w:asciiTheme="minorHAnsi" w:hAnsiTheme="minorHAnsi" w:cstheme="minorHAnsi"/>
+          <w:sz w:val="20"/>
+          <w:szCs w:val="20"/>
+        </w:rPr>
+        <w:t>Create</w:t>
+      </w:r>
+      <w:proofErr w:type="spellEnd"/>
+      <w:proofErr w:type="gramEnd"/>
+    </w:p>
+    <w:p>
+      <w:pPr>
+        <w:pStyle w:val="Heading3"/>
+        <w:spacing w:after="0" w:line="360" w:lineRule="auto"/>
+        <w:rPr>
+          <w:rFonts w:asciiTheme="minorHAnsi" w:hAnsiTheme="minorHAnsi" w:cstheme="minorHAnsi"/>
+          <w:b/>
+          <w:bCs/>
+          <w:sz w:val="20"/>
+          <w:szCs w:val="20"/>
+        </w:rPr>
+      </w:pPr>
+      <w:r>
+        <w:rPr>
+          <w:rFonts w:asciiTheme="minorHAnsi" w:hAnsiTheme="minorHAnsi" w:cstheme="minorHAnsi"/>
+          <w:b/>
+          <w:bCs/>
+          <w:sz w:val="20"/>
+          <w:szCs w:val="20"/>
+        </w:rPr>
+        <w:t>Assign Permission to User Assigned Managed Identity</w:t>
+      </w:r>
+    </w:p>
+    <w:p>
+      <w:pPr>
+        <w:pStyle w:val="ListParagraph"/>
+        <w:numPr>
+          <w:ilvl w:val="0"/>
+          <w:numId w:val="28"/>
+        </w:numPr>
+        <w:spacing w:after="0" w:line="360" w:lineRule="auto"/>
+        <w:rPr>
+          <w:rFonts w:cstheme="minorHAnsi"/>
+          <w:szCs w:val="20"/>
+        </w:rPr>
+      </w:pPr>
+      <w:r>
+        <w:rPr>
+          <w:rFonts w:cstheme="minorHAnsi"/>
+          <w:szCs w:val="20"/>
+        </w:rPr>
+        <w:t xml:space="preserve">Select </w:t>
+      </w:r>
+      <w:r>
+        <w:rPr>
+          <w:rFonts w:cstheme="minorHAnsi"/>
+          <w:b/>
+          <w:bCs/>
+          <w:szCs w:val="20"/>
+        </w:rPr>
+        <w:t>Sandeep-Demo-</w:t>
+      </w:r>
+      <w:proofErr w:type="spellStart"/>
+      <w:r>
+        <w:rPr>
+          <w:rFonts w:cstheme="minorHAnsi"/>
+          <w:b/>
+          <w:bCs/>
+          <w:szCs w:val="20"/>
+        </w:rPr>
+        <w:t>keyvault</w:t>
+      </w:r>
+      <w:proofErr w:type="spellEnd"/>
+      <w:r>
+        <w:rPr>
+          <w:rFonts w:cstheme="minorHAnsi"/>
+          <w:szCs w:val="20"/>
+        </w:rPr>
+        <w:t xml:space="preserve"> </w:t>
+      </w:r>
+      <w:r>
+        <w:rPr>
+          <w:rFonts w:cstheme="minorHAnsi"/>
+          <w:szCs w:val="20"/>
+        </w:rPr>
+        <w:sym w:font="Wingdings" w:char="F0E0"/>
+      </w:r>
+      <w:r>
+        <w:rPr>
+          <w:rFonts w:cstheme="minorHAnsi"/>
+          <w:szCs w:val="20"/>
+        </w:rPr>
+        <w:t xml:space="preserve"> Access control (IAM) </w:t>
+      </w:r>
+      <w:r>
+        <w:rPr>
+          <w:rFonts w:cstheme="minorHAnsi"/>
+          <w:szCs w:val="20"/>
+        </w:rPr>
+        <w:sym w:font="Wingdings" w:char="F0E0"/>
+      </w:r>
+      <w:r>
+        <w:rPr>
+          <w:rFonts w:cstheme="minorHAnsi"/>
+          <w:szCs w:val="20"/>
+        </w:rPr>
+        <w:t xml:space="preserve"> + Add </w:t>
+      </w:r>
+      <w:r>
+        <w:rPr>
+          <w:rFonts w:cstheme="minorHAnsi"/>
+          <w:szCs w:val="20"/>
+        </w:rPr>
+        <w:sym w:font="Wingdings" w:char="F0E0"/>
+      </w:r>
+      <w:r>
+        <w:rPr>
+          <w:rFonts w:cstheme="minorHAnsi"/>
+          <w:szCs w:val="20"/>
+        </w:rPr>
+        <w:t xml:space="preserve"> </w:t>
+      </w:r>
+      <w:proofErr w:type="spellStart"/>
+      <w:r>
+        <w:rPr>
+          <w:rFonts w:cstheme="minorHAnsi"/>
+          <w:szCs w:val="20"/>
+        </w:rPr>
+        <w:t>Add</w:t>
+      </w:r>
+      <w:proofErr w:type="spellEnd"/>
+      <w:r>
+        <w:rPr>
+          <w:rFonts w:cstheme="minorHAnsi"/>
+          <w:szCs w:val="20"/>
+        </w:rPr>
+        <w:t xml:space="preserve"> role </w:t>
+      </w:r>
+      <w:proofErr w:type="gramStart"/>
+      <w:r>
+        <w:rPr>
+          <w:rFonts w:cstheme="minorHAnsi"/>
+          <w:szCs w:val="20"/>
+        </w:rPr>
+        <w:t>assignment</w:t>
+      </w:r>
+      <w:proofErr w:type="gramEnd"/>
+    </w:p>
+    <w:p>
+      <w:pPr>
+        <w:pStyle w:val="ListParagraph"/>
+        <w:numPr>
+          <w:ilvl w:val="1"/>
+          <w:numId w:val="28"/>
+        </w:numPr>
+        <w:spacing w:after="0" w:line="360" w:lineRule="auto"/>
+        <w:rPr>
+          <w:rFonts w:cstheme="minorHAnsi"/>
+          <w:szCs w:val="20"/>
+        </w:rPr>
+      </w:pPr>
+      <w:r>
+        <w:rPr>
+          <w:rFonts w:cstheme="minorHAnsi"/>
+          <w:szCs w:val="20"/>
+        </w:rPr>
+        <w:t xml:space="preserve">Select </w:t>
+      </w:r>
+      <w:r>
+        <w:rPr>
+          <w:rFonts w:cstheme="minorHAnsi"/>
+          <w:b/>
+          <w:bCs/>
+          <w:szCs w:val="20"/>
+        </w:rPr>
+        <w:t>Key Vault Administrator</w:t>
+      </w:r>
+      <w:r>
+        <w:rPr>
+          <w:rFonts w:cstheme="minorHAnsi"/>
+          <w:szCs w:val="20"/>
+        </w:rPr>
+        <w:t xml:space="preserve"> </w:t>
+      </w:r>
+      <w:r>
+        <w:rPr>
+          <w:rFonts w:cstheme="minorHAnsi"/>
+          <w:szCs w:val="20"/>
+        </w:rPr>
+        <w:sym w:font="Wingdings" w:char="F0E0"/>
+      </w:r>
+      <w:r>
+        <w:rPr>
+          <w:rFonts w:cstheme="minorHAnsi"/>
+          <w:szCs w:val="20"/>
+        </w:rPr>
+        <w:t xml:space="preserve"> </w:t>
+      </w:r>
+      <w:proofErr w:type="gramStart"/>
+      <w:r>
+        <w:rPr>
+          <w:rFonts w:cstheme="minorHAnsi"/>
+          <w:szCs w:val="20"/>
+        </w:rPr>
+        <w:t>Next</w:t>
+      </w:r>
+      <w:proofErr w:type="gramEnd"/>
+    </w:p>
+    <w:p>
+      <w:pPr>
+        <w:pStyle w:val="ListParagraph"/>
+        <w:spacing w:after="0" w:line="360" w:lineRule="auto"/>
+        <w:ind w:left="1080"/>
+        <w:rPr>
+          <w:rFonts w:cstheme="minorHAnsi"/>
+          <w:szCs w:val="20"/>
+        </w:rPr>
+      </w:pPr>
+      <w:r>
+        <w:rPr>
+          <w:rFonts w:cstheme="minorHAnsi"/>
+          <w:noProof/>
+          <w:szCs w:val="20"/>
+        </w:rPr>
+        <w:drawing>
+          <wp:inline distT="0" distB="0" distL="0" distR="0" wp14:anchorId="56090EBB" wp14:editId="348703B6">
+            <wp:extent cx="3477126" cy="1534572"/>
+            <wp:effectExtent l="0" t="0" r="0" b="8890"/>
+            <wp:docPr id="257657032" name="Picture 257657032" descr="A screenshot of a computer&#10;&#10;Description automatically generated"/>
+            <wp:cNvGraphicFramePr>
+              <a:graphicFrameLocks xmlns:a="http://schemas.openxmlformats.org/drawingml/2006/main" noChangeAspect="1"/>
+            </wp:cNvGraphicFramePr>
+            <a:graphic xmlns:a="http://schemas.openxmlformats.org/drawingml/2006/main">
+              <a:graphicData uri="http://schemas.openxmlformats.org/drawingml/2006/picture">
+                <pic:pic xmlns:pic="http://schemas.openxmlformats.org/drawingml/2006/picture">
+                  <pic:nvPicPr>
+                    <pic:cNvPr id="685768422" name="Picture 1" descr="A screenshot of a computer&#10;&#10;Description automatically generated"/>
+                    <pic:cNvPicPr/>
+                  </pic:nvPicPr>
+                  <pic:blipFill>
+                    <a:blip r:embed="rId12"/>
+                    <a:stretch>
+                      <a:fillRect/>
+                    </a:stretch>
+                  </pic:blipFill>
+                  <pic:spPr>
+                    <a:xfrm>
+                      <a:off x="0" y="0"/>
+                      <a:ext cx="3493098" cy="1541621"/>
+                    </a:xfrm>
+                    <a:prstGeom prst="rect">
+                      <a:avLst/>
+                    </a:prstGeom>
+                  </pic:spPr>
+                </pic:pic>
+              </a:graphicData>
+            </a:graphic>
+          </wp:inline>
+        </w:drawing>
+      </w:r>
+    </w:p>
+    <w:p>
+      <w:pPr>
+        <w:pStyle w:val="ListParagraph"/>
+        <w:numPr>
+          <w:ilvl w:val="1"/>
+          <w:numId w:val="28"/>
+        </w:numPr>
+        <w:spacing w:after="0" w:line="360" w:lineRule="auto"/>
+        <w:rPr>
+          <w:rFonts w:cstheme="minorHAnsi"/>
+          <w:szCs w:val="20"/>
+        </w:rPr>
+      </w:pPr>
+      <w:r>
+        <w:rPr>
+          <w:rFonts w:cstheme="minorHAnsi"/>
+          <w:szCs w:val="20"/>
+        </w:rPr>
+        <w:t xml:space="preserve">+ Select members </w:t>
+      </w:r>
+      <w:r>
+        <w:rPr>
+          <w:rFonts w:cstheme="minorHAnsi"/>
+          <w:szCs w:val="20"/>
+        </w:rPr>
+        <w:sym w:font="Wingdings" w:char="F0E0"/>
+      </w:r>
+      <w:r>
+        <w:rPr>
+          <w:rFonts w:cstheme="minorHAnsi"/>
+          <w:szCs w:val="20"/>
+        </w:rPr>
+        <w:t xml:space="preserve"> search </w:t>
+      </w:r>
+      <w:hyperlink r:id="rId19" w:anchor="@sandeepsonideccansoft.onmicrosoft.com/resource/subscriptions/24784a25-4b3b-4fbe-bd67-045821454fda/resourceGroups/Demo-rg/providers/Microsoft.ManagedIdentity/userAssignedIdentities/Demo-managedIdentity" w:history="1">
+        <w:r>
+          <w:rPr>
+            <w:rFonts w:cstheme="minorHAnsi"/>
+            <w:szCs w:val="20"/>
+          </w:rPr>
+          <w:t>Demo-</w:t>
+        </w:r>
+        <w:proofErr w:type="spellStart"/>
+        <w:r>
+          <w:rPr>
+            <w:rFonts w:cstheme="minorHAnsi"/>
+            <w:szCs w:val="20"/>
+          </w:rPr>
+          <w:t>managedIdentity</w:t>
+        </w:r>
+        <w:proofErr w:type="spellEnd"/>
+      </w:hyperlink>
+      <w:r>
+        <w:rPr>
+          <w:rFonts w:cstheme="minorHAnsi"/>
+          <w:szCs w:val="20"/>
+        </w:rPr>
+        <w:t xml:space="preserve"> </w:t>
+      </w:r>
+      <w:r>
+        <w:rPr>
+          <w:rFonts w:cstheme="minorHAnsi"/>
+          <w:szCs w:val="20"/>
+        </w:rPr>
+        <w:sym w:font="Wingdings" w:char="F0E0"/>
+      </w:r>
+      <w:r>
+        <w:rPr>
+          <w:rFonts w:cstheme="minorHAnsi"/>
+          <w:szCs w:val="20"/>
+        </w:rPr>
+        <w:t xml:space="preserve"> Select</w:t>
+      </w:r>
+    </w:p>
+    <w:p>
+      <w:pPr>
+        <w:pStyle w:val="ListParagraph"/>
+        <w:spacing w:after="0" w:line="360" w:lineRule="auto"/>
+        <w:ind w:left="1080"/>
+        <w:rPr>
+          <w:rFonts w:cstheme="minorHAnsi"/>
+          <w:szCs w:val="20"/>
+        </w:rPr>
+      </w:pPr>
+      <w:r>
+        <w:rPr>
+          <w:rFonts w:cstheme="minorHAnsi"/>
+          <w:noProof/>
+          <w:szCs w:val="20"/>
+        </w:rPr>
+        <w:drawing>
+          <wp:inline distT="0" distB="0" distL="0" distR="0" wp14:anchorId="3AA6268C" wp14:editId="1321A300">
+            <wp:extent cx="3447288" cy="1429950"/>
+            <wp:effectExtent l="0" t="0" r="1270" b="0"/>
+            <wp:docPr id="646944757" name="Picture 1" descr="A screenshot of a computer&#10;&#10;Description automatically generated"/>
+            <wp:cNvGraphicFramePr>
+              <a:graphicFrameLocks xmlns:a="http://schemas.openxmlformats.org/drawingml/2006/main" noChangeAspect="1"/>
+            </wp:cNvGraphicFramePr>
+            <a:graphic xmlns:a="http://schemas.openxmlformats.org/drawingml/2006/main">
+              <a:graphicData uri="http://schemas.openxmlformats.org/drawingml/2006/picture">
+                <pic:pic xmlns:pic="http://schemas.openxmlformats.org/drawingml/2006/picture">
+                  <pic:nvPicPr>
+                    <pic:cNvPr id="646944757" name="Picture 1" descr="A screenshot of a computer&#10;&#10;Description automatically generated"/>
+                    <pic:cNvPicPr/>
+                  </pic:nvPicPr>
+                  <pic:blipFill>
+                    <a:blip r:embed="rId20"/>
+                    <a:stretch>
+                      <a:fillRect/>
+                    </a:stretch>
+                  </pic:blipFill>
+                  <pic:spPr>
+                    <a:xfrm>
+                      <a:off x="0" y="0"/>
+                      <a:ext cx="3456561" cy="1433797"/>
+                    </a:xfrm>
+                    <a:prstGeom prst="rect">
+                      <a:avLst/>
+                    </a:prstGeom>
+                  </pic:spPr>
+                </pic:pic>
+              </a:graphicData>
+            </a:graphic>
+          </wp:inline>
+        </w:drawing>
+      </w:r>
+    </w:p>
+    <w:p>
+      <w:pPr>
+        <w:pStyle w:val="ListParagraph"/>
+        <w:numPr>
+          <w:ilvl w:val="1"/>
+          <w:numId w:val="28"/>
+        </w:numPr>
+        <w:spacing w:after="0" w:line="360" w:lineRule="auto"/>
+        <w:rPr>
+          <w:rFonts w:cstheme="minorHAnsi"/>
+          <w:szCs w:val="20"/>
+        </w:rPr>
+      </w:pPr>
+      <w:r>
+        <w:rPr>
+          <w:rFonts w:cstheme="minorHAnsi"/>
+          <w:szCs w:val="20"/>
+        </w:rPr>
+        <w:t xml:space="preserve">Review + assign </w:t>
+      </w:r>
+      <w:r>
+        <w:rPr>
+          <w:rFonts w:cstheme="minorHAnsi"/>
+          <w:szCs w:val="20"/>
+        </w:rPr>
+        <w:sym w:font="Wingdings" w:char="F0E0"/>
+      </w:r>
+      <w:r>
+        <w:rPr>
+          <w:rFonts w:cstheme="minorHAnsi"/>
+          <w:szCs w:val="20"/>
+        </w:rPr>
+        <w:t xml:space="preserve"> Review + assign</w:t>
+      </w:r>
+    </w:p>
+    <w:p>
+      <w:pPr>
+        <w:pStyle w:val="Heading3"/>
+        <w:spacing w:after="0" w:line="360" w:lineRule="auto"/>
+        <w:rPr>
+          <w:rFonts w:asciiTheme="minorHAnsi" w:hAnsiTheme="minorHAnsi" w:cstheme="minorHAnsi"/>
+          <w:sz w:val="20"/>
+          <w:szCs w:val="20"/>
+        </w:rPr>
+      </w:pPr>
+    </w:p>
+    <w:p>
+      <w:pPr>
+        <w:pStyle w:val="Heading3"/>
+        <w:spacing w:after="0" w:line="360" w:lineRule="auto"/>
+        <w:rPr>
+          <w:rFonts w:asciiTheme="minorHAnsi" w:hAnsiTheme="minorHAnsi" w:cstheme="minorHAnsi"/>
+          <w:b/>
+          <w:bCs/>
+          <w:sz w:val="20"/>
+          <w:szCs w:val="20"/>
+        </w:rPr>
+      </w:pPr>
+      <w:r>
+        <w:rPr>
+          <w:rFonts w:asciiTheme="minorHAnsi" w:hAnsiTheme="minorHAnsi" w:cstheme="minorHAnsi"/>
+          <w:b/>
+          <w:bCs/>
+          <w:sz w:val="20"/>
+          <w:szCs w:val="20"/>
+        </w:rPr>
+        <w:t>Assign the Identity to Demo-</w:t>
+      </w:r>
+      <w:proofErr w:type="spellStart"/>
+      <w:proofErr w:type="gramStart"/>
+      <w:r>
+        <w:rPr>
+          <w:rFonts w:asciiTheme="minorHAnsi" w:hAnsiTheme="minorHAnsi" w:cstheme="minorHAnsi"/>
+          <w:b/>
+          <w:bCs/>
+          <w:sz w:val="20"/>
+          <w:szCs w:val="20"/>
+        </w:rPr>
+        <w:t>vm</w:t>
+      </w:r>
+      <w:proofErr w:type="spellEnd"/>
+      <w:proofErr w:type="gramEnd"/>
+    </w:p>
+    <w:p>
+      <w:pPr>
+        <w:pStyle w:val="Heading3"/>
+        <w:numPr>
+          <w:ilvl w:val="0"/>
+          <w:numId w:val="28"/>
+        </w:numPr>
+        <w:spacing w:after="0" w:line="360" w:lineRule="auto"/>
+        <w:rPr>
+          <w:rFonts w:asciiTheme="minorHAnsi" w:hAnsiTheme="minorHAnsi" w:cstheme="minorHAnsi"/>
+          <w:sz w:val="20"/>
+          <w:szCs w:val="20"/>
+        </w:rPr>
+      </w:pPr>
+      <w:r>
+        <w:rPr>
+          <w:rFonts w:asciiTheme="minorHAnsi" w:hAnsiTheme="minorHAnsi" w:cstheme="minorHAnsi"/>
+          <w:sz w:val="20"/>
+          <w:szCs w:val="20"/>
+        </w:rPr>
+        <w:t>Demo-</w:t>
+      </w:r>
+      <w:proofErr w:type="spellStart"/>
+      <w:r>
+        <w:rPr>
+          <w:rFonts w:asciiTheme="minorHAnsi" w:hAnsiTheme="minorHAnsi" w:cstheme="minorHAnsi"/>
+          <w:sz w:val="20"/>
+          <w:szCs w:val="20"/>
+        </w:rPr>
+        <w:t>vm</w:t>
+      </w:r>
+      <w:proofErr w:type="spellEnd"/>
+      <w:r>
+        <w:rPr>
+          <w:rFonts w:asciiTheme="minorHAnsi" w:hAnsiTheme="minorHAnsi" w:cstheme="minorHAnsi"/>
+          <w:sz w:val="20"/>
+          <w:szCs w:val="20"/>
+        </w:rPr>
+        <w:t xml:space="preserve"> </w:t>
+      </w:r>
+      <w:r>
+        <w:rPr>
+          <w:rFonts w:asciiTheme="minorHAnsi" w:hAnsiTheme="minorHAnsi" w:cstheme="minorHAnsi"/>
+          <w:sz w:val="20"/>
+          <w:szCs w:val="20"/>
+        </w:rPr>
+        <w:sym w:font="Wingdings" w:char="F0E0"/>
+      </w:r>
+      <w:r>
+        <w:rPr>
+          <w:rFonts w:asciiTheme="minorHAnsi" w:hAnsiTheme="minorHAnsi" w:cstheme="minorHAnsi"/>
+          <w:sz w:val="20"/>
+          <w:szCs w:val="20"/>
+        </w:rPr>
+        <w:t xml:space="preserve"> Identities </w:t>
+      </w:r>
+      <w:r>
+        <w:rPr>
+          <w:rFonts w:asciiTheme="minorHAnsi" w:hAnsiTheme="minorHAnsi" w:cstheme="minorHAnsi"/>
+          <w:sz w:val="20"/>
+          <w:szCs w:val="20"/>
+        </w:rPr>
+        <w:sym w:font="Wingdings" w:char="F0E0"/>
+      </w:r>
+      <w:r>
+        <w:rPr>
+          <w:rFonts w:asciiTheme="minorHAnsi" w:hAnsiTheme="minorHAnsi" w:cstheme="minorHAnsi"/>
+          <w:sz w:val="20"/>
+          <w:szCs w:val="20"/>
+        </w:rPr>
+        <w:t xml:space="preserve"> User Assigned Tab </w:t>
+      </w:r>
+      <w:r>
+        <w:rPr>
+          <w:rFonts w:asciiTheme="minorHAnsi" w:hAnsiTheme="minorHAnsi" w:cstheme="minorHAnsi"/>
+          <w:sz w:val="20"/>
+          <w:szCs w:val="20"/>
+        </w:rPr>
+        <w:sym w:font="Wingdings" w:char="F0E0"/>
+      </w:r>
+      <w:r>
+        <w:rPr>
+          <w:rFonts w:asciiTheme="minorHAnsi" w:hAnsiTheme="minorHAnsi" w:cstheme="minorHAnsi"/>
+          <w:sz w:val="20"/>
+          <w:szCs w:val="20"/>
+        </w:rPr>
+        <w:t xml:space="preserve"> + Add</w:t>
+      </w:r>
+      <w:r>
+        <w:rPr>
+          <w:rFonts w:asciiTheme="minorHAnsi" w:hAnsiTheme="minorHAnsi" w:cstheme="minorHAnsi"/>
+          <w:sz w:val="20"/>
+          <w:szCs w:val="20"/>
+        </w:rPr>
+        <w:t xml:space="preserve"> </w:t>
+      </w:r>
+      <w:r>
+        <w:rPr>
+          <w:rFonts w:asciiTheme="minorHAnsi" w:hAnsiTheme="minorHAnsi" w:cstheme="minorHAnsi"/>
+          <w:sz w:val="20"/>
+          <w:szCs w:val="20"/>
+        </w:rPr>
+        <w:sym w:font="Wingdings" w:char="F0E0"/>
+      </w:r>
+      <w:r>
+        <w:rPr>
+          <w:rFonts w:asciiTheme="minorHAnsi" w:hAnsiTheme="minorHAnsi" w:cstheme="minorHAnsi"/>
+          <w:sz w:val="20"/>
+          <w:szCs w:val="20"/>
+        </w:rPr>
+        <w:t xml:space="preserve"> Search Demo-</w:t>
+      </w:r>
+      <w:proofErr w:type="spellStart"/>
+      <w:r>
+        <w:rPr>
+          <w:rFonts w:asciiTheme="minorHAnsi" w:hAnsiTheme="minorHAnsi" w:cstheme="minorHAnsi"/>
+          <w:sz w:val="20"/>
+          <w:szCs w:val="20"/>
+        </w:rPr>
+        <w:t>managedIdentity</w:t>
+      </w:r>
+      <w:proofErr w:type="spellEnd"/>
+      <w:r>
+        <w:rPr>
+          <w:rFonts w:asciiTheme="minorHAnsi" w:hAnsiTheme="minorHAnsi" w:cstheme="minorHAnsi"/>
+          <w:sz w:val="20"/>
+          <w:szCs w:val="20"/>
+        </w:rPr>
+        <w:t xml:space="preserve"> </w:t>
+      </w:r>
+      <w:r>
+        <w:rPr>
+          <w:rFonts w:asciiTheme="minorHAnsi" w:hAnsiTheme="minorHAnsi" w:cstheme="minorHAnsi"/>
+          <w:sz w:val="20"/>
+          <w:szCs w:val="20"/>
+        </w:rPr>
+        <w:sym w:font="Wingdings" w:char="F0E0"/>
+      </w:r>
+      <w:r>
+        <w:rPr>
+          <w:rFonts w:asciiTheme="minorHAnsi" w:hAnsiTheme="minorHAnsi" w:cstheme="minorHAnsi"/>
+          <w:sz w:val="20"/>
+          <w:szCs w:val="20"/>
+        </w:rPr>
+        <w:t xml:space="preserve">Select </w:t>
+      </w:r>
+      <w:r>
+        <w:rPr>
+          <w:rFonts w:asciiTheme="minorHAnsi" w:hAnsiTheme="minorHAnsi" w:cstheme="minorHAnsi"/>
+          <w:sz w:val="20"/>
+          <w:szCs w:val="20"/>
+        </w:rPr>
+        <w:t>Demo-</w:t>
+      </w:r>
+      <w:proofErr w:type="spellStart"/>
+      <w:r>
+        <w:rPr>
+          <w:rFonts w:asciiTheme="minorHAnsi" w:hAnsiTheme="minorHAnsi" w:cstheme="minorHAnsi"/>
+          <w:sz w:val="20"/>
+          <w:szCs w:val="20"/>
+        </w:rPr>
+        <w:t>managedIdentity</w:t>
+      </w:r>
+      <w:proofErr w:type="spellEnd"/>
+      <w:r>
+        <w:rPr>
+          <w:rFonts w:asciiTheme="minorHAnsi" w:hAnsiTheme="minorHAnsi" w:cstheme="minorHAnsi"/>
+          <w:sz w:val="20"/>
+          <w:szCs w:val="20"/>
+        </w:rPr>
+        <w:t xml:space="preserve"> </w:t>
+      </w:r>
+      <w:r>
+        <w:rPr>
+          <w:rFonts w:asciiTheme="minorHAnsi" w:hAnsiTheme="minorHAnsi" w:cstheme="minorHAnsi"/>
+          <w:sz w:val="20"/>
+          <w:szCs w:val="20"/>
+        </w:rPr>
+        <w:sym w:font="Wingdings" w:char="F0E0"/>
+      </w:r>
+      <w:r>
+        <w:rPr>
+          <w:rFonts w:asciiTheme="minorHAnsi" w:hAnsiTheme="minorHAnsi" w:cstheme="minorHAnsi"/>
+          <w:sz w:val="20"/>
+          <w:szCs w:val="20"/>
+        </w:rPr>
+        <w:t xml:space="preserve">  Add</w:t>
+      </w:r>
+    </w:p>
+    <w:p>
+      <w:pPr>
+        <w:pStyle w:val="Heading3"/>
+        <w:spacing w:after="0" w:line="360" w:lineRule="auto"/>
+        <w:ind w:left="360"/>
+        <w:rPr>
+          <w:rFonts w:asciiTheme="minorHAnsi" w:hAnsiTheme="minorHAnsi" w:cstheme="minorHAnsi"/>
+          <w:sz w:val="20"/>
+          <w:szCs w:val="20"/>
+        </w:rPr>
+      </w:pPr>
+      <w:r>
+        <w:rPr>
+          <w:rFonts w:asciiTheme="minorHAnsi" w:hAnsiTheme="minorHAnsi" w:cstheme="minorHAnsi"/>
+          <w:noProof/>
+          <w:sz w:val="20"/>
+          <w:szCs w:val="20"/>
+        </w:rPr>
+        <w:drawing>
+          <wp:inline distT="0" distB="0" distL="0" distR="0" wp14:anchorId="14F51BE8" wp14:editId="3E05AB07">
+            <wp:extent cx="2724912" cy="1202453"/>
+            <wp:effectExtent l="0" t="0" r="0" b="0"/>
+            <wp:docPr id="1257490211" name="Picture 1" descr="A screenshot of a computer&#10;&#10;Description automatically generated"/>
+            <wp:cNvGraphicFramePr>
+              <a:graphicFrameLocks xmlns:a="http://schemas.openxmlformats.org/drawingml/2006/main" noChangeAspect="1"/>
+            </wp:cNvGraphicFramePr>
+            <a:graphic xmlns:a="http://schemas.openxmlformats.org/drawingml/2006/main">
+              <a:graphicData uri="http://schemas.openxmlformats.org/drawingml/2006/picture">
+                <pic:pic xmlns:pic="http://schemas.openxmlformats.org/drawingml/2006/picture">
+                  <pic:nvPicPr>
+                    <pic:cNvPr id="1257490211" name="Picture 1" descr="A screenshot of a computer&#10;&#10;Description automatically generated"/>
+                    <pic:cNvPicPr/>
+                  </pic:nvPicPr>
+                  <pic:blipFill>
+                    <a:blip r:embed="rId21"/>
+                    <a:stretch>
+                      <a:fillRect/>
+                    </a:stretch>
+                  </pic:blipFill>
+                  <pic:spPr>
+                    <a:xfrm>
+                      <a:off x="0" y="0"/>
+                      <a:ext cx="2736242" cy="1207453"/>
+                    </a:xfrm>
+                    <a:prstGeom prst="rect">
+                      <a:avLst/>
+                    </a:prstGeom>
+                  </pic:spPr>
+                </pic:pic>
+              </a:graphicData>
+            </a:graphic>
+          </wp:inline>
+        </w:drawing>
+      </w:r>
+    </w:p>
+    <w:p>
+      <w:pPr>
+        <w:pStyle w:val="Heading3"/>
+        <w:spacing w:after="0" w:line="360" w:lineRule="auto"/>
+        <w:rPr>
+          <w:rFonts w:asciiTheme="minorHAnsi" w:hAnsiTheme="minorHAnsi" w:cstheme="minorHAnsi"/>
+          <w:sz w:val="20"/>
+          <w:szCs w:val="20"/>
+        </w:rPr>
+      </w:pPr>
+    </w:p>
+    <w:p>
+      <w:pPr>
+        <w:pStyle w:val="Heading3"/>
+        <w:spacing w:after="0" w:line="360" w:lineRule="auto"/>
+        <w:rPr>
+          <w:rFonts w:asciiTheme="minorHAnsi" w:hAnsiTheme="minorHAnsi" w:cstheme="minorHAnsi"/>
+          <w:b/>
+          <w:bCs/>
+          <w:sz w:val="20"/>
+          <w:szCs w:val="20"/>
+        </w:rPr>
+      </w:pPr>
+      <w:r>
+        <w:rPr>
+          <w:rFonts w:asciiTheme="minorHAnsi" w:hAnsiTheme="minorHAnsi" w:cstheme="minorHAnsi"/>
+          <w:b/>
+          <w:bCs/>
+          <w:sz w:val="20"/>
+          <w:szCs w:val="20"/>
+        </w:rPr>
+        <w:t>Test the Identity</w:t>
+      </w:r>
+    </w:p>
+    <w:p>
+      <w:pPr>
+        <w:pStyle w:val="Heading3"/>
+        <w:numPr>
+          <w:ilvl w:val="0"/>
+          <w:numId w:val="28"/>
+        </w:numPr>
+        <w:spacing w:after="0" w:line="360" w:lineRule="auto"/>
+        <w:rPr>
+          <w:rFonts w:asciiTheme="minorHAnsi" w:hAnsiTheme="minorHAnsi" w:cstheme="minorHAnsi"/>
+          <w:sz w:val="20"/>
+          <w:szCs w:val="20"/>
+        </w:rPr>
+      </w:pPr>
+      <w:r>
+        <w:rPr>
+          <w:rFonts w:asciiTheme="minorHAnsi" w:hAnsiTheme="minorHAnsi" w:cstheme="minorHAnsi"/>
+          <w:sz w:val="20"/>
+          <w:szCs w:val="20"/>
+        </w:rPr>
+        <w:t xml:space="preserve">Run the following </w:t>
+      </w:r>
+      <w:proofErr w:type="spellStart"/>
+      <w:r>
+        <w:rPr>
+          <w:rFonts w:asciiTheme="minorHAnsi" w:hAnsiTheme="minorHAnsi" w:cstheme="minorHAnsi"/>
+          <w:sz w:val="20"/>
+          <w:szCs w:val="20"/>
+        </w:rPr>
+        <w:t>Powershell</w:t>
+      </w:r>
+      <w:proofErr w:type="spellEnd"/>
+      <w:r>
+        <w:rPr>
+          <w:rFonts w:asciiTheme="minorHAnsi" w:hAnsiTheme="minorHAnsi" w:cstheme="minorHAnsi"/>
+          <w:sz w:val="20"/>
+          <w:szCs w:val="20"/>
+        </w:rPr>
+        <w:t xml:space="preserve"> code in Demo-</w:t>
+      </w:r>
+      <w:proofErr w:type="spellStart"/>
+      <w:proofErr w:type="gramStart"/>
+      <w:r>
+        <w:rPr>
+          <w:rFonts w:asciiTheme="minorHAnsi" w:hAnsiTheme="minorHAnsi" w:cstheme="minorHAnsi"/>
+          <w:sz w:val="20"/>
+          <w:szCs w:val="20"/>
+        </w:rPr>
+        <w:t>vm</w:t>
+      </w:r>
+      <w:proofErr w:type="spellEnd"/>
+      <w:proofErr w:type="gramEnd"/>
+    </w:p>
+    <w:p>
+      <w:pPr>
+        <w:pStyle w:val="Heading3"/>
+        <w:pBdr>
+          <w:top w:val="single" w:sz="4" w:space="1" w:color="auto"/>
+          <w:left w:val="single" w:sz="4" w:space="4" w:color="auto"/>
+          <w:bottom w:val="single" w:sz="4" w:space="1" w:color="auto"/>
+          <w:right w:val="single" w:sz="4" w:space="4" w:color="auto"/>
+        </w:pBdr>
+        <w:spacing w:after="0" w:line="360" w:lineRule="auto"/>
+        <w:rPr>
+          <w:rFonts w:asciiTheme="minorHAnsi" w:hAnsiTheme="minorHAnsi" w:cstheme="minorHAnsi"/>
+          <w:sz w:val="20"/>
+          <w:szCs w:val="20"/>
+        </w:rPr>
+      </w:pPr>
+      <w:r>
+        <w:rPr>
+          <w:rFonts w:asciiTheme="minorHAnsi" w:hAnsiTheme="minorHAnsi" w:cstheme="minorHAnsi"/>
+          <w:sz w:val="20"/>
+          <w:szCs w:val="20"/>
+        </w:rPr>
+        <w:t>$</w:t>
+      </w:r>
+      <w:proofErr w:type="spellStart"/>
+      <w:r>
+        <w:rPr>
+          <w:rFonts w:asciiTheme="minorHAnsi" w:hAnsiTheme="minorHAnsi" w:cstheme="minorHAnsi"/>
+          <w:sz w:val="20"/>
+          <w:szCs w:val="20"/>
+        </w:rPr>
+        <w:t>resourceGroupName</w:t>
+      </w:r>
+      <w:proofErr w:type="spellEnd"/>
+      <w:r>
+        <w:rPr>
+          <w:rFonts w:asciiTheme="minorHAnsi" w:hAnsiTheme="minorHAnsi" w:cstheme="minorHAnsi"/>
+          <w:sz w:val="20"/>
+          <w:szCs w:val="20"/>
+        </w:rPr>
+        <w:t xml:space="preserve"> =</w:t>
+      </w:r>
+      <w:r>
+        <w:rPr>
+          <w:rFonts w:asciiTheme="minorHAnsi" w:hAnsiTheme="minorHAnsi" w:cstheme="minorHAnsi"/>
+          <w:sz w:val="20"/>
+          <w:szCs w:val="20"/>
+        </w:rPr>
+        <w:t xml:space="preserve"> 'Demo-</w:t>
+      </w:r>
+      <w:proofErr w:type="spellStart"/>
+      <w:r>
+        <w:rPr>
+          <w:rFonts w:asciiTheme="minorHAnsi" w:hAnsiTheme="minorHAnsi" w:cstheme="minorHAnsi"/>
+          <w:sz w:val="20"/>
+          <w:szCs w:val="20"/>
+        </w:rPr>
+        <w:t>rg</w:t>
+      </w:r>
+      <w:proofErr w:type="spellEnd"/>
+      <w:r>
+        <w:rPr>
+          <w:rFonts w:asciiTheme="minorHAnsi" w:hAnsiTheme="minorHAnsi" w:cstheme="minorHAnsi"/>
+          <w:sz w:val="20"/>
+          <w:szCs w:val="20"/>
+        </w:rPr>
+        <w:t>'</w:t>
+      </w:r>
+    </w:p>
+    <w:p>
+      <w:pPr>
+        <w:pStyle w:val="Heading3"/>
+        <w:pBdr>
+          <w:top w:val="single" w:sz="4" w:space="1" w:color="auto"/>
+          <w:left w:val="single" w:sz="4" w:space="4" w:color="auto"/>
+          <w:bottom w:val="single" w:sz="4" w:space="1" w:color="auto"/>
+          <w:right w:val="single" w:sz="4" w:space="4" w:color="auto"/>
+        </w:pBdr>
+        <w:spacing w:after="0" w:line="360" w:lineRule="auto"/>
+        <w:rPr>
+          <w:rFonts w:asciiTheme="minorHAnsi" w:hAnsiTheme="minorHAnsi" w:cstheme="minorHAnsi"/>
+          <w:sz w:val="20"/>
+          <w:szCs w:val="20"/>
+        </w:rPr>
+      </w:pPr>
+      <w:r>
+        <w:rPr>
+          <w:rFonts w:asciiTheme="minorHAnsi" w:hAnsiTheme="minorHAnsi" w:cstheme="minorHAnsi"/>
+          <w:sz w:val="20"/>
+          <w:szCs w:val="20"/>
+        </w:rPr>
+        <w:t>$</w:t>
+      </w:r>
+      <w:proofErr w:type="spellStart"/>
+      <w:r>
+        <w:rPr>
+          <w:rFonts w:asciiTheme="minorHAnsi" w:hAnsiTheme="minorHAnsi" w:cstheme="minorHAnsi"/>
+          <w:sz w:val="20"/>
+          <w:szCs w:val="20"/>
+        </w:rPr>
+        <w:t>identityName</w:t>
+      </w:r>
+      <w:proofErr w:type="spellEnd"/>
+      <w:r>
+        <w:rPr>
+          <w:rFonts w:asciiTheme="minorHAnsi" w:hAnsiTheme="minorHAnsi" w:cstheme="minorHAnsi"/>
+          <w:sz w:val="20"/>
+          <w:szCs w:val="20"/>
+        </w:rPr>
+        <w:t xml:space="preserve"> = "</w:t>
+      </w:r>
+      <w:hyperlink r:id="rId22" w:anchor="@sandeepsonideccansoft.onmicrosoft.com/resource/subscriptions/24784a25-4b3b-4fbe-bd67-045821454fda/resourceGroups/Demo-rg/providers/Microsoft.ManagedIdentity/userAssignedIdentities/Demo-managedIdentity" w:history="1">
+        <w:r>
+          <w:rPr>
+            <w:rFonts w:asciiTheme="minorHAnsi" w:hAnsiTheme="minorHAnsi" w:cstheme="minorHAnsi"/>
+            <w:sz w:val="20"/>
+            <w:szCs w:val="20"/>
+          </w:rPr>
+          <w:t>Demo-</w:t>
+        </w:r>
+        <w:proofErr w:type="spellStart"/>
+        <w:r>
+          <w:rPr>
+            <w:rFonts w:asciiTheme="minorHAnsi" w:hAnsiTheme="minorHAnsi" w:cstheme="minorHAnsi"/>
+            <w:sz w:val="20"/>
+            <w:szCs w:val="20"/>
+          </w:rPr>
+          <w:t>managedIdentity</w:t>
+        </w:r>
+        <w:proofErr w:type="spellEnd"/>
+      </w:hyperlink>
+      <w:r>
+        <w:rPr>
+          <w:rFonts w:asciiTheme="minorHAnsi" w:hAnsiTheme="minorHAnsi" w:cstheme="minorHAnsi"/>
+          <w:sz w:val="20"/>
+          <w:szCs w:val="20"/>
+        </w:rPr>
+        <w:t>"</w:t>
+      </w:r>
+    </w:p>
+    <w:p>
+      <w:pPr>
+        <w:pBdr>
+          <w:top w:val="single" w:sz="4" w:space="1" w:color="auto"/>
+          <w:left w:val="single" w:sz="4" w:space="4" w:color="auto"/>
+          <w:bottom w:val="single" w:sz="4" w:space="1" w:color="auto"/>
+          <w:right w:val="single" w:sz="4" w:space="4" w:color="auto"/>
+        </w:pBdr>
+        <w:autoSpaceDE w:val="0"/>
+        <w:autoSpaceDN w:val="0"/>
+        <w:adjustRightInd w:val="0"/>
+        <w:spacing w:line="360" w:lineRule="auto"/>
+        <w:rPr>
+          <w:rFonts w:asciiTheme="minorHAnsi" w:hAnsiTheme="minorHAnsi" w:cstheme="minorHAnsi"/>
+          <w:sz w:val="20"/>
+          <w:szCs w:val="20"/>
+        </w:rPr>
+      </w:pPr>
+      <w:r>
+        <w:rPr>
+          <w:rFonts w:asciiTheme="minorHAnsi" w:hAnsiTheme="minorHAnsi" w:cstheme="minorHAnsi"/>
+          <w:sz w:val="20"/>
+          <w:szCs w:val="20"/>
+        </w:rPr>
+        <w:t>$</w:t>
+      </w:r>
+      <w:proofErr w:type="spellStart"/>
+      <w:r>
+        <w:rPr>
+          <w:rFonts w:asciiTheme="minorHAnsi" w:hAnsiTheme="minorHAnsi" w:cstheme="minorHAnsi"/>
+          <w:sz w:val="20"/>
+          <w:szCs w:val="20"/>
+        </w:rPr>
+        <w:t>keyVaultName</w:t>
+      </w:r>
+      <w:proofErr w:type="spellEnd"/>
+      <w:r>
+        <w:rPr>
+          <w:rFonts w:asciiTheme="minorHAnsi" w:hAnsiTheme="minorHAnsi" w:cstheme="minorHAnsi"/>
+          <w:sz w:val="20"/>
+          <w:szCs w:val="20"/>
+        </w:rPr>
+        <w:t xml:space="preserve"> = "sandeep-demo-</w:t>
+      </w:r>
+      <w:proofErr w:type="spellStart"/>
+      <w:r>
+        <w:rPr>
+          <w:rFonts w:asciiTheme="minorHAnsi" w:hAnsiTheme="minorHAnsi" w:cstheme="minorHAnsi"/>
+          <w:sz w:val="20"/>
+          <w:szCs w:val="20"/>
+        </w:rPr>
+        <w:t>keyVault</w:t>
+      </w:r>
+      <w:proofErr w:type="spellEnd"/>
+      <w:r>
+        <w:rPr>
+          <w:rFonts w:asciiTheme="minorHAnsi" w:hAnsiTheme="minorHAnsi" w:cstheme="minorHAnsi"/>
+          <w:sz w:val="20"/>
+          <w:szCs w:val="20"/>
+        </w:rPr>
+        <w:t>"</w:t>
+      </w:r>
+    </w:p>
+    <w:p>
+      <w:pPr>
+        <w:pStyle w:val="Heading3"/>
+        <w:pBdr>
+          <w:top w:val="single" w:sz="4" w:space="1" w:color="auto"/>
+          <w:left w:val="single" w:sz="4" w:space="4" w:color="auto"/>
+          <w:bottom w:val="single" w:sz="4" w:space="1" w:color="auto"/>
+          <w:right w:val="single" w:sz="4" w:space="4" w:color="auto"/>
+        </w:pBdr>
+        <w:spacing w:after="0" w:line="360" w:lineRule="auto"/>
+        <w:rPr>
+          <w:rFonts w:asciiTheme="minorHAnsi" w:hAnsiTheme="minorHAnsi" w:cstheme="minorHAnsi"/>
+          <w:b/>
+          <w:bCs/>
+          <w:sz w:val="20"/>
+          <w:szCs w:val="20"/>
+        </w:rPr>
+      </w:pPr>
+      <w:r>
+        <w:rPr>
+          <w:rFonts w:asciiTheme="minorHAnsi" w:hAnsiTheme="minorHAnsi" w:cstheme="minorHAnsi"/>
+          <w:b/>
+          <w:bCs/>
+          <w:sz w:val="20"/>
+          <w:szCs w:val="20"/>
+        </w:rPr>
+        <w:t xml:space="preserve"># Get the managed identity </w:t>
+      </w:r>
+      <w:proofErr w:type="spellStart"/>
+      <w:r>
+        <w:rPr>
+          <w:rFonts w:asciiTheme="minorHAnsi" w:hAnsiTheme="minorHAnsi" w:cstheme="minorHAnsi"/>
+          <w:b/>
+          <w:bCs/>
+          <w:sz w:val="20"/>
+          <w:szCs w:val="20"/>
+        </w:rPr>
+        <w:t>object</w:t>
+      </w:r>
+      <w:proofErr w:type="spellEnd"/>
+    </w:p>
+    <w:p>
+      <w:pPr>
+        <w:pStyle w:val="Heading3"/>
+        <w:pBdr>
+          <w:top w:val="single" w:sz="4" w:space="1" w:color="auto"/>
+          <w:left w:val="single" w:sz="4" w:space="4" w:color="auto"/>
+          <w:bottom w:val="single" w:sz="4" w:space="1" w:color="auto"/>
+          <w:right w:val="single" w:sz="4" w:space="4" w:color="auto"/>
+        </w:pBdr>
+        <w:spacing w:after="0" w:line="360" w:lineRule="auto"/>
+        <w:rPr>
+          <w:rFonts w:asciiTheme="minorHAnsi" w:hAnsiTheme="minorHAnsi" w:cstheme="minorHAnsi"/>
+          <w:sz w:val="20"/>
+          <w:szCs w:val="20"/>
+        </w:rPr>
+      </w:pPr>
+      <w:r>
+        <w:rPr>
+          <w:rFonts w:asciiTheme="minorHAnsi" w:hAnsiTheme="minorHAnsi" w:cstheme="minorHAnsi"/>
+          <w:b/>
+          <w:sz w:val="20"/>
+          <w:szCs w:val="20"/>
+        </w:rPr>
+        <w:t>Connect-</w:t>
+      </w:r>
+      <w:proofErr w:type="spellStart"/>
+      <w:r>
+        <w:rPr>
+          <w:rFonts w:asciiTheme="minorHAnsi" w:hAnsiTheme="minorHAnsi" w:cstheme="minorHAnsi"/>
+          <w:b/>
+          <w:sz w:val="20"/>
+          <w:szCs w:val="20"/>
+        </w:rPr>
+        <w:t>AzAccount</w:t>
+      </w:r>
+      <w:proofErr w:type="spellEnd"/>
+      <w:r>
+        <w:rPr>
+          <w:rFonts w:asciiTheme="minorHAnsi" w:hAnsiTheme="minorHAnsi" w:cstheme="minorHAnsi"/>
+          <w:b/>
+          <w:sz w:val="20"/>
+          <w:szCs w:val="20"/>
+        </w:rPr>
+        <w:t xml:space="preserve"> -Tenant </w:t>
+      </w:r>
+      <w:r>
+        <w:rPr>
+          <w:rFonts w:asciiTheme="minorHAnsi" w:hAnsiTheme="minorHAnsi" w:cstheme="minorHAnsi"/>
+          <w:color w:val="000000"/>
+          <w:sz w:val="20"/>
+          <w:szCs w:val="20"/>
+        </w:rPr>
+        <w:t>82d8af3b-d3f9-465c-b724-</w:t>
+      </w:r>
+      <w:proofErr w:type="gramStart"/>
+      <w:r>
+        <w:rPr>
+          <w:rFonts w:asciiTheme="minorHAnsi" w:hAnsiTheme="minorHAnsi" w:cstheme="minorHAnsi"/>
+          <w:color w:val="000000"/>
+          <w:sz w:val="20"/>
+          <w:szCs w:val="20"/>
+        </w:rPr>
+        <w:t>0fb186cc28c7</w:t>
+      </w:r>
+      <w:proofErr w:type="gramEnd"/>
+    </w:p>
+    <w:p>
+      <w:pPr>
+        <w:pStyle w:val="Heading3"/>
+        <w:pBdr>
+          <w:top w:val="single" w:sz="4" w:space="1" w:color="auto"/>
+          <w:left w:val="single" w:sz="4" w:space="4" w:color="auto"/>
+          <w:bottom w:val="single" w:sz="4" w:space="1" w:color="auto"/>
+          <w:right w:val="single" w:sz="4" w:space="4" w:color="auto"/>
+        </w:pBdr>
+        <w:spacing w:after="0" w:line="360" w:lineRule="auto"/>
+        <w:rPr>
+          <w:rFonts w:asciiTheme="minorHAnsi" w:hAnsiTheme="minorHAnsi" w:cstheme="minorHAnsi"/>
+          <w:sz w:val="20"/>
+          <w:szCs w:val="20"/>
+        </w:rPr>
+      </w:pPr>
+      <w:r>
+        <w:rPr>
+          <w:rFonts w:asciiTheme="minorHAnsi" w:hAnsiTheme="minorHAnsi" w:cstheme="minorHAnsi"/>
+          <w:sz w:val="20"/>
+          <w:szCs w:val="20"/>
+        </w:rPr>
+        <w:t>$identity = Get-</w:t>
+      </w:r>
+      <w:proofErr w:type="spellStart"/>
+      <w:r>
+        <w:rPr>
+          <w:rFonts w:asciiTheme="minorHAnsi" w:hAnsiTheme="minorHAnsi" w:cstheme="minorHAnsi"/>
+          <w:sz w:val="20"/>
+          <w:szCs w:val="20"/>
+        </w:rPr>
+        <w:t>AzUserAssignedIdentity</w:t>
+      </w:r>
+      <w:proofErr w:type="spellEnd"/>
+      <w:r>
+        <w:rPr>
+          <w:rFonts w:asciiTheme="minorHAnsi" w:hAnsiTheme="minorHAnsi" w:cstheme="minorHAnsi"/>
+          <w:sz w:val="20"/>
+          <w:szCs w:val="20"/>
+        </w:rPr>
+        <w:t xml:space="preserve"> -</w:t>
+      </w:r>
+      <w:proofErr w:type="spellStart"/>
+      <w:r>
+        <w:rPr>
+          <w:rFonts w:asciiTheme="minorHAnsi" w:hAnsiTheme="minorHAnsi" w:cstheme="minorHAnsi"/>
+          <w:sz w:val="20"/>
+          <w:szCs w:val="20"/>
+        </w:rPr>
+        <w:t>ResourceGroupName</w:t>
+      </w:r>
+      <w:proofErr w:type="spellEnd"/>
+      <w:r>
+        <w:rPr>
+          <w:rFonts w:asciiTheme="minorHAnsi" w:hAnsiTheme="minorHAnsi" w:cstheme="minorHAnsi"/>
+          <w:sz w:val="20"/>
+          <w:szCs w:val="20"/>
+        </w:rPr>
+        <w:t xml:space="preserve"> $</w:t>
+      </w:r>
+      <w:proofErr w:type="spellStart"/>
+      <w:r>
+        <w:rPr>
+          <w:rFonts w:asciiTheme="minorHAnsi" w:hAnsiTheme="minorHAnsi" w:cstheme="minorHAnsi"/>
+          <w:sz w:val="20"/>
+          <w:szCs w:val="20"/>
+        </w:rPr>
+        <w:t>resourceGroupName</w:t>
+      </w:r>
+      <w:proofErr w:type="spellEnd"/>
+      <w:r>
+        <w:rPr>
+          <w:rFonts w:asciiTheme="minorHAnsi" w:hAnsiTheme="minorHAnsi" w:cstheme="minorHAnsi"/>
+          <w:sz w:val="20"/>
+          <w:szCs w:val="20"/>
+        </w:rPr>
+        <w:t xml:space="preserve"> -Name $</w:t>
+      </w:r>
+      <w:proofErr w:type="spellStart"/>
+      <w:r>
+        <w:rPr>
+          <w:rFonts w:asciiTheme="minorHAnsi" w:hAnsiTheme="minorHAnsi" w:cstheme="minorHAnsi"/>
+          <w:sz w:val="20"/>
+          <w:szCs w:val="20"/>
+        </w:rPr>
+        <w:t>identityName</w:t>
+      </w:r>
+      <w:proofErr w:type="spellEnd"/>
+    </w:p>
+    <w:p>
+      <w:pPr>
+        <w:pStyle w:val="Heading3"/>
+        <w:pBdr>
+          <w:top w:val="single" w:sz="4" w:space="1" w:color="auto"/>
+          <w:left w:val="single" w:sz="4" w:space="4" w:color="auto"/>
+          <w:bottom w:val="single" w:sz="4" w:space="1" w:color="auto"/>
+          <w:right w:val="single" w:sz="4" w:space="4" w:color="auto"/>
+        </w:pBdr>
+        <w:spacing w:after="0" w:line="360" w:lineRule="auto"/>
+        <w:rPr>
+          <w:rFonts w:asciiTheme="minorHAnsi" w:hAnsiTheme="minorHAnsi" w:cstheme="minorHAnsi"/>
+          <w:b/>
+          <w:bCs/>
+          <w:sz w:val="20"/>
+          <w:szCs w:val="20"/>
+        </w:rPr>
+      </w:pPr>
+      <w:r>
+        <w:rPr>
+          <w:rFonts w:asciiTheme="minorHAnsi" w:hAnsiTheme="minorHAnsi" w:cstheme="minorHAnsi"/>
+          <w:b/>
+          <w:bCs/>
+          <w:sz w:val="20"/>
+          <w:szCs w:val="20"/>
+        </w:rPr>
+        <w:t># Sign in using the managed identity</w:t>
+      </w:r>
+    </w:p>
+    <w:p>
+      <w:pPr>
+        <w:pStyle w:val="Heading3"/>
+        <w:pBdr>
+          <w:top w:val="single" w:sz="4" w:space="1" w:color="auto"/>
+          <w:left w:val="single" w:sz="4" w:space="4" w:color="auto"/>
+          <w:bottom w:val="single" w:sz="4" w:space="1" w:color="auto"/>
+          <w:right w:val="single" w:sz="4" w:space="4" w:color="auto"/>
+        </w:pBdr>
+        <w:spacing w:after="0" w:line="360" w:lineRule="auto"/>
+        <w:rPr>
+          <w:rFonts w:asciiTheme="minorHAnsi" w:hAnsiTheme="minorHAnsi" w:cstheme="minorHAnsi"/>
+          <w:sz w:val="20"/>
+          <w:szCs w:val="20"/>
+        </w:rPr>
+      </w:pPr>
+      <w:r>
+        <w:rPr>
+          <w:rFonts w:asciiTheme="minorHAnsi" w:hAnsiTheme="minorHAnsi" w:cstheme="minorHAnsi"/>
+          <w:sz w:val="20"/>
+          <w:szCs w:val="20"/>
+        </w:rPr>
+        <w:t>Connect-</w:t>
+      </w:r>
+      <w:proofErr w:type="spellStart"/>
+      <w:r>
+        <w:rPr>
+          <w:rFonts w:asciiTheme="minorHAnsi" w:hAnsiTheme="minorHAnsi" w:cstheme="minorHAnsi"/>
+          <w:sz w:val="20"/>
+          <w:szCs w:val="20"/>
+        </w:rPr>
+        <w:t>AzAccount</w:t>
+      </w:r>
+      <w:proofErr w:type="spellEnd"/>
+      <w:r>
+        <w:rPr>
+          <w:rFonts w:asciiTheme="minorHAnsi" w:hAnsiTheme="minorHAnsi" w:cstheme="minorHAnsi"/>
+          <w:sz w:val="20"/>
+          <w:szCs w:val="20"/>
+        </w:rPr>
+        <w:t xml:space="preserve"> -Identity -</w:t>
+      </w:r>
+      <w:proofErr w:type="spellStart"/>
+      <w:r>
+        <w:rPr>
+          <w:rFonts w:asciiTheme="minorHAnsi" w:hAnsiTheme="minorHAnsi" w:cstheme="minorHAnsi"/>
+          <w:sz w:val="20"/>
+          <w:szCs w:val="20"/>
+        </w:rPr>
+        <w:t>AccountId</w:t>
+      </w:r>
+      <w:proofErr w:type="spellEnd"/>
+      <w:r>
+        <w:rPr>
+          <w:rFonts w:asciiTheme="minorHAnsi" w:hAnsiTheme="minorHAnsi" w:cstheme="minorHAnsi"/>
+          <w:sz w:val="20"/>
+          <w:szCs w:val="20"/>
+        </w:rPr>
+        <w:t xml:space="preserve"> $</w:t>
+      </w:r>
+      <w:proofErr w:type="spellStart"/>
+      <w:proofErr w:type="gramStart"/>
+      <w:r>
+        <w:rPr>
+          <w:rFonts w:asciiTheme="minorHAnsi" w:hAnsiTheme="minorHAnsi" w:cstheme="minorHAnsi"/>
+          <w:sz w:val="20"/>
+          <w:szCs w:val="20"/>
+        </w:rPr>
+        <w:t>identity.ClientId</w:t>
+      </w:r>
+      <w:proofErr w:type="spellEnd"/>
+      <w:proofErr w:type="gramEnd"/>
+      <w:r>
+        <w:rPr>
+          <w:rFonts w:asciiTheme="minorHAnsi" w:hAnsiTheme="minorHAnsi" w:cstheme="minorHAnsi"/>
+          <w:sz w:val="20"/>
+          <w:szCs w:val="20"/>
+        </w:rPr>
+        <w:t xml:space="preserve"> # Run on the virtual machine</w:t>
+      </w:r>
+    </w:p>
+    <w:p>
+      <w:pPr>
+        <w:pStyle w:val="Heading3"/>
+        <w:pBdr>
+          <w:top w:val="single" w:sz="4" w:space="1" w:color="auto"/>
+          <w:left w:val="single" w:sz="4" w:space="4" w:color="auto"/>
+          <w:bottom w:val="single" w:sz="4" w:space="1" w:color="auto"/>
+          <w:right w:val="single" w:sz="4" w:space="4" w:color="auto"/>
+        </w:pBdr>
+        <w:spacing w:after="0" w:line="360" w:lineRule="auto"/>
+        <w:rPr>
+          <w:rFonts w:asciiTheme="minorHAnsi" w:hAnsiTheme="minorHAnsi" w:cstheme="minorHAnsi"/>
+          <w:b/>
+          <w:bCs/>
+          <w:sz w:val="20"/>
+          <w:szCs w:val="20"/>
+        </w:rPr>
+      </w:pPr>
+      <w:r>
+        <w:rPr>
+          <w:rFonts w:asciiTheme="minorHAnsi" w:hAnsiTheme="minorHAnsi" w:cstheme="minorHAnsi"/>
+          <w:b/>
+          <w:bCs/>
+          <w:sz w:val="20"/>
+          <w:szCs w:val="20"/>
+        </w:rPr>
+        <w:t># Use the managed identity to interact with Key Vault (e.g., list secrets)</w:t>
+      </w:r>
+    </w:p>
+    <w:p>
+      <w:pPr>
+        <w:pStyle w:val="Heading3"/>
+        <w:pBdr>
+          <w:top w:val="single" w:sz="4" w:space="1" w:color="auto"/>
+          <w:left w:val="single" w:sz="4" w:space="4" w:color="auto"/>
+          <w:bottom w:val="single" w:sz="4" w:space="1" w:color="auto"/>
+          <w:right w:val="single" w:sz="4" w:space="4" w:color="auto"/>
+        </w:pBdr>
+        <w:spacing w:after="0" w:line="360" w:lineRule="auto"/>
+        <w:rPr>
+          <w:rFonts w:asciiTheme="minorHAnsi" w:hAnsiTheme="minorHAnsi" w:cstheme="minorHAnsi"/>
+          <w:sz w:val="20"/>
+          <w:szCs w:val="20"/>
+        </w:rPr>
+      </w:pPr>
+      <w:r>
+        <w:rPr>
+          <w:rFonts w:asciiTheme="minorHAnsi" w:hAnsiTheme="minorHAnsi" w:cstheme="minorHAnsi"/>
+          <w:sz w:val="20"/>
+          <w:szCs w:val="20"/>
+        </w:rPr>
+        <w:t>$secrets = Get-</w:t>
+      </w:r>
+      <w:proofErr w:type="spellStart"/>
+      <w:r>
+        <w:rPr>
+          <w:rFonts w:asciiTheme="minorHAnsi" w:hAnsiTheme="minorHAnsi" w:cstheme="minorHAnsi"/>
+          <w:sz w:val="20"/>
+          <w:szCs w:val="20"/>
+        </w:rPr>
+        <w:t>AzKeyVaultSecret</w:t>
+      </w:r>
+      <w:proofErr w:type="spellEnd"/>
+      <w:r>
+        <w:rPr>
+          <w:rFonts w:asciiTheme="minorHAnsi" w:hAnsiTheme="minorHAnsi" w:cstheme="minorHAnsi"/>
+          <w:sz w:val="20"/>
+          <w:szCs w:val="20"/>
+        </w:rPr>
+        <w:t xml:space="preserve"> -</w:t>
+      </w:r>
+      <w:proofErr w:type="spellStart"/>
+      <w:r>
+        <w:rPr>
+          <w:rFonts w:asciiTheme="minorHAnsi" w:hAnsiTheme="minorHAnsi" w:cstheme="minorHAnsi"/>
+          <w:sz w:val="20"/>
+          <w:szCs w:val="20"/>
+        </w:rPr>
+        <w:t>VaultName</w:t>
+      </w:r>
+      <w:proofErr w:type="spellEnd"/>
+      <w:r>
+        <w:rPr>
+          <w:rFonts w:asciiTheme="minorHAnsi" w:hAnsiTheme="minorHAnsi" w:cstheme="minorHAnsi"/>
+          <w:sz w:val="20"/>
+          <w:szCs w:val="20"/>
+        </w:rPr>
+        <w:t xml:space="preserve"> $</w:t>
+      </w:r>
+      <w:proofErr w:type="spellStart"/>
+      <w:r>
+        <w:rPr>
+          <w:rFonts w:asciiTheme="minorHAnsi" w:hAnsiTheme="minorHAnsi" w:cstheme="minorHAnsi"/>
+          <w:sz w:val="20"/>
+          <w:szCs w:val="20"/>
+        </w:rPr>
+        <w:t>keyVaultName</w:t>
+      </w:r>
+      <w:proofErr w:type="spellEnd"/>
+    </w:p>
+    <w:p>
+      <w:pPr>
+        <w:pStyle w:val="Heading3"/>
+        <w:pBdr>
+          <w:top w:val="single" w:sz="4" w:space="1" w:color="auto"/>
+          <w:left w:val="single" w:sz="4" w:space="4" w:color="auto"/>
+          <w:bottom w:val="single" w:sz="4" w:space="1" w:color="auto"/>
+          <w:right w:val="single" w:sz="4" w:space="4" w:color="auto"/>
+        </w:pBdr>
+        <w:spacing w:after="0" w:line="360" w:lineRule="auto"/>
+        <w:rPr>
+          <w:rFonts w:asciiTheme="minorHAnsi" w:hAnsiTheme="minorHAnsi" w:cstheme="minorHAnsi"/>
+          <w:b/>
+          <w:bCs/>
+          <w:sz w:val="20"/>
+          <w:szCs w:val="20"/>
+        </w:rPr>
+      </w:pPr>
+      <w:r>
+        <w:rPr>
+          <w:rFonts w:asciiTheme="minorHAnsi" w:hAnsiTheme="minorHAnsi" w:cstheme="minorHAnsi"/>
+          <w:b/>
+          <w:bCs/>
+          <w:sz w:val="20"/>
+          <w:szCs w:val="20"/>
+        </w:rPr>
+        <w:t># Print the results</w:t>
+      </w:r>
+    </w:p>
+    <w:p>
+      <w:pPr>
+        <w:pStyle w:val="Heading3"/>
+        <w:pBdr>
+          <w:top w:val="single" w:sz="4" w:space="1" w:color="auto"/>
+          <w:left w:val="single" w:sz="4" w:space="4" w:color="auto"/>
+          <w:bottom w:val="single" w:sz="4" w:space="1" w:color="auto"/>
+          <w:right w:val="single" w:sz="4" w:space="4" w:color="auto"/>
+        </w:pBdr>
+        <w:spacing w:after="0" w:line="360" w:lineRule="auto"/>
+        <w:rPr>
+          <w:rFonts w:asciiTheme="minorHAnsi" w:hAnsiTheme="minorHAnsi" w:cstheme="minorHAnsi"/>
+          <w:sz w:val="20"/>
+          <w:szCs w:val="20"/>
+        </w:rPr>
+      </w:pPr>
+      <w:r>
+        <w:rPr>
+          <w:rFonts w:asciiTheme="minorHAnsi" w:hAnsiTheme="minorHAnsi" w:cstheme="minorHAnsi"/>
+          <w:sz w:val="20"/>
+          <w:szCs w:val="20"/>
+        </w:rPr>
+        <w:t>$secrets</w:t>
+      </w:r>
+    </w:p>
     <w:sectPr>
-      <w:headerReference w:type="even" r:id="rId12"/>
-      <w:headerReference w:type="default" r:id="rId13"/>
-      <w:footerReference w:type="even" r:id="rId14"/>
-      <w:footerReference w:type="default" r:id="rId15"/>
-      <w:headerReference w:type="first" r:id="rId16"/>
-      <w:footerReference w:type="first" r:id="rId17"/>
+      <w:headerReference w:type="even" r:id="rId23"/>
+      <w:headerReference w:type="default" r:id="rId24"/>
+      <w:footerReference w:type="even" r:id="rId25"/>
+      <w:footerReference w:type="default" r:id="rId26"/>
+      <w:headerReference w:type="first" r:id="rId27"/>
+      <w:footerReference w:type="first" r:id="rId28"/>
       <w:pgSz w:w="12240" w:h="15840"/>
       <w:pgMar w:top="1440" w:right="1440" w:bottom="1440" w:left="1440" w:header="720" w:footer="720" w:gutter="0"/>
       <w:cols w:space="720"/>
@@ -3960,6 +8555,152 @@
     </w:lvl>
   </w:abstractNum>
   <w:abstractNum w:abstractNumId="1" w15:restartNumberingAfterBreak="0">
+    <w:nsid w:val="027854CB"/>
+    <w:multiLevelType w:val="multilevel"/>
+    <w:tmpl w:val="5B9A7C2E"/>
+    <w:lvl w:ilvl="0">
+      <w:start w:val="1"/>
+      <w:numFmt w:val="decimal"/>
+      <w:lvlText w:val="%1."/>
+      <w:lvlJc w:val="left"/>
+      <w:pPr>
+        <w:tabs>
+          <w:tab w:val="num" w:pos="360"/>
+        </w:tabs>
+        <w:ind w:left="360" w:hanging="360"/>
+      </w:pPr>
+      <w:rPr>
+        <w:rFonts w:hint="default"/>
+        <w:b w:val="0"/>
+        <w:sz w:val="20"/>
+      </w:rPr>
+    </w:lvl>
+    <w:lvl w:ilvl="1">
+      <w:start w:val="1"/>
+      <w:numFmt w:val="bullet"/>
+      <w:lvlText w:val="o"/>
+      <w:lvlJc w:val="left"/>
+      <w:pPr>
+        <w:tabs>
+          <w:tab w:val="num" w:pos="1080"/>
+        </w:tabs>
+        <w:ind w:left="1080" w:hanging="360"/>
+      </w:pPr>
+      <w:rPr>
+        <w:rFonts w:ascii="Courier New" w:hAnsi="Courier New" w:hint="default"/>
+        <w:sz w:val="20"/>
+      </w:rPr>
+    </w:lvl>
+    <w:lvl w:ilvl="2">
+      <w:start w:val="1"/>
+      <w:numFmt w:val="decimal"/>
+      <w:lvlText w:val="%3."/>
+      <w:lvlJc w:val="left"/>
+      <w:pPr>
+        <w:ind w:left="1800" w:hanging="360"/>
+      </w:pPr>
+      <w:rPr>
+        <w:rFonts w:hint="default"/>
+      </w:rPr>
+    </w:lvl>
+    <w:lvl w:ilvl="3" w:tentative="1">
+      <w:start w:val="1"/>
+      <w:numFmt w:val="bullet"/>
+      <w:lvlText w:val=""/>
+      <w:lvlJc w:val="left"/>
+      <w:pPr>
+        <w:tabs>
+          <w:tab w:val="num" w:pos="2520"/>
+        </w:tabs>
+        <w:ind w:left="2520" w:hanging="360"/>
+      </w:pPr>
+      <w:rPr>
+        <w:rFonts w:ascii="Wingdings" w:hAnsi="Wingdings" w:hint="default"/>
+        <w:sz w:val="20"/>
+      </w:rPr>
+    </w:lvl>
+    <w:lvl w:ilvl="4" w:tentative="1">
+      <w:start w:val="1"/>
+      <w:numFmt w:val="bullet"/>
+      <w:lvlText w:val=""/>
+      <w:lvlJc w:val="left"/>
+      <w:pPr>
+        <w:tabs>
+          <w:tab w:val="num" w:pos="3240"/>
+        </w:tabs>
+        <w:ind w:left="3240" w:hanging="360"/>
+      </w:pPr>
+      <w:rPr>
+        <w:rFonts w:ascii="Wingdings" w:hAnsi="Wingdings" w:hint="default"/>
+        <w:sz w:val="20"/>
+      </w:rPr>
+    </w:lvl>
+    <w:lvl w:ilvl="5" w:tentative="1">
+      <w:start w:val="1"/>
+      <w:numFmt w:val="bullet"/>
+      <w:lvlText w:val=""/>
+      <w:lvlJc w:val="left"/>
+      <w:pPr>
+        <w:tabs>
+          <w:tab w:val="num" w:pos="3960"/>
+        </w:tabs>
+        <w:ind w:left="3960" w:hanging="360"/>
+      </w:pPr>
+      <w:rPr>
+        <w:rFonts w:ascii="Wingdings" w:hAnsi="Wingdings" w:hint="default"/>
+        <w:sz w:val="20"/>
+      </w:rPr>
+    </w:lvl>
+    <w:lvl w:ilvl="6" w:tentative="1">
+      <w:start w:val="1"/>
+      <w:numFmt w:val="bullet"/>
+      <w:lvlText w:val=""/>
+      <w:lvlJc w:val="left"/>
+      <w:pPr>
+        <w:tabs>
+          <w:tab w:val="num" w:pos="4680"/>
+        </w:tabs>
+        <w:ind w:left="4680" w:hanging="360"/>
+      </w:pPr>
+      <w:rPr>
+        <w:rFonts w:ascii="Wingdings" w:hAnsi="Wingdings" w:hint="default"/>
+        <w:sz w:val="20"/>
+      </w:rPr>
+    </w:lvl>
+    <w:lvl w:ilvl="7" w:tentative="1">
+      <w:start w:val="1"/>
+      <w:numFmt w:val="bullet"/>
+      <w:lvlText w:val=""/>
+      <w:lvlJc w:val="left"/>
+      <w:pPr>
+        <w:tabs>
+          <w:tab w:val="num" w:pos="5400"/>
+        </w:tabs>
+        <w:ind w:left="5400" w:hanging="360"/>
+      </w:pPr>
+      <w:rPr>
+        <w:rFonts w:ascii="Wingdings" w:hAnsi="Wingdings" w:hint="default"/>
+        <w:sz w:val="20"/>
+      </w:rPr>
+    </w:lvl>
+    <w:lvl w:ilvl="8" w:tentative="1">
+      <w:start w:val="1"/>
+      <w:numFmt w:val="bullet"/>
+      <w:lvlText w:val=""/>
+      <w:lvlJc w:val="left"/>
+      <w:pPr>
+        <w:tabs>
+          <w:tab w:val="num" w:pos="6120"/>
+        </w:tabs>
+        <w:ind w:left="6120" w:hanging="360"/>
+      </w:pPr>
+      <w:rPr>
+        <w:rFonts w:ascii="Wingdings" w:hAnsi="Wingdings" w:hint="default"/>
+        <w:sz w:val="20"/>
+      </w:rPr>
+    </w:lvl>
+  </w:abstractNum>
+  <w:abstractNum w:abstractNumId="2" w15:restartNumberingAfterBreak="0">
     <w:nsid w:val="070F7267"/>
     <w:multiLevelType w:val="hybridMultilevel"/>
     <w:tmpl w:val="5A389764"/>
@@ -4099,7 +8840,7 @@
       </w:rPr>
     </w:lvl>
   </w:abstractNum>
-  <w:abstractNum w:abstractNumId="2" w15:restartNumberingAfterBreak="0">
+  <w:abstractNum w:abstractNumId="3" w15:restartNumberingAfterBreak="0">
     <w:nsid w:val="0F8C1623"/>
     <w:multiLevelType w:val="hybridMultilevel"/>
     <w:tmpl w:val="D22C63E8"/>
@@ -4212,7 +8953,7 @@
       </w:rPr>
     </w:lvl>
   </w:abstractNum>
-  <w:abstractNum w:abstractNumId="3" w15:restartNumberingAfterBreak="0">
+  <w:abstractNum w:abstractNumId="4" w15:restartNumberingAfterBreak="0">
     <w:nsid w:val="1536670D"/>
     <w:multiLevelType w:val="hybridMultilevel"/>
     <w:tmpl w:val="3FEE16DC"/>
@@ -4325,7 +9066,96 @@
       </w:rPr>
     </w:lvl>
   </w:abstractNum>
-  <w:abstractNum w:abstractNumId="4" w15:restartNumberingAfterBreak="0">
+  <w:abstractNum w:abstractNumId="5" w15:restartNumberingAfterBreak="0">
+    <w:nsid w:val="17D57A7E"/>
+    <w:multiLevelType w:val="hybridMultilevel"/>
+    <w:tmpl w:val="C538AEEE"/>
+    <w:lvl w:ilvl="0" w:tplc="0409000F">
+      <w:start w:val="1"/>
+      <w:numFmt w:val="decimal"/>
+      <w:lvlText w:val="%1."/>
+      <w:lvlJc w:val="left"/>
+      <w:pPr>
+        <w:ind w:left="360" w:hanging="360"/>
+      </w:pPr>
+      <w:rPr>
+        <w:rFonts w:hint="default"/>
+      </w:rPr>
+    </w:lvl>
+    <w:lvl w:ilvl="1" w:tplc="04090019">
+      <w:start w:val="1"/>
+      <w:numFmt w:val="lowerLetter"/>
+      <w:lvlText w:val="%2."/>
+      <w:lvlJc w:val="left"/>
+      <w:pPr>
+        <w:ind w:left="1080" w:hanging="360"/>
+      </w:pPr>
+    </w:lvl>
+    <w:lvl w:ilvl="2" w:tplc="0409001B" w:tentative="1">
+      <w:start w:val="1"/>
+      <w:numFmt w:val="lowerRoman"/>
+      <w:lvlText w:val="%3."/>
+      <w:lvlJc w:val="right"/>
+      <w:pPr>
+        <w:ind w:left="1800" w:hanging="180"/>
+      </w:pPr>
+    </w:lvl>
+    <w:lvl w:ilvl="3" w:tplc="0409000F" w:tentative="1">
+      <w:start w:val="1"/>
+      <w:numFmt w:val="decimal"/>
+      <w:lvlText w:val="%4."/>
+      <w:lvlJc w:val="left"/>
+      <w:pPr>
+        <w:ind w:left="2520" w:hanging="360"/>
+      </w:pPr>
+    </w:lvl>
+    <w:lvl w:ilvl="4" w:tplc="04090019" w:tentative="1">
+      <w:start w:val="1"/>
+      <w:numFmt w:val="lowerLetter"/>
+      <w:lvlText w:val="%5."/>
+      <w:lvlJc w:val="left"/>
+      <w:pPr>
+        <w:ind w:left="3240" w:hanging="360"/>
+      </w:pPr>
+    </w:lvl>
+    <w:lvl w:ilvl="5" w:tplc="0409001B" w:tentative="1">
+      <w:start w:val="1"/>
+      <w:numFmt w:val="lowerRoman"/>
+      <w:lvlText w:val="%6."/>
+      <w:lvlJc w:val="right"/>
+      <w:pPr>
+        <w:ind w:left="3960" w:hanging="180"/>
+      </w:pPr>
+    </w:lvl>
+    <w:lvl w:ilvl="6" w:tplc="0409000F" w:tentative="1">
+      <w:start w:val="1"/>
+      <w:numFmt w:val="decimal"/>
+      <w:lvlText w:val="%7."/>
+      <w:lvlJc w:val="left"/>
+      <w:pPr>
+        <w:ind w:left="4680" w:hanging="360"/>
+      </w:pPr>
+    </w:lvl>
+    <w:lvl w:ilvl="7" w:tplc="04090019" w:tentative="1">
+      <w:start w:val="1"/>
+      <w:numFmt w:val="lowerLetter"/>
+      <w:lvlText w:val="%8."/>
+      <w:lvlJc w:val="left"/>
+      <w:pPr>
+        <w:ind w:left="5400" w:hanging="360"/>
+      </w:pPr>
+    </w:lvl>
+    <w:lvl w:ilvl="8" w:tplc="0409001B" w:tentative="1">
+      <w:start w:val="1"/>
+      <w:numFmt w:val="lowerRoman"/>
+      <w:lvlText w:val="%9."/>
+      <w:lvlJc w:val="right"/>
+      <w:pPr>
+        <w:ind w:left="6120" w:hanging="180"/>
+      </w:pPr>
+    </w:lvl>
+  </w:abstractNum>
+  <w:abstractNum w:abstractNumId="6" w15:restartNumberingAfterBreak="0">
     <w:nsid w:val="1AD21D62"/>
     <w:multiLevelType w:val="hybridMultilevel"/>
     <w:tmpl w:val="04DE1F3A"/>
@@ -4438,7 +9268,7 @@
       </w:rPr>
     </w:lvl>
   </w:abstractNum>
-  <w:abstractNum w:abstractNumId="5" w15:restartNumberingAfterBreak="0">
+  <w:abstractNum w:abstractNumId="7" w15:restartNumberingAfterBreak="0">
     <w:nsid w:val="1B302998"/>
     <w:multiLevelType w:val="multilevel"/>
     <w:tmpl w:val="DBD2AB1C"/>
@@ -4551,7 +9381,7 @@
       </w:pPr>
     </w:lvl>
   </w:abstractNum>
-  <w:abstractNum w:abstractNumId="6" w15:restartNumberingAfterBreak="0">
+  <w:abstractNum w:abstractNumId="8" w15:restartNumberingAfterBreak="0">
     <w:nsid w:val="259E5A16"/>
     <w:multiLevelType w:val="hybridMultilevel"/>
     <w:tmpl w:val="6DDAD68A"/>
@@ -4640,7 +9470,7 @@
       </w:pPr>
     </w:lvl>
   </w:abstractNum>
-  <w:abstractNum w:abstractNumId="7" w15:restartNumberingAfterBreak="0">
+  <w:abstractNum w:abstractNumId="9" w15:restartNumberingAfterBreak="0">
     <w:nsid w:val="2FE46EC4"/>
     <w:multiLevelType w:val="hybridMultilevel"/>
     <w:tmpl w:val="57C8EF20"/>
@@ -4729,7 +9559,7 @@
       </w:pPr>
     </w:lvl>
   </w:abstractNum>
-  <w:abstractNum w:abstractNumId="8" w15:restartNumberingAfterBreak="0">
+  <w:abstractNum w:abstractNumId="10" w15:restartNumberingAfterBreak="0">
     <w:nsid w:val="31833539"/>
     <w:multiLevelType w:val="multilevel"/>
     <w:tmpl w:val="31E21E98"/>
@@ -4878,7 +9708,7 @@
       </w:rPr>
     </w:lvl>
   </w:abstractNum>
-  <w:abstractNum w:abstractNumId="9" w15:restartNumberingAfterBreak="0">
+  <w:abstractNum w:abstractNumId="11" w15:restartNumberingAfterBreak="0">
     <w:nsid w:val="36546055"/>
     <w:multiLevelType w:val="hybridMultilevel"/>
     <w:tmpl w:val="6602E90E"/>
@@ -4967,7 +9797,7 @@
       </w:pPr>
     </w:lvl>
   </w:abstractNum>
-  <w:abstractNum w:abstractNumId="10" w15:restartNumberingAfterBreak="0">
+  <w:abstractNum w:abstractNumId="12" w15:restartNumberingAfterBreak="0">
     <w:nsid w:val="37986ECA"/>
     <w:multiLevelType w:val="hybridMultilevel"/>
     <w:tmpl w:val="00F2975A"/>
@@ -5080,7 +9910,7 @@
       </w:rPr>
     </w:lvl>
   </w:abstractNum>
-  <w:abstractNum w:abstractNumId="11" w15:restartNumberingAfterBreak="0">
+  <w:abstractNum w:abstractNumId="13" w15:restartNumberingAfterBreak="0">
     <w:nsid w:val="3A70284A"/>
     <w:multiLevelType w:val="multilevel"/>
     <w:tmpl w:val="C9AEA0EE"/>
@@ -5229,7 +10059,7 @@
       </w:rPr>
     </w:lvl>
   </w:abstractNum>
-  <w:abstractNum w:abstractNumId="12" w15:restartNumberingAfterBreak="0">
+  <w:abstractNum w:abstractNumId="14" w15:restartNumberingAfterBreak="0">
     <w:nsid w:val="442D3C0A"/>
     <w:multiLevelType w:val="hybridMultilevel"/>
     <w:tmpl w:val="0038B420"/>
@@ -5369,7 +10199,7 @@
       </w:rPr>
     </w:lvl>
   </w:abstractNum>
-  <w:abstractNum w:abstractNumId="13" w15:restartNumberingAfterBreak="0">
+  <w:abstractNum w:abstractNumId="15" w15:restartNumberingAfterBreak="0">
     <w:nsid w:val="472D3CA1"/>
     <w:multiLevelType w:val="hybridMultilevel"/>
     <w:tmpl w:val="4EB018C2"/>
@@ -5482,7 +10312,7 @@
       </w:rPr>
     </w:lvl>
   </w:abstractNum>
-  <w:abstractNum w:abstractNumId="14" w15:restartNumberingAfterBreak="0">
+  <w:abstractNum w:abstractNumId="16" w15:restartNumberingAfterBreak="0">
     <w:nsid w:val="48AE0464"/>
     <w:multiLevelType w:val="hybridMultilevel"/>
     <w:tmpl w:val="89B8F132"/>
@@ -5571,7 +10401,7 @@
       </w:pPr>
     </w:lvl>
   </w:abstractNum>
-  <w:abstractNum w:abstractNumId="15" w15:restartNumberingAfterBreak="0">
+  <w:abstractNum w:abstractNumId="17" w15:restartNumberingAfterBreak="0">
     <w:nsid w:val="4DB67604"/>
     <w:multiLevelType w:val="hybridMultilevel"/>
     <w:tmpl w:val="A9F6D876"/>
@@ -5684,7 +10514,7 @@
       </w:rPr>
     </w:lvl>
   </w:abstractNum>
-  <w:abstractNum w:abstractNumId="16" w15:restartNumberingAfterBreak="0">
+  <w:abstractNum w:abstractNumId="18" w15:restartNumberingAfterBreak="0">
     <w:nsid w:val="50A92A40"/>
     <w:multiLevelType w:val="hybridMultilevel"/>
     <w:tmpl w:val="02F85086"/>
@@ -5824,7 +10654,7 @@
       </w:rPr>
     </w:lvl>
   </w:abstractNum>
-  <w:abstractNum w:abstractNumId="17" w15:restartNumberingAfterBreak="0">
+  <w:abstractNum w:abstractNumId="19" w15:restartNumberingAfterBreak="0">
     <w:nsid w:val="51324152"/>
     <w:multiLevelType w:val="hybridMultilevel"/>
     <w:tmpl w:val="5114E28A"/>
@@ -5937,7 +10767,97 @@
       </w:rPr>
     </w:lvl>
   </w:abstractNum>
-  <w:abstractNum w:abstractNumId="18" w15:restartNumberingAfterBreak="0">
+  <w:abstractNum w:abstractNumId="20" w15:restartNumberingAfterBreak="0">
+    <w:nsid w:val="51B71A27"/>
+    <w:multiLevelType w:val="hybridMultilevel"/>
+    <w:tmpl w:val="5B1CC14A"/>
+    <w:lvl w:ilvl="0" w:tplc="E1C031A2">
+      <w:start w:val="1"/>
+      <w:numFmt w:val="decimal"/>
+      <w:lvlText w:val="%1."/>
+      <w:lvlJc w:val="left"/>
+      <w:pPr>
+        <w:ind w:left="360" w:hanging="360"/>
+      </w:pPr>
+      <w:rPr>
+        <w:rFonts w:ascii="segoe-ui_normal" w:hAnsi="segoe-ui_normal" w:cs="Arial" w:hint="default"/>
+        <w:color w:val="222222"/>
+      </w:rPr>
+    </w:lvl>
+    <w:lvl w:ilvl="1" w:tplc="04090019">
+      <w:start w:val="1"/>
+      <w:numFmt w:val="lowerLetter"/>
+      <w:lvlText w:val="%2."/>
+      <w:lvlJc w:val="left"/>
+      <w:pPr>
+        <w:ind w:left="1080" w:hanging="360"/>
+      </w:pPr>
+    </w:lvl>
+    <w:lvl w:ilvl="2" w:tplc="0409001B">
+      <w:start w:val="1"/>
+      <w:numFmt w:val="lowerRoman"/>
+      <w:lvlText w:val="%3."/>
+      <w:lvlJc w:val="right"/>
+      <w:pPr>
+        <w:ind w:left="1800" w:hanging="180"/>
+      </w:pPr>
+    </w:lvl>
+    <w:lvl w:ilvl="3" w:tplc="0409000F">
+      <w:start w:val="1"/>
+      <w:numFmt w:val="decimal"/>
+      <w:lvlText w:val="%4."/>
+      <w:lvlJc w:val="left"/>
+      <w:pPr>
+        <w:ind w:left="2520" w:hanging="360"/>
+      </w:pPr>
+    </w:lvl>
+    <w:lvl w:ilvl="4" w:tplc="04090019" w:tentative="1">
+      <w:start w:val="1"/>
+      <w:numFmt w:val="lowerLetter"/>
+      <w:lvlText w:val="%5."/>
+      <w:lvlJc w:val="left"/>
+      <w:pPr>
+        <w:ind w:left="3240" w:hanging="360"/>
+      </w:pPr>
+    </w:lvl>
+    <w:lvl w:ilvl="5" w:tplc="0409001B" w:tentative="1">
+      <w:start w:val="1"/>
+      <w:numFmt w:val="lowerRoman"/>
+      <w:lvlText w:val="%6."/>
+      <w:lvlJc w:val="right"/>
+      <w:pPr>
+        <w:ind w:left="3960" w:hanging="180"/>
+      </w:pPr>
+    </w:lvl>
+    <w:lvl w:ilvl="6" w:tplc="0409000F" w:tentative="1">
+      <w:start w:val="1"/>
+      <w:numFmt w:val="decimal"/>
+      <w:lvlText w:val="%7."/>
+      <w:lvlJc w:val="left"/>
+      <w:pPr>
+        <w:ind w:left="4680" w:hanging="360"/>
+      </w:pPr>
+    </w:lvl>
+    <w:lvl w:ilvl="7" w:tplc="04090019" w:tentative="1">
+      <w:start w:val="1"/>
+      <w:numFmt w:val="lowerLetter"/>
+      <w:lvlText w:val="%8."/>
+      <w:lvlJc w:val="left"/>
+      <w:pPr>
+        <w:ind w:left="5400" w:hanging="360"/>
+      </w:pPr>
+    </w:lvl>
+    <w:lvl w:ilvl="8" w:tplc="0409001B" w:tentative="1">
+      <w:start w:val="1"/>
+      <w:numFmt w:val="lowerRoman"/>
+      <w:lvlText w:val="%9."/>
+      <w:lvlJc w:val="right"/>
+      <w:pPr>
+        <w:ind w:left="6120" w:hanging="180"/>
+      </w:pPr>
+    </w:lvl>
+  </w:abstractNum>
+  <w:abstractNum w:abstractNumId="21" w15:restartNumberingAfterBreak="0">
     <w:nsid w:val="58E62BDD"/>
     <w:multiLevelType w:val="hybridMultilevel"/>
     <w:tmpl w:val="E5B63192"/>
@@ -6026,7 +10946,7 @@
       </w:pPr>
     </w:lvl>
   </w:abstractNum>
-  <w:abstractNum w:abstractNumId="19" w15:restartNumberingAfterBreak="0">
+  <w:abstractNum w:abstractNumId="22" w15:restartNumberingAfterBreak="0">
     <w:nsid w:val="5AA83A05"/>
     <w:multiLevelType w:val="multilevel"/>
     <w:tmpl w:val="B4F6BEAC"/>
@@ -6173,7 +11093,7 @@
       </w:rPr>
     </w:lvl>
   </w:abstractNum>
-  <w:abstractNum w:abstractNumId="20" w15:restartNumberingAfterBreak="0">
+  <w:abstractNum w:abstractNumId="23" w15:restartNumberingAfterBreak="0">
     <w:nsid w:val="62EE1302"/>
     <w:multiLevelType w:val="hybridMultilevel"/>
     <w:tmpl w:val="C8145434"/>
@@ -6262,7 +11182,7 @@
       </w:pPr>
     </w:lvl>
   </w:abstractNum>
-  <w:abstractNum w:abstractNumId="21" w15:restartNumberingAfterBreak="0">
+  <w:abstractNum w:abstractNumId="24" w15:restartNumberingAfterBreak="0">
     <w:nsid w:val="64A26BC6"/>
     <w:multiLevelType w:val="hybridMultilevel"/>
     <w:tmpl w:val="75BA04F4"/>
@@ -6351,7 +11271,7 @@
       </w:pPr>
     </w:lvl>
   </w:abstractNum>
-  <w:abstractNum w:abstractNumId="22" w15:restartNumberingAfterBreak="0">
+  <w:abstractNum w:abstractNumId="25" w15:restartNumberingAfterBreak="0">
     <w:nsid w:val="71813C10"/>
     <w:multiLevelType w:val="multilevel"/>
     <w:tmpl w:val="F96A023C"/>
@@ -6500,7 +11420,7 @@
       </w:rPr>
     </w:lvl>
   </w:abstractNum>
-  <w:abstractNum w:abstractNumId="23" w15:restartNumberingAfterBreak="0">
+  <w:abstractNum w:abstractNumId="26" w15:restartNumberingAfterBreak="0">
     <w:nsid w:val="73EC7FC3"/>
     <w:multiLevelType w:val="hybridMultilevel"/>
     <w:tmpl w:val="5D4209C0"/>
@@ -6640,7 +11560,7 @@
       </w:rPr>
     </w:lvl>
   </w:abstractNum>
-  <w:abstractNum w:abstractNumId="24" w15:restartNumberingAfterBreak="0">
+  <w:abstractNum w:abstractNumId="27" w15:restartNumberingAfterBreak="0">
     <w:nsid w:val="780949AD"/>
     <w:multiLevelType w:val="hybridMultilevel"/>
     <w:tmpl w:val="8A463EF8"/>
@@ -6754,79 +11674,88 @@
     </w:lvl>
   </w:abstractNum>
   <w:num w:numId="1" w16cid:durableId="311104792">
+    <w:abstractNumId w:val="27"/>
+  </w:num>
+  <w:num w:numId="2" w16cid:durableId="613706821">
+    <w:abstractNumId w:val="12"/>
+  </w:num>
+  <w:num w:numId="3" w16cid:durableId="506166814">
+    <w:abstractNumId w:val="25"/>
+  </w:num>
+  <w:num w:numId="4" w16cid:durableId="194468606">
+    <w:abstractNumId w:val="11"/>
+  </w:num>
+  <w:num w:numId="5" w16cid:durableId="643463918">
+    <w:abstractNumId w:val="15"/>
+  </w:num>
+  <w:num w:numId="6" w16cid:durableId="495191988">
+    <w:abstractNumId w:val="13"/>
+  </w:num>
+  <w:num w:numId="7" w16cid:durableId="764425212">
+    <w:abstractNumId w:val="3"/>
+  </w:num>
+  <w:num w:numId="8" w16cid:durableId="1822457056">
+    <w:abstractNumId w:val="21"/>
+  </w:num>
+  <w:num w:numId="9" w16cid:durableId="1463881549">
     <w:abstractNumId w:val="24"/>
   </w:num>
-  <w:num w:numId="2" w16cid:durableId="613706821">
+  <w:num w:numId="10" w16cid:durableId="347218716">
+    <w:abstractNumId w:val="16"/>
+  </w:num>
+  <w:num w:numId="11" w16cid:durableId="1318462198">
+    <w:abstractNumId w:val="22"/>
+  </w:num>
+  <w:num w:numId="12" w16cid:durableId="989552459">
+    <w:abstractNumId w:val="7"/>
+  </w:num>
+  <w:num w:numId="13" w16cid:durableId="1269895683">
     <w:abstractNumId w:val="10"/>
   </w:num>
-  <w:num w:numId="3" w16cid:durableId="506166814">
-    <w:abstractNumId w:val="22"/>
+  <w:num w:numId="14" w16cid:durableId="291910475">
+    <w:abstractNumId w:val="23"/>
   </w:num>
-  <w:num w:numId="4" w16cid:durableId="194468606">
+  <w:num w:numId="15" w16cid:durableId="1146972938">
+    <w:abstractNumId w:val="8"/>
+  </w:num>
+  <w:num w:numId="16" w16cid:durableId="1735734708">
+    <w:abstractNumId w:val="17"/>
+  </w:num>
+  <w:num w:numId="17" w16cid:durableId="129590876">
+    <w:abstractNumId w:val="6"/>
+  </w:num>
+  <w:num w:numId="18" w16cid:durableId="824317856">
     <w:abstractNumId w:val="9"/>
   </w:num>
-  <w:num w:numId="5" w16cid:durableId="643463918">
-    <w:abstractNumId w:val="13"/>
-  </w:num>
-  <w:num w:numId="6" w16cid:durableId="495191988">
-    <w:abstractNumId w:val="11"/>
-  </w:num>
-  <w:num w:numId="7" w16cid:durableId="764425212">
-    <w:abstractNumId w:val="2"/>
-  </w:num>
-  <w:num w:numId="8" w16cid:durableId="1822457056">
-    <w:abstractNumId w:val="18"/>
-  </w:num>
-  <w:num w:numId="9" w16cid:durableId="1463881549">
-    <w:abstractNumId w:val="21"/>
-  </w:num>
-  <w:num w:numId="10" w16cid:durableId="347218716">
-    <w:abstractNumId w:val="14"/>
-  </w:num>
-  <w:num w:numId="11" w16cid:durableId="1318462198">
-    <w:abstractNumId w:val="19"/>
-  </w:num>
-  <w:num w:numId="12" w16cid:durableId="989552459">
-    <w:abstractNumId w:val="5"/>
-  </w:num>
-  <w:num w:numId="13" w16cid:durableId="1269895683">
-    <w:abstractNumId w:val="8"/>
-  </w:num>
-  <w:num w:numId="14" w16cid:durableId="291910475">
-    <w:abstractNumId w:val="20"/>
-  </w:num>
-  <w:num w:numId="15" w16cid:durableId="1146972938">
-    <w:abstractNumId w:val="6"/>
-  </w:num>
-  <w:num w:numId="16" w16cid:durableId="1735734708">
-    <w:abstractNumId w:val="15"/>
-  </w:num>
-  <w:num w:numId="17" w16cid:durableId="129590876">
+  <w:num w:numId="19" w16cid:durableId="188614957">
     <w:abstractNumId w:val="4"/>
-  </w:num>
-  <w:num w:numId="18" w16cid:durableId="824317856">
-    <w:abstractNumId w:val="7"/>
-  </w:num>
-  <w:num w:numId="19" w16cid:durableId="188614957">
-    <w:abstractNumId w:val="3"/>
   </w:num>
   <w:num w:numId="20" w16cid:durableId="1383366041">
     <w:abstractNumId w:val="0"/>
   </w:num>
   <w:num w:numId="21" w16cid:durableId="872109575">
-    <w:abstractNumId w:val="23"/>
+    <w:abstractNumId w:val="26"/>
   </w:num>
   <w:num w:numId="22" w16cid:durableId="2142845583">
-    <w:abstractNumId w:val="12"/>
+    <w:abstractNumId w:val="14"/>
   </w:num>
   <w:num w:numId="23" w16cid:durableId="792286892">
+    <w:abstractNumId w:val="2"/>
+  </w:num>
+  <w:num w:numId="24" w16cid:durableId="1519545791">
+    <w:abstractNumId w:val="18"/>
+  </w:num>
+  <w:num w:numId="25" w16cid:durableId="641035386">
+    <w:abstractNumId w:val="19"/>
+  </w:num>
+  <w:num w:numId="26" w16cid:durableId="1635483486">
     <w:abstractNumId w:val="1"/>
   </w:num>
-  <w:num w:numId="24" w16cid:durableId="1519545791">
-    <w:abstractNumId w:val="16"/>
+  <w:num w:numId="27" w16cid:durableId="1922829876">
+    <w:abstractNumId w:val="20"/>
   </w:num>
-  <w:num w:numId="25" w16cid:durableId="641035386">
-    <w:abstractNumId w:val="17"/>
+  <w:num w:numId="28" w16cid:durableId="1453548139">
+    <w:abstractNumId w:val="5"/>
   </w:num>
 </w:numbering>
 </file>
@@ -7258,7 +12187,6 @@
   <w:style w:type="character" w:default="1" w:styleId="DefaultParagraphFont">
     <w:name w:val="Default Paragraph Font"/>
     <w:uiPriority w:val="1"/>
-    <w:semiHidden/>
     <w:unhideWhenUsed/>
   </w:style>
   <w:style w:type="table" w:default="1" w:styleId="TableNormal">
@@ -7605,6 +12533,18 @@
     <w:basedOn w:val="DefaultParagraphFont"/>
     <w:rsid w:val="00F9650F"/>
   </w:style>
+  <w:style w:type="character" w:styleId="UnresolvedMention">
+    <w:name w:val="Unresolved Mention"/>
+    <w:basedOn w:val="DefaultParagraphFont"/>
+    <w:uiPriority w:val="99"/>
+    <w:semiHidden/>
+    <w:unhideWhenUsed/>
+    <w:rsid w:val="00DD1E50"/>
+    <w:rPr>
+      <w:color w:val="605E5C"/>
+      <w:shd w:val="clear" w:color="auto" w:fill="E1DFDD"/>
+    </w:rPr>
+  </w:style>
 </w:styles>
 </file>
 

--- a/Courseware/10 - Azure Key Vault.docx
+++ b/Courseware/10 - Azure Key Vault.docx
@@ -706,16 +706,14 @@
         </w:rPr>
         <w:t xml:space="preserve">do not leave </w:t>
       </w:r>
-      <w:proofErr w:type="gramStart"/>
       <w:r>
         <w:rPr>
           <w:rFonts w:cstheme="minorHAnsi"/>
           <w:b/>
           <w:szCs w:val="20"/>
         </w:rPr>
-        <w:t>its</w:t>
-      </w:r>
-      <w:proofErr w:type="gramEnd"/>
+        <w:t>their</w:t>
+      </w:r>
       <w:r>
         <w:rPr>
           <w:rFonts w:cstheme="minorHAnsi"/>
@@ -891,7 +889,16 @@
           <w:rFonts w:cstheme="minorHAnsi"/>
           <w:szCs w:val="20"/>
         </w:rPr>
-        <w:t>Applications that need access to Key Vault are registered with Azure Active Directory as Service Principals</w:t>
+        <w:t xml:space="preserve">Applications that need access to Key Vault are registered with Azure Active Directory as </w:t>
+      </w:r>
+      <w:r>
+        <w:rPr>
+          <w:rFonts w:cstheme="minorHAnsi"/>
+          <w:b/>
+          <w:bCs/>
+          <w:szCs w:val="20"/>
+        </w:rPr>
+        <w:t>Service Principals</w:t>
       </w:r>
       <w:r>
         <w:rPr>
@@ -1610,17 +1617,14 @@
     </w:p>
     <w:tbl>
       <w:tblPr>
+        <w:tblStyle w:val="TableGrid"/>
         <w:tblW w:w="5000" w:type="pct"/>
-        <w:tblCellMar>
-          <w:left w:w="0" w:type="dxa"/>
-          <w:right w:w="0" w:type="dxa"/>
-        </w:tblCellMar>
         <w:tblLook w:val="0420" w:firstRow="1" w:lastRow="0" w:firstColumn="0" w:lastColumn="0" w:noHBand="0" w:noVBand="1"/>
       </w:tblPr>
       <w:tblGrid>
         <w:gridCol w:w="1555"/>
-        <w:gridCol w:w="3885"/>
-        <w:gridCol w:w="3900"/>
+        <w:gridCol w:w="3890"/>
+        <w:gridCol w:w="3905"/>
       </w:tblGrid>
       <w:tr>
         <w:trPr>
@@ -1629,19 +1633,6 @@
         <w:tc>
           <w:tcPr>
             <w:tcW w:w="832" w:type="pct"/>
-            <w:tcBorders>
-              <w:top w:val="single" w:sz="8" w:space="0" w:color="000000"/>
-              <w:left w:val="single" w:sz="8" w:space="0" w:color="000000"/>
-              <w:bottom w:val="single" w:sz="8" w:space="0" w:color="000000"/>
-              <w:right w:val="single" w:sz="8" w:space="0" w:color="000000"/>
-            </w:tcBorders>
-            <w:shd w:val="clear" w:color="auto" w:fill="003C6A"/>
-            <w:tcMar>
-              <w:top w:w="72" w:type="dxa"/>
-              <w:left w:w="144" w:type="dxa"/>
-              <w:bottom w:w="72" w:type="dxa"/>
-              <w:right w:w="144" w:type="dxa"/>
-            </w:tcMar>
             <w:hideMark/>
           </w:tcPr>
           <w:p>
@@ -1671,19 +1662,6 @@
         <w:tc>
           <w:tcPr>
             <w:tcW w:w="2080" w:type="pct"/>
-            <w:tcBorders>
-              <w:top w:val="single" w:sz="8" w:space="0" w:color="000000"/>
-              <w:left w:val="single" w:sz="8" w:space="0" w:color="000000"/>
-              <w:bottom w:val="single" w:sz="8" w:space="0" w:color="000000"/>
-              <w:right w:val="single" w:sz="8" w:space="0" w:color="000000"/>
-            </w:tcBorders>
-            <w:shd w:val="clear" w:color="auto" w:fill="003C6A"/>
-            <w:tcMar>
-              <w:top w:w="72" w:type="dxa"/>
-              <w:left w:w="144" w:type="dxa"/>
-              <w:bottom w:w="72" w:type="dxa"/>
-              <w:right w:w="144" w:type="dxa"/>
-            </w:tcMar>
             <w:hideMark/>
           </w:tcPr>
           <w:p>
@@ -1713,19 +1691,6 @@
         <w:tc>
           <w:tcPr>
             <w:tcW w:w="2088" w:type="pct"/>
-            <w:tcBorders>
-              <w:top w:val="single" w:sz="8" w:space="0" w:color="000000"/>
-              <w:left w:val="single" w:sz="8" w:space="0" w:color="000000"/>
-              <w:bottom w:val="single" w:sz="8" w:space="0" w:color="000000"/>
-              <w:right w:val="single" w:sz="8" w:space="0" w:color="000000"/>
-            </w:tcBorders>
-            <w:shd w:val="clear" w:color="auto" w:fill="003C6A"/>
-            <w:tcMar>
-              <w:top w:w="72" w:type="dxa"/>
-              <w:left w:w="144" w:type="dxa"/>
-              <w:bottom w:w="72" w:type="dxa"/>
-              <w:right w:w="144" w:type="dxa"/>
-            </w:tcMar>
             <w:hideMark/>
           </w:tcPr>
           <w:p>
@@ -1760,19 +1725,6 @@
         <w:tc>
           <w:tcPr>
             <w:tcW w:w="832" w:type="pct"/>
-            <w:tcBorders>
-              <w:top w:val="single" w:sz="8" w:space="0" w:color="000000"/>
-              <w:left w:val="single" w:sz="8" w:space="0" w:color="000000"/>
-              <w:bottom w:val="single" w:sz="8" w:space="0" w:color="000000"/>
-              <w:right w:val="single" w:sz="8" w:space="0" w:color="000000"/>
-            </w:tcBorders>
-            <w:shd w:val="clear" w:color="auto" w:fill="auto"/>
-            <w:tcMar>
-              <w:top w:w="72" w:type="dxa"/>
-              <w:left w:w="144" w:type="dxa"/>
-              <w:bottom w:w="72" w:type="dxa"/>
-              <w:right w:w="144" w:type="dxa"/>
-            </w:tcMar>
             <w:hideMark/>
           </w:tcPr>
           <w:p>
@@ -1802,19 +1754,6 @@
         <w:tc>
           <w:tcPr>
             <w:tcW w:w="2080" w:type="pct"/>
-            <w:tcBorders>
-              <w:top w:val="single" w:sz="8" w:space="0" w:color="000000"/>
-              <w:left w:val="single" w:sz="8" w:space="0" w:color="000000"/>
-              <w:bottom w:val="single" w:sz="8" w:space="0" w:color="000000"/>
-              <w:right w:val="single" w:sz="8" w:space="0" w:color="000000"/>
-            </w:tcBorders>
-            <w:shd w:val="clear" w:color="auto" w:fill="auto"/>
-            <w:tcMar>
-              <w:top w:w="72" w:type="dxa"/>
-              <w:left w:w="144" w:type="dxa"/>
-              <w:bottom w:w="72" w:type="dxa"/>
-              <w:right w:w="144" w:type="dxa"/>
-            </w:tcMar>
             <w:hideMark/>
           </w:tcPr>
           <w:p>
@@ -1845,19 +1784,6 @@
         <w:tc>
           <w:tcPr>
             <w:tcW w:w="2088" w:type="pct"/>
-            <w:tcBorders>
-              <w:top w:val="single" w:sz="8" w:space="0" w:color="000000"/>
-              <w:left w:val="single" w:sz="8" w:space="0" w:color="000000"/>
-              <w:bottom w:val="single" w:sz="8" w:space="0" w:color="000000"/>
-              <w:right w:val="single" w:sz="8" w:space="0" w:color="000000"/>
-            </w:tcBorders>
-            <w:shd w:val="clear" w:color="auto" w:fill="auto"/>
-            <w:tcMar>
-              <w:top w:w="72" w:type="dxa"/>
-              <w:left w:w="144" w:type="dxa"/>
-              <w:bottom w:w="72" w:type="dxa"/>
-              <w:right w:w="144" w:type="dxa"/>
-            </w:tcMar>
             <w:hideMark/>
           </w:tcPr>
           <w:p>
@@ -1893,19 +1819,6 @@
         <w:tc>
           <w:tcPr>
             <w:tcW w:w="832" w:type="pct"/>
-            <w:tcBorders>
-              <w:top w:val="single" w:sz="8" w:space="0" w:color="000000"/>
-              <w:left w:val="single" w:sz="8" w:space="0" w:color="000000"/>
-              <w:bottom w:val="single" w:sz="8" w:space="0" w:color="000000"/>
-              <w:right w:val="single" w:sz="8" w:space="0" w:color="000000"/>
-            </w:tcBorders>
-            <w:shd w:val="clear" w:color="auto" w:fill="F2F2F2"/>
-            <w:tcMar>
-              <w:top w:w="72" w:type="dxa"/>
-              <w:left w:w="144" w:type="dxa"/>
-              <w:bottom w:w="72" w:type="dxa"/>
-              <w:right w:w="144" w:type="dxa"/>
-            </w:tcMar>
             <w:hideMark/>
           </w:tcPr>
           <w:p>
@@ -1935,19 +1848,6 @@
         <w:tc>
           <w:tcPr>
             <w:tcW w:w="2080" w:type="pct"/>
-            <w:tcBorders>
-              <w:top w:val="single" w:sz="8" w:space="0" w:color="000000"/>
-              <w:left w:val="single" w:sz="8" w:space="0" w:color="000000"/>
-              <w:bottom w:val="single" w:sz="8" w:space="0" w:color="000000"/>
-              <w:right w:val="single" w:sz="8" w:space="0" w:color="000000"/>
-            </w:tcBorders>
-            <w:shd w:val="clear" w:color="auto" w:fill="F2F2F2"/>
-            <w:tcMar>
-              <w:top w:w="72" w:type="dxa"/>
-              <w:left w:w="144" w:type="dxa"/>
-              <w:bottom w:w="72" w:type="dxa"/>
-              <w:right w:w="144" w:type="dxa"/>
-            </w:tcMar>
             <w:hideMark/>
           </w:tcPr>
           <w:p>
@@ -1978,19 +1878,6 @@
         <w:tc>
           <w:tcPr>
             <w:tcW w:w="2088" w:type="pct"/>
-            <w:tcBorders>
-              <w:top w:val="single" w:sz="8" w:space="0" w:color="000000"/>
-              <w:left w:val="single" w:sz="8" w:space="0" w:color="000000"/>
-              <w:bottom w:val="single" w:sz="8" w:space="0" w:color="000000"/>
-              <w:right w:val="single" w:sz="8" w:space="0" w:color="000000"/>
-            </w:tcBorders>
-            <w:shd w:val="clear" w:color="auto" w:fill="F2F2F2"/>
-            <w:tcMar>
-              <w:top w:w="72" w:type="dxa"/>
-              <w:left w:w="144" w:type="dxa"/>
-              <w:bottom w:w="72" w:type="dxa"/>
-              <w:right w:w="144" w:type="dxa"/>
-            </w:tcMar>
             <w:hideMark/>
           </w:tcPr>
           <w:p>
@@ -2050,19 +1937,6 @@
         <w:tc>
           <w:tcPr>
             <w:tcW w:w="832" w:type="pct"/>
-            <w:tcBorders>
-              <w:top w:val="single" w:sz="8" w:space="0" w:color="000000"/>
-              <w:left w:val="single" w:sz="8" w:space="0" w:color="000000"/>
-              <w:bottom w:val="single" w:sz="8" w:space="0" w:color="000000"/>
-              <w:right w:val="single" w:sz="8" w:space="0" w:color="000000"/>
-            </w:tcBorders>
-            <w:shd w:val="clear" w:color="auto" w:fill="auto"/>
-            <w:tcMar>
-              <w:top w:w="72" w:type="dxa"/>
-              <w:left w:w="144" w:type="dxa"/>
-              <w:bottom w:w="72" w:type="dxa"/>
-              <w:right w:w="144" w:type="dxa"/>
-            </w:tcMar>
             <w:hideMark/>
           </w:tcPr>
           <w:p>
@@ -2092,19 +1966,6 @@
         <w:tc>
           <w:tcPr>
             <w:tcW w:w="2080" w:type="pct"/>
-            <w:tcBorders>
-              <w:top w:val="single" w:sz="8" w:space="0" w:color="000000"/>
-              <w:left w:val="single" w:sz="8" w:space="0" w:color="000000"/>
-              <w:bottom w:val="single" w:sz="8" w:space="0" w:color="000000"/>
-              <w:right w:val="single" w:sz="8" w:space="0" w:color="000000"/>
-            </w:tcBorders>
-            <w:shd w:val="clear" w:color="auto" w:fill="auto"/>
-            <w:tcMar>
-              <w:top w:w="72" w:type="dxa"/>
-              <w:left w:w="144" w:type="dxa"/>
-              <w:bottom w:w="72" w:type="dxa"/>
-              <w:right w:w="144" w:type="dxa"/>
-            </w:tcMar>
             <w:hideMark/>
           </w:tcPr>
           <w:p>
@@ -2170,19 +2031,6 @@
         <w:tc>
           <w:tcPr>
             <w:tcW w:w="2088" w:type="pct"/>
-            <w:tcBorders>
-              <w:top w:val="single" w:sz="8" w:space="0" w:color="000000"/>
-              <w:left w:val="single" w:sz="8" w:space="0" w:color="000000"/>
-              <w:bottom w:val="single" w:sz="8" w:space="0" w:color="000000"/>
-              <w:right w:val="single" w:sz="8" w:space="0" w:color="000000"/>
-            </w:tcBorders>
-            <w:shd w:val="clear" w:color="auto" w:fill="auto"/>
-            <w:tcMar>
-              <w:top w:w="72" w:type="dxa"/>
-              <w:left w:w="144" w:type="dxa"/>
-              <w:bottom w:w="72" w:type="dxa"/>
-              <w:right w:w="144" w:type="dxa"/>
-            </w:tcMar>
             <w:hideMark/>
           </w:tcPr>
           <w:p>
@@ -2253,19 +2101,6 @@
         <w:tc>
           <w:tcPr>
             <w:tcW w:w="832" w:type="pct"/>
-            <w:tcBorders>
-              <w:top w:val="single" w:sz="8" w:space="0" w:color="000000"/>
-              <w:left w:val="single" w:sz="8" w:space="0" w:color="000000"/>
-              <w:bottom w:val="single" w:sz="8" w:space="0" w:color="000000"/>
-              <w:right w:val="single" w:sz="8" w:space="0" w:color="000000"/>
-            </w:tcBorders>
-            <w:shd w:val="clear" w:color="auto" w:fill="F2F2F2"/>
-            <w:tcMar>
-              <w:top w:w="72" w:type="dxa"/>
-              <w:left w:w="144" w:type="dxa"/>
-              <w:bottom w:w="72" w:type="dxa"/>
-              <w:right w:w="144" w:type="dxa"/>
-            </w:tcMar>
             <w:hideMark/>
           </w:tcPr>
           <w:p>
@@ -2295,19 +2130,6 @@
         <w:tc>
           <w:tcPr>
             <w:tcW w:w="2080" w:type="pct"/>
-            <w:tcBorders>
-              <w:top w:val="single" w:sz="8" w:space="0" w:color="000000"/>
-              <w:left w:val="single" w:sz="8" w:space="0" w:color="000000"/>
-              <w:bottom w:val="single" w:sz="8" w:space="0" w:color="000000"/>
-              <w:right w:val="single" w:sz="8" w:space="0" w:color="000000"/>
-            </w:tcBorders>
-            <w:shd w:val="clear" w:color="auto" w:fill="F2F2F2"/>
-            <w:tcMar>
-              <w:top w:w="72" w:type="dxa"/>
-              <w:left w:w="144" w:type="dxa"/>
-              <w:bottom w:w="72" w:type="dxa"/>
-              <w:right w:w="144" w:type="dxa"/>
-            </w:tcMar>
             <w:hideMark/>
           </w:tcPr>
           <w:p>
@@ -2331,7 +2153,25 @@
                 <w:sz w:val="20"/>
                 <w:szCs w:val="20"/>
               </w:rPr>
-              <w:t xml:space="preserve">Workloads that are contained within a single Azure </w:t>
+              <w:t xml:space="preserve">Workloads that are contained within </w:t>
+            </w:r>
+            <w:r>
+              <w:rPr>
+                <w:rFonts w:asciiTheme="minorHAnsi" w:eastAsiaTheme="minorHAnsi" w:hAnsiTheme="minorHAnsi" w:cstheme="minorHAnsi"/>
+                <w:b/>
+                <w:sz w:val="20"/>
+                <w:szCs w:val="20"/>
+              </w:rPr>
+              <w:t>a single</w:t>
+            </w:r>
+            <w:r>
+              <w:rPr>
+                <w:rFonts w:asciiTheme="minorHAnsi" w:eastAsiaTheme="minorHAnsi" w:hAnsiTheme="minorHAnsi" w:cstheme="minorHAnsi"/>
+                <w:bCs/>
+                <w:sz w:val="20"/>
+                <w:szCs w:val="20"/>
+              </w:rPr>
+              <w:t xml:space="preserve"> Azure </w:t>
             </w:r>
             <w:proofErr w:type="gramStart"/>
             <w:r>
@@ -2366,7 +2206,25 @@
                 <w:sz w:val="20"/>
                 <w:szCs w:val="20"/>
               </w:rPr>
-              <w:t>Workloads for which you need independent identities.</w:t>
+              <w:t xml:space="preserve">Workloads for which you need </w:t>
+            </w:r>
+            <w:r>
+              <w:rPr>
+                <w:rFonts w:asciiTheme="minorHAnsi" w:eastAsiaTheme="minorHAnsi" w:hAnsiTheme="minorHAnsi" w:cstheme="minorHAnsi"/>
+                <w:b/>
+                <w:sz w:val="20"/>
+                <w:szCs w:val="20"/>
+              </w:rPr>
+              <w:t>independent identities</w:t>
+            </w:r>
+            <w:r>
+              <w:rPr>
+                <w:rFonts w:asciiTheme="minorHAnsi" w:eastAsiaTheme="minorHAnsi" w:hAnsiTheme="minorHAnsi" w:cstheme="minorHAnsi"/>
+                <w:bCs/>
+                <w:sz w:val="20"/>
+                <w:szCs w:val="20"/>
+              </w:rPr>
+              <w:t>.</w:t>
             </w:r>
           </w:p>
           <w:p>
@@ -2397,19 +2255,6 @@
         <w:tc>
           <w:tcPr>
             <w:tcW w:w="2088" w:type="pct"/>
-            <w:tcBorders>
-              <w:top w:val="single" w:sz="8" w:space="0" w:color="000000"/>
-              <w:left w:val="single" w:sz="8" w:space="0" w:color="000000"/>
-              <w:bottom w:val="single" w:sz="8" w:space="0" w:color="000000"/>
-              <w:right w:val="single" w:sz="8" w:space="0" w:color="000000"/>
-            </w:tcBorders>
-            <w:shd w:val="clear" w:color="auto" w:fill="F2F2F2"/>
-            <w:tcMar>
-              <w:top w:w="72" w:type="dxa"/>
-              <w:left w:w="144" w:type="dxa"/>
-              <w:bottom w:w="72" w:type="dxa"/>
-              <w:right w:w="144" w:type="dxa"/>
-            </w:tcMar>
             <w:hideMark/>
           </w:tcPr>
           <w:p>
@@ -3020,8 +2865,39 @@
           <w:szCs w:val="20"/>
           <w:lang w:val="en"/>
         </w:rPr>
-        <w:t xml:space="preserve">Review + </w:t>
-      </w:r>
+        <w:t>Review + create</w:t>
+      </w:r>
+      <w:r>
+        <w:rPr>
+          <w:rFonts w:cstheme="minorHAnsi"/>
+          <w:bCs/>
+          <w:color w:val="000000" w:themeColor="text1"/>
+          <w:szCs w:val="20"/>
+          <w:lang w:val="en"/>
+        </w:rPr>
+        <w:t xml:space="preserve"> </w:t>
+      </w:r>
+      <w:r>
+        <w:rPr>
+          <w:rFonts w:cstheme="minorHAnsi"/>
+          <w:bCs/>
+          <w:color w:val="000000" w:themeColor="text1"/>
+          <w:szCs w:val="20"/>
+          <w:lang w:val="en"/>
+        </w:rPr>
+        <w:sym w:font="Wingdings" w:char="F0E0"/>
+      </w:r>
+      <w:r>
+        <w:rPr>
+          <w:rFonts w:cstheme="minorHAnsi"/>
+          <w:bCs/>
+          <w:color w:val="000000" w:themeColor="text1"/>
+          <w:szCs w:val="20"/>
+          <w:lang w:val="en"/>
+        </w:rPr>
+        <w:t xml:space="preserve"> </w:t>
+      </w:r>
+      <w:proofErr w:type="spellStart"/>
       <w:proofErr w:type="gramStart"/>
       <w:r>
         <w:rPr>
@@ -3031,8 +2907,9 @@
           <w:szCs w:val="20"/>
           <w:lang w:val="en"/>
         </w:rPr>
-        <w:t>create</w:t>
-      </w:r>
+        <w:t>Create</w:t>
+      </w:r>
+      <w:proofErr w:type="spellEnd"/>
       <w:proofErr w:type="gramEnd"/>
     </w:p>
     <w:p>
@@ -3271,6 +3148,17 @@
           <w:szCs w:val="20"/>
         </w:rPr>
       </w:pPr>
+    </w:p>
+    <w:p>
+      <w:pPr>
+        <w:spacing w:line="360" w:lineRule="auto"/>
+        <w:rPr>
+          <w:rFonts w:asciiTheme="minorHAnsi" w:hAnsiTheme="minorHAnsi" w:cstheme="minorHAnsi"/>
+          <w:b/>
+          <w:sz w:val="20"/>
+          <w:szCs w:val="20"/>
+        </w:rPr>
+      </w:pPr>
       <w:r>
         <w:rPr>
           <w:rFonts w:asciiTheme="minorHAnsi" w:hAnsiTheme="minorHAnsi" w:cstheme="minorHAnsi"/>
@@ -3364,12 +3252,23 @@
           <w:rFonts w:cstheme="minorHAnsi"/>
           <w:szCs w:val="20"/>
         </w:rPr>
-        <w:t>Name = sandeep-demo-</w:t>
+        <w:t xml:space="preserve">Name = </w:t>
+      </w:r>
+      <w:r>
+        <w:rPr>
+          <w:rFonts w:cstheme="minorHAnsi"/>
+          <w:b/>
+          <w:bCs/>
+          <w:szCs w:val="20"/>
+        </w:rPr>
+        <w:t>sandeep-demo-</w:t>
       </w:r>
       <w:proofErr w:type="spellStart"/>
       <w:r>
         <w:rPr>
           <w:rFonts w:cstheme="minorHAnsi"/>
+          <w:b/>
+          <w:bCs/>
           <w:szCs w:val="20"/>
         </w:rPr>
         <w:t>keyVault</w:t>
@@ -3935,280 +3834,6 @@
           <w:rFonts w:cstheme="minorHAnsi"/>
           <w:szCs w:val="20"/>
         </w:rPr>
-        <w:t xml:space="preserve">Review + assign </w:t>
-      </w:r>
-      <w:r>
-        <w:rPr>
-          <w:rFonts w:cstheme="minorHAnsi"/>
-          <w:szCs w:val="20"/>
-        </w:rPr>
-        <w:sym w:font="Wingdings" w:char="F0E0"/>
-      </w:r>
-      <w:r>
-        <w:rPr>
-          <w:rFonts w:cstheme="minorHAnsi"/>
-          <w:szCs w:val="20"/>
-        </w:rPr>
-        <w:t xml:space="preserve"> Review + assign</w:t>
-      </w:r>
-    </w:p>
-    <w:p>
-      <w:pPr>
-        <w:pStyle w:val="ListParagraph"/>
-        <w:spacing w:after="0" w:line="360" w:lineRule="auto"/>
-        <w:ind w:left="1080"/>
-        <w:rPr>
-          <w:rFonts w:cstheme="minorHAnsi"/>
-          <w:szCs w:val="20"/>
-        </w:rPr>
-      </w:pPr>
-    </w:p>
-    <w:p>
-      <w:pPr>
-        <w:pStyle w:val="ListParagraph"/>
-        <w:numPr>
-          <w:ilvl w:val="0"/>
-          <w:numId w:val="27"/>
-        </w:numPr>
-        <w:spacing w:after="0" w:line="360" w:lineRule="auto"/>
-        <w:rPr>
-          <w:rFonts w:cstheme="minorHAnsi"/>
-          <w:szCs w:val="20"/>
-        </w:rPr>
-      </w:pPr>
-      <w:r>
-        <w:rPr>
-          <w:rFonts w:cstheme="minorHAnsi"/>
-          <w:szCs w:val="20"/>
-        </w:rPr>
-        <w:t xml:space="preserve">Select </w:t>
-      </w:r>
-      <w:r>
-        <w:rPr>
-          <w:rFonts w:cstheme="minorHAnsi"/>
-          <w:b/>
-          <w:bCs/>
-          <w:szCs w:val="20"/>
-        </w:rPr>
-        <w:t>Sandeep-Demo-</w:t>
-      </w:r>
-      <w:proofErr w:type="spellStart"/>
-      <w:r>
-        <w:rPr>
-          <w:rFonts w:cstheme="minorHAnsi"/>
-          <w:b/>
-          <w:bCs/>
-          <w:szCs w:val="20"/>
-        </w:rPr>
-        <w:t>keyvault</w:t>
-      </w:r>
-      <w:proofErr w:type="spellEnd"/>
-      <w:r>
-        <w:rPr>
-          <w:rFonts w:cstheme="minorHAnsi"/>
-          <w:szCs w:val="20"/>
-        </w:rPr>
-        <w:t xml:space="preserve"> </w:t>
-      </w:r>
-      <w:r>
-        <w:rPr>
-          <w:rFonts w:cstheme="minorHAnsi"/>
-          <w:szCs w:val="20"/>
-        </w:rPr>
-        <w:sym w:font="Wingdings" w:char="F0E0"/>
-      </w:r>
-      <w:r>
-        <w:rPr>
-          <w:rFonts w:cstheme="minorHAnsi"/>
-          <w:szCs w:val="20"/>
-        </w:rPr>
-        <w:t xml:space="preserve"> Access control (IAM) </w:t>
-      </w:r>
-      <w:r>
-        <w:rPr>
-          <w:rFonts w:cstheme="minorHAnsi"/>
-          <w:szCs w:val="20"/>
-        </w:rPr>
-        <w:sym w:font="Wingdings" w:char="F0E0"/>
-      </w:r>
-      <w:r>
-        <w:rPr>
-          <w:rFonts w:cstheme="minorHAnsi"/>
-          <w:szCs w:val="20"/>
-        </w:rPr>
-        <w:t xml:space="preserve"> + Add </w:t>
-      </w:r>
-      <w:r>
-        <w:rPr>
-          <w:rFonts w:cstheme="minorHAnsi"/>
-          <w:szCs w:val="20"/>
-        </w:rPr>
-        <w:sym w:font="Wingdings" w:char="F0E0"/>
-      </w:r>
-      <w:r>
-        <w:rPr>
-          <w:rFonts w:cstheme="minorHAnsi"/>
-          <w:szCs w:val="20"/>
-        </w:rPr>
-        <w:t xml:space="preserve"> </w:t>
-      </w:r>
-      <w:proofErr w:type="spellStart"/>
-      <w:r>
-        <w:rPr>
-          <w:rFonts w:cstheme="minorHAnsi"/>
-          <w:szCs w:val="20"/>
-        </w:rPr>
-        <w:t>Add</w:t>
-      </w:r>
-      <w:proofErr w:type="spellEnd"/>
-      <w:r>
-        <w:rPr>
-          <w:rFonts w:cstheme="minorHAnsi"/>
-          <w:szCs w:val="20"/>
-        </w:rPr>
-        <w:t xml:space="preserve"> role </w:t>
-      </w:r>
-      <w:proofErr w:type="gramStart"/>
-      <w:r>
-        <w:rPr>
-          <w:rFonts w:cstheme="minorHAnsi"/>
-          <w:szCs w:val="20"/>
-        </w:rPr>
-        <w:t>assignment</w:t>
-      </w:r>
-      <w:proofErr w:type="gramEnd"/>
-    </w:p>
-    <w:p>
-      <w:pPr>
-        <w:pStyle w:val="ListParagraph"/>
-        <w:numPr>
-          <w:ilvl w:val="1"/>
-          <w:numId w:val="27"/>
-        </w:numPr>
-        <w:spacing w:after="0" w:line="360" w:lineRule="auto"/>
-        <w:rPr>
-          <w:rFonts w:cstheme="minorHAnsi"/>
-          <w:szCs w:val="20"/>
-        </w:rPr>
-      </w:pPr>
-      <w:r>
-        <w:rPr>
-          <w:rFonts w:cstheme="minorHAnsi"/>
-          <w:szCs w:val="20"/>
-        </w:rPr>
-        <w:t xml:space="preserve">Select </w:t>
-      </w:r>
-      <w:r>
-        <w:rPr>
-          <w:rFonts w:cstheme="minorHAnsi"/>
-          <w:b/>
-          <w:bCs/>
-          <w:szCs w:val="20"/>
-        </w:rPr>
-        <w:t>Key Vault Administrator</w:t>
-      </w:r>
-      <w:r>
-        <w:rPr>
-          <w:rFonts w:cstheme="minorHAnsi"/>
-          <w:szCs w:val="20"/>
-        </w:rPr>
-        <w:t xml:space="preserve"> </w:t>
-      </w:r>
-      <w:r>
-        <w:rPr>
-          <w:rFonts w:cstheme="minorHAnsi"/>
-          <w:szCs w:val="20"/>
-        </w:rPr>
-        <w:sym w:font="Wingdings" w:char="F0E0"/>
-      </w:r>
-      <w:r>
-        <w:rPr>
-          <w:rFonts w:cstheme="minorHAnsi"/>
-          <w:szCs w:val="20"/>
-        </w:rPr>
-        <w:t xml:space="preserve"> </w:t>
-      </w:r>
-      <w:proofErr w:type="gramStart"/>
-      <w:r>
-        <w:rPr>
-          <w:rFonts w:cstheme="minorHAnsi"/>
-          <w:szCs w:val="20"/>
-        </w:rPr>
-        <w:t>Next</w:t>
-      </w:r>
-      <w:proofErr w:type="gramEnd"/>
-    </w:p>
-    <w:p>
-      <w:pPr>
-        <w:pStyle w:val="ListParagraph"/>
-        <w:spacing w:after="0" w:line="360" w:lineRule="auto"/>
-        <w:ind w:left="1080"/>
-        <w:rPr>
-          <w:rFonts w:cstheme="minorHAnsi"/>
-          <w:szCs w:val="20"/>
-        </w:rPr>
-      </w:pPr>
-      <w:r>
-        <w:rPr>
-          <w:rFonts w:cstheme="minorHAnsi"/>
-          <w:noProof/>
-          <w:szCs w:val="20"/>
-        </w:rPr>
-        <w:drawing>
-          <wp:inline distT="0" distB="0" distL="0" distR="0" wp14:anchorId="090302B4" wp14:editId="538B70C2">
-            <wp:extent cx="3477126" cy="1534572"/>
-            <wp:effectExtent l="0" t="0" r="0" b="8890"/>
-            <wp:docPr id="775137740" name="Picture 775137740" descr="A screenshot of a computer&#10;&#10;Description automatically generated"/>
-            <wp:cNvGraphicFramePr>
-              <a:graphicFrameLocks xmlns:a="http://schemas.openxmlformats.org/drawingml/2006/main" noChangeAspect="1"/>
-            </wp:cNvGraphicFramePr>
-            <a:graphic xmlns:a="http://schemas.openxmlformats.org/drawingml/2006/main">
-              <a:graphicData uri="http://schemas.openxmlformats.org/drawingml/2006/picture">
-                <pic:pic xmlns:pic="http://schemas.openxmlformats.org/drawingml/2006/picture">
-                  <pic:nvPicPr>
-                    <pic:cNvPr id="685768422" name="Picture 1" descr="A screenshot of a computer&#10;&#10;Description automatically generated"/>
-                    <pic:cNvPicPr/>
-                  </pic:nvPicPr>
-                  <pic:blipFill>
-                    <a:blip r:embed="rId12"/>
-                    <a:stretch>
-                      <a:fillRect/>
-                    </a:stretch>
-                  </pic:blipFill>
-                  <pic:spPr>
-                    <a:xfrm>
-                      <a:off x="0" y="0"/>
-                      <a:ext cx="3493098" cy="1541621"/>
-                    </a:xfrm>
-                    <a:prstGeom prst="rect">
-                      <a:avLst/>
-                    </a:prstGeom>
-                  </pic:spPr>
-                </pic:pic>
-              </a:graphicData>
-            </a:graphic>
-          </wp:inline>
-        </w:drawing>
-      </w:r>
-    </w:p>
-    <w:p>
-      <w:pPr>
-        <w:pStyle w:val="ListParagraph"/>
-        <w:numPr>
-          <w:ilvl w:val="1"/>
-          <w:numId w:val="27"/>
-        </w:numPr>
-        <w:spacing w:after="0" w:line="360" w:lineRule="auto"/>
-        <w:rPr>
-          <w:rFonts w:cstheme="minorHAnsi"/>
-          <w:szCs w:val="20"/>
-        </w:rPr>
-      </w:pPr>
-      <w:r>
-        <w:rPr>
-          <w:rFonts w:cstheme="minorHAnsi"/>
-          <w:szCs w:val="20"/>
-        </w:rPr>
         <w:t xml:space="preserve">+ Select members </w:t>
       </w:r>
       <w:r>
@@ -4463,7 +4088,23 @@
           <w:rFonts w:cstheme="minorHAnsi"/>
           <w:szCs w:val="20"/>
         </w:rPr>
-        <w:t xml:space="preserve"> Keys </w:t>
+        <w:t xml:space="preserve"> </w:t>
+      </w:r>
+      <w:r>
+        <w:rPr>
+          <w:rFonts w:cstheme="minorHAnsi"/>
+          <w:b/>
+          <w:bCs/>
+          <w:szCs w:val="20"/>
+        </w:rPr>
+        <w:t>Keys</w:t>
+      </w:r>
+      <w:r>
+        <w:rPr>
+          <w:rFonts w:cstheme="minorHAnsi"/>
+          <w:szCs w:val="20"/>
+        </w:rPr>
+        <w:t xml:space="preserve"> </w:t>
       </w:r>
       <w:r>
         <w:rPr>
@@ -4491,7 +4132,23 @@
           <w:rFonts w:cstheme="minorHAnsi"/>
           <w:szCs w:val="20"/>
         </w:rPr>
-        <w:t xml:space="preserve"> Name=DemoKey1 </w:t>
+        <w:t xml:space="preserve"> Name=</w:t>
+      </w:r>
+      <w:r>
+        <w:rPr>
+          <w:rFonts w:cstheme="minorHAnsi"/>
+          <w:b/>
+          <w:bCs/>
+          <w:szCs w:val="20"/>
+        </w:rPr>
+        <w:t>DemoKey1</w:t>
+      </w:r>
+      <w:r>
+        <w:rPr>
+          <w:rFonts w:cstheme="minorHAnsi"/>
+          <w:szCs w:val="20"/>
+        </w:rPr>
+        <w:t xml:space="preserve"> </w:t>
       </w:r>
       <w:r>
         <w:rPr>
@@ -4529,7 +4186,23 @@
           <w:rFonts w:cstheme="minorHAnsi"/>
           <w:szCs w:val="20"/>
         </w:rPr>
-        <w:t xml:space="preserve">Select DemoKey1 </w:t>
+        <w:t xml:space="preserve">Select </w:t>
+      </w:r>
+      <w:r>
+        <w:rPr>
+          <w:rFonts w:cstheme="minorHAnsi"/>
+          <w:b/>
+          <w:bCs/>
+          <w:szCs w:val="20"/>
+        </w:rPr>
+        <w:t>DemoKey1</w:t>
+      </w:r>
+      <w:r>
+        <w:rPr>
+          <w:rFonts w:cstheme="minorHAnsi"/>
+          <w:szCs w:val="20"/>
+        </w:rPr>
+        <w:t xml:space="preserve"> </w:t>
       </w:r>
       <w:r>
         <w:rPr>
@@ -4587,7 +4260,24 @@
           <w:rFonts w:cstheme="minorHAnsi"/>
           <w:szCs w:val="20"/>
         </w:rPr>
-        <w:t>: https://sandeep-demo-keyvault.vault.azure.net/keys/DemoKey1/ff7c97a31911440f989aaa958d9d50c1</w:t>
+        <w:t xml:space="preserve">: </w:t>
+      </w:r>
+      <w:hyperlink r:id="rId15" w:history="1">
+        <w:r>
+          <w:rPr>
+            <w:rStyle w:val="Hyperlink"/>
+            <w:rFonts w:cstheme="minorHAnsi"/>
+            <w:szCs w:val="20"/>
+          </w:rPr>
+          <w:t>https://sandeep-demo-keyvault.vault.azure.net/keys/DemoKey1/ff7c97a31911440f989aaa958d9d50c1</w:t>
+        </w:r>
+      </w:hyperlink>
+      <w:r>
+        <w:rPr>
+          <w:rFonts w:cstheme="minorHAnsi"/>
+          <w:szCs w:val="20"/>
+        </w:rPr>
+        <w:t xml:space="preserve"> </w:t>
       </w:r>
     </w:p>
     <w:p>
@@ -4625,7 +4315,23 @@
           <w:rFonts w:cstheme="minorHAnsi"/>
           <w:szCs w:val="20"/>
         </w:rPr>
-        <w:t xml:space="preserve"> Secrets </w:t>
+        <w:t xml:space="preserve"> </w:t>
+      </w:r>
+      <w:r>
+        <w:rPr>
+          <w:rFonts w:cstheme="minorHAnsi"/>
+          <w:b/>
+          <w:bCs/>
+          <w:szCs w:val="20"/>
+        </w:rPr>
+        <w:t>Secrets</w:t>
+      </w:r>
+      <w:r>
+        <w:rPr>
+          <w:rFonts w:cstheme="minorHAnsi"/>
+          <w:szCs w:val="20"/>
+        </w:rPr>
+        <w:t xml:space="preserve"> </w:t>
       </w:r>
       <w:r>
         <w:rPr>
@@ -4783,7 +4489,7 @@
         </w:rPr>
         <w:t xml:space="preserve">: </w:t>
       </w:r>
-      <w:hyperlink r:id="rId15" w:history="1">
+      <w:hyperlink r:id="rId16" w:history="1">
         <w:r>
           <w:rPr>
             <w:rStyle w:val="Hyperlink"/>
@@ -4900,14 +4606,12 @@
         <w:spacing w:after="0" w:line="360" w:lineRule="auto"/>
         <w:rPr>
           <w:rFonts w:cstheme="minorHAnsi"/>
-          <w:strike/>
-          <w:szCs w:val="20"/>
-        </w:rPr>
-      </w:pPr>
-      <w:r>
-        <w:rPr>
-          <w:rFonts w:cstheme="minorHAnsi"/>
-          <w:strike/>
+          <w:szCs w:val="20"/>
+        </w:rPr>
+      </w:pPr>
+      <w:r>
+        <w:rPr>
+          <w:rFonts w:cstheme="minorHAnsi"/>
           <w:szCs w:val="20"/>
         </w:rPr>
         <w:t xml:space="preserve">Server Manager </w:t>
@@ -4915,7 +4619,6 @@
       <w:r>
         <w:rPr>
           <w:rFonts w:cstheme="minorHAnsi"/>
-          <w:strike/>
           <w:szCs w:val="20"/>
         </w:rPr>
         <w:sym w:font="Wingdings" w:char="F0E0"/>
@@ -4923,7 +4626,6 @@
       <w:r>
         <w:rPr>
           <w:rFonts w:cstheme="minorHAnsi"/>
-          <w:strike/>
           <w:szCs w:val="20"/>
         </w:rPr>
         <w:t xml:space="preserve"> Local Server </w:t>
@@ -4931,7 +4633,6 @@
       <w:r>
         <w:rPr>
           <w:rFonts w:cstheme="minorHAnsi"/>
-          <w:strike/>
           <w:szCs w:val="20"/>
         </w:rPr>
         <w:sym w:font="Wingdings" w:char="F0E0"/>
@@ -4939,7 +4640,6 @@
       <w:r>
         <w:rPr>
           <w:rFonts w:cstheme="minorHAnsi"/>
-          <w:strike/>
           <w:szCs w:val="20"/>
         </w:rPr>
         <w:t xml:space="preserve"> Click on IE Enhanced Security Configuration </w:t>
@@ -4947,7 +4647,6 @@
       <w:r>
         <w:rPr>
           <w:rFonts w:cstheme="minorHAnsi"/>
-          <w:strike/>
           <w:szCs w:val="20"/>
         </w:rPr>
         <w:sym w:font="Wingdings" w:char="F0E0"/>
@@ -4955,7 +4654,6 @@
       <w:r>
         <w:rPr>
           <w:rFonts w:cstheme="minorHAnsi"/>
-          <w:strike/>
           <w:szCs w:val="20"/>
         </w:rPr>
         <w:t xml:space="preserve"> Off </w:t>
@@ -4963,7 +4661,6 @@
       <w:r>
         <w:rPr>
           <w:rFonts w:cstheme="minorHAnsi"/>
-          <w:strike/>
           <w:szCs w:val="20"/>
         </w:rPr>
         <w:sym w:font="Wingdings" w:char="F0E0"/>
@@ -4971,7 +4668,6 @@
       <w:r>
         <w:rPr>
           <w:rFonts w:cstheme="minorHAnsi"/>
-          <w:strike/>
           <w:szCs w:val="20"/>
         </w:rPr>
         <w:t xml:space="preserve"> </w:t>
@@ -4980,7 +4676,6 @@
       <w:r>
         <w:rPr>
           <w:rFonts w:cstheme="minorHAnsi"/>
-          <w:strike/>
           <w:szCs w:val="20"/>
         </w:rPr>
         <w:t>OK</w:t>
@@ -5024,7 +4719,7 @@
                     <pic:cNvPicPr/>
                   </pic:nvPicPr>
                   <pic:blipFill>
-                    <a:blip r:embed="rId16"/>
+                    <a:blip r:embed="rId17"/>
                     <a:stretch>
                       <a:fillRect/>
                     </a:stretch>
@@ -5058,14 +4753,12 @@
         <w:spacing w:after="0" w:line="360" w:lineRule="auto"/>
         <w:rPr>
           <w:rFonts w:cstheme="minorHAnsi"/>
-          <w:strike/>
-          <w:szCs w:val="20"/>
-        </w:rPr>
-      </w:pPr>
-      <w:r>
-        <w:rPr>
-          <w:rFonts w:cstheme="minorHAnsi"/>
-          <w:strike/>
+          <w:szCs w:val="20"/>
+        </w:rPr>
+      </w:pPr>
+      <w:r>
+        <w:rPr>
+          <w:rFonts w:cstheme="minorHAnsi"/>
           <w:szCs w:val="20"/>
         </w:rPr>
         <w:t xml:space="preserve">Windows Key </w:t>
@@ -5073,7 +4766,6 @@
       <w:r>
         <w:rPr>
           <w:rFonts w:cstheme="minorHAnsi"/>
-          <w:strike/>
           <w:szCs w:val="20"/>
         </w:rPr>
         <w:sym w:font="Wingdings" w:char="F0E0"/>
@@ -5081,15 +4773,38 @@
       <w:r>
         <w:rPr>
           <w:rFonts w:cstheme="minorHAnsi"/>
-          <w:strike/>
-          <w:szCs w:val="20"/>
-        </w:rPr>
-        <w:t xml:space="preserve"> Search IE </w:t>
-      </w:r>
-      <w:r>
-        <w:rPr>
-          <w:rFonts w:cstheme="minorHAnsi"/>
-          <w:strike/>
+          <w:szCs w:val="20"/>
+        </w:rPr>
+        <w:t xml:space="preserve"> Search </w:t>
+      </w:r>
+      <w:r>
+        <w:rPr>
+          <w:rFonts w:cstheme="minorHAnsi"/>
+          <w:b/>
+          <w:bCs/>
+          <w:szCs w:val="20"/>
+        </w:rPr>
+        <w:t>I</w:t>
+      </w:r>
+      <w:r>
+        <w:rPr>
+          <w:rFonts w:cstheme="minorHAnsi"/>
+          <w:b/>
+          <w:bCs/>
+          <w:szCs w:val="20"/>
+        </w:rPr>
+        <w:t>nternet Explorer</w:t>
+      </w:r>
+      <w:r>
+        <w:rPr>
+          <w:rFonts w:cstheme="minorHAnsi"/>
+          <w:szCs w:val="20"/>
+        </w:rPr>
+        <w:t xml:space="preserve"> </w:t>
+      </w:r>
+      <w:r>
+        <w:rPr>
+          <w:rFonts w:cstheme="minorHAnsi"/>
           <w:szCs w:val="20"/>
         </w:rPr>
         <w:sym w:font="Wingdings" w:char="F0E0"/>
@@ -5097,7 +4812,6 @@
       <w:r>
         <w:rPr>
           <w:rFonts w:cstheme="minorHAnsi"/>
-          <w:strike/>
           <w:szCs w:val="20"/>
         </w:rPr>
         <w:t xml:space="preserve"> Click on Gear Icon </w:t>
@@ -5105,7 +4819,6 @@
       <w:r>
         <w:rPr>
           <w:rFonts w:cstheme="minorHAnsi"/>
-          <w:strike/>
           <w:szCs w:val="20"/>
         </w:rPr>
         <w:sym w:font="Wingdings" w:char="F0E0"/>
@@ -5113,7 +4826,6 @@
       <w:r>
         <w:rPr>
           <w:rFonts w:cstheme="minorHAnsi"/>
-          <w:strike/>
           <w:szCs w:val="20"/>
         </w:rPr>
         <w:t xml:space="preserve"> Internet Options </w:t>
@@ -5121,7 +4833,6 @@
       <w:r>
         <w:rPr>
           <w:rFonts w:cstheme="minorHAnsi"/>
-          <w:strike/>
           <w:szCs w:val="20"/>
         </w:rPr>
         <w:sym w:font="Wingdings" w:char="F0E0"/>
@@ -5129,7 +4840,6 @@
       <w:r>
         <w:rPr>
           <w:rFonts w:cstheme="minorHAnsi"/>
-          <w:strike/>
           <w:szCs w:val="20"/>
         </w:rPr>
         <w:t xml:space="preserve"> Security Tab </w:t>
@@ -5137,7 +4847,6 @@
       <w:r>
         <w:rPr>
           <w:rFonts w:cstheme="minorHAnsi"/>
-          <w:strike/>
           <w:szCs w:val="20"/>
         </w:rPr>
         <w:sym w:font="Wingdings" w:char="F0E0"/>
@@ -5145,7 +4854,6 @@
       <w:r>
         <w:rPr>
           <w:rFonts w:cstheme="minorHAnsi"/>
-          <w:strike/>
           <w:szCs w:val="20"/>
         </w:rPr>
         <w:t xml:space="preserve"> Change the slider as shown </w:t>
@@ -5154,7 +4862,6 @@
       <w:r>
         <w:rPr>
           <w:rFonts w:cstheme="minorHAnsi"/>
-          <w:strike/>
           <w:szCs w:val="20"/>
         </w:rPr>
         <w:t>below</w:t>
@@ -5198,7 +4905,7 @@
                     <pic:cNvPicPr/>
                   </pic:nvPicPr>
                   <pic:blipFill>
-                    <a:blip r:embed="rId17"/>
+                    <a:blip r:embed="rId18"/>
                     <a:stretch>
                       <a:fillRect/>
                     </a:stretch>
@@ -5240,6 +4947,27 @@
           <w:rFonts w:cstheme="minorHAnsi"/>
           <w:szCs w:val="20"/>
         </w:rPr>
+        <w:t xml:space="preserve">In VM </w:t>
+      </w:r>
+      <w:r>
+        <w:rPr>
+          <w:rFonts w:cstheme="minorHAnsi"/>
+          <w:szCs w:val="20"/>
+        </w:rPr>
+        <w:sym w:font="Wingdings" w:char="F0E0"/>
+      </w:r>
+      <w:r>
+        <w:rPr>
+          <w:rFonts w:cstheme="minorHAnsi"/>
+          <w:szCs w:val="20"/>
+        </w:rPr>
+        <w:t xml:space="preserve"> </w:t>
+      </w:r>
+      <w:r>
+        <w:rPr>
+          <w:rFonts w:cstheme="minorHAnsi"/>
+          <w:szCs w:val="20"/>
+        </w:rPr>
         <w:t xml:space="preserve">Open </w:t>
       </w:r>
       <w:proofErr w:type="spellStart"/>
@@ -5350,7 +5078,27 @@
           <w:sz w:val="20"/>
           <w:szCs w:val="20"/>
         </w:rPr>
-        <w:t># Type yes to install NuGet packages and wait for Azure Module to install</w:t>
+        <w:t xml:space="preserve"># Type </w:t>
+      </w:r>
+      <w:r>
+        <w:rPr>
+          <w:rFonts w:asciiTheme="minorHAnsi" w:hAnsiTheme="minorHAnsi" w:cstheme="minorHAnsi"/>
+          <w:b/>
+          <w:bCs/>
+          <w:sz w:val="20"/>
+          <w:szCs w:val="20"/>
+        </w:rPr>
+        <w:t>Y</w:t>
+      </w:r>
+      <w:r>
+        <w:rPr>
+          <w:rFonts w:asciiTheme="minorHAnsi" w:hAnsiTheme="minorHAnsi" w:cstheme="minorHAnsi"/>
+          <w:b/>
+          <w:bCs/>
+          <w:sz w:val="20"/>
+          <w:szCs w:val="20"/>
+        </w:rPr>
+        <w:t xml:space="preserve"> to install NuGet packages and wait for Azure Module to install</w:t>
       </w:r>
     </w:p>
     <w:p>
@@ -5374,14 +5122,7 @@
           <w:rFonts w:cstheme="minorHAnsi"/>
           <w:szCs w:val="20"/>
         </w:rPr>
-        <w:t>Execute the following</w:t>
-      </w:r>
-      <w:r>
-        <w:rPr>
-          <w:rFonts w:cstheme="minorHAnsi"/>
-          <w:szCs w:val="20"/>
-        </w:rPr>
-        <w:t xml:space="preserve"> </w:t>
+        <w:t xml:space="preserve">Execute the following </w:t>
       </w:r>
       <w:proofErr w:type="spellStart"/>
       <w:r>
@@ -5397,14 +5138,7 @@
           <w:rFonts w:cstheme="minorHAnsi"/>
           <w:szCs w:val="20"/>
         </w:rPr>
-        <w:t xml:space="preserve"> to fetch the secret</w:t>
-      </w:r>
-      <w:r>
-        <w:rPr>
-          <w:rFonts w:cstheme="minorHAnsi"/>
-          <w:szCs w:val="20"/>
-        </w:rPr>
-        <w:t>:</w:t>
+        <w:t xml:space="preserve"> to fetch the secret:</w:t>
       </w:r>
     </w:p>
     <w:p>
@@ -5624,12 +5358,24 @@
           <w:sz w:val="20"/>
           <w:szCs w:val="20"/>
         </w:rPr>
-        <w:t xml:space="preserve"> = Invoke-</w:t>
+        <w:t xml:space="preserve"> = </w:t>
+      </w:r>
+      <w:r>
+        <w:rPr>
+          <w:rFonts w:asciiTheme="minorHAnsi" w:hAnsiTheme="minorHAnsi" w:cstheme="minorHAnsi"/>
+          <w:b/>
+          <w:bCs/>
+          <w:sz w:val="20"/>
+          <w:szCs w:val="20"/>
+        </w:rPr>
+        <w:t>Invoke-</w:t>
       </w:r>
       <w:proofErr w:type="spellStart"/>
       <w:r>
         <w:rPr>
           <w:rFonts w:asciiTheme="minorHAnsi" w:hAnsiTheme="minorHAnsi" w:cstheme="minorHAnsi"/>
+          <w:b/>
+          <w:bCs/>
           <w:sz w:val="20"/>
           <w:szCs w:val="20"/>
         </w:rPr>
@@ -5830,22 +5576,36 @@
         <w:ind w:left="360"/>
         <w:rPr>
           <w:rFonts w:asciiTheme="minorHAnsi" w:hAnsiTheme="minorHAnsi" w:cstheme="minorHAnsi"/>
-          <w:sz w:val="20"/>
-          <w:szCs w:val="20"/>
-        </w:rPr>
-      </w:pPr>
-      <w:r>
-        <w:rPr>
-          <w:rFonts w:asciiTheme="minorHAnsi" w:hAnsiTheme="minorHAnsi" w:cstheme="minorHAnsi"/>
-          <w:sz w:val="20"/>
-          <w:szCs w:val="20"/>
-        </w:rPr>
-        <w:t xml:space="preserve">    'Authorization'="Bearer $</w:t>
+          <w:b/>
+          <w:bCs/>
+          <w:sz w:val="20"/>
+          <w:szCs w:val="20"/>
+        </w:rPr>
+      </w:pPr>
+      <w:r>
+        <w:rPr>
+          <w:rFonts w:asciiTheme="minorHAnsi" w:hAnsiTheme="minorHAnsi" w:cstheme="minorHAnsi"/>
+          <w:sz w:val="20"/>
+          <w:szCs w:val="20"/>
+        </w:rPr>
+        <w:t xml:space="preserve">    </w:t>
+      </w:r>
+      <w:r>
+        <w:rPr>
+          <w:rFonts w:asciiTheme="minorHAnsi" w:hAnsiTheme="minorHAnsi" w:cstheme="minorHAnsi"/>
+          <w:b/>
+          <w:bCs/>
+          <w:sz w:val="20"/>
+          <w:szCs w:val="20"/>
+        </w:rPr>
+        <w:t>'Authorization'="Bearer $</w:t>
       </w:r>
       <w:proofErr w:type="spellStart"/>
       <w:r>
         <w:rPr>
           <w:rFonts w:asciiTheme="minorHAnsi" w:hAnsiTheme="minorHAnsi" w:cstheme="minorHAnsi"/>
+          <w:b/>
+          <w:bCs/>
           <w:sz w:val="20"/>
           <w:szCs w:val="20"/>
         </w:rPr>
@@ -5855,6 +5615,8 @@
       <w:r>
         <w:rPr>
           <w:rFonts w:asciiTheme="minorHAnsi" w:hAnsiTheme="minorHAnsi" w:cstheme="minorHAnsi"/>
+          <w:b/>
+          <w:bCs/>
           <w:sz w:val="20"/>
           <w:szCs w:val="20"/>
         </w:rPr>
@@ -6046,12 +5808,24 @@
           <w:sz w:val="20"/>
           <w:szCs w:val="20"/>
         </w:rPr>
-        <w:t xml:space="preserve"> = Invoke-</w:t>
+        <w:t xml:space="preserve"> = </w:t>
+      </w:r>
+      <w:r>
+        <w:rPr>
+          <w:rFonts w:asciiTheme="minorHAnsi" w:hAnsiTheme="minorHAnsi" w:cstheme="minorHAnsi"/>
+          <w:b/>
+          <w:bCs/>
+          <w:sz w:val="20"/>
+          <w:szCs w:val="20"/>
+        </w:rPr>
+        <w:t>Invoke-</w:t>
       </w:r>
       <w:proofErr w:type="spellStart"/>
       <w:r>
         <w:rPr>
           <w:rFonts w:asciiTheme="minorHAnsi" w:hAnsiTheme="minorHAnsi" w:cstheme="minorHAnsi"/>
+          <w:b/>
+          <w:bCs/>
           <w:sz w:val="20"/>
           <w:szCs w:val="20"/>
         </w:rPr>
@@ -6375,7 +6149,7 @@
                     <pic:cNvPicPr/>
                   </pic:nvPicPr>
                   <pic:blipFill>
-                    <a:blip r:embed="rId18"/>
+                    <a:blip r:embed="rId19"/>
                     <a:stretch>
                       <a:fillRect/>
                     </a:stretch>
@@ -6902,7 +6676,7 @@
         </w:rPr>
         <w:t xml:space="preserve"> search </w:t>
       </w:r>
-      <w:hyperlink r:id="rId19" w:anchor="@sandeepsonideccansoft.onmicrosoft.com/resource/subscriptions/24784a25-4b3b-4fbe-bd67-045821454fda/resourceGroups/Demo-rg/providers/Microsoft.ManagedIdentity/userAssignedIdentities/Demo-managedIdentity" w:history="1">
+      <w:hyperlink r:id="rId20" w:anchor="@sandeepsonideccansoft.onmicrosoft.com/resource/subscriptions/24784a25-4b3b-4fbe-bd67-045821454fda/resourceGroups/Demo-rg/providers/Microsoft.ManagedIdentity/userAssignedIdentities/Demo-managedIdentity" w:history="1">
         <w:r>
           <w:rPr>
             <w:rFonts w:cstheme="minorHAnsi"/>
@@ -6974,7 +6748,7 @@
                     <pic:cNvPicPr/>
                   </pic:nvPicPr>
                   <pic:blipFill>
-                    <a:blip r:embed="rId20"/>
+                    <a:blip r:embed="rId21"/>
                     <a:stretch>
                       <a:fillRect/>
                     </a:stretch>
@@ -7132,7 +6906,25 @@
           <w:sz w:val="20"/>
           <w:szCs w:val="20"/>
         </w:rPr>
-        <w:t xml:space="preserve"> Identities </w:t>
+        <w:t xml:space="preserve"> </w:t>
+      </w:r>
+      <w:r>
+        <w:rPr>
+          <w:rFonts w:asciiTheme="minorHAnsi" w:hAnsiTheme="minorHAnsi" w:cstheme="minorHAnsi"/>
+          <w:b/>
+          <w:bCs/>
+          <w:sz w:val="20"/>
+          <w:szCs w:val="20"/>
+        </w:rPr>
+        <w:t>Identities</w:t>
+      </w:r>
+      <w:r>
+        <w:rPr>
+          <w:rFonts w:asciiTheme="minorHAnsi" w:hAnsiTheme="minorHAnsi" w:cstheme="minorHAnsi"/>
+          <w:sz w:val="20"/>
+          <w:szCs w:val="20"/>
+        </w:rPr>
+        <w:t xml:space="preserve"> </w:t>
       </w:r>
       <w:r>
         <w:rPr>
@@ -7188,12 +6980,24 @@
           <w:sz w:val="20"/>
           <w:szCs w:val="20"/>
         </w:rPr>
-        <w:t xml:space="preserve"> Search Demo-</w:t>
+        <w:t xml:space="preserve"> Search </w:t>
+      </w:r>
+      <w:r>
+        <w:rPr>
+          <w:rFonts w:asciiTheme="minorHAnsi" w:hAnsiTheme="minorHAnsi" w:cstheme="minorHAnsi"/>
+          <w:b/>
+          <w:bCs/>
+          <w:sz w:val="20"/>
+          <w:szCs w:val="20"/>
+        </w:rPr>
+        <w:t>Demo-</w:t>
       </w:r>
       <w:proofErr w:type="spellStart"/>
       <w:r>
         <w:rPr>
           <w:rFonts w:asciiTheme="minorHAnsi" w:hAnsiTheme="minorHAnsi" w:cstheme="minorHAnsi"/>
+          <w:b/>
+          <w:bCs/>
           <w:sz w:val="20"/>
           <w:szCs w:val="20"/>
         </w:rPr>
@@ -7222,15 +7026,7 @@
           <w:sz w:val="20"/>
           <w:szCs w:val="20"/>
         </w:rPr>
-        <w:t xml:space="preserve">Select </w:t>
-      </w:r>
-      <w:r>
-        <w:rPr>
-          <w:rFonts w:asciiTheme="minorHAnsi" w:hAnsiTheme="minorHAnsi" w:cstheme="minorHAnsi"/>
-          <w:sz w:val="20"/>
-          <w:szCs w:val="20"/>
-        </w:rPr>
-        <w:t>Demo-</w:t>
+        <w:t>Select Demo-</w:t>
       </w:r>
       <w:proofErr w:type="spellStart"/>
       <w:r>
@@ -7264,8 +7060,18 @@
           <w:sz w:val="20"/>
           <w:szCs w:val="20"/>
         </w:rPr>
-        <w:t xml:space="preserve">  Add</w:t>
-      </w:r>
+        <w:t xml:space="preserve"> </w:t>
+      </w:r>
+      <w:proofErr w:type="gramStart"/>
+      <w:r>
+        <w:rPr>
+          <w:rFonts w:asciiTheme="minorHAnsi" w:hAnsiTheme="minorHAnsi" w:cstheme="minorHAnsi"/>
+          <w:sz w:val="20"/>
+          <w:szCs w:val="20"/>
+        </w:rPr>
+        <w:t>Add</w:t>
+      </w:r>
+      <w:proofErr w:type="gramEnd"/>
     </w:p>
     <w:p>
       <w:pPr>
@@ -7301,7 +7107,7 @@
                     <pic:cNvPicPr/>
                   </pic:nvPicPr>
                   <pic:blipFill>
-                    <a:blip r:embed="rId21"/>
+                    <a:blip r:embed="rId22"/>
                     <a:stretch>
                       <a:fillRect/>
                     </a:stretch>
@@ -7520,7 +7326,7 @@
         </w:rPr>
         <w:t xml:space="preserve"> = "</w:t>
       </w:r>
-      <w:hyperlink r:id="rId22" w:anchor="@sandeepsonideccansoft.onmicrosoft.com/resource/subscriptions/24784a25-4b3b-4fbe-bd67-045821454fda/resourceGroups/Demo-rg/providers/Microsoft.ManagedIdentity/userAssignedIdentities/Demo-managedIdentity" w:history="1">
+      <w:hyperlink r:id="rId23" w:anchor="@sandeepsonideccansoft.onmicrosoft.com/resource/subscriptions/24784a25-4b3b-4fbe-bd67-045821454fda/resourceGroups/Demo-rg/providers/Microsoft.ManagedIdentity/userAssignedIdentities/Demo-managedIdentity" w:history="1">
         <w:r>
           <w:rPr>
             <w:rFonts w:asciiTheme="minorHAnsi" w:hAnsiTheme="minorHAnsi" w:cstheme="minorHAnsi"/>
@@ -7638,20 +7444,8 @@
           <w:sz w:val="20"/>
           <w:szCs w:val="20"/>
         </w:rPr>
-        <w:t xml:space="preserve"># Get the managed identity </w:t>
-      </w:r>
-      <w:proofErr w:type="spellStart"/>
-      <w:r>
-        <w:rPr>
-          <w:rFonts w:asciiTheme="minorHAnsi" w:hAnsiTheme="minorHAnsi" w:cstheme="minorHAnsi"/>
-          <w:b/>
-          <w:bCs/>
-          <w:sz w:val="20"/>
-          <w:szCs w:val="20"/>
-        </w:rPr>
-        <w:t>object</w:t>
-      </w:r>
-      <w:proofErr w:type="spellEnd"/>
+        <w:t># Get the managed identity object</w:t>
+      </w:r>
     </w:p>
     <w:p>
       <w:pPr>
@@ -7741,12 +7535,24 @@
           <w:sz w:val="20"/>
           <w:szCs w:val="20"/>
         </w:rPr>
-        <w:t>$identity = Get-</w:t>
+        <w:t xml:space="preserve">$identity = </w:t>
+      </w:r>
+      <w:r>
+        <w:rPr>
+          <w:rFonts w:asciiTheme="minorHAnsi" w:hAnsiTheme="minorHAnsi" w:cstheme="minorHAnsi"/>
+          <w:b/>
+          <w:bCs/>
+          <w:sz w:val="20"/>
+          <w:szCs w:val="20"/>
+        </w:rPr>
+        <w:t>Get-</w:t>
       </w:r>
       <w:proofErr w:type="spellStart"/>
       <w:r>
         <w:rPr>
           <w:rFonts w:asciiTheme="minorHAnsi" w:hAnsiTheme="minorHAnsi" w:cstheme="minorHAnsi"/>
+          <w:b/>
+          <w:bCs/>
           <w:sz w:val="20"/>
           <w:szCs w:val="20"/>
         </w:rPr>
@@ -7969,12 +7775,24 @@
           <w:sz w:val="20"/>
           <w:szCs w:val="20"/>
         </w:rPr>
-        <w:t>$secrets = Get-</w:t>
+        <w:t xml:space="preserve">$secrets = </w:t>
+      </w:r>
+      <w:r>
+        <w:rPr>
+          <w:rFonts w:asciiTheme="minorHAnsi" w:hAnsiTheme="minorHAnsi" w:cstheme="minorHAnsi"/>
+          <w:b/>
+          <w:bCs/>
+          <w:sz w:val="20"/>
+          <w:szCs w:val="20"/>
+        </w:rPr>
+        <w:t>Get-</w:t>
       </w:r>
       <w:proofErr w:type="spellStart"/>
       <w:r>
         <w:rPr>
           <w:rFonts w:asciiTheme="minorHAnsi" w:hAnsiTheme="minorHAnsi" w:cstheme="minorHAnsi"/>
+          <w:b/>
+          <w:bCs/>
           <w:sz w:val="20"/>
           <w:szCs w:val="20"/>
         </w:rPr>
@@ -8073,12 +7891,12 @@
       </w:r>
     </w:p>
     <w:sectPr>
-      <w:headerReference w:type="even" r:id="rId23"/>
-      <w:headerReference w:type="default" r:id="rId24"/>
-      <w:footerReference w:type="even" r:id="rId25"/>
-      <w:footerReference w:type="default" r:id="rId26"/>
-      <w:headerReference w:type="first" r:id="rId27"/>
-      <w:footerReference w:type="first" r:id="rId28"/>
+      <w:headerReference w:type="even" r:id="rId24"/>
+      <w:headerReference w:type="default" r:id="rId25"/>
+      <w:footerReference w:type="even" r:id="rId26"/>
+      <w:footerReference w:type="default" r:id="rId27"/>
+      <w:headerReference w:type="first" r:id="rId28"/>
+      <w:footerReference w:type="first" r:id="rId29"/>
       <w:pgSz w:w="12240" w:h="15840"/>
       <w:pgMar w:top="1440" w:right="1440" w:bottom="1440" w:left="1440" w:header="720" w:footer="720" w:gutter="0"/>
       <w:cols w:space="720"/>
@@ -12187,6 +12005,7 @@
   <w:style w:type="character" w:default="1" w:styleId="DefaultParagraphFont">
     <w:name w:val="Default Paragraph Font"/>
     <w:uiPriority w:val="1"/>
+    <w:semiHidden/>
     <w:unhideWhenUsed/>
   </w:style>
   <w:style w:type="table" w:default="1" w:styleId="TableNormal">
@@ -12545,6 +12364,25 @@
       <w:shd w:val="clear" w:color="auto" w:fill="E1DFDD"/>
     </w:rPr>
   </w:style>
+  <w:style w:type="table" w:styleId="TableGrid">
+    <w:name w:val="Table Grid"/>
+    <w:basedOn w:val="TableNormal"/>
+    <w:uiPriority w:val="39"/>
+    <w:rsid w:val="004D2219"/>
+    <w:pPr>
+      <w:spacing w:after="0" w:line="240" w:lineRule="auto"/>
+    </w:pPr>
+    <w:tblPr>
+      <w:tblBorders>
+        <w:top w:val="single" w:sz="4" w:space="0" w:color="auto"/>
+        <w:left w:val="single" w:sz="4" w:space="0" w:color="auto"/>
+        <w:bottom w:val="single" w:sz="4" w:space="0" w:color="auto"/>
+        <w:right w:val="single" w:sz="4" w:space="0" w:color="auto"/>
+        <w:insideH w:val="single" w:sz="4" w:space="0" w:color="auto"/>
+        <w:insideV w:val="single" w:sz="4" w:space="0" w:color="auto"/>
+      </w:tblBorders>
+    </w:tblPr>
+  </w:style>
 </w:styles>
 </file>
 

--- a/Courseware/10 - Azure Key Vault.docx
+++ b/Courseware/10 - Azure Key Vault.docx
@@ -2399,8 +2399,19 @@
           <w:sz w:val="20"/>
           <w:szCs w:val="20"/>
         </w:rPr>
-        <w:t>Step1: Create Web1-</w:t>
-      </w:r>
+        <w:t xml:space="preserve">Step1: Create </w:t>
+      </w:r>
+      <w:r>
+        <w:rPr>
+          <w:rFonts w:asciiTheme="minorHAnsi" w:hAnsiTheme="minorHAnsi" w:cstheme="minorHAnsi"/>
+          <w:b/>
+          <w:bCs/>
+          <w:sz w:val="20"/>
+          <w:szCs w:val="20"/>
+        </w:rPr>
+        <w:t>Sandeep-Demo-</w:t>
+      </w:r>
+      <w:proofErr w:type="spellStart"/>
       <w:proofErr w:type="gramStart"/>
       <w:r>
         <w:rPr>
@@ -2412,6 +2423,7 @@
         </w:rPr>
         <w:t>vm</w:t>
       </w:r>
+      <w:proofErr w:type="spellEnd"/>
       <w:proofErr w:type="gramEnd"/>
     </w:p>
     <w:p>
@@ -2603,28 +2615,48 @@
           <w:lang w:val="en"/>
         </w:rPr>
       </w:pPr>
+      <w:r>
+        <w:rPr>
+          <w:rFonts w:cstheme="minorHAnsi"/>
+          <w:bCs/>
+          <w:color w:val="000000" w:themeColor="text1"/>
+          <w:szCs w:val="20"/>
+          <w:lang w:val="en"/>
+        </w:rPr>
+        <w:t>Virtual</w:t>
+      </w:r>
+      <w:r>
+        <w:rPr>
+          <w:rFonts w:cstheme="minorHAnsi"/>
+          <w:bCs/>
+          <w:color w:val="000000" w:themeColor="text1"/>
+          <w:szCs w:val="20"/>
+          <w:lang w:val="en"/>
+        </w:rPr>
+        <w:t xml:space="preserve"> machine name = </w:t>
+      </w:r>
+      <w:r>
+        <w:rPr>
+          <w:rFonts w:cstheme="minorHAnsi"/>
+          <w:b/>
+          <w:color w:val="000000" w:themeColor="text1"/>
+          <w:szCs w:val="20"/>
+          <w:lang w:val="en"/>
+        </w:rPr>
+        <w:t>Sandeep-Demo-</w:t>
+      </w:r>
       <w:proofErr w:type="spellStart"/>
       <w:r>
         <w:rPr>
           <w:rFonts w:cstheme="minorHAnsi"/>
-          <w:bCs/>
+          <w:b/>
           <w:color w:val="000000" w:themeColor="text1"/>
           <w:szCs w:val="20"/>
           <w:lang w:val="en"/>
         </w:rPr>
-        <w:t>Virual</w:t>
+        <w:t>vm</w:t>
       </w:r>
       <w:proofErr w:type="spellEnd"/>
-      <w:r>
-        <w:rPr>
-          <w:rFonts w:cstheme="minorHAnsi"/>
-          <w:bCs/>
-          <w:color w:val="000000" w:themeColor="text1"/>
-          <w:szCs w:val="20"/>
-          <w:lang w:val="en"/>
-        </w:rPr>
-        <w:t xml:space="preserve"> machine name = Web1-vm</w:t>
-      </w:r>
     </w:p>
     <w:p>
       <w:pPr>
@@ -2897,7 +2929,6 @@
         </w:rPr>
         <w:t xml:space="preserve"> </w:t>
       </w:r>
-      <w:proofErr w:type="spellStart"/>
       <w:proofErr w:type="gramStart"/>
       <w:r>
         <w:rPr>
@@ -2909,7 +2940,6 @@
         </w:rPr>
         <w:t>Create</w:t>
       </w:r>
-      <w:proofErr w:type="spellEnd"/>
       <w:proofErr w:type="gramEnd"/>
     </w:p>
     <w:p>
@@ -2946,7 +2976,18 @@
           <w:szCs w:val="20"/>
           <w:lang w:val="en"/>
         </w:rPr>
-        <w:t>Enable System Assigned Identity for Demo-</w:t>
+        <w:t xml:space="preserve">Enable System Assigned Identity for </w:t>
+      </w:r>
+      <w:r>
+        <w:rPr>
+          <w:rFonts w:asciiTheme="minorHAnsi" w:hAnsiTheme="minorHAnsi" w:cstheme="minorHAnsi"/>
+          <w:b/>
+          <w:color w:val="000000" w:themeColor="text1"/>
+          <w:sz w:val="20"/>
+          <w:szCs w:val="20"/>
+          <w:lang w:val="en"/>
+        </w:rPr>
+        <w:t>Sandeep-Demo-</w:t>
       </w:r>
       <w:proofErr w:type="spellStart"/>
       <w:proofErr w:type="gramStart"/>
@@ -2989,7 +3030,7 @@
           <w:color w:val="222222"/>
           <w:szCs w:val="20"/>
         </w:rPr>
-        <w:t>Demo-</w:t>
+        <w:t>Sandeep-Demo-</w:t>
       </w:r>
       <w:proofErr w:type="spellStart"/>
       <w:r>
@@ -3383,7 +3424,6 @@
         </w:rPr>
         <w:t xml:space="preserve"> </w:t>
       </w:r>
-      <w:proofErr w:type="spellStart"/>
       <w:proofErr w:type="gramStart"/>
       <w:r>
         <w:rPr>
@@ -3392,7 +3432,6 @@
         </w:rPr>
         <w:t>create</w:t>
       </w:r>
-      <w:proofErr w:type="spellEnd"/>
       <w:proofErr w:type="gramEnd"/>
     </w:p>
     <w:p>
@@ -3446,7 +3485,17 @@
           <w:sz w:val="20"/>
           <w:szCs w:val="20"/>
         </w:rPr>
-        <w:t xml:space="preserve"> and Demo-</w:t>
+        <w:t xml:space="preserve"> and </w:t>
+      </w:r>
+      <w:r>
+        <w:rPr>
+          <w:rFonts w:asciiTheme="minorHAnsi" w:hAnsiTheme="minorHAnsi" w:cstheme="minorHAnsi"/>
+          <w:b/>
+          <w:bCs/>
+          <w:sz w:val="20"/>
+          <w:szCs w:val="20"/>
+        </w:rPr>
+        <w:t>Sandeep-Demo-</w:t>
       </w:r>
       <w:proofErr w:type="spellStart"/>
       <w:r>
@@ -3548,23 +3597,7 @@
           <w:rFonts w:cstheme="minorHAnsi"/>
           <w:szCs w:val="20"/>
         </w:rPr>
-        <w:t xml:space="preserve"> </w:t>
-      </w:r>
-      <w:proofErr w:type="spellStart"/>
-      <w:r>
-        <w:rPr>
-          <w:rFonts w:cstheme="minorHAnsi"/>
-          <w:szCs w:val="20"/>
-        </w:rPr>
-        <w:t>Add</w:t>
-      </w:r>
-      <w:proofErr w:type="spellEnd"/>
-      <w:r>
-        <w:rPr>
-          <w:rFonts w:cstheme="minorHAnsi"/>
-          <w:szCs w:val="20"/>
-        </w:rPr>
-        <w:t xml:space="preserve"> role </w:t>
+        <w:t xml:space="preserve"> Add role </w:t>
       </w:r>
       <w:proofErr w:type="gramStart"/>
       <w:r>
@@ -3751,7 +3784,6 @@
         </w:rPr>
         <w:t xml:space="preserve"> </w:t>
       </w:r>
-      <w:proofErr w:type="spellStart"/>
       <w:proofErr w:type="gramStart"/>
       <w:r>
         <w:rPr>
@@ -3760,7 +3792,6 @@
         </w:rPr>
         <w:t>Select</w:t>
       </w:r>
-      <w:proofErr w:type="spellEnd"/>
       <w:proofErr w:type="gramEnd"/>
     </w:p>
     <w:p>
@@ -3857,7 +3888,7 @@
           <w:bCs/>
           <w:szCs w:val="20"/>
         </w:rPr>
-        <w:t>Demo-</w:t>
+        <w:t>Sandeep-Demo-</w:t>
       </w:r>
       <w:proofErr w:type="spellStart"/>
       <w:r>
@@ -5990,7 +6021,7 @@
           <w:bCs/>
           <w:szCs w:val="20"/>
         </w:rPr>
-        <w:t>Demo-</w:t>
+        <w:t>Sandeep-Demo-</w:t>
       </w:r>
       <w:proofErr w:type="spellStart"/>
       <w:r>
@@ -6082,7 +6113,15 @@
           <w:bCs/>
           <w:szCs w:val="20"/>
         </w:rPr>
-        <w:t>Now run the above script in Demo-</w:t>
+        <w:t xml:space="preserve">Now run the above script in </w:t>
+      </w:r>
+      <w:r>
+        <w:rPr>
+          <w:rFonts w:cstheme="minorHAnsi"/>
+          <w:bCs/>
+          <w:szCs w:val="20"/>
+        </w:rPr>
+        <w:t>Sandeep-Demo-</w:t>
       </w:r>
       <w:proofErr w:type="spellStart"/>
       <w:r>
@@ -6378,7 +6417,6 @@
         </w:rPr>
         <w:t xml:space="preserve"> </w:t>
       </w:r>
-      <w:proofErr w:type="spellStart"/>
       <w:proofErr w:type="gramStart"/>
       <w:r>
         <w:rPr>
@@ -6388,7 +6426,6 @@
         </w:rPr>
         <w:t>Create</w:t>
       </w:r>
-      <w:proofErr w:type="spellEnd"/>
       <w:proofErr w:type="gramEnd"/>
     </w:p>
     <w:p>
@@ -6501,23 +6538,7 @@
           <w:rFonts w:cstheme="minorHAnsi"/>
           <w:szCs w:val="20"/>
         </w:rPr>
-        <w:t xml:space="preserve"> </w:t>
-      </w:r>
-      <w:proofErr w:type="spellStart"/>
-      <w:r>
-        <w:rPr>
-          <w:rFonts w:cstheme="minorHAnsi"/>
-          <w:szCs w:val="20"/>
-        </w:rPr>
-        <w:t>Add</w:t>
-      </w:r>
-      <w:proofErr w:type="spellEnd"/>
-      <w:r>
-        <w:rPr>
-          <w:rFonts w:cstheme="minorHAnsi"/>
-          <w:szCs w:val="20"/>
-        </w:rPr>
-        <w:t xml:space="preserve"> role </w:t>
+        <w:t xml:space="preserve"> Add role </w:t>
       </w:r>
       <w:proofErr w:type="gramStart"/>
       <w:r>
@@ -6835,7 +6856,17 @@
           <w:sz w:val="20"/>
           <w:szCs w:val="20"/>
         </w:rPr>
-        <w:t>Assign the Identity to Demo-</w:t>
+        <w:t xml:space="preserve">Assign the Identity to </w:t>
+      </w:r>
+      <w:r>
+        <w:rPr>
+          <w:rFonts w:asciiTheme="minorHAnsi" w:hAnsiTheme="minorHAnsi" w:cstheme="minorHAnsi"/>
+          <w:b/>
+          <w:bCs/>
+          <w:sz w:val="20"/>
+          <w:szCs w:val="20"/>
+        </w:rPr>
+        <w:t>Sandeep-Demo-</w:t>
       </w:r>
       <w:proofErr w:type="spellStart"/>
       <w:proofErr w:type="gramStart"/>
@@ -6872,7 +6903,7 @@
           <w:sz w:val="20"/>
           <w:szCs w:val="20"/>
         </w:rPr>
-        <w:t>Demo-</w:t>
+        <w:t>Sandeep-Demo-</w:t>
       </w:r>
       <w:proofErr w:type="spellStart"/>
       <w:r>
@@ -7200,7 +7231,15 @@
           <w:sz w:val="20"/>
           <w:szCs w:val="20"/>
         </w:rPr>
-        <w:t xml:space="preserve"> code in Demo-</w:t>
+        <w:t xml:space="preserve"> code in </w:t>
+      </w:r>
+      <w:r>
+        <w:rPr>
+          <w:rFonts w:asciiTheme="minorHAnsi" w:hAnsiTheme="minorHAnsi" w:cstheme="minorHAnsi"/>
+          <w:sz w:val="20"/>
+          <w:szCs w:val="20"/>
+        </w:rPr>
+        <w:t>Sandeep-Demo-</w:t>
       </w:r>
       <w:proofErr w:type="spellStart"/>
       <w:proofErr w:type="gramStart"/>

--- a/Courseware/10 - Azure Key Vault.docx
+++ b/Courseware/10 - Azure Key Vault.docx
@@ -788,23 +788,7 @@
           <w:rFonts w:cstheme="minorHAnsi"/>
           <w:szCs w:val="20"/>
         </w:rPr>
-        <w:t xml:space="preserve">To access keys and secrets, users and applications must possess valid Azure Active Directory tokens representing security </w:t>
-      </w:r>
-      <w:proofErr w:type="gramStart"/>
-      <w:r>
-        <w:rPr>
-          <w:rFonts w:cstheme="minorHAnsi"/>
-          <w:szCs w:val="20"/>
-        </w:rPr>
-        <w:t>principal</w:t>
-      </w:r>
-      <w:proofErr w:type="gramEnd"/>
-      <w:r>
-        <w:rPr>
-          <w:rFonts w:cstheme="minorHAnsi"/>
-          <w:szCs w:val="20"/>
-        </w:rPr>
-        <w:t xml:space="preserve"> with sufficient permissions to the target vault.</w:t>
+        <w:t>To access keys and secrets, users and applications must possess valid Azure Active Directory tokens representing security principal with sufficient permissions to the target vault.</w:t>
       </w:r>
     </w:p>
     <w:p>
@@ -924,21 +908,12 @@
           <w:szCs w:val="20"/>
         </w:rPr>
       </w:pPr>
-      <w:proofErr w:type="gramStart"/>
-      <w:r>
-        <w:rPr>
-          <w:rFonts w:cstheme="minorHAnsi"/>
-          <w:szCs w:val="20"/>
-        </w:rPr>
-        <w:t>Administrator</w:t>
-      </w:r>
-      <w:proofErr w:type="gramEnd"/>
-      <w:r>
-        <w:rPr>
-          <w:rFonts w:cstheme="minorHAnsi"/>
-          <w:szCs w:val="20"/>
-        </w:rPr>
-        <w:t xml:space="preserve"> will then create a Key Vault and sets Access Control Lists on the vault so that applications can access it.</w:t>
+      <w:r>
+        <w:rPr>
+          <w:rFonts w:cstheme="minorHAnsi"/>
+          <w:szCs w:val="20"/>
+        </w:rPr>
+        <w:t>Administrator will then create a Key Vault and sets Access Control Lists on the vault so that applications can access it.</w:t>
       </w:r>
     </w:p>
     <w:p>
@@ -976,23 +951,7 @@
           <w:rFonts w:cstheme="minorHAnsi"/>
           <w:szCs w:val="20"/>
         </w:rPr>
-        <w:t xml:space="preserve"> </w:t>
-      </w:r>
-      <w:proofErr w:type="gramStart"/>
-      <w:r>
-        <w:rPr>
-          <w:rFonts w:cstheme="minorHAnsi"/>
-          <w:szCs w:val="20"/>
-        </w:rPr>
-        <w:t>authenticates</w:t>
-      </w:r>
-      <w:proofErr w:type="gramEnd"/>
-      <w:r>
-        <w:rPr>
-          <w:rFonts w:cstheme="minorHAnsi"/>
-          <w:szCs w:val="20"/>
-        </w:rPr>
-        <w:t xml:space="preserve"> with Azure Active Directory and gets the Token.</w:t>
+        <w:t xml:space="preserve"> authenticates with Azure Active Directory and gets the Token.</w:t>
       </w:r>
     </w:p>
     <w:p>
@@ -1259,27 +1218,7 @@
           <w:sz w:val="20"/>
           <w:szCs w:val="20"/>
         </w:rPr>
-        <w:t xml:space="preserve">This administrator would then provide developers with URIs to call from their </w:t>
-      </w:r>
-      <w:proofErr w:type="gramStart"/>
-      <w:r>
-        <w:rPr>
-          <w:rFonts w:asciiTheme="minorHAnsi" w:hAnsiTheme="minorHAnsi" w:cstheme="minorHAnsi"/>
-          <w:color w:val="222222"/>
-          <w:sz w:val="20"/>
-          <w:szCs w:val="20"/>
-        </w:rPr>
-        <w:t>applications, and</w:t>
-      </w:r>
-      <w:proofErr w:type="gramEnd"/>
-      <w:r>
-        <w:rPr>
-          <w:rFonts w:asciiTheme="minorHAnsi" w:hAnsiTheme="minorHAnsi" w:cstheme="minorHAnsi"/>
-          <w:color w:val="222222"/>
-          <w:sz w:val="20"/>
-          <w:szCs w:val="20"/>
-        </w:rPr>
-        <w:t xml:space="preserve"> provide their security administrator with key usage logging information.</w:t>
+        <w:t>This administrator would then provide developers with URIs to call from their applications, and provide their security administrator with key usage logging information.</w:t>
       </w:r>
     </w:p>
     <w:p>
@@ -1368,73 +1307,7 @@
           <w:szCs w:val="20"/>
           <w:shd w:val="clear" w:color="auto" w:fill="FFFFFF"/>
         </w:rPr>
-        <w:t xml:space="preserve"> A system assigned managed identity enables Azure resources to </w:t>
-      </w:r>
-      <w:proofErr w:type="gramStart"/>
-      <w:r>
-        <w:rPr>
-          <w:rFonts w:asciiTheme="minorHAnsi" w:hAnsiTheme="minorHAnsi" w:cstheme="minorHAnsi"/>
-          <w:color w:val="000000"/>
-          <w:sz w:val="20"/>
-          <w:szCs w:val="20"/>
-          <w:shd w:val="clear" w:color="auto" w:fill="FFFFFF"/>
-        </w:rPr>
-        <w:t>authenticate to</w:t>
-      </w:r>
-      <w:proofErr w:type="gramEnd"/>
-      <w:r>
-        <w:rPr>
-          <w:rFonts w:asciiTheme="minorHAnsi" w:hAnsiTheme="minorHAnsi" w:cstheme="minorHAnsi"/>
-          <w:color w:val="000000"/>
-          <w:sz w:val="20"/>
-          <w:szCs w:val="20"/>
-          <w:shd w:val="clear" w:color="auto" w:fill="FFFFFF"/>
-        </w:rPr>
-        <w:t xml:space="preserve"> cloud services (</w:t>
-      </w:r>
-      <w:proofErr w:type="gramStart"/>
-      <w:r>
-        <w:rPr>
-          <w:rFonts w:asciiTheme="minorHAnsi" w:hAnsiTheme="minorHAnsi" w:cstheme="minorHAnsi"/>
-          <w:color w:val="000000"/>
-          <w:sz w:val="20"/>
-          <w:szCs w:val="20"/>
-          <w:shd w:val="clear" w:color="auto" w:fill="FFFFFF"/>
-        </w:rPr>
-        <w:t>e.g.</w:t>
-      </w:r>
-      <w:proofErr w:type="gramEnd"/>
-      <w:r>
-        <w:rPr>
-          <w:rFonts w:asciiTheme="minorHAnsi" w:hAnsiTheme="minorHAnsi" w:cstheme="minorHAnsi"/>
-          <w:color w:val="000000"/>
-          <w:sz w:val="20"/>
-          <w:szCs w:val="20"/>
-          <w:shd w:val="clear" w:color="auto" w:fill="FFFFFF"/>
-        </w:rPr>
-        <w:t xml:space="preserve"> Azure Key Vault) without storing credentials in code. Once enabled, all necessary permissions can be granted via Azure role-based-access-control. The lifecycle of this type of managed identity is tied to the lifecycle of this resource. Additionally, each resource (</w:t>
-      </w:r>
-      <w:proofErr w:type="gramStart"/>
-      <w:r>
-        <w:rPr>
-          <w:rFonts w:asciiTheme="minorHAnsi" w:hAnsiTheme="minorHAnsi" w:cstheme="minorHAnsi"/>
-          <w:color w:val="000000"/>
-          <w:sz w:val="20"/>
-          <w:szCs w:val="20"/>
-          <w:shd w:val="clear" w:color="auto" w:fill="FFFFFF"/>
-        </w:rPr>
-        <w:t>e.g.</w:t>
-      </w:r>
-      <w:proofErr w:type="gramEnd"/>
-      <w:r>
-        <w:rPr>
-          <w:rFonts w:asciiTheme="minorHAnsi" w:hAnsiTheme="minorHAnsi" w:cstheme="minorHAnsi"/>
-          <w:color w:val="000000"/>
-          <w:sz w:val="20"/>
-          <w:szCs w:val="20"/>
-          <w:shd w:val="clear" w:color="auto" w:fill="FFFFFF"/>
-        </w:rPr>
-        <w:t xml:space="preserve"> Virtual Machine) can only have one system assigned managed identity.</w:t>
+        <w:t xml:space="preserve"> A system assigned managed identity enables Azure resources to authenticate to cloud services (e.g. Azure Key Vault) without storing credentials in code. Once enabled, all necessary permissions can be granted via Azure role-based-access-control. The lifecycle of this type of managed identity is tied to the lifecycle of this resource. Additionally, each resource (e.g. Virtual Machine) can only have one system assigned managed identity.</w:t>
       </w:r>
     </w:p>
     <w:p>
@@ -1481,73 +1354,7 @@
           <w:szCs w:val="20"/>
           <w:shd w:val="clear" w:color="auto" w:fill="FFFFFF"/>
         </w:rPr>
-        <w:t>User assigned managed identities enable Azure resources to authenticate to cloud services (</w:t>
-      </w:r>
-      <w:proofErr w:type="gramStart"/>
-      <w:r>
-        <w:rPr>
-          <w:rFonts w:asciiTheme="minorHAnsi" w:hAnsiTheme="minorHAnsi" w:cstheme="minorHAnsi"/>
-          <w:color w:val="000000"/>
-          <w:sz w:val="20"/>
-          <w:szCs w:val="20"/>
-          <w:shd w:val="clear" w:color="auto" w:fill="FFFFFF"/>
-        </w:rPr>
-        <w:t>e.g.</w:t>
-      </w:r>
-      <w:proofErr w:type="gramEnd"/>
-      <w:r>
-        <w:rPr>
-          <w:rFonts w:asciiTheme="minorHAnsi" w:hAnsiTheme="minorHAnsi" w:cstheme="minorHAnsi"/>
-          <w:color w:val="000000"/>
-          <w:sz w:val="20"/>
-          <w:szCs w:val="20"/>
-          <w:shd w:val="clear" w:color="auto" w:fill="FFFFFF"/>
-        </w:rPr>
-        <w:t xml:space="preserve"> Azure Key Vault) without storing credentials in code. </w:t>
-      </w:r>
-      <w:proofErr w:type="gramStart"/>
-      <w:r>
-        <w:rPr>
-          <w:rFonts w:asciiTheme="minorHAnsi" w:hAnsiTheme="minorHAnsi" w:cstheme="minorHAnsi"/>
-          <w:color w:val="000000"/>
-          <w:sz w:val="20"/>
-          <w:szCs w:val="20"/>
-          <w:shd w:val="clear" w:color="auto" w:fill="FFFFFF"/>
-        </w:rPr>
-        <w:t>This type</w:t>
-      </w:r>
-      <w:proofErr w:type="gramEnd"/>
-      <w:r>
-        <w:rPr>
-          <w:rFonts w:asciiTheme="minorHAnsi" w:hAnsiTheme="minorHAnsi" w:cstheme="minorHAnsi"/>
-          <w:color w:val="000000"/>
-          <w:sz w:val="20"/>
-          <w:szCs w:val="20"/>
-          <w:shd w:val="clear" w:color="auto" w:fill="FFFFFF"/>
-        </w:rPr>
-        <w:t xml:space="preserve"> of managed identities </w:t>
-      </w:r>
-      <w:proofErr w:type="gramStart"/>
-      <w:r>
-        <w:rPr>
-          <w:rFonts w:asciiTheme="minorHAnsi" w:hAnsiTheme="minorHAnsi" w:cstheme="minorHAnsi"/>
-          <w:color w:val="000000"/>
-          <w:sz w:val="20"/>
-          <w:szCs w:val="20"/>
-          <w:shd w:val="clear" w:color="auto" w:fill="FFFFFF"/>
-        </w:rPr>
-        <w:t>are</w:t>
-      </w:r>
-      <w:proofErr w:type="gramEnd"/>
-      <w:r>
-        <w:rPr>
-          <w:rFonts w:asciiTheme="minorHAnsi" w:hAnsiTheme="minorHAnsi" w:cstheme="minorHAnsi"/>
-          <w:color w:val="000000"/>
-          <w:sz w:val="20"/>
-          <w:szCs w:val="20"/>
-          <w:shd w:val="clear" w:color="auto" w:fill="FFFFFF"/>
-        </w:rPr>
-        <w:t xml:space="preserve"> </w:t>
+        <w:t xml:space="preserve">User assigned managed identities enable Azure resources to authenticate to cloud services (e.g. Azure Key Vault) without storing credentials in code. This type of managed identities are </w:t>
       </w:r>
       <w:r>
         <w:rPr>
@@ -1568,51 +1375,7 @@
           <w:szCs w:val="20"/>
           <w:shd w:val="clear" w:color="auto" w:fill="FFFFFF"/>
         </w:rPr>
-        <w:t>, and have their own lifecycle. A single resource (</w:t>
-      </w:r>
-      <w:proofErr w:type="gramStart"/>
-      <w:r>
-        <w:rPr>
-          <w:rFonts w:asciiTheme="minorHAnsi" w:hAnsiTheme="minorHAnsi" w:cstheme="minorHAnsi"/>
-          <w:color w:val="000000"/>
-          <w:sz w:val="20"/>
-          <w:szCs w:val="20"/>
-          <w:shd w:val="clear" w:color="auto" w:fill="FFFFFF"/>
-        </w:rPr>
-        <w:t>e.g.</w:t>
-      </w:r>
-      <w:proofErr w:type="gramEnd"/>
-      <w:r>
-        <w:rPr>
-          <w:rFonts w:asciiTheme="minorHAnsi" w:hAnsiTheme="minorHAnsi" w:cstheme="minorHAnsi"/>
-          <w:color w:val="000000"/>
-          <w:sz w:val="20"/>
-          <w:szCs w:val="20"/>
-          <w:shd w:val="clear" w:color="auto" w:fill="FFFFFF"/>
-        </w:rPr>
-        <w:t xml:space="preserve"> Virtual Machine) can utilize multiple user assigned managed identities. Similarly, a single user assigned managed identity can be shared across multiple resources (</w:t>
-      </w:r>
-      <w:proofErr w:type="gramStart"/>
-      <w:r>
-        <w:rPr>
-          <w:rFonts w:asciiTheme="minorHAnsi" w:hAnsiTheme="minorHAnsi" w:cstheme="minorHAnsi"/>
-          <w:color w:val="000000"/>
-          <w:sz w:val="20"/>
-          <w:szCs w:val="20"/>
-          <w:shd w:val="clear" w:color="auto" w:fill="FFFFFF"/>
-        </w:rPr>
-        <w:t>e.g.</w:t>
-      </w:r>
-      <w:proofErr w:type="gramEnd"/>
-      <w:r>
-        <w:rPr>
-          <w:rFonts w:asciiTheme="minorHAnsi" w:hAnsiTheme="minorHAnsi" w:cstheme="minorHAnsi"/>
-          <w:color w:val="000000"/>
-          <w:sz w:val="20"/>
-          <w:szCs w:val="20"/>
-          <w:shd w:val="clear" w:color="auto" w:fill="FFFFFF"/>
-        </w:rPr>
-        <w:t xml:space="preserve"> Virtual Machine).</w:t>
+        <w:t>, and have their own lifecycle. A single resource (e.g. Virtual Machine) can utilize multiple user assigned managed identities. Similarly, a single user assigned managed identity can be shared across multiple resources (e.g. Virtual Machine).</w:t>
       </w:r>
     </w:p>
     <w:tbl>
@@ -1989,19 +1752,8 @@
                 <w:sz w:val="20"/>
                 <w:szCs w:val="20"/>
               </w:rPr>
-              <w:t xml:space="preserve">Cannot be </w:t>
+              <w:t>Cannot be shared</w:t>
             </w:r>
-            <w:proofErr w:type="gramStart"/>
-            <w:r>
-              <w:rPr>
-                <w:rFonts w:asciiTheme="minorHAnsi" w:eastAsiaTheme="minorHAnsi" w:hAnsiTheme="minorHAnsi" w:cstheme="minorHAnsi"/>
-                <w:bCs/>
-                <w:sz w:val="20"/>
-                <w:szCs w:val="20"/>
-              </w:rPr>
-              <w:t>shared</w:t>
-            </w:r>
-            <w:proofErr w:type="gramEnd"/>
           </w:p>
           <w:p>
             <w:pPr>
@@ -2054,19 +1806,8 @@
                 <w:sz w:val="20"/>
                 <w:szCs w:val="20"/>
               </w:rPr>
-              <w:t xml:space="preserve">Can be </w:t>
+              <w:t>Can be shared</w:t>
             </w:r>
-            <w:proofErr w:type="gramStart"/>
-            <w:r>
-              <w:rPr>
-                <w:rFonts w:asciiTheme="minorHAnsi" w:eastAsiaTheme="minorHAnsi" w:hAnsiTheme="minorHAnsi" w:cstheme="minorHAnsi"/>
-                <w:bCs/>
-                <w:sz w:val="20"/>
-                <w:szCs w:val="20"/>
-              </w:rPr>
-              <w:t>shared</w:t>
-            </w:r>
-            <w:proofErr w:type="gramEnd"/>
           </w:p>
           <w:p>
             <w:pPr>
@@ -2171,19 +1912,8 @@
                 <w:sz w:val="20"/>
                 <w:szCs w:val="20"/>
               </w:rPr>
-              <w:t xml:space="preserve"> Azure </w:t>
+              <w:t xml:space="preserve"> Azure resource</w:t>
             </w:r>
-            <w:proofErr w:type="gramStart"/>
-            <w:r>
-              <w:rPr>
-                <w:rFonts w:asciiTheme="minorHAnsi" w:eastAsiaTheme="minorHAnsi" w:hAnsiTheme="minorHAnsi" w:cstheme="minorHAnsi"/>
-                <w:bCs/>
-                <w:sz w:val="20"/>
-                <w:szCs w:val="20"/>
-              </w:rPr>
-              <w:t>resource</w:t>
-            </w:r>
-            <w:proofErr w:type="gramEnd"/>
           </w:p>
           <w:p>
             <w:pPr>
@@ -2278,19 +2008,8 @@
                 <w:sz w:val="20"/>
                 <w:szCs w:val="20"/>
               </w:rPr>
-              <w:t xml:space="preserve">Workloads that run on multiple resources and which can share a single </w:t>
+              <w:t>Workloads that run on multiple resources and which can share a single identity</w:t>
             </w:r>
-            <w:proofErr w:type="gramStart"/>
-            <w:r>
-              <w:rPr>
-                <w:rFonts w:asciiTheme="minorHAnsi" w:eastAsiaTheme="minorHAnsi" w:hAnsiTheme="minorHAnsi" w:cstheme="minorHAnsi"/>
-                <w:bCs/>
-                <w:sz w:val="20"/>
-                <w:szCs w:val="20"/>
-              </w:rPr>
-              <w:t>identity</w:t>
-            </w:r>
-            <w:proofErr w:type="gramEnd"/>
           </w:p>
           <w:p>
             <w:pPr>
@@ -2409,22 +2128,8 @@
           <w:sz w:val="20"/>
           <w:szCs w:val="20"/>
         </w:rPr>
-        <w:t>Sandeep-Demo-</w:t>
-      </w:r>
-      <w:proofErr w:type="spellStart"/>
-      <w:proofErr w:type="gramStart"/>
-      <w:r>
-        <w:rPr>
-          <w:rFonts w:asciiTheme="minorHAnsi" w:hAnsiTheme="minorHAnsi" w:cstheme="minorHAnsi"/>
-          <w:b/>
-          <w:bCs/>
-          <w:sz w:val="20"/>
-          <w:szCs w:val="20"/>
-        </w:rPr>
-        <w:t>vm</w:t>
-      </w:r>
-      <w:proofErr w:type="spellEnd"/>
-      <w:proofErr w:type="gramEnd"/>
+        <w:t>Sandeep-Demo-vm</w:t>
+      </w:r>
     </w:p>
     <w:p>
       <w:pPr>
@@ -2584,20 +2289,8 @@
           <w:szCs w:val="20"/>
           <w:lang w:val="en"/>
         </w:rPr>
-        <w:t>Resource Group = Demo-</w:t>
-      </w:r>
-      <w:proofErr w:type="spellStart"/>
-      <w:r>
-        <w:rPr>
-          <w:rFonts w:cstheme="minorHAnsi"/>
-          <w:bCs/>
-          <w:color w:val="000000" w:themeColor="text1"/>
-          <w:szCs w:val="20"/>
-          <w:lang w:val="en"/>
-        </w:rPr>
-        <w:t>rg</w:t>
-      </w:r>
-      <w:proofErr w:type="spellEnd"/>
+        <w:t>Resource Group = Demo-rg</w:t>
+      </w:r>
     </w:p>
     <w:p>
       <w:pPr>
@@ -2643,20 +2336,8 @@
           <w:szCs w:val="20"/>
           <w:lang w:val="en"/>
         </w:rPr>
-        <w:t>Sandeep-Demo-</w:t>
-      </w:r>
-      <w:proofErr w:type="spellStart"/>
-      <w:r>
-        <w:rPr>
-          <w:rFonts w:cstheme="minorHAnsi"/>
-          <w:b/>
-          <w:color w:val="000000" w:themeColor="text1"/>
-          <w:szCs w:val="20"/>
-          <w:lang w:val="en"/>
-        </w:rPr>
-        <w:t>vm</w:t>
-      </w:r>
-      <w:proofErr w:type="spellEnd"/>
+        <w:t>Sandeep-Demo-vm</w:t>
+      </w:r>
     </w:p>
     <w:p>
       <w:pPr>
@@ -2682,20 +2363,8 @@
           <w:szCs w:val="20"/>
           <w:lang w:val="en"/>
         </w:rPr>
-        <w:t xml:space="preserve">Region = </w:t>
-      </w:r>
-      <w:proofErr w:type="spellStart"/>
-      <w:r>
-        <w:rPr>
-          <w:rFonts w:cstheme="minorHAnsi"/>
-          <w:bCs/>
-          <w:color w:val="000000" w:themeColor="text1"/>
-          <w:szCs w:val="20"/>
-          <w:lang w:val="en"/>
-        </w:rPr>
-        <w:t>EastUS</w:t>
-      </w:r>
-      <w:proofErr w:type="spellEnd"/>
+        <w:t>Region = EastUS</w:t>
+      </w:r>
     </w:p>
     <w:p>
       <w:pPr>
@@ -2748,20 +2417,8 @@
           <w:szCs w:val="20"/>
           <w:lang w:val="en"/>
         </w:rPr>
-        <w:t xml:space="preserve">Username = </w:t>
-      </w:r>
-      <w:proofErr w:type="spellStart"/>
-      <w:r>
-        <w:rPr>
-          <w:rFonts w:cstheme="minorHAnsi"/>
-          <w:bCs/>
-          <w:color w:val="000000" w:themeColor="text1"/>
-          <w:szCs w:val="20"/>
-          <w:lang w:val="en"/>
-        </w:rPr>
-        <w:t>dssadmin</w:t>
-      </w:r>
-      <w:proofErr w:type="spellEnd"/>
+        <w:t>Username = dssadmin</w:t>
+      </w:r>
     </w:p>
     <w:p>
       <w:pPr>
@@ -2927,20 +2584,8 @@
           <w:szCs w:val="20"/>
           <w:lang w:val="en"/>
         </w:rPr>
-        <w:t xml:space="preserve"> </w:t>
-      </w:r>
-      <w:proofErr w:type="gramStart"/>
-      <w:r>
-        <w:rPr>
-          <w:rFonts w:cstheme="minorHAnsi"/>
-          <w:bCs/>
-          <w:color w:val="000000" w:themeColor="text1"/>
-          <w:szCs w:val="20"/>
-          <w:lang w:val="en"/>
-        </w:rPr>
-        <w:t>Create</w:t>
-      </w:r>
-      <w:proofErr w:type="gramEnd"/>
+        <w:t xml:space="preserve"> Create</w:t>
+      </w:r>
     </w:p>
     <w:p>
       <w:pPr>
@@ -2987,23 +2632,8 @@
           <w:szCs w:val="20"/>
           <w:lang w:val="en"/>
         </w:rPr>
-        <w:t>Sandeep-Demo-</w:t>
-      </w:r>
-      <w:proofErr w:type="spellStart"/>
-      <w:proofErr w:type="gramStart"/>
-      <w:r>
-        <w:rPr>
-          <w:rFonts w:asciiTheme="minorHAnsi" w:hAnsiTheme="minorHAnsi" w:cstheme="minorHAnsi"/>
-          <w:b/>
-          <w:color w:val="000000" w:themeColor="text1"/>
-          <w:sz w:val="20"/>
-          <w:szCs w:val="20"/>
-          <w:lang w:val="en"/>
-        </w:rPr>
-        <w:t>vm</w:t>
-      </w:r>
-      <w:proofErr w:type="spellEnd"/>
-      <w:proofErr w:type="gramEnd"/>
+        <w:t>Sandeep-Demo-vm</w:t>
+      </w:r>
     </w:p>
     <w:p>
       <w:pPr>
@@ -3030,19 +2660,8 @@
           <w:color w:val="222222"/>
           <w:szCs w:val="20"/>
         </w:rPr>
-        <w:t>Sandeep-Demo-</w:t>
-      </w:r>
-      <w:proofErr w:type="spellStart"/>
-      <w:r>
-        <w:rPr>
-          <w:rFonts w:cstheme="minorHAnsi"/>
-          <w:bCs/>
-          <w:color w:val="222222"/>
-          <w:szCs w:val="20"/>
-        </w:rPr>
-        <w:t>vm</w:t>
-      </w:r>
-      <w:proofErr w:type="spellEnd"/>
+        <w:t>Sandeep-Demo-vm</w:t>
+      </w:r>
       <w:r>
         <w:rPr>
           <w:rFonts w:cstheme="minorHAnsi"/>
@@ -3242,17 +2861,8 @@
           <w:rFonts w:cstheme="minorHAnsi"/>
           <w:szCs w:val="20"/>
         </w:rPr>
-        <w:t xml:space="preserve"> +</w:t>
-      </w:r>
-      <w:proofErr w:type="gramStart"/>
-      <w:r>
-        <w:rPr>
-          <w:rFonts w:cstheme="minorHAnsi"/>
-          <w:szCs w:val="20"/>
-        </w:rPr>
-        <w:t>Create</w:t>
-      </w:r>
-      <w:proofErr w:type="gramEnd"/>
+        <w:t xml:space="preserve"> +Create</w:t>
+      </w:r>
     </w:p>
     <w:p>
       <w:pPr>
@@ -3302,19 +2912,8 @@
           <w:bCs/>
           <w:szCs w:val="20"/>
         </w:rPr>
-        <w:t>sandeep-demo-</w:t>
-      </w:r>
-      <w:proofErr w:type="spellStart"/>
-      <w:r>
-        <w:rPr>
-          <w:rFonts w:cstheme="minorHAnsi"/>
-          <w:b/>
-          <w:bCs/>
-          <w:szCs w:val="20"/>
-        </w:rPr>
-        <w:t>keyVault</w:t>
-      </w:r>
-      <w:proofErr w:type="spellEnd"/>
+        <w:t>sandeep-demo-keyVault</w:t>
+      </w:r>
     </w:p>
     <w:p>
       <w:pPr>
@@ -3422,17 +3021,8 @@
           <w:rFonts w:cstheme="minorHAnsi"/>
           <w:szCs w:val="20"/>
         </w:rPr>
-        <w:t xml:space="preserve"> </w:t>
-      </w:r>
-      <w:proofErr w:type="gramStart"/>
-      <w:r>
-        <w:rPr>
-          <w:rFonts w:cstheme="minorHAnsi"/>
-          <w:szCs w:val="20"/>
-        </w:rPr>
-        <w:t>create</w:t>
-      </w:r>
-      <w:proofErr w:type="gramEnd"/>
+        <w:t xml:space="preserve"> create</w:t>
+      </w:r>
     </w:p>
     <w:p>
       <w:pPr>
@@ -3463,9 +3053,8 @@
           <w:sz w:val="20"/>
           <w:szCs w:val="20"/>
         </w:rPr>
-        <w:t xml:space="preserve">Assign Key Vault Administrator role to both </w:t>
-      </w:r>
-      <w:proofErr w:type="gramStart"/>
+        <w:t xml:space="preserve">Assign Key Vault Administrator role to both yourself and </w:t>
+      </w:r>
       <w:r>
         <w:rPr>
           <w:rFonts w:asciiTheme="minorHAnsi" w:hAnsiTheme="minorHAnsi" w:cstheme="minorHAnsi"/>
@@ -3474,41 +3063,8 @@
           <w:sz w:val="20"/>
           <w:szCs w:val="20"/>
         </w:rPr>
-        <w:t>yourself</w:t>
-      </w:r>
-      <w:proofErr w:type="gramEnd"/>
-      <w:r>
-        <w:rPr>
-          <w:rFonts w:asciiTheme="minorHAnsi" w:hAnsiTheme="minorHAnsi" w:cstheme="minorHAnsi"/>
-          <w:b/>
-          <w:bCs/>
-          <w:sz w:val="20"/>
-          <w:szCs w:val="20"/>
-        </w:rPr>
-        <w:t xml:space="preserve"> and </w:t>
-      </w:r>
-      <w:r>
-        <w:rPr>
-          <w:rFonts w:asciiTheme="minorHAnsi" w:hAnsiTheme="minorHAnsi" w:cstheme="minorHAnsi"/>
-          <w:b/>
-          <w:bCs/>
-          <w:sz w:val="20"/>
-          <w:szCs w:val="20"/>
-        </w:rPr>
-        <w:t>Sandeep-Demo-</w:t>
-      </w:r>
-      <w:proofErr w:type="spellStart"/>
-      <w:r>
-        <w:rPr>
-          <w:rFonts w:asciiTheme="minorHAnsi" w:hAnsiTheme="minorHAnsi" w:cstheme="minorHAnsi"/>
-          <w:b/>
-          <w:bCs/>
-          <w:sz w:val="20"/>
-          <w:szCs w:val="20"/>
-        </w:rPr>
-        <w:t>vm</w:t>
-      </w:r>
-      <w:proofErr w:type="spellEnd"/>
+        <w:t>Sandeep-Demo-vm</w:t>
+      </w:r>
     </w:p>
     <w:p>
       <w:pPr>
@@ -3537,19 +3093,8 @@
           <w:bCs/>
           <w:szCs w:val="20"/>
         </w:rPr>
-        <w:t>Sandeep-Demo-</w:t>
-      </w:r>
-      <w:proofErr w:type="spellStart"/>
-      <w:r>
-        <w:rPr>
-          <w:rFonts w:cstheme="minorHAnsi"/>
-          <w:b/>
-          <w:bCs/>
-          <w:szCs w:val="20"/>
-        </w:rPr>
-        <w:t>keyvault</w:t>
-      </w:r>
-      <w:proofErr w:type="spellEnd"/>
+        <w:t>Sandeep-Demo-keyvault</w:t>
+      </w:r>
       <w:r>
         <w:rPr>
           <w:rFonts w:cstheme="minorHAnsi"/>
@@ -3597,17 +3142,8 @@
           <w:rFonts w:cstheme="minorHAnsi"/>
           <w:szCs w:val="20"/>
         </w:rPr>
-        <w:t xml:space="preserve"> Add role </w:t>
-      </w:r>
-      <w:proofErr w:type="gramStart"/>
-      <w:r>
-        <w:rPr>
-          <w:rFonts w:cstheme="minorHAnsi"/>
-          <w:szCs w:val="20"/>
-        </w:rPr>
-        <w:t>assignment</w:t>
-      </w:r>
-      <w:proofErr w:type="gramEnd"/>
+        <w:t xml:space="preserve"> Add role assignment</w:t>
+      </w:r>
     </w:p>
     <w:p>
       <w:pPr>
@@ -3657,17 +3193,8 @@
           <w:rFonts w:cstheme="minorHAnsi"/>
           <w:szCs w:val="20"/>
         </w:rPr>
-        <w:t xml:space="preserve"> </w:t>
-      </w:r>
-      <w:proofErr w:type="gramStart"/>
-      <w:r>
-        <w:rPr>
-          <w:rFonts w:cstheme="minorHAnsi"/>
-          <w:szCs w:val="20"/>
-        </w:rPr>
-        <w:t>Next</w:t>
-      </w:r>
-      <w:proofErr w:type="gramEnd"/>
+        <w:t xml:space="preserve"> Next</w:t>
+      </w:r>
     </w:p>
     <w:p>
       <w:pPr>
@@ -3782,17 +3309,8 @@
           <w:rFonts w:cstheme="minorHAnsi"/>
           <w:szCs w:val="20"/>
         </w:rPr>
-        <w:t xml:space="preserve"> </w:t>
-      </w:r>
-      <w:proofErr w:type="gramStart"/>
-      <w:r>
-        <w:rPr>
-          <w:rFonts w:cstheme="minorHAnsi"/>
-          <w:szCs w:val="20"/>
-        </w:rPr>
-        <w:t>Select</w:t>
-      </w:r>
-      <w:proofErr w:type="gramEnd"/>
+        <w:t xml:space="preserve"> Select</w:t>
+      </w:r>
     </w:p>
     <w:p>
       <w:pPr>
@@ -3888,19 +3406,8 @@
           <w:bCs/>
           <w:szCs w:val="20"/>
         </w:rPr>
-        <w:t>Sandeep-Demo-</w:t>
-      </w:r>
-      <w:proofErr w:type="spellStart"/>
-      <w:r>
-        <w:rPr>
-          <w:rFonts w:cstheme="minorHAnsi"/>
-          <w:b/>
-          <w:bCs/>
-          <w:szCs w:val="20"/>
-        </w:rPr>
-        <w:t>vm</w:t>
-      </w:r>
-      <w:proofErr w:type="spellEnd"/>
+        <w:t>Sandeep-Demo-vm</w:t>
+      </w:r>
       <w:r>
         <w:rPr>
           <w:rFonts w:cstheme="minorHAnsi"/>
@@ -3920,17 +3427,8 @@
           <w:rFonts w:cstheme="minorHAnsi"/>
           <w:szCs w:val="20"/>
         </w:rPr>
-        <w:t xml:space="preserve"> </w:t>
-      </w:r>
-      <w:proofErr w:type="gramStart"/>
-      <w:r>
-        <w:rPr>
-          <w:rFonts w:cstheme="minorHAnsi"/>
-          <w:szCs w:val="20"/>
-        </w:rPr>
-        <w:t>Select</w:t>
-      </w:r>
-      <w:proofErr w:type="gramEnd"/>
+        <w:t xml:space="preserve"> Select</w:t>
+      </w:r>
     </w:p>
     <w:p>
       <w:pPr>
@@ -4053,20 +3551,8 @@
           <w:sz w:val="20"/>
           <w:szCs w:val="20"/>
         </w:rPr>
-        <w:t xml:space="preserve">Add a key and secret to the key </w:t>
-      </w:r>
-      <w:proofErr w:type="gramStart"/>
-      <w:r>
-        <w:rPr>
-          <w:rFonts w:asciiTheme="minorHAnsi" w:hAnsiTheme="minorHAnsi" w:cstheme="minorHAnsi"/>
-          <w:b/>
-          <w:color w:val="222222"/>
-          <w:sz w:val="20"/>
-          <w:szCs w:val="20"/>
-        </w:rPr>
-        <w:t>vault</w:t>
-      </w:r>
-      <w:proofErr w:type="gramEnd"/>
+        <w:t>Add a key and secret to the key vault</w:t>
+      </w:r>
     </w:p>
     <w:p>
       <w:pPr>
@@ -4089,23 +3575,7 @@
           <w:rFonts w:cstheme="minorHAnsi"/>
           <w:szCs w:val="20"/>
         </w:rPr>
-        <w:t>Select the sandeep-demo-</w:t>
-      </w:r>
-      <w:proofErr w:type="spellStart"/>
-      <w:r>
-        <w:rPr>
-          <w:rFonts w:cstheme="minorHAnsi"/>
-          <w:szCs w:val="20"/>
-        </w:rPr>
-        <w:t>keyVault</w:t>
-      </w:r>
-      <w:proofErr w:type="spellEnd"/>
-      <w:r>
-        <w:rPr>
-          <w:rFonts w:cstheme="minorHAnsi"/>
-          <w:szCs w:val="20"/>
-        </w:rPr>
-        <w:t xml:space="preserve"> </w:t>
+        <w:t xml:space="preserve">Select the sandeep-demo-keyVault </w:t>
       </w:r>
       <w:r>
         <w:rPr>
@@ -4277,21 +3747,12 @@
           <w:szCs w:val="20"/>
         </w:rPr>
       </w:pPr>
-      <w:proofErr w:type="spellStart"/>
-      <w:r>
-        <w:rPr>
-          <w:rFonts w:cstheme="minorHAnsi"/>
-          <w:szCs w:val="20"/>
-        </w:rPr>
-        <w:t>Eg</w:t>
-      </w:r>
-      <w:proofErr w:type="spellEnd"/>
-      <w:r>
-        <w:rPr>
-          <w:rFonts w:cstheme="minorHAnsi"/>
-          <w:szCs w:val="20"/>
-        </w:rPr>
-        <w:t xml:space="preserve">: </w:t>
+      <w:r>
+        <w:rPr>
+          <w:rFonts w:cstheme="minorHAnsi"/>
+          <w:szCs w:val="20"/>
+        </w:rPr>
+        <w:t xml:space="preserve">Eg: </w:t>
       </w:r>
       <w:hyperlink r:id="rId15" w:history="1">
         <w:r>
@@ -4504,21 +3965,12 @@
           <w:szCs w:val="20"/>
         </w:rPr>
       </w:pPr>
-      <w:proofErr w:type="spellStart"/>
-      <w:r>
-        <w:rPr>
-          <w:rFonts w:cstheme="minorHAnsi"/>
-          <w:szCs w:val="20"/>
-        </w:rPr>
-        <w:t>Eg</w:t>
-      </w:r>
-      <w:proofErr w:type="spellEnd"/>
-      <w:r>
-        <w:rPr>
-          <w:rFonts w:cstheme="minorHAnsi"/>
-          <w:szCs w:val="20"/>
-        </w:rPr>
-        <w:t xml:space="preserve">: </w:t>
+      <w:r>
+        <w:rPr>
+          <w:rFonts w:cstheme="minorHAnsi"/>
+          <w:szCs w:val="20"/>
+        </w:rPr>
+        <w:t xml:space="preserve">Eg: </w:t>
       </w:r>
       <w:hyperlink r:id="rId16" w:history="1">
         <w:r>
@@ -4701,17 +4153,8 @@
           <w:rFonts w:cstheme="minorHAnsi"/>
           <w:szCs w:val="20"/>
         </w:rPr>
-        <w:t xml:space="preserve"> </w:t>
-      </w:r>
-      <w:proofErr w:type="gramStart"/>
-      <w:r>
-        <w:rPr>
-          <w:rFonts w:cstheme="minorHAnsi"/>
-          <w:szCs w:val="20"/>
-        </w:rPr>
-        <w:t>OK</w:t>
-      </w:r>
-      <w:proofErr w:type="gramEnd"/>
+        <w:t xml:space="preserve"> OK</w:t>
+      </w:r>
     </w:p>
     <w:p>
       <w:pPr>
@@ -4887,17 +4330,8 @@
           <w:rFonts w:cstheme="minorHAnsi"/>
           <w:szCs w:val="20"/>
         </w:rPr>
-        <w:t xml:space="preserve"> Change the slider as shown </w:t>
-      </w:r>
-      <w:proofErr w:type="gramStart"/>
-      <w:r>
-        <w:rPr>
-          <w:rFonts w:cstheme="minorHAnsi"/>
-          <w:szCs w:val="20"/>
-        </w:rPr>
-        <w:t>below</w:t>
-      </w:r>
-      <w:proofErr w:type="gramEnd"/>
+        <w:t xml:space="preserve"> Change the slider as shown below</w:t>
+      </w:r>
     </w:p>
     <w:p>
       <w:pPr>
@@ -4999,23 +4433,7 @@
           <w:rFonts w:cstheme="minorHAnsi"/>
           <w:szCs w:val="20"/>
         </w:rPr>
-        <w:t xml:space="preserve">Open </w:t>
-      </w:r>
-      <w:proofErr w:type="spellStart"/>
-      <w:r>
-        <w:rPr>
-          <w:rFonts w:cstheme="minorHAnsi"/>
-          <w:szCs w:val="20"/>
-        </w:rPr>
-        <w:t>Powershell</w:t>
-      </w:r>
-      <w:proofErr w:type="spellEnd"/>
-      <w:r>
-        <w:rPr>
-          <w:rFonts w:cstheme="minorHAnsi"/>
-          <w:szCs w:val="20"/>
-        </w:rPr>
-        <w:t xml:space="preserve"> in Administrator Mode</w:t>
+        <w:t>Open Powershell in Administrator Mode</w:t>
       </w:r>
     </w:p>
     <w:p>
@@ -5067,18 +4485,8 @@
           <w:sz w:val="20"/>
           <w:szCs w:val="20"/>
         </w:rPr>
-        <w:t>Install-Module -Name Az -Force -</w:t>
-      </w:r>
-      <w:proofErr w:type="spellStart"/>
-      <w:r>
-        <w:rPr>
-          <w:rFonts w:asciiTheme="minorHAnsi" w:hAnsiTheme="minorHAnsi" w:cstheme="minorHAnsi"/>
-          <w:sz w:val="20"/>
-          <w:szCs w:val="20"/>
-        </w:rPr>
-        <w:t>AllowClobber</w:t>
-      </w:r>
-      <w:proofErr w:type="spellEnd"/>
+        <w:t>Install-Module -Name Az -Force -AllowClobber</w:t>
+      </w:r>
     </w:p>
     <w:p>
       <w:pPr>
@@ -5153,23 +4561,7 @@
           <w:rFonts w:cstheme="minorHAnsi"/>
           <w:szCs w:val="20"/>
         </w:rPr>
-        <w:t xml:space="preserve">Execute the following </w:t>
-      </w:r>
-      <w:proofErr w:type="spellStart"/>
-      <w:r>
-        <w:rPr>
-          <w:rFonts w:cstheme="minorHAnsi"/>
-          <w:szCs w:val="20"/>
-        </w:rPr>
-        <w:t>powershell</w:t>
-      </w:r>
-      <w:proofErr w:type="spellEnd"/>
-      <w:r>
-        <w:rPr>
-          <w:rFonts w:cstheme="minorHAnsi"/>
-          <w:szCs w:val="20"/>
-        </w:rPr>
-        <w:t xml:space="preserve"> to fetch the secret:</w:t>
+        <w:t>Execute the following powershell to fetch the secret:</w:t>
       </w:r>
     </w:p>
     <w:p>
@@ -5229,43 +4621,7 @@
           <w:sz w:val="20"/>
           <w:szCs w:val="20"/>
         </w:rPr>
-        <w:t>$</w:t>
-      </w:r>
-      <w:proofErr w:type="spellStart"/>
-      <w:r>
-        <w:rPr>
-          <w:rFonts w:asciiTheme="minorHAnsi" w:hAnsiTheme="minorHAnsi" w:cstheme="minorHAnsi"/>
-          <w:sz w:val="20"/>
-          <w:szCs w:val="20"/>
-        </w:rPr>
-        <w:t>keyVaultName</w:t>
-      </w:r>
-      <w:proofErr w:type="spellEnd"/>
-      <w:r>
-        <w:rPr>
-          <w:rFonts w:asciiTheme="minorHAnsi" w:hAnsiTheme="minorHAnsi" w:cstheme="minorHAnsi"/>
-          <w:sz w:val="20"/>
-          <w:szCs w:val="20"/>
-        </w:rPr>
-        <w:t xml:space="preserve"> = "sandeep-demo-</w:t>
-      </w:r>
-      <w:proofErr w:type="spellStart"/>
-      <w:r>
-        <w:rPr>
-          <w:rFonts w:asciiTheme="minorHAnsi" w:hAnsiTheme="minorHAnsi" w:cstheme="minorHAnsi"/>
-          <w:sz w:val="20"/>
-          <w:szCs w:val="20"/>
-        </w:rPr>
-        <w:t>keyVault</w:t>
-      </w:r>
-      <w:proofErr w:type="spellEnd"/>
-      <w:r>
-        <w:rPr>
-          <w:rFonts w:asciiTheme="minorHAnsi" w:hAnsiTheme="minorHAnsi" w:cstheme="minorHAnsi"/>
-          <w:sz w:val="20"/>
-          <w:szCs w:val="20"/>
-        </w:rPr>
-        <w:t>"</w:t>
+        <w:t>$keyVaultName = "sandeep-demo-keyVault"</w:t>
       </w:r>
     </w:p>
     <w:p>
@@ -5293,25 +4649,7 @@
           <w:sz w:val="20"/>
           <w:szCs w:val="20"/>
         </w:rPr>
-        <w:t>$</w:t>
-      </w:r>
-      <w:proofErr w:type="spellStart"/>
-      <w:r>
-        <w:rPr>
-          <w:rFonts w:asciiTheme="minorHAnsi" w:hAnsiTheme="minorHAnsi" w:cstheme="minorHAnsi"/>
-          <w:sz w:val="20"/>
-          <w:szCs w:val="20"/>
-        </w:rPr>
-        <w:t>secretName</w:t>
-      </w:r>
-      <w:proofErr w:type="spellEnd"/>
-      <w:r>
-        <w:rPr>
-          <w:rFonts w:asciiTheme="minorHAnsi" w:hAnsiTheme="minorHAnsi" w:cstheme="minorHAnsi"/>
-          <w:sz w:val="20"/>
-          <w:szCs w:val="20"/>
-        </w:rPr>
-        <w:t xml:space="preserve"> = "DemoSecret1"</w:t>
+        <w:t>$secretName = "DemoSecret1"</w:t>
       </w:r>
     </w:p>
     <w:p>
@@ -5345,6 +4683,16 @@
         </w:rPr>
         <w:t># Get the system-assigned managed identity's access token</w:t>
       </w:r>
+      <w:r>
+        <w:rPr>
+          <w:rFonts w:asciiTheme="minorHAnsi" w:hAnsiTheme="minorHAnsi" w:cstheme="minorHAnsi"/>
+          <w:b/>
+          <w:bCs/>
+          <w:sz w:val="20"/>
+          <w:szCs w:val="20"/>
+        </w:rPr>
+        <w:t xml:space="preserve"> – Don't change the URL in below command.</w:t>
+      </w:r>
     </w:p>
     <w:p>
       <w:pPr>
@@ -5371,25 +4719,7 @@
           <w:sz w:val="20"/>
           <w:szCs w:val="20"/>
         </w:rPr>
-        <w:t>$</w:t>
-      </w:r>
-      <w:proofErr w:type="spellStart"/>
-      <w:r>
-        <w:rPr>
-          <w:rFonts w:asciiTheme="minorHAnsi" w:hAnsiTheme="minorHAnsi" w:cstheme="minorHAnsi"/>
-          <w:sz w:val="20"/>
-          <w:szCs w:val="20"/>
-        </w:rPr>
-        <w:t>accessToken</w:t>
-      </w:r>
-      <w:proofErr w:type="spellEnd"/>
-      <w:r>
-        <w:rPr>
-          <w:rFonts w:asciiTheme="minorHAnsi" w:hAnsiTheme="minorHAnsi" w:cstheme="minorHAnsi"/>
-          <w:sz w:val="20"/>
-          <w:szCs w:val="20"/>
-        </w:rPr>
-        <w:t xml:space="preserve"> = </w:t>
+        <w:t xml:space="preserve">$accessToken = </w:t>
       </w:r>
       <w:r>
         <w:rPr>
@@ -5399,63 +4729,15 @@
           <w:sz w:val="20"/>
           <w:szCs w:val="20"/>
         </w:rPr>
-        <w:t>Invoke-</w:t>
-      </w:r>
-      <w:proofErr w:type="spellStart"/>
-      <w:r>
-        <w:rPr>
-          <w:rFonts w:asciiTheme="minorHAnsi" w:hAnsiTheme="minorHAnsi" w:cstheme="minorHAnsi"/>
-          <w:b/>
-          <w:bCs/>
-          <w:sz w:val="20"/>
-          <w:szCs w:val="20"/>
-        </w:rPr>
-        <w:t>RestMethod</w:t>
-      </w:r>
-      <w:proofErr w:type="spellEnd"/>
-      <w:r>
-        <w:rPr>
-          <w:rFonts w:asciiTheme="minorHAnsi" w:hAnsiTheme="minorHAnsi" w:cstheme="minorHAnsi"/>
-          <w:sz w:val="20"/>
-          <w:szCs w:val="20"/>
-        </w:rPr>
-        <w:t xml:space="preserve"> -Uri "http://169.254.169.254/metadata/identity/oauth2/token?api-version=2018-02-01&amp;resource=https://vault.azure.net" -Method GET -Headers @{'Metadata'='true'} | Select-Object -</w:t>
-      </w:r>
-      <w:proofErr w:type="spellStart"/>
-      <w:r>
-        <w:rPr>
-          <w:rFonts w:asciiTheme="minorHAnsi" w:hAnsiTheme="minorHAnsi" w:cstheme="minorHAnsi"/>
-          <w:sz w:val="20"/>
-          <w:szCs w:val="20"/>
-        </w:rPr>
-        <w:t>ExpandProperty</w:t>
-      </w:r>
-      <w:proofErr w:type="spellEnd"/>
-      <w:r>
-        <w:rPr>
-          <w:rFonts w:asciiTheme="minorHAnsi" w:hAnsiTheme="minorHAnsi" w:cstheme="minorHAnsi"/>
-          <w:sz w:val="20"/>
-          <w:szCs w:val="20"/>
-        </w:rPr>
-        <w:t xml:space="preserve"> '</w:t>
-      </w:r>
-      <w:proofErr w:type="spellStart"/>
-      <w:r>
-        <w:rPr>
-          <w:rFonts w:asciiTheme="minorHAnsi" w:hAnsiTheme="minorHAnsi" w:cstheme="minorHAnsi"/>
-          <w:sz w:val="20"/>
-          <w:szCs w:val="20"/>
-        </w:rPr>
-        <w:t>access_token</w:t>
-      </w:r>
-      <w:proofErr w:type="spellEnd"/>
-      <w:r>
-        <w:rPr>
-          <w:rFonts w:asciiTheme="minorHAnsi" w:hAnsiTheme="minorHAnsi" w:cstheme="minorHAnsi"/>
-          <w:sz w:val="20"/>
-          <w:szCs w:val="20"/>
-        </w:rPr>
-        <w:t>'</w:t>
+        <w:t>Invoke-RestMethod</w:t>
+      </w:r>
+      <w:r>
+        <w:rPr>
+          <w:rFonts w:asciiTheme="minorHAnsi" w:hAnsiTheme="minorHAnsi" w:cstheme="minorHAnsi"/>
+          <w:sz w:val="20"/>
+          <w:szCs w:val="20"/>
+        </w:rPr>
+        <w:t xml:space="preserve"> -Uri "http://169.254.169.254/metadata/identity/oauth2/token?api-version=2018-02-01&amp;resource=https://vault.azure.net" -Method GET -Headers @{'Metadata'='true'} | Select-Object -ExpandProperty 'access_token'</w:t>
       </w:r>
     </w:p>
     <w:p>
@@ -5515,36 +4797,8 @@
           <w:sz w:val="20"/>
           <w:szCs w:val="20"/>
         </w:rPr>
-        <w:t>$</w:t>
-      </w:r>
-      <w:proofErr w:type="spellStart"/>
-      <w:r>
-        <w:rPr>
-          <w:rFonts w:asciiTheme="minorHAnsi" w:hAnsiTheme="minorHAnsi" w:cstheme="minorHAnsi"/>
-          <w:sz w:val="20"/>
-          <w:szCs w:val="20"/>
-        </w:rPr>
-        <w:t>tokenHeader</w:t>
-      </w:r>
-      <w:proofErr w:type="spellEnd"/>
-      <w:r>
-        <w:rPr>
-          <w:rFonts w:asciiTheme="minorHAnsi" w:hAnsiTheme="minorHAnsi" w:cstheme="minorHAnsi"/>
-          <w:sz w:val="20"/>
-          <w:szCs w:val="20"/>
-        </w:rPr>
-        <w:t xml:space="preserve"> = </w:t>
-      </w:r>
-      <w:proofErr w:type="gramStart"/>
-      <w:r>
-        <w:rPr>
-          <w:rFonts w:asciiTheme="minorHAnsi" w:hAnsiTheme="minorHAnsi" w:cstheme="minorHAnsi"/>
-          <w:sz w:val="20"/>
-          <w:szCs w:val="20"/>
-        </w:rPr>
-        <w:t>@{</w:t>
-      </w:r>
-      <w:proofErr w:type="gramEnd"/>
+        <w:t>$tokenHeader = @{</w:t>
+      </w:r>
     </w:p>
     <w:p>
       <w:pPr>
@@ -5571,25 +4825,7 @@
           <w:sz w:val="20"/>
           <w:szCs w:val="20"/>
         </w:rPr>
-        <w:t xml:space="preserve">    'Content-Type'='application/x-www-form-</w:t>
-      </w:r>
-      <w:proofErr w:type="spellStart"/>
-      <w:r>
-        <w:rPr>
-          <w:rFonts w:asciiTheme="minorHAnsi" w:hAnsiTheme="minorHAnsi" w:cstheme="minorHAnsi"/>
-          <w:sz w:val="20"/>
-          <w:szCs w:val="20"/>
-        </w:rPr>
-        <w:t>urlencoded</w:t>
-      </w:r>
-      <w:proofErr w:type="spellEnd"/>
-      <w:r>
-        <w:rPr>
-          <w:rFonts w:asciiTheme="minorHAnsi" w:hAnsiTheme="minorHAnsi" w:cstheme="minorHAnsi"/>
-          <w:sz w:val="20"/>
-          <w:szCs w:val="20"/>
-        </w:rPr>
-        <w:t>'</w:t>
+        <w:t xml:space="preserve">    'Content-Type'='application/x-www-form-urlencoded'</w:t>
       </w:r>
     </w:p>
     <w:p>
@@ -5629,29 +4865,7 @@
           <w:sz w:val="20"/>
           <w:szCs w:val="20"/>
         </w:rPr>
-        <w:t>'Authorization'="Bearer $</w:t>
-      </w:r>
-      <w:proofErr w:type="spellStart"/>
-      <w:r>
-        <w:rPr>
-          <w:rFonts w:asciiTheme="minorHAnsi" w:hAnsiTheme="minorHAnsi" w:cstheme="minorHAnsi"/>
-          <w:b/>
-          <w:bCs/>
-          <w:sz w:val="20"/>
-          <w:szCs w:val="20"/>
-        </w:rPr>
-        <w:t>accessToken</w:t>
-      </w:r>
-      <w:proofErr w:type="spellEnd"/>
-      <w:r>
-        <w:rPr>
-          <w:rFonts w:asciiTheme="minorHAnsi" w:hAnsiTheme="minorHAnsi" w:cstheme="minorHAnsi"/>
-          <w:b/>
-          <w:bCs/>
-          <w:sz w:val="20"/>
-          <w:szCs w:val="20"/>
-        </w:rPr>
-        <w:t>"</w:t>
+        <w:t>'Authorization'="Bearer $accessToken"</w:t>
       </w:r>
     </w:p>
     <w:p>
@@ -5739,61 +4953,7 @@
           <w:sz w:val="20"/>
           <w:szCs w:val="20"/>
         </w:rPr>
-        <w:t>$</w:t>
-      </w:r>
-      <w:proofErr w:type="spellStart"/>
-      <w:r>
-        <w:rPr>
-          <w:rFonts w:asciiTheme="minorHAnsi" w:hAnsiTheme="minorHAnsi" w:cstheme="minorHAnsi"/>
-          <w:sz w:val="20"/>
-          <w:szCs w:val="20"/>
-        </w:rPr>
-        <w:t>secretUri</w:t>
-      </w:r>
-      <w:proofErr w:type="spellEnd"/>
-      <w:r>
-        <w:rPr>
-          <w:rFonts w:asciiTheme="minorHAnsi" w:hAnsiTheme="minorHAnsi" w:cstheme="minorHAnsi"/>
-          <w:sz w:val="20"/>
-          <w:szCs w:val="20"/>
-        </w:rPr>
-        <w:t xml:space="preserve"> = "https://$keyVaultName.vault.azure.net/secrets/" + $</w:t>
-      </w:r>
-      <w:proofErr w:type="spellStart"/>
-      <w:r>
-        <w:rPr>
-          <w:rFonts w:asciiTheme="minorHAnsi" w:hAnsiTheme="minorHAnsi" w:cstheme="minorHAnsi"/>
-          <w:sz w:val="20"/>
-          <w:szCs w:val="20"/>
-        </w:rPr>
-        <w:t>secretName</w:t>
-      </w:r>
-      <w:proofErr w:type="spellEnd"/>
-      <w:r>
-        <w:rPr>
-          <w:rFonts w:asciiTheme="minorHAnsi" w:hAnsiTheme="minorHAnsi" w:cstheme="minorHAnsi"/>
-          <w:sz w:val="20"/>
-          <w:szCs w:val="20"/>
-        </w:rPr>
-        <w:t xml:space="preserve"> + "?</w:t>
-      </w:r>
-      <w:proofErr w:type="spellStart"/>
-      <w:r>
-        <w:rPr>
-          <w:rFonts w:asciiTheme="minorHAnsi" w:hAnsiTheme="minorHAnsi" w:cstheme="minorHAnsi"/>
-          <w:sz w:val="20"/>
-          <w:szCs w:val="20"/>
-        </w:rPr>
-        <w:t>api</w:t>
-      </w:r>
-      <w:proofErr w:type="spellEnd"/>
-      <w:r>
-        <w:rPr>
-          <w:rFonts w:asciiTheme="minorHAnsi" w:hAnsiTheme="minorHAnsi" w:cstheme="minorHAnsi"/>
-          <w:sz w:val="20"/>
-          <w:szCs w:val="20"/>
-        </w:rPr>
-        <w:t>-version=7.1"</w:t>
+        <w:t>$secretUri = "https://$keyVaultName.vault.azure.net/secrets/" + $secretName + "?api-version=7.1"</w:t>
       </w:r>
     </w:p>
     <w:p>
@@ -5821,25 +4981,7 @@
           <w:sz w:val="20"/>
           <w:szCs w:val="20"/>
         </w:rPr>
-        <w:t>$</w:t>
-      </w:r>
-      <w:proofErr w:type="spellStart"/>
-      <w:r>
-        <w:rPr>
-          <w:rFonts w:asciiTheme="minorHAnsi" w:hAnsiTheme="minorHAnsi" w:cstheme="minorHAnsi"/>
-          <w:sz w:val="20"/>
-          <w:szCs w:val="20"/>
-        </w:rPr>
-        <w:t>secretResponse</w:t>
-      </w:r>
-      <w:proofErr w:type="spellEnd"/>
-      <w:r>
-        <w:rPr>
-          <w:rFonts w:asciiTheme="minorHAnsi" w:hAnsiTheme="minorHAnsi" w:cstheme="minorHAnsi"/>
-          <w:sz w:val="20"/>
-          <w:szCs w:val="20"/>
-        </w:rPr>
-        <w:t xml:space="preserve"> = </w:t>
+        <w:t xml:space="preserve">$secretResponse = </w:t>
       </w:r>
       <w:r>
         <w:rPr>
@@ -5849,63 +4991,15 @@
           <w:sz w:val="20"/>
           <w:szCs w:val="20"/>
         </w:rPr>
-        <w:t>Invoke-</w:t>
-      </w:r>
-      <w:proofErr w:type="spellStart"/>
-      <w:r>
-        <w:rPr>
-          <w:rFonts w:asciiTheme="minorHAnsi" w:hAnsiTheme="minorHAnsi" w:cstheme="minorHAnsi"/>
-          <w:b/>
-          <w:bCs/>
-          <w:sz w:val="20"/>
-          <w:szCs w:val="20"/>
-        </w:rPr>
-        <w:t>RestMethod</w:t>
-      </w:r>
-      <w:proofErr w:type="spellEnd"/>
-      <w:r>
-        <w:rPr>
-          <w:rFonts w:asciiTheme="minorHAnsi" w:hAnsiTheme="minorHAnsi" w:cstheme="minorHAnsi"/>
-          <w:sz w:val="20"/>
-          <w:szCs w:val="20"/>
-        </w:rPr>
-        <w:t xml:space="preserve"> -Uri $</w:t>
-      </w:r>
-      <w:proofErr w:type="spellStart"/>
-      <w:r>
-        <w:rPr>
-          <w:rFonts w:asciiTheme="minorHAnsi" w:hAnsiTheme="minorHAnsi" w:cstheme="minorHAnsi"/>
-          <w:sz w:val="20"/>
-          <w:szCs w:val="20"/>
-        </w:rPr>
-        <w:t>secretUri</w:t>
-      </w:r>
-      <w:proofErr w:type="spellEnd"/>
-      <w:r>
-        <w:rPr>
-          <w:rFonts w:asciiTheme="minorHAnsi" w:hAnsiTheme="minorHAnsi" w:cstheme="minorHAnsi"/>
-          <w:sz w:val="20"/>
-          <w:szCs w:val="20"/>
-        </w:rPr>
-        <w:t xml:space="preserve"> -Headers $</w:t>
-      </w:r>
-      <w:proofErr w:type="spellStart"/>
-      <w:r>
-        <w:rPr>
-          <w:rFonts w:asciiTheme="minorHAnsi" w:hAnsiTheme="minorHAnsi" w:cstheme="minorHAnsi"/>
-          <w:sz w:val="20"/>
-          <w:szCs w:val="20"/>
-        </w:rPr>
-        <w:t>tokenHeader</w:t>
-      </w:r>
-      <w:proofErr w:type="spellEnd"/>
-      <w:r>
-        <w:rPr>
-          <w:rFonts w:asciiTheme="minorHAnsi" w:hAnsiTheme="minorHAnsi" w:cstheme="minorHAnsi"/>
-          <w:sz w:val="20"/>
-          <w:szCs w:val="20"/>
-        </w:rPr>
-        <w:t xml:space="preserve"> -Method GET</w:t>
+        <w:t>Invoke-RestMethod</w:t>
+      </w:r>
+      <w:r>
+        <w:rPr>
+          <w:rFonts w:asciiTheme="minorHAnsi" w:hAnsiTheme="minorHAnsi" w:cstheme="minorHAnsi"/>
+          <w:sz w:val="20"/>
+          <w:szCs w:val="20"/>
+        </w:rPr>
+        <w:t xml:space="preserve"> -Uri $secretUri -Headers $tokenHeader -Method GET</w:t>
       </w:r>
     </w:p>
     <w:p>
@@ -5933,18 +5027,8 @@
           <w:sz w:val="20"/>
           <w:szCs w:val="20"/>
         </w:rPr>
-        <w:t>$</w:t>
-      </w:r>
-      <w:proofErr w:type="spellStart"/>
-      <w:r>
-        <w:rPr>
-          <w:rFonts w:asciiTheme="minorHAnsi" w:hAnsiTheme="minorHAnsi" w:cstheme="minorHAnsi"/>
-          <w:sz w:val="20"/>
-          <w:szCs w:val="20"/>
-        </w:rPr>
-        <w:t>secretResponse.value</w:t>
-      </w:r>
-      <w:proofErr w:type="spellEnd"/>
+        <w:t>$secretResponse.value</w:t>
+      </w:r>
     </w:p>
     <w:p>
       <w:pPr>
@@ -5983,20 +5067,8 @@
           <w:sz w:val="20"/>
           <w:szCs w:val="20"/>
         </w:rPr>
-        <w:t xml:space="preserve">Disable the System Assigned Managed Identity and try </w:t>
-      </w:r>
-      <w:proofErr w:type="gramStart"/>
-      <w:r>
-        <w:rPr>
-          <w:rFonts w:asciiTheme="minorHAnsi" w:hAnsiTheme="minorHAnsi" w:cstheme="minorHAnsi"/>
-          <w:b/>
-          <w:color w:val="222222"/>
-          <w:sz w:val="20"/>
-          <w:szCs w:val="20"/>
-        </w:rPr>
-        <w:t>again</w:t>
-      </w:r>
-      <w:proofErr w:type="gramEnd"/>
+        <w:t>Disable the System Assigned Managed Identity and try again</w:t>
+      </w:r>
     </w:p>
     <w:p>
       <w:pPr>
@@ -6021,18 +5093,8 @@
           <w:bCs/>
           <w:szCs w:val="20"/>
         </w:rPr>
-        <w:t>Sandeep-Demo-</w:t>
-      </w:r>
-      <w:proofErr w:type="spellStart"/>
-      <w:r>
-        <w:rPr>
-          <w:rFonts w:cstheme="minorHAnsi"/>
-          <w:bCs/>
-          <w:szCs w:val="20"/>
-        </w:rPr>
-        <w:t>vm</w:t>
-      </w:r>
-      <w:proofErr w:type="spellEnd"/>
+        <w:t>Sandeep-Demo-vm</w:t>
+      </w:r>
       <w:r>
         <w:rPr>
           <w:rFonts w:cstheme="minorHAnsi"/>
@@ -6121,36 +5183,16 @@
           <w:bCs/>
           <w:szCs w:val="20"/>
         </w:rPr>
-        <w:t>Sandeep-Demo-</w:t>
-      </w:r>
-      <w:proofErr w:type="spellStart"/>
-      <w:r>
-        <w:rPr>
-          <w:rFonts w:cstheme="minorHAnsi"/>
-          <w:bCs/>
-          <w:szCs w:val="20"/>
-        </w:rPr>
-        <w:t>vm</w:t>
-      </w:r>
-      <w:proofErr w:type="spellEnd"/>
-      <w:r>
-        <w:rPr>
-          <w:rFonts w:cstheme="minorHAnsi"/>
-          <w:bCs/>
-          <w:szCs w:val="20"/>
-        </w:rPr>
-        <w:t xml:space="preserve"> and note the error as </w:t>
-      </w:r>
-      <w:proofErr w:type="gramStart"/>
-      <w:r>
-        <w:rPr>
-          <w:rFonts w:cstheme="minorHAnsi"/>
-          <w:bCs/>
-          <w:szCs w:val="20"/>
-        </w:rPr>
-        <w:t>below</w:t>
-      </w:r>
-      <w:proofErr w:type="gramEnd"/>
+        <w:t>Sandeep-Demo-vm</w:t>
+      </w:r>
+      <w:r>
+        <w:rPr>
+          <w:rFonts w:cstheme="minorHAnsi"/>
+          <w:bCs/>
+          <w:szCs w:val="20"/>
+        </w:rPr>
+        <w:t xml:space="preserve"> and note the error as below</w:t>
+      </w:r>
     </w:p>
     <w:p>
       <w:pPr>
@@ -6310,18 +5352,8 @@
           <w:sz w:val="20"/>
           <w:szCs w:val="20"/>
         </w:rPr>
-        <w:t xml:space="preserve"> +</w:t>
-      </w:r>
-      <w:proofErr w:type="gramStart"/>
-      <w:r>
-        <w:rPr>
-          <w:rFonts w:asciiTheme="minorHAnsi" w:hAnsiTheme="minorHAnsi" w:cstheme="minorHAnsi"/>
-          <w:sz w:val="20"/>
-          <w:szCs w:val="20"/>
-        </w:rPr>
-        <w:t>Create</w:t>
-      </w:r>
-      <w:proofErr w:type="gramEnd"/>
+        <w:t xml:space="preserve"> +Create</w:t>
+      </w:r>
     </w:p>
     <w:p>
       <w:pPr>
@@ -6366,18 +5398,8 @@
           <w:sz w:val="20"/>
           <w:szCs w:val="20"/>
         </w:rPr>
-        <w:t>Name = Demo-</w:t>
-      </w:r>
-      <w:proofErr w:type="spellStart"/>
-      <w:r>
-        <w:rPr>
-          <w:rFonts w:asciiTheme="minorHAnsi" w:hAnsiTheme="minorHAnsi" w:cstheme="minorHAnsi"/>
-          <w:sz w:val="20"/>
-          <w:szCs w:val="20"/>
-        </w:rPr>
-        <w:t>managedIdentity</w:t>
-      </w:r>
-      <w:proofErr w:type="spellEnd"/>
+        <w:t>Name = Demo-managedIdentity</w:t>
+      </w:r>
     </w:p>
     <w:p>
       <w:pPr>
@@ -6415,18 +5437,8 @@
           <w:sz w:val="20"/>
           <w:szCs w:val="20"/>
         </w:rPr>
-        <w:t xml:space="preserve"> </w:t>
-      </w:r>
-      <w:proofErr w:type="gramStart"/>
-      <w:r>
-        <w:rPr>
-          <w:rFonts w:asciiTheme="minorHAnsi" w:hAnsiTheme="minorHAnsi" w:cstheme="minorHAnsi"/>
-          <w:sz w:val="20"/>
-          <w:szCs w:val="20"/>
-        </w:rPr>
-        <w:t>Create</w:t>
-      </w:r>
-      <w:proofErr w:type="gramEnd"/>
+        <w:t xml:space="preserve"> Create</w:t>
+      </w:r>
     </w:p>
     <w:p>
       <w:pPr>
@@ -6478,19 +5490,8 @@
           <w:bCs/>
           <w:szCs w:val="20"/>
         </w:rPr>
-        <w:t>Sandeep-Demo-</w:t>
-      </w:r>
-      <w:proofErr w:type="spellStart"/>
-      <w:r>
-        <w:rPr>
-          <w:rFonts w:cstheme="minorHAnsi"/>
-          <w:b/>
-          <w:bCs/>
-          <w:szCs w:val="20"/>
-        </w:rPr>
-        <w:t>keyvault</w:t>
-      </w:r>
-      <w:proofErr w:type="spellEnd"/>
+        <w:t>Sandeep-Demo-keyvault</w:t>
+      </w:r>
       <w:r>
         <w:rPr>
           <w:rFonts w:cstheme="minorHAnsi"/>
@@ -6538,17 +5539,8 @@
           <w:rFonts w:cstheme="minorHAnsi"/>
           <w:szCs w:val="20"/>
         </w:rPr>
-        <w:t xml:space="preserve"> Add role </w:t>
-      </w:r>
-      <w:proofErr w:type="gramStart"/>
-      <w:r>
-        <w:rPr>
-          <w:rFonts w:cstheme="minorHAnsi"/>
-          <w:szCs w:val="20"/>
-        </w:rPr>
-        <w:t>assignment</w:t>
-      </w:r>
-      <w:proofErr w:type="gramEnd"/>
+        <w:t xml:space="preserve"> Add role assignment</w:t>
+      </w:r>
     </w:p>
     <w:p>
       <w:pPr>
@@ -6598,17 +5590,8 @@
           <w:rFonts w:cstheme="minorHAnsi"/>
           <w:szCs w:val="20"/>
         </w:rPr>
-        <w:t xml:space="preserve"> </w:t>
-      </w:r>
-      <w:proofErr w:type="gramStart"/>
-      <w:r>
-        <w:rPr>
-          <w:rFonts w:cstheme="minorHAnsi"/>
-          <w:szCs w:val="20"/>
-        </w:rPr>
-        <w:t>Next</w:t>
-      </w:r>
-      <w:proofErr w:type="gramEnd"/>
+        <w:t xml:space="preserve"> Next</w:t>
+      </w:r>
     </w:p>
     <w:p>
       <w:pPr>
@@ -6703,17 +5686,8 @@
             <w:rFonts w:cstheme="minorHAnsi"/>
             <w:szCs w:val="20"/>
           </w:rPr>
-          <w:t>Demo-</w:t>
+          <w:t>Demo-managedIdentity</w:t>
         </w:r>
-        <w:proofErr w:type="spellStart"/>
-        <w:r>
-          <w:rPr>
-            <w:rFonts w:cstheme="minorHAnsi"/>
-            <w:szCs w:val="20"/>
-          </w:rPr>
-          <w:t>managedIdentity</w:t>
-        </w:r>
-        <w:proofErr w:type="spellEnd"/>
       </w:hyperlink>
       <w:r>
         <w:rPr>
@@ -6866,22 +5840,8 @@
           <w:sz w:val="20"/>
           <w:szCs w:val="20"/>
         </w:rPr>
-        <w:t>Sandeep-Demo-</w:t>
-      </w:r>
-      <w:proofErr w:type="spellStart"/>
-      <w:proofErr w:type="gramStart"/>
-      <w:r>
-        <w:rPr>
-          <w:rFonts w:asciiTheme="minorHAnsi" w:hAnsiTheme="minorHAnsi" w:cstheme="minorHAnsi"/>
-          <w:b/>
-          <w:bCs/>
-          <w:sz w:val="20"/>
-          <w:szCs w:val="20"/>
-        </w:rPr>
-        <w:t>vm</w:t>
-      </w:r>
-      <w:proofErr w:type="spellEnd"/>
-      <w:proofErr w:type="gramEnd"/>
+        <w:t>Sandeep-Demo-vm</w:t>
+      </w:r>
     </w:p>
     <w:p>
       <w:pPr>
@@ -6903,18 +5863,8 @@
           <w:sz w:val="20"/>
           <w:szCs w:val="20"/>
         </w:rPr>
-        <w:t>Sandeep-Demo-</w:t>
-      </w:r>
-      <w:proofErr w:type="spellStart"/>
-      <w:r>
-        <w:rPr>
-          <w:rFonts w:asciiTheme="minorHAnsi" w:hAnsiTheme="minorHAnsi" w:cstheme="minorHAnsi"/>
-          <w:sz w:val="20"/>
-          <w:szCs w:val="20"/>
-        </w:rPr>
-        <w:t>vm</w:t>
-      </w:r>
-      <w:proofErr w:type="spellEnd"/>
+        <w:t>Sandeep-Demo-vm</w:t>
+      </w:r>
       <w:r>
         <w:rPr>
           <w:rFonts w:asciiTheme="minorHAnsi" w:hAnsiTheme="minorHAnsi" w:cstheme="minorHAnsi"/>
@@ -7021,20 +5971,8 @@
           <w:sz w:val="20"/>
           <w:szCs w:val="20"/>
         </w:rPr>
-        <w:t>Demo-</w:t>
-      </w:r>
-      <w:proofErr w:type="spellStart"/>
-      <w:r>
-        <w:rPr>
-          <w:rFonts w:asciiTheme="minorHAnsi" w:hAnsiTheme="minorHAnsi" w:cstheme="minorHAnsi"/>
-          <w:b/>
-          <w:bCs/>
-          <w:sz w:val="20"/>
-          <w:szCs w:val="20"/>
-        </w:rPr>
-        <w:t>managedIdentity</w:t>
-      </w:r>
-      <w:proofErr w:type="spellEnd"/>
+        <w:t>Demo-managedIdentity</w:t>
+      </w:r>
       <w:r>
         <w:rPr>
           <w:rFonts w:asciiTheme="minorHAnsi" w:hAnsiTheme="minorHAnsi" w:cstheme="minorHAnsi"/>
@@ -7057,18 +5995,16 @@
           <w:sz w:val="20"/>
           <w:szCs w:val="20"/>
         </w:rPr>
-        <w:t>Select Demo-</w:t>
-      </w:r>
-      <w:proofErr w:type="spellStart"/>
-      <w:r>
-        <w:rPr>
-          <w:rFonts w:asciiTheme="minorHAnsi" w:hAnsiTheme="minorHAnsi" w:cstheme="minorHAnsi"/>
-          <w:sz w:val="20"/>
-          <w:szCs w:val="20"/>
-        </w:rPr>
-        <w:t>managedIdentity</w:t>
-      </w:r>
-      <w:proofErr w:type="spellEnd"/>
+        <w:t xml:space="preserve">Select Demo-managedIdentity </w:t>
+      </w:r>
+      <w:r>
+        <w:rPr>
+          <w:rFonts w:asciiTheme="minorHAnsi" w:hAnsiTheme="minorHAnsi" w:cstheme="minorHAnsi"/>
+          <w:sz w:val="20"/>
+          <w:szCs w:val="20"/>
+        </w:rPr>
+        <w:sym w:font="Wingdings" w:char="F0E0"/>
+      </w:r>
       <w:r>
         <w:rPr>
           <w:rFonts w:asciiTheme="minorHAnsi" w:hAnsiTheme="minorHAnsi" w:cstheme="minorHAnsi"/>
@@ -7083,26 +6019,8 @@
           <w:sz w:val="20"/>
           <w:szCs w:val="20"/>
         </w:rPr>
-        <w:sym w:font="Wingdings" w:char="F0E0"/>
-      </w:r>
-      <w:r>
-        <w:rPr>
-          <w:rFonts w:asciiTheme="minorHAnsi" w:hAnsiTheme="minorHAnsi" w:cstheme="minorHAnsi"/>
-          <w:sz w:val="20"/>
-          <w:szCs w:val="20"/>
-        </w:rPr>
-        <w:t xml:space="preserve"> </w:t>
-      </w:r>
-      <w:proofErr w:type="gramStart"/>
-      <w:r>
-        <w:rPr>
-          <w:rFonts w:asciiTheme="minorHAnsi" w:hAnsiTheme="minorHAnsi" w:cstheme="minorHAnsi"/>
-          <w:sz w:val="20"/>
-          <w:szCs w:val="20"/>
-        </w:rPr>
         <w:t>Add</w:t>
       </w:r>
-      <w:proofErr w:type="gramEnd"/>
     </w:p>
     <w:p>
       <w:pPr>
@@ -7213,46 +6131,16 @@
           <w:sz w:val="20"/>
           <w:szCs w:val="20"/>
         </w:rPr>
-        <w:t xml:space="preserve">Run the following </w:t>
-      </w:r>
-      <w:proofErr w:type="spellStart"/>
-      <w:r>
-        <w:rPr>
-          <w:rFonts w:asciiTheme="minorHAnsi" w:hAnsiTheme="minorHAnsi" w:cstheme="minorHAnsi"/>
-          <w:sz w:val="20"/>
-          <w:szCs w:val="20"/>
-        </w:rPr>
-        <w:t>Powershell</w:t>
-      </w:r>
-      <w:proofErr w:type="spellEnd"/>
-      <w:r>
-        <w:rPr>
-          <w:rFonts w:asciiTheme="minorHAnsi" w:hAnsiTheme="minorHAnsi" w:cstheme="minorHAnsi"/>
-          <w:sz w:val="20"/>
-          <w:szCs w:val="20"/>
-        </w:rPr>
-        <w:t xml:space="preserve"> code in </w:t>
-      </w:r>
-      <w:r>
-        <w:rPr>
-          <w:rFonts w:asciiTheme="minorHAnsi" w:hAnsiTheme="minorHAnsi" w:cstheme="minorHAnsi"/>
-          <w:sz w:val="20"/>
-          <w:szCs w:val="20"/>
-        </w:rPr>
-        <w:t>Sandeep-Demo-</w:t>
-      </w:r>
-      <w:proofErr w:type="spellStart"/>
-      <w:proofErr w:type="gramStart"/>
-      <w:r>
-        <w:rPr>
-          <w:rFonts w:asciiTheme="minorHAnsi" w:hAnsiTheme="minorHAnsi" w:cstheme="minorHAnsi"/>
-          <w:sz w:val="20"/>
-          <w:szCs w:val="20"/>
-        </w:rPr>
-        <w:t>vm</w:t>
-      </w:r>
-      <w:proofErr w:type="spellEnd"/>
-      <w:proofErr w:type="gramEnd"/>
+        <w:t xml:space="preserve">Run the following Powershell code in </w:t>
+      </w:r>
+      <w:r>
+        <w:rPr>
+          <w:rFonts w:asciiTheme="minorHAnsi" w:hAnsiTheme="minorHAnsi" w:cstheme="minorHAnsi"/>
+          <w:sz w:val="20"/>
+          <w:szCs w:val="20"/>
+        </w:rPr>
+        <w:t>Sandeep-Demo-vm</w:t>
+      </w:r>
     </w:p>
     <w:p>
       <w:pPr>
@@ -7276,51 +6164,15 @@
           <w:sz w:val="20"/>
           <w:szCs w:val="20"/>
         </w:rPr>
-        <w:t>$</w:t>
-      </w:r>
-      <w:proofErr w:type="spellStart"/>
-      <w:r>
-        <w:rPr>
-          <w:rFonts w:asciiTheme="minorHAnsi" w:hAnsiTheme="minorHAnsi" w:cstheme="minorHAnsi"/>
-          <w:sz w:val="20"/>
-          <w:szCs w:val="20"/>
-        </w:rPr>
-        <w:t>resourceGroupName</w:t>
-      </w:r>
-      <w:proofErr w:type="spellEnd"/>
-      <w:r>
-        <w:rPr>
-          <w:rFonts w:asciiTheme="minorHAnsi" w:hAnsiTheme="minorHAnsi" w:cstheme="minorHAnsi"/>
-          <w:sz w:val="20"/>
-          <w:szCs w:val="20"/>
-        </w:rPr>
-        <w:t xml:space="preserve"> =</w:t>
-      </w:r>
-      <w:r>
-        <w:rPr>
-          <w:rFonts w:asciiTheme="minorHAnsi" w:hAnsiTheme="minorHAnsi" w:cstheme="minorHAnsi"/>
-          <w:sz w:val="20"/>
-          <w:szCs w:val="20"/>
-        </w:rPr>
-        <w:t xml:space="preserve"> 'Demo-</w:t>
-      </w:r>
-      <w:proofErr w:type="spellStart"/>
-      <w:r>
-        <w:rPr>
-          <w:rFonts w:asciiTheme="minorHAnsi" w:hAnsiTheme="minorHAnsi" w:cstheme="minorHAnsi"/>
-          <w:sz w:val="20"/>
-          <w:szCs w:val="20"/>
-        </w:rPr>
-        <w:t>rg</w:t>
-      </w:r>
-      <w:proofErr w:type="spellEnd"/>
-      <w:r>
-        <w:rPr>
-          <w:rFonts w:asciiTheme="minorHAnsi" w:hAnsiTheme="minorHAnsi" w:cstheme="minorHAnsi"/>
-          <w:sz w:val="20"/>
-          <w:szCs w:val="20"/>
-        </w:rPr>
-        <w:t>'</w:t>
+        <w:t>$resourceGroupName =</w:t>
+      </w:r>
+      <w:r>
+        <w:rPr>
+          <w:rFonts w:asciiTheme="minorHAnsi" w:hAnsiTheme="minorHAnsi" w:cstheme="minorHAnsi"/>
+          <w:sz w:val="20"/>
+          <w:szCs w:val="20"/>
+        </w:rPr>
+        <w:t xml:space="preserve"> 'Demo-rg'</w:t>
       </w:r>
     </w:p>
     <w:p>
@@ -7345,25 +6197,7 @@
           <w:sz w:val="20"/>
           <w:szCs w:val="20"/>
         </w:rPr>
-        <w:t>$</w:t>
-      </w:r>
-      <w:proofErr w:type="spellStart"/>
-      <w:r>
-        <w:rPr>
-          <w:rFonts w:asciiTheme="minorHAnsi" w:hAnsiTheme="minorHAnsi" w:cstheme="minorHAnsi"/>
-          <w:sz w:val="20"/>
-          <w:szCs w:val="20"/>
-        </w:rPr>
-        <w:t>identityName</w:t>
-      </w:r>
-      <w:proofErr w:type="spellEnd"/>
-      <w:r>
-        <w:rPr>
-          <w:rFonts w:asciiTheme="minorHAnsi" w:hAnsiTheme="minorHAnsi" w:cstheme="minorHAnsi"/>
-          <w:sz w:val="20"/>
-          <w:szCs w:val="20"/>
-        </w:rPr>
-        <w:t xml:space="preserve"> = "</w:t>
+        <w:t>$identityName = "</w:t>
       </w:r>
       <w:hyperlink r:id="rId23" w:anchor="@sandeepsonideccansoft.onmicrosoft.com/resource/subscriptions/24784a25-4b3b-4fbe-bd67-045821454fda/resourceGroups/Demo-rg/providers/Microsoft.ManagedIdentity/userAssignedIdentities/Demo-managedIdentity" w:history="1">
         <w:r>
@@ -7372,18 +6206,8 @@
             <w:sz w:val="20"/>
             <w:szCs w:val="20"/>
           </w:rPr>
-          <w:t>Demo-</w:t>
+          <w:t>Demo-managedIdentity</w:t>
         </w:r>
-        <w:proofErr w:type="spellStart"/>
-        <w:r>
-          <w:rPr>
-            <w:rFonts w:asciiTheme="minorHAnsi" w:hAnsiTheme="minorHAnsi" w:cstheme="minorHAnsi"/>
-            <w:sz w:val="20"/>
-            <w:szCs w:val="20"/>
-          </w:rPr>
-          <w:t>managedIdentity</w:t>
-        </w:r>
-        <w:proofErr w:type="spellEnd"/>
       </w:hyperlink>
       <w:r>
         <w:rPr>
@@ -7418,43 +6242,7 @@
           <w:sz w:val="20"/>
           <w:szCs w:val="20"/>
         </w:rPr>
-        <w:t>$</w:t>
-      </w:r>
-      <w:proofErr w:type="spellStart"/>
-      <w:r>
-        <w:rPr>
-          <w:rFonts w:asciiTheme="minorHAnsi" w:hAnsiTheme="minorHAnsi" w:cstheme="minorHAnsi"/>
-          <w:sz w:val="20"/>
-          <w:szCs w:val="20"/>
-        </w:rPr>
-        <w:t>keyVaultName</w:t>
-      </w:r>
-      <w:proofErr w:type="spellEnd"/>
-      <w:r>
-        <w:rPr>
-          <w:rFonts w:asciiTheme="minorHAnsi" w:hAnsiTheme="minorHAnsi" w:cstheme="minorHAnsi"/>
-          <w:sz w:val="20"/>
-          <w:szCs w:val="20"/>
-        </w:rPr>
-        <w:t xml:space="preserve"> = "sandeep-demo-</w:t>
-      </w:r>
-      <w:proofErr w:type="spellStart"/>
-      <w:r>
-        <w:rPr>
-          <w:rFonts w:asciiTheme="minorHAnsi" w:hAnsiTheme="minorHAnsi" w:cstheme="minorHAnsi"/>
-          <w:sz w:val="20"/>
-          <w:szCs w:val="20"/>
-        </w:rPr>
-        <w:t>keyVault</w:t>
-      </w:r>
-      <w:proofErr w:type="spellEnd"/>
-      <w:r>
-        <w:rPr>
-          <w:rFonts w:asciiTheme="minorHAnsi" w:hAnsiTheme="minorHAnsi" w:cstheme="minorHAnsi"/>
-          <w:sz w:val="20"/>
-          <w:szCs w:val="20"/>
-        </w:rPr>
-        <w:t>"</w:t>
+        <w:t>$keyVaultName = "sandeep-demo-keyVault"</w:t>
       </w:r>
     </w:p>
     <w:p>
@@ -7509,27 +6297,7 @@
           <w:sz w:val="20"/>
           <w:szCs w:val="20"/>
         </w:rPr>
-        <w:t>Connect-</w:t>
-      </w:r>
-      <w:proofErr w:type="spellStart"/>
-      <w:r>
-        <w:rPr>
-          <w:rFonts w:asciiTheme="minorHAnsi" w:hAnsiTheme="minorHAnsi" w:cstheme="minorHAnsi"/>
-          <w:b/>
-          <w:sz w:val="20"/>
-          <w:szCs w:val="20"/>
-        </w:rPr>
-        <w:t>AzAccount</w:t>
-      </w:r>
-      <w:proofErr w:type="spellEnd"/>
-      <w:r>
-        <w:rPr>
-          <w:rFonts w:asciiTheme="minorHAnsi" w:hAnsiTheme="minorHAnsi" w:cstheme="minorHAnsi"/>
-          <w:b/>
-          <w:sz w:val="20"/>
-          <w:szCs w:val="20"/>
-        </w:rPr>
-        <w:t xml:space="preserve"> -Tenant </w:t>
+        <w:t xml:space="preserve">Connect-AzAccount -Tenant </w:t>
       </w:r>
       <w:r>
         <w:rPr>
@@ -7538,19 +6306,8 @@
           <w:sz w:val="20"/>
           <w:szCs w:val="20"/>
         </w:rPr>
-        <w:t>82d8af3b-d3f9-465c-b724-</w:t>
-      </w:r>
-      <w:proofErr w:type="gramStart"/>
-      <w:r>
-        <w:rPr>
-          <w:rFonts w:asciiTheme="minorHAnsi" w:hAnsiTheme="minorHAnsi" w:cstheme="minorHAnsi"/>
-          <w:color w:val="000000"/>
-          <w:sz w:val="20"/>
-          <w:szCs w:val="20"/>
-        </w:rPr>
-        <w:t>0fb186cc28c7</w:t>
-      </w:r>
-      <w:proofErr w:type="gramEnd"/>
+        <w:t>82d8af3b-d3f9-465c-b724-0fb186cc28c7</w:t>
+      </w:r>
     </w:p>
     <w:p>
       <w:pPr>
@@ -7584,74 +6341,16 @@
           <w:sz w:val="20"/>
           <w:szCs w:val="20"/>
         </w:rPr>
-        <w:t>Get-</w:t>
-      </w:r>
-      <w:proofErr w:type="spellStart"/>
-      <w:r>
-        <w:rPr>
-          <w:rFonts w:asciiTheme="minorHAnsi" w:hAnsiTheme="minorHAnsi" w:cstheme="minorHAnsi"/>
-          <w:b/>
-          <w:bCs/>
-          <w:sz w:val="20"/>
-          <w:szCs w:val="20"/>
-        </w:rPr>
-        <w:t>AzUserAssignedIdentity</w:t>
-      </w:r>
-      <w:proofErr w:type="spellEnd"/>
-      <w:r>
-        <w:rPr>
-          <w:rFonts w:asciiTheme="minorHAnsi" w:hAnsiTheme="minorHAnsi" w:cstheme="minorHAnsi"/>
-          <w:sz w:val="20"/>
-          <w:szCs w:val="20"/>
-        </w:rPr>
-        <w:t xml:space="preserve"> -</w:t>
-      </w:r>
-      <w:proofErr w:type="spellStart"/>
-      <w:r>
-        <w:rPr>
-          <w:rFonts w:asciiTheme="minorHAnsi" w:hAnsiTheme="minorHAnsi" w:cstheme="minorHAnsi"/>
-          <w:sz w:val="20"/>
-          <w:szCs w:val="20"/>
-        </w:rPr>
-        <w:t>ResourceGroupName</w:t>
-      </w:r>
-      <w:proofErr w:type="spellEnd"/>
-      <w:r>
-        <w:rPr>
-          <w:rFonts w:asciiTheme="minorHAnsi" w:hAnsiTheme="minorHAnsi" w:cstheme="minorHAnsi"/>
-          <w:sz w:val="20"/>
-          <w:szCs w:val="20"/>
-        </w:rPr>
-        <w:t xml:space="preserve"> $</w:t>
-      </w:r>
-      <w:proofErr w:type="spellStart"/>
-      <w:r>
-        <w:rPr>
-          <w:rFonts w:asciiTheme="minorHAnsi" w:hAnsiTheme="minorHAnsi" w:cstheme="minorHAnsi"/>
-          <w:sz w:val="20"/>
-          <w:szCs w:val="20"/>
-        </w:rPr>
-        <w:t>resourceGroupName</w:t>
-      </w:r>
-      <w:proofErr w:type="spellEnd"/>
-      <w:r>
-        <w:rPr>
-          <w:rFonts w:asciiTheme="minorHAnsi" w:hAnsiTheme="minorHAnsi" w:cstheme="minorHAnsi"/>
-          <w:sz w:val="20"/>
-          <w:szCs w:val="20"/>
-        </w:rPr>
-        <w:t xml:space="preserve"> -Name $</w:t>
-      </w:r>
-      <w:proofErr w:type="spellStart"/>
-      <w:r>
-        <w:rPr>
-          <w:rFonts w:asciiTheme="minorHAnsi" w:hAnsiTheme="minorHAnsi" w:cstheme="minorHAnsi"/>
-          <w:sz w:val="20"/>
-          <w:szCs w:val="20"/>
-        </w:rPr>
-        <w:t>identityName</w:t>
-      </w:r>
-      <w:proofErr w:type="spellEnd"/>
+        <w:t>Get-AzUserAssignedIdentity</w:t>
+      </w:r>
+      <w:r>
+        <w:rPr>
+          <w:rFonts w:asciiTheme="minorHAnsi" w:hAnsiTheme="minorHAnsi" w:cstheme="minorHAnsi"/>
+          <w:sz w:val="20"/>
+          <w:szCs w:val="20"/>
+        </w:rPr>
+        <w:t xml:space="preserve"> -ResourceGroupName $resourceGroupName -Name $identityName</w:t>
+      </w:r>
     </w:p>
     <w:p>
       <w:pPr>
@@ -7704,63 +6403,7 @@
           <w:sz w:val="20"/>
           <w:szCs w:val="20"/>
         </w:rPr>
-        <w:t>Connect-</w:t>
-      </w:r>
-      <w:proofErr w:type="spellStart"/>
-      <w:r>
-        <w:rPr>
-          <w:rFonts w:asciiTheme="minorHAnsi" w:hAnsiTheme="minorHAnsi" w:cstheme="minorHAnsi"/>
-          <w:sz w:val="20"/>
-          <w:szCs w:val="20"/>
-        </w:rPr>
-        <w:t>AzAccount</w:t>
-      </w:r>
-      <w:proofErr w:type="spellEnd"/>
-      <w:r>
-        <w:rPr>
-          <w:rFonts w:asciiTheme="minorHAnsi" w:hAnsiTheme="minorHAnsi" w:cstheme="minorHAnsi"/>
-          <w:sz w:val="20"/>
-          <w:szCs w:val="20"/>
-        </w:rPr>
-        <w:t xml:space="preserve"> -Identity -</w:t>
-      </w:r>
-      <w:proofErr w:type="spellStart"/>
-      <w:r>
-        <w:rPr>
-          <w:rFonts w:asciiTheme="minorHAnsi" w:hAnsiTheme="minorHAnsi" w:cstheme="minorHAnsi"/>
-          <w:sz w:val="20"/>
-          <w:szCs w:val="20"/>
-        </w:rPr>
-        <w:t>AccountId</w:t>
-      </w:r>
-      <w:proofErr w:type="spellEnd"/>
-      <w:r>
-        <w:rPr>
-          <w:rFonts w:asciiTheme="minorHAnsi" w:hAnsiTheme="minorHAnsi" w:cstheme="minorHAnsi"/>
-          <w:sz w:val="20"/>
-          <w:szCs w:val="20"/>
-        </w:rPr>
-        <w:t xml:space="preserve"> $</w:t>
-      </w:r>
-      <w:proofErr w:type="spellStart"/>
-      <w:proofErr w:type="gramStart"/>
-      <w:r>
-        <w:rPr>
-          <w:rFonts w:asciiTheme="minorHAnsi" w:hAnsiTheme="minorHAnsi" w:cstheme="minorHAnsi"/>
-          <w:sz w:val="20"/>
-          <w:szCs w:val="20"/>
-        </w:rPr>
-        <w:t>identity.ClientId</w:t>
-      </w:r>
-      <w:proofErr w:type="spellEnd"/>
-      <w:proofErr w:type="gramEnd"/>
-      <w:r>
-        <w:rPr>
-          <w:rFonts w:asciiTheme="minorHAnsi" w:hAnsiTheme="minorHAnsi" w:cstheme="minorHAnsi"/>
-          <w:sz w:val="20"/>
-          <w:szCs w:val="20"/>
-        </w:rPr>
-        <w:t xml:space="preserve"> # Run on the virtual machine</w:t>
+        <w:t>Connect-AzAccount -Identity -AccountId $identity.ClientId # Run on the virtual machine</w:t>
       </w:r>
     </w:p>
     <w:p>
@@ -7824,56 +6467,16 @@
           <w:sz w:val="20"/>
           <w:szCs w:val="20"/>
         </w:rPr>
-        <w:t>Get-</w:t>
-      </w:r>
-      <w:proofErr w:type="spellStart"/>
-      <w:r>
-        <w:rPr>
-          <w:rFonts w:asciiTheme="minorHAnsi" w:hAnsiTheme="minorHAnsi" w:cstheme="minorHAnsi"/>
-          <w:b/>
-          <w:bCs/>
-          <w:sz w:val="20"/>
-          <w:szCs w:val="20"/>
-        </w:rPr>
-        <w:t>AzKeyVaultSecret</w:t>
-      </w:r>
-      <w:proofErr w:type="spellEnd"/>
-      <w:r>
-        <w:rPr>
-          <w:rFonts w:asciiTheme="minorHAnsi" w:hAnsiTheme="minorHAnsi" w:cstheme="minorHAnsi"/>
-          <w:sz w:val="20"/>
-          <w:szCs w:val="20"/>
-        </w:rPr>
-        <w:t xml:space="preserve"> -</w:t>
-      </w:r>
-      <w:proofErr w:type="spellStart"/>
-      <w:r>
-        <w:rPr>
-          <w:rFonts w:asciiTheme="minorHAnsi" w:hAnsiTheme="minorHAnsi" w:cstheme="minorHAnsi"/>
-          <w:sz w:val="20"/>
-          <w:szCs w:val="20"/>
-        </w:rPr>
-        <w:t>VaultName</w:t>
-      </w:r>
-      <w:proofErr w:type="spellEnd"/>
-      <w:r>
-        <w:rPr>
-          <w:rFonts w:asciiTheme="minorHAnsi" w:hAnsiTheme="minorHAnsi" w:cstheme="minorHAnsi"/>
-          <w:sz w:val="20"/>
-          <w:szCs w:val="20"/>
-        </w:rPr>
-        <w:t xml:space="preserve"> $</w:t>
-      </w:r>
-      <w:proofErr w:type="spellStart"/>
-      <w:r>
-        <w:rPr>
-          <w:rFonts w:asciiTheme="minorHAnsi" w:hAnsiTheme="minorHAnsi" w:cstheme="minorHAnsi"/>
-          <w:sz w:val="20"/>
-          <w:szCs w:val="20"/>
-        </w:rPr>
-        <w:t>keyVaultName</w:t>
-      </w:r>
-      <w:proofErr w:type="spellEnd"/>
+        <w:t>Get-AzKeyVaultSecret</w:t>
+      </w:r>
+      <w:r>
+        <w:rPr>
+          <w:rFonts w:asciiTheme="minorHAnsi" w:hAnsiTheme="minorHAnsi" w:cstheme="minorHAnsi"/>
+          <w:sz w:val="20"/>
+          <w:szCs w:val="20"/>
+        </w:rPr>
+        <w:t xml:space="preserve"> -VaultName $keyVaultName</w:t>
+      </w:r>
     </w:p>
     <w:p>
       <w:pPr>

--- a/Courseware/10 - Azure Key Vault.docx
+++ b/Courseware/10 - Azure Key Vault.docx
@@ -2128,8 +2128,20 @@
           <w:sz w:val="20"/>
           <w:szCs w:val="20"/>
         </w:rPr>
-        <w:t>Sandeep-Demo-vm</w:t>
-      </w:r>
+        <w:t>Sandeep-Demo-</w:t>
+      </w:r>
+      <w:proofErr w:type="spellStart"/>
+      <w:r>
+        <w:rPr>
+          <w:rFonts w:asciiTheme="minorHAnsi" w:hAnsiTheme="minorHAnsi" w:cstheme="minorHAnsi"/>
+          <w:b/>
+          <w:bCs/>
+          <w:sz w:val="20"/>
+          <w:szCs w:val="20"/>
+        </w:rPr>
+        <w:t>vm</w:t>
+      </w:r>
+      <w:proofErr w:type="spellEnd"/>
     </w:p>
     <w:p>
       <w:pPr>
@@ -2289,8 +2301,20 @@
           <w:szCs w:val="20"/>
           <w:lang w:val="en"/>
         </w:rPr>
-        <w:t>Resource Group = Demo-rg</w:t>
-      </w:r>
+        <w:t>Resource Group = Demo-</w:t>
+      </w:r>
+      <w:proofErr w:type="spellStart"/>
+      <w:r>
+        <w:rPr>
+          <w:rFonts w:cstheme="minorHAnsi"/>
+          <w:bCs/>
+          <w:color w:val="000000" w:themeColor="text1"/>
+          <w:szCs w:val="20"/>
+          <w:lang w:val="en"/>
+        </w:rPr>
+        <w:t>rg</w:t>
+      </w:r>
+      <w:proofErr w:type="spellEnd"/>
     </w:p>
     <w:p>
       <w:pPr>
@@ -2336,8 +2360,20 @@
           <w:szCs w:val="20"/>
           <w:lang w:val="en"/>
         </w:rPr>
-        <w:t>Sandeep-Demo-vm</w:t>
-      </w:r>
+        <w:t>Sandeep-Demo-</w:t>
+      </w:r>
+      <w:proofErr w:type="spellStart"/>
+      <w:r>
+        <w:rPr>
+          <w:rFonts w:cstheme="minorHAnsi"/>
+          <w:b/>
+          <w:color w:val="000000" w:themeColor="text1"/>
+          <w:szCs w:val="20"/>
+          <w:lang w:val="en"/>
+        </w:rPr>
+        <w:t>vm</w:t>
+      </w:r>
+      <w:proofErr w:type="spellEnd"/>
     </w:p>
     <w:p>
       <w:pPr>
@@ -2363,8 +2399,20 @@
           <w:szCs w:val="20"/>
           <w:lang w:val="en"/>
         </w:rPr>
-        <w:t>Region = EastUS</w:t>
-      </w:r>
+        <w:t xml:space="preserve">Region = </w:t>
+      </w:r>
+      <w:proofErr w:type="spellStart"/>
+      <w:r>
+        <w:rPr>
+          <w:rFonts w:cstheme="minorHAnsi"/>
+          <w:bCs/>
+          <w:color w:val="000000" w:themeColor="text1"/>
+          <w:szCs w:val="20"/>
+          <w:lang w:val="en"/>
+        </w:rPr>
+        <w:t>EastUS</w:t>
+      </w:r>
+      <w:proofErr w:type="spellEnd"/>
     </w:p>
     <w:p>
       <w:pPr>
@@ -2417,8 +2465,20 @@
           <w:szCs w:val="20"/>
           <w:lang w:val="en"/>
         </w:rPr>
-        <w:t>Username = dssadmin</w:t>
-      </w:r>
+        <w:t xml:space="preserve">Username = </w:t>
+      </w:r>
+      <w:proofErr w:type="spellStart"/>
+      <w:r>
+        <w:rPr>
+          <w:rFonts w:cstheme="minorHAnsi"/>
+          <w:bCs/>
+          <w:color w:val="000000" w:themeColor="text1"/>
+          <w:szCs w:val="20"/>
+          <w:lang w:val="en"/>
+        </w:rPr>
+        <w:t>dssadmin</w:t>
+      </w:r>
+      <w:proofErr w:type="spellEnd"/>
     </w:p>
     <w:p>
       <w:pPr>
@@ -2584,8 +2644,20 @@
           <w:szCs w:val="20"/>
           <w:lang w:val="en"/>
         </w:rPr>
-        <w:t xml:space="preserve"> Create</w:t>
-      </w:r>
+        <w:t xml:space="preserve"> </w:t>
+      </w:r>
+      <w:proofErr w:type="spellStart"/>
+      <w:r>
+        <w:rPr>
+          <w:rFonts w:cstheme="minorHAnsi"/>
+          <w:bCs/>
+          <w:color w:val="000000" w:themeColor="text1"/>
+          <w:szCs w:val="20"/>
+          <w:lang w:val="en"/>
+        </w:rPr>
+        <w:t>Create</w:t>
+      </w:r>
+      <w:proofErr w:type="spellEnd"/>
     </w:p>
     <w:p>
       <w:pPr>
@@ -2632,8 +2704,21 @@
           <w:szCs w:val="20"/>
           <w:lang w:val="en"/>
         </w:rPr>
-        <w:t>Sandeep-Demo-vm</w:t>
-      </w:r>
+        <w:t>Sandeep-Demo-</w:t>
+      </w:r>
+      <w:proofErr w:type="spellStart"/>
+      <w:r>
+        <w:rPr>
+          <w:rFonts w:asciiTheme="minorHAnsi" w:hAnsiTheme="minorHAnsi" w:cstheme="minorHAnsi"/>
+          <w:b/>
+          <w:color w:val="000000" w:themeColor="text1"/>
+          <w:sz w:val="20"/>
+          <w:szCs w:val="20"/>
+          <w:lang w:val="en"/>
+        </w:rPr>
+        <w:t>vm</w:t>
+      </w:r>
+      <w:proofErr w:type="spellEnd"/>
     </w:p>
     <w:p>
       <w:pPr>
@@ -2660,8 +2745,19 @@
           <w:color w:val="222222"/>
           <w:szCs w:val="20"/>
         </w:rPr>
-        <w:t>Sandeep-Demo-vm</w:t>
-      </w:r>
+        <w:t>Sandeep-Demo-</w:t>
+      </w:r>
+      <w:proofErr w:type="spellStart"/>
+      <w:r>
+        <w:rPr>
+          <w:rFonts w:cstheme="minorHAnsi"/>
+          <w:bCs/>
+          <w:color w:val="222222"/>
+          <w:szCs w:val="20"/>
+        </w:rPr>
+        <w:t>vm</w:t>
+      </w:r>
+      <w:proofErr w:type="spellEnd"/>
       <w:r>
         <w:rPr>
           <w:rFonts w:cstheme="minorHAnsi"/>
@@ -2912,8 +3008,19 @@
           <w:bCs/>
           <w:szCs w:val="20"/>
         </w:rPr>
-        <w:t>sandeep-demo-keyVault</w:t>
-      </w:r>
+        <w:t>sandeep-demo-</w:t>
+      </w:r>
+      <w:proofErr w:type="spellStart"/>
+      <w:r>
+        <w:rPr>
+          <w:rFonts w:cstheme="minorHAnsi"/>
+          <w:b/>
+          <w:bCs/>
+          <w:szCs w:val="20"/>
+        </w:rPr>
+        <w:t>keyVault</w:t>
+      </w:r>
+      <w:proofErr w:type="spellEnd"/>
     </w:p>
     <w:p>
       <w:pPr>
@@ -3021,8 +3128,17 @@
           <w:rFonts w:cstheme="minorHAnsi"/>
           <w:szCs w:val="20"/>
         </w:rPr>
-        <w:t xml:space="preserve"> create</w:t>
-      </w:r>
+        <w:t xml:space="preserve"> </w:t>
+      </w:r>
+      <w:proofErr w:type="spellStart"/>
+      <w:r>
+        <w:rPr>
+          <w:rFonts w:cstheme="minorHAnsi"/>
+          <w:szCs w:val="20"/>
+        </w:rPr>
+        <w:t>create</w:t>
+      </w:r>
+      <w:proofErr w:type="spellEnd"/>
     </w:p>
     <w:p>
       <w:pPr>
@@ -3063,8 +3179,20 @@
           <w:sz w:val="20"/>
           <w:szCs w:val="20"/>
         </w:rPr>
-        <w:t>Sandeep-Demo-vm</w:t>
-      </w:r>
+        <w:t>Sandeep-Demo-</w:t>
+      </w:r>
+      <w:proofErr w:type="spellStart"/>
+      <w:r>
+        <w:rPr>
+          <w:rFonts w:asciiTheme="minorHAnsi" w:hAnsiTheme="minorHAnsi" w:cstheme="minorHAnsi"/>
+          <w:b/>
+          <w:bCs/>
+          <w:sz w:val="20"/>
+          <w:szCs w:val="20"/>
+        </w:rPr>
+        <w:t>vm</w:t>
+      </w:r>
+      <w:proofErr w:type="spellEnd"/>
     </w:p>
     <w:p>
       <w:pPr>
@@ -3093,8 +3221,19 @@
           <w:bCs/>
           <w:szCs w:val="20"/>
         </w:rPr>
-        <w:t>Sandeep-Demo-keyvault</w:t>
-      </w:r>
+        <w:t>Sandeep-Demo-</w:t>
+      </w:r>
+      <w:proofErr w:type="spellStart"/>
+      <w:r>
+        <w:rPr>
+          <w:rFonts w:cstheme="minorHAnsi"/>
+          <w:b/>
+          <w:bCs/>
+          <w:szCs w:val="20"/>
+        </w:rPr>
+        <w:t>keyvault</w:t>
+      </w:r>
+      <w:proofErr w:type="spellEnd"/>
       <w:r>
         <w:rPr>
           <w:rFonts w:cstheme="minorHAnsi"/>
@@ -3142,7 +3281,23 @@
           <w:rFonts w:cstheme="minorHAnsi"/>
           <w:szCs w:val="20"/>
         </w:rPr>
-        <w:t xml:space="preserve"> Add role assignment</w:t>
+        <w:t xml:space="preserve"> </w:t>
+      </w:r>
+      <w:proofErr w:type="spellStart"/>
+      <w:r>
+        <w:rPr>
+          <w:rFonts w:cstheme="minorHAnsi"/>
+          <w:szCs w:val="20"/>
+        </w:rPr>
+        <w:t>Add</w:t>
+      </w:r>
+      <w:proofErr w:type="spellEnd"/>
+      <w:r>
+        <w:rPr>
+          <w:rFonts w:cstheme="minorHAnsi"/>
+          <w:szCs w:val="20"/>
+        </w:rPr>
+        <w:t xml:space="preserve"> role assignment</w:t>
       </w:r>
     </w:p>
     <w:p>
@@ -3309,8 +3464,17 @@
           <w:rFonts w:cstheme="minorHAnsi"/>
           <w:szCs w:val="20"/>
         </w:rPr>
-        <w:t xml:space="preserve"> Select</w:t>
-      </w:r>
+        <w:t xml:space="preserve"> </w:t>
+      </w:r>
+      <w:proofErr w:type="spellStart"/>
+      <w:r>
+        <w:rPr>
+          <w:rFonts w:cstheme="minorHAnsi"/>
+          <w:szCs w:val="20"/>
+        </w:rPr>
+        <w:t>Select</w:t>
+      </w:r>
+      <w:proofErr w:type="spellEnd"/>
     </w:p>
     <w:p>
       <w:pPr>
@@ -3406,8 +3570,19 @@
           <w:bCs/>
           <w:szCs w:val="20"/>
         </w:rPr>
-        <w:t>Sandeep-Demo-vm</w:t>
-      </w:r>
+        <w:t>Sandeep-Demo-</w:t>
+      </w:r>
+      <w:proofErr w:type="spellStart"/>
+      <w:r>
+        <w:rPr>
+          <w:rFonts w:cstheme="minorHAnsi"/>
+          <w:b/>
+          <w:bCs/>
+          <w:szCs w:val="20"/>
+        </w:rPr>
+        <w:t>vm</w:t>
+      </w:r>
+      <w:proofErr w:type="spellEnd"/>
       <w:r>
         <w:rPr>
           <w:rFonts w:cstheme="minorHAnsi"/>
@@ -3575,7 +3750,23 @@
           <w:rFonts w:cstheme="minorHAnsi"/>
           <w:szCs w:val="20"/>
         </w:rPr>
-        <w:t xml:space="preserve">Select the sandeep-demo-keyVault </w:t>
+        <w:t>Select the sandeep-demo-</w:t>
+      </w:r>
+      <w:proofErr w:type="spellStart"/>
+      <w:r>
+        <w:rPr>
+          <w:rFonts w:cstheme="minorHAnsi"/>
+          <w:szCs w:val="20"/>
+        </w:rPr>
+        <w:t>keyVault</w:t>
+      </w:r>
+      <w:proofErr w:type="spellEnd"/>
+      <w:r>
+        <w:rPr>
+          <w:rFonts w:cstheme="minorHAnsi"/>
+          <w:szCs w:val="20"/>
+        </w:rPr>
+        <w:t xml:space="preserve"> </w:t>
       </w:r>
       <w:r>
         <w:rPr>
@@ -3747,12 +3938,21 @@
           <w:szCs w:val="20"/>
         </w:rPr>
       </w:pPr>
-      <w:r>
-        <w:rPr>
-          <w:rFonts w:cstheme="minorHAnsi"/>
-          <w:szCs w:val="20"/>
-        </w:rPr>
-        <w:t xml:space="preserve">Eg: </w:t>
+      <w:proofErr w:type="spellStart"/>
+      <w:r>
+        <w:rPr>
+          <w:rFonts w:cstheme="minorHAnsi"/>
+          <w:szCs w:val="20"/>
+        </w:rPr>
+        <w:t>Eg</w:t>
+      </w:r>
+      <w:proofErr w:type="spellEnd"/>
+      <w:r>
+        <w:rPr>
+          <w:rFonts w:cstheme="minorHAnsi"/>
+          <w:szCs w:val="20"/>
+        </w:rPr>
+        <w:t xml:space="preserve">: </w:t>
       </w:r>
       <w:hyperlink r:id="rId15" w:history="1">
         <w:r>
@@ -3965,12 +4165,21 @@
           <w:szCs w:val="20"/>
         </w:rPr>
       </w:pPr>
-      <w:r>
-        <w:rPr>
-          <w:rFonts w:cstheme="minorHAnsi"/>
-          <w:szCs w:val="20"/>
-        </w:rPr>
-        <w:t xml:space="preserve">Eg: </w:t>
+      <w:proofErr w:type="spellStart"/>
+      <w:r>
+        <w:rPr>
+          <w:rFonts w:cstheme="minorHAnsi"/>
+          <w:szCs w:val="20"/>
+        </w:rPr>
+        <w:t>Eg</w:t>
+      </w:r>
+      <w:proofErr w:type="spellEnd"/>
+      <w:r>
+        <w:rPr>
+          <w:rFonts w:cstheme="minorHAnsi"/>
+          <w:szCs w:val="20"/>
+        </w:rPr>
+        <w:t xml:space="preserve">: </w:t>
       </w:r>
       <w:hyperlink r:id="rId16" w:history="1">
         <w:r>
@@ -3988,6 +4197,525 @@
           <w:szCs w:val="20"/>
         </w:rPr>
         <w:t xml:space="preserve"> </w:t>
+      </w:r>
+    </w:p>
+    <w:p>
+      <w:pPr>
+        <w:autoSpaceDE w:val="0"/>
+        <w:autoSpaceDN w:val="0"/>
+        <w:adjustRightInd w:val="0"/>
+        <w:spacing w:line="360" w:lineRule="auto"/>
+        <w:rPr>
+          <w:rFonts w:asciiTheme="minorHAnsi" w:hAnsiTheme="minorHAnsi" w:cstheme="minorHAnsi"/>
+          <w:sz w:val="20"/>
+          <w:szCs w:val="20"/>
+        </w:rPr>
+      </w:pPr>
+    </w:p>
+    <w:p>
+      <w:pPr>
+        <w:spacing w:line="360" w:lineRule="auto"/>
+        <w:contextualSpacing/>
+        <w:rPr>
+          <w:rFonts w:asciiTheme="minorHAnsi" w:hAnsiTheme="minorHAnsi" w:cstheme="minorHAnsi"/>
+          <w:color w:val="000000"/>
+          <w:sz w:val="20"/>
+          <w:szCs w:val="20"/>
+        </w:rPr>
+      </w:pPr>
+    </w:p>
+    <w:p>
+      <w:pPr>
+        <w:pBdr>
+          <w:top w:val="single" w:sz="4" w:space="1" w:color="auto"/>
+          <w:left w:val="single" w:sz="4" w:space="4" w:color="auto"/>
+          <w:bottom w:val="single" w:sz="4" w:space="1" w:color="auto"/>
+          <w:right w:val="single" w:sz="4" w:space="4" w:color="auto"/>
+        </w:pBdr>
+        <w:shd w:val="clear" w:color="auto" w:fill="000000" w:themeFill="text1"/>
+        <w:spacing w:line="360" w:lineRule="auto"/>
+        <w:contextualSpacing/>
+        <w:jc w:val="center"/>
+        <w:rPr>
+          <w:rFonts w:asciiTheme="minorHAnsi" w:hAnsiTheme="minorHAnsi" w:cstheme="minorHAnsi"/>
+          <w:b/>
+          <w:sz w:val="20"/>
+          <w:szCs w:val="20"/>
+        </w:rPr>
+      </w:pPr>
+      <w:r>
+        <w:rPr>
+          <w:rFonts w:asciiTheme="minorHAnsi" w:hAnsiTheme="minorHAnsi" w:cstheme="minorHAnsi"/>
+          <w:b/>
+          <w:sz w:val="20"/>
+          <w:szCs w:val="20"/>
+        </w:rPr>
+        <w:t>Service Principal</w:t>
+      </w:r>
+    </w:p>
+    <w:p>
+      <w:pPr>
+        <w:spacing w:line="360" w:lineRule="auto"/>
+        <w:contextualSpacing/>
+        <w:rPr>
+          <w:rFonts w:asciiTheme="minorHAnsi" w:hAnsiTheme="minorHAnsi" w:cstheme="minorHAnsi"/>
+          <w:b/>
+          <w:color w:val="000000"/>
+          <w:sz w:val="20"/>
+          <w:szCs w:val="20"/>
+        </w:rPr>
+      </w:pPr>
+      <w:r>
+        <w:rPr>
+          <w:rFonts w:asciiTheme="minorHAnsi" w:hAnsiTheme="minorHAnsi" w:cstheme="minorHAnsi"/>
+          <w:b/>
+          <w:color w:val="000000"/>
+          <w:sz w:val="20"/>
+          <w:szCs w:val="20"/>
+        </w:rPr>
+        <w:t>Create an Azure Active Directory application</w:t>
+      </w:r>
+    </w:p>
+    <w:p>
+      <w:pPr>
+        <w:pStyle w:val="ListParagraph"/>
+        <w:numPr>
+          <w:ilvl w:val="0"/>
+          <w:numId w:val="29"/>
+        </w:numPr>
+        <w:spacing w:after="0" w:line="360" w:lineRule="auto"/>
+        <w:rPr>
+          <w:rFonts w:cstheme="minorHAnsi"/>
+          <w:color w:val="000000"/>
+          <w:szCs w:val="20"/>
+        </w:rPr>
+      </w:pPr>
+      <w:r>
+        <w:rPr>
+          <w:rFonts w:cstheme="minorHAnsi"/>
+          <w:color w:val="000000"/>
+          <w:szCs w:val="20"/>
+        </w:rPr>
+        <w:t xml:space="preserve">Azure Portal </w:t>
+      </w:r>
+      <w:r>
+        <w:rPr>
+          <w:rFonts w:cstheme="minorHAnsi"/>
+          <w:color w:val="000000"/>
+          <w:szCs w:val="20"/>
+        </w:rPr>
+        <w:sym w:font="Wingdings" w:char="F0E0"/>
+      </w:r>
+      <w:r>
+        <w:rPr>
+          <w:rFonts w:cstheme="minorHAnsi"/>
+          <w:color w:val="000000"/>
+          <w:szCs w:val="20"/>
+        </w:rPr>
+        <w:t xml:space="preserve"> Azure Active Directory </w:t>
+      </w:r>
+      <w:r>
+        <w:rPr>
+          <w:rFonts w:cstheme="minorHAnsi"/>
+          <w:color w:val="000000"/>
+          <w:szCs w:val="20"/>
+        </w:rPr>
+        <w:sym w:font="Wingdings" w:char="F0E0"/>
+      </w:r>
+      <w:r>
+        <w:rPr>
+          <w:rFonts w:cstheme="minorHAnsi"/>
+          <w:color w:val="000000"/>
+          <w:szCs w:val="20"/>
+        </w:rPr>
+        <w:t xml:space="preserve"> App registrations </w:t>
+      </w:r>
+      <w:r>
+        <w:rPr>
+          <w:rFonts w:cstheme="minorHAnsi"/>
+          <w:color w:val="000000"/>
+          <w:szCs w:val="20"/>
+        </w:rPr>
+        <w:sym w:font="Wingdings" w:char="F0E0"/>
+      </w:r>
+      <w:r>
+        <w:rPr>
+          <w:rFonts w:cstheme="minorHAnsi"/>
+          <w:color w:val="000000"/>
+          <w:szCs w:val="20"/>
+        </w:rPr>
+        <w:t xml:space="preserve"> </w:t>
+      </w:r>
+      <w:r>
+        <w:rPr>
+          <w:rFonts w:cstheme="minorHAnsi"/>
+          <w:b/>
+          <w:bCs/>
+          <w:color w:val="000000"/>
+          <w:szCs w:val="20"/>
+        </w:rPr>
+        <w:t>New application registration</w:t>
+      </w:r>
+    </w:p>
+    <w:p>
+      <w:pPr>
+        <w:pStyle w:val="ListParagraph"/>
+        <w:numPr>
+          <w:ilvl w:val="0"/>
+          <w:numId w:val="29"/>
+        </w:numPr>
+        <w:spacing w:after="0" w:line="360" w:lineRule="auto"/>
+        <w:rPr>
+          <w:rFonts w:cstheme="minorHAnsi"/>
+          <w:color w:val="000000"/>
+          <w:szCs w:val="20"/>
+        </w:rPr>
+      </w:pPr>
+      <w:r>
+        <w:rPr>
+          <w:rFonts w:cstheme="minorHAnsi"/>
+          <w:color w:val="000000"/>
+          <w:szCs w:val="20"/>
+        </w:rPr>
+        <w:t xml:space="preserve">Provide a name and URL for the application. Select </w:t>
+      </w:r>
+      <w:r>
+        <w:rPr>
+          <w:rStyle w:val="Strong"/>
+          <w:rFonts w:asciiTheme="minorHAnsi" w:hAnsiTheme="minorHAnsi" w:cstheme="minorHAnsi"/>
+          <w:color w:val="000000"/>
+          <w:szCs w:val="20"/>
+        </w:rPr>
+        <w:t>Web app / API</w:t>
+      </w:r>
+      <w:r>
+        <w:rPr>
+          <w:rFonts w:cstheme="minorHAnsi"/>
+          <w:color w:val="000000"/>
+          <w:szCs w:val="20"/>
+        </w:rPr>
+        <w:t xml:space="preserve"> for the type of application you want to create. </w:t>
+      </w:r>
+      <w:r>
+        <w:rPr>
+          <w:rFonts w:cstheme="minorHAnsi"/>
+          <w:b/>
+          <w:color w:val="000000"/>
+          <w:szCs w:val="20"/>
+        </w:rPr>
+        <w:t xml:space="preserve">You cannot create credentials for a </w:t>
+      </w:r>
+      <w:r>
+        <w:rPr>
+          <w:rFonts w:cstheme="minorHAnsi"/>
+          <w:b/>
+          <w:szCs w:val="20"/>
+        </w:rPr>
+        <w:t>Native application</w:t>
+      </w:r>
+      <w:r>
+        <w:rPr>
+          <w:rFonts w:cstheme="minorHAnsi"/>
+          <w:b/>
+          <w:color w:val="000000"/>
+          <w:szCs w:val="20"/>
+        </w:rPr>
+        <w:t>; therefore, that type does not work for an automated application</w:t>
+      </w:r>
+      <w:r>
+        <w:rPr>
+          <w:rFonts w:cstheme="minorHAnsi"/>
+          <w:color w:val="000000"/>
+          <w:szCs w:val="20"/>
+        </w:rPr>
+        <w:t>.</w:t>
+      </w:r>
+    </w:p>
+    <w:p>
+      <w:pPr>
+        <w:pStyle w:val="ListParagraph"/>
+        <w:numPr>
+          <w:ilvl w:val="0"/>
+          <w:numId w:val="29"/>
+        </w:numPr>
+        <w:spacing w:after="0" w:line="360" w:lineRule="auto"/>
+        <w:rPr>
+          <w:rFonts w:cstheme="minorHAnsi"/>
+          <w:color w:val="000000"/>
+          <w:szCs w:val="20"/>
+        </w:rPr>
+      </w:pPr>
+      <w:r>
+        <w:rPr>
+          <w:rFonts w:cstheme="minorHAnsi"/>
+          <w:color w:val="000000"/>
+          <w:szCs w:val="20"/>
+        </w:rPr>
+        <w:t>Get application ID and authentication key</w:t>
+      </w:r>
+    </w:p>
+    <w:p>
+      <w:pPr>
+        <w:pStyle w:val="ListParagraph"/>
+        <w:numPr>
+          <w:ilvl w:val="0"/>
+          <w:numId w:val="29"/>
+        </w:numPr>
+        <w:spacing w:after="0" w:line="360" w:lineRule="auto"/>
+        <w:rPr>
+          <w:rFonts w:cstheme="minorHAnsi"/>
+          <w:color w:val="000000"/>
+          <w:szCs w:val="20"/>
+        </w:rPr>
+      </w:pPr>
+      <w:r>
+        <w:rPr>
+          <w:rFonts w:cstheme="minorHAnsi"/>
+          <w:color w:val="000000"/>
+          <w:szCs w:val="20"/>
+        </w:rPr>
+        <w:t xml:space="preserve">Get tenant id: Azure AD </w:t>
+      </w:r>
+      <w:r>
+        <w:rPr>
+          <w:rFonts w:cstheme="minorHAnsi"/>
+          <w:color w:val="000000"/>
+          <w:szCs w:val="20"/>
+        </w:rPr>
+        <w:sym w:font="Wingdings" w:char="F0E0"/>
+      </w:r>
+      <w:r>
+        <w:rPr>
+          <w:rFonts w:cstheme="minorHAnsi"/>
+          <w:color w:val="000000"/>
+          <w:szCs w:val="20"/>
+        </w:rPr>
+        <w:t xml:space="preserve"> Properties </w:t>
+      </w:r>
+      <w:r>
+        <w:rPr>
+          <w:rFonts w:cstheme="minorHAnsi"/>
+          <w:color w:val="000000"/>
+          <w:szCs w:val="20"/>
+        </w:rPr>
+        <w:sym w:font="Wingdings" w:char="F0E0"/>
+      </w:r>
+      <w:r>
+        <w:rPr>
+          <w:rFonts w:cstheme="minorHAnsi"/>
+          <w:color w:val="000000"/>
+          <w:szCs w:val="20"/>
+        </w:rPr>
+        <w:t xml:space="preserve"> Directory ID</w:t>
+      </w:r>
+    </w:p>
+    <w:p>
+      <w:pPr>
+        <w:spacing w:line="360" w:lineRule="auto"/>
+        <w:contextualSpacing/>
+        <w:rPr>
+          <w:rFonts w:asciiTheme="minorHAnsi" w:hAnsiTheme="minorHAnsi" w:cstheme="minorHAnsi"/>
+          <w:b/>
+          <w:color w:val="000000"/>
+          <w:sz w:val="20"/>
+          <w:szCs w:val="20"/>
+        </w:rPr>
+      </w:pPr>
+    </w:p>
+    <w:p>
+      <w:pPr>
+        <w:spacing w:line="360" w:lineRule="auto"/>
+        <w:contextualSpacing/>
+        <w:rPr>
+          <w:rFonts w:asciiTheme="minorHAnsi" w:hAnsiTheme="minorHAnsi" w:cstheme="minorHAnsi"/>
+          <w:b/>
+          <w:color w:val="000000"/>
+          <w:sz w:val="20"/>
+          <w:szCs w:val="20"/>
+        </w:rPr>
+      </w:pPr>
+      <w:r>
+        <w:rPr>
+          <w:rFonts w:asciiTheme="minorHAnsi" w:hAnsiTheme="minorHAnsi" w:cstheme="minorHAnsi"/>
+          <w:b/>
+          <w:color w:val="000000"/>
+          <w:sz w:val="20"/>
+          <w:szCs w:val="20"/>
+        </w:rPr>
+        <w:t>Assign Application to role (for a given subscription)</w:t>
+      </w:r>
+    </w:p>
+    <w:p>
+      <w:pPr>
+        <w:pStyle w:val="ListParagraph"/>
+        <w:numPr>
+          <w:ilvl w:val="0"/>
+          <w:numId w:val="30"/>
+        </w:numPr>
+        <w:spacing w:after="0" w:line="360" w:lineRule="auto"/>
+        <w:rPr>
+          <w:rFonts w:cstheme="minorHAnsi"/>
+          <w:color w:val="000000"/>
+          <w:szCs w:val="20"/>
+        </w:rPr>
+      </w:pPr>
+      <w:r>
+        <w:rPr>
+          <w:rFonts w:cstheme="minorHAnsi"/>
+          <w:color w:val="000000"/>
+          <w:szCs w:val="20"/>
+        </w:rPr>
+        <w:t>To access resources in your subscription, you must assign the application to a role.</w:t>
+      </w:r>
+    </w:p>
+    <w:p>
+      <w:pPr>
+        <w:pStyle w:val="ListParagraph"/>
+        <w:numPr>
+          <w:ilvl w:val="0"/>
+          <w:numId w:val="30"/>
+        </w:numPr>
+        <w:spacing w:after="0" w:line="360" w:lineRule="auto"/>
+        <w:rPr>
+          <w:rFonts w:cstheme="minorHAnsi"/>
+          <w:color w:val="000000"/>
+          <w:szCs w:val="20"/>
+        </w:rPr>
+      </w:pPr>
+      <w:r>
+        <w:rPr>
+          <w:rFonts w:cstheme="minorHAnsi"/>
+          <w:color w:val="000000"/>
+          <w:szCs w:val="20"/>
+        </w:rPr>
+        <w:t>You can set the scope at the level of the subscription, resource group, or resource. Permissions are inherited to lower levels of scope. For example, adding an application to the Reader role for a resource group means it can read the resource group and any resources it contains.</w:t>
+      </w:r>
+    </w:p>
+    <w:p>
+      <w:pPr>
+        <w:pStyle w:val="ListParagraph"/>
+        <w:numPr>
+          <w:ilvl w:val="0"/>
+          <w:numId w:val="31"/>
+        </w:numPr>
+        <w:spacing w:after="0" w:line="360" w:lineRule="auto"/>
+        <w:rPr>
+          <w:rFonts w:cstheme="minorHAnsi"/>
+          <w:szCs w:val="20"/>
+        </w:rPr>
+      </w:pPr>
+      <w:r>
+        <w:rPr>
+          <w:rFonts w:cstheme="minorHAnsi"/>
+          <w:szCs w:val="20"/>
+        </w:rPr>
+        <w:t xml:space="preserve">More Services </w:t>
+      </w:r>
+      <w:r>
+        <w:rPr>
+          <w:rFonts w:cstheme="minorHAnsi"/>
+          <w:szCs w:val="20"/>
+        </w:rPr>
+        <w:sym w:font="Wingdings" w:char="F0E0"/>
+      </w:r>
+      <w:r>
+        <w:rPr>
+          <w:rFonts w:cstheme="minorHAnsi"/>
+          <w:szCs w:val="20"/>
+        </w:rPr>
+        <w:t xml:space="preserve"> Subscription </w:t>
+      </w:r>
+      <w:r>
+        <w:rPr>
+          <w:rFonts w:cstheme="minorHAnsi"/>
+          <w:szCs w:val="20"/>
+        </w:rPr>
+        <w:sym w:font="Wingdings" w:char="F0E0"/>
+      </w:r>
+      <w:r>
+        <w:rPr>
+          <w:rFonts w:cstheme="minorHAnsi"/>
+          <w:szCs w:val="20"/>
+        </w:rPr>
+        <w:t xml:space="preserve"> Select the Subscription </w:t>
+      </w:r>
+      <w:r>
+        <w:rPr>
+          <w:rFonts w:cstheme="minorHAnsi"/>
+          <w:szCs w:val="20"/>
+        </w:rPr>
+        <w:sym w:font="Wingdings" w:char="F0E0"/>
+      </w:r>
+      <w:r>
+        <w:rPr>
+          <w:rFonts w:cstheme="minorHAnsi"/>
+          <w:szCs w:val="20"/>
+        </w:rPr>
+        <w:t xml:space="preserve"> Access Control (IAM)</w:t>
+      </w:r>
+    </w:p>
+    <w:p>
+      <w:pPr>
+        <w:pStyle w:val="ListParagraph"/>
+        <w:numPr>
+          <w:ilvl w:val="0"/>
+          <w:numId w:val="31"/>
+        </w:numPr>
+        <w:spacing w:after="0" w:line="360" w:lineRule="auto"/>
+        <w:rPr>
+          <w:rFonts w:cstheme="minorHAnsi"/>
+          <w:szCs w:val="20"/>
+        </w:rPr>
+      </w:pPr>
+      <w:r>
+        <w:rPr>
+          <w:rFonts w:cstheme="minorHAnsi"/>
+          <w:szCs w:val="20"/>
+        </w:rPr>
+        <w:t xml:space="preserve">Select + Add </w:t>
+      </w:r>
+      <w:r>
+        <w:rPr>
+          <w:rFonts w:cstheme="minorHAnsi"/>
+          <w:szCs w:val="20"/>
+        </w:rPr>
+        <w:sym w:font="Wingdings" w:char="F0E0"/>
+      </w:r>
+      <w:r>
+        <w:rPr>
+          <w:rFonts w:cstheme="minorHAnsi"/>
+          <w:szCs w:val="20"/>
+        </w:rPr>
+        <w:t xml:space="preserve"> Role = Reader, Select = </w:t>
+      </w:r>
+      <w:r>
+        <w:rPr>
+          <w:rFonts w:cstheme="minorHAnsi"/>
+          <w:b/>
+          <w:szCs w:val="20"/>
+        </w:rPr>
+        <w:t>&lt;The application created above&gt;</w:t>
+      </w:r>
+      <w:r>
+        <w:rPr>
+          <w:rFonts w:cstheme="minorHAnsi"/>
+          <w:szCs w:val="20"/>
+        </w:rPr>
+        <w:t xml:space="preserve"> </w:t>
+      </w:r>
+      <w:r>
+        <w:rPr>
+          <w:rFonts w:cstheme="minorHAnsi"/>
+          <w:szCs w:val="20"/>
+        </w:rPr>
+        <w:sym w:font="Wingdings" w:char="F0E0"/>
+      </w:r>
+      <w:r>
+        <w:rPr>
+          <w:rFonts w:cstheme="minorHAnsi"/>
+          <w:szCs w:val="20"/>
+        </w:rPr>
+        <w:t xml:space="preserve"> Save</w:t>
       </w:r>
     </w:p>
     <w:p>
@@ -4433,7 +5161,23 @@
           <w:rFonts w:cstheme="minorHAnsi"/>
           <w:szCs w:val="20"/>
         </w:rPr>
-        <w:t>Open Powershell in Administrator Mode</w:t>
+        <w:t xml:space="preserve">Open </w:t>
+      </w:r>
+      <w:proofErr w:type="spellStart"/>
+      <w:r>
+        <w:rPr>
+          <w:rFonts w:cstheme="minorHAnsi"/>
+          <w:szCs w:val="20"/>
+        </w:rPr>
+        <w:t>Powershell</w:t>
+      </w:r>
+      <w:proofErr w:type="spellEnd"/>
+      <w:r>
+        <w:rPr>
+          <w:rFonts w:cstheme="minorHAnsi"/>
+          <w:szCs w:val="20"/>
+        </w:rPr>
+        <w:t xml:space="preserve"> in Administrator Mode</w:t>
       </w:r>
     </w:p>
     <w:p>
@@ -4485,8 +5229,18 @@
           <w:sz w:val="20"/>
           <w:szCs w:val="20"/>
         </w:rPr>
-        <w:t>Install-Module -Name Az -Force -AllowClobber</w:t>
-      </w:r>
+        <w:t>Install-Module -Name Az -Force -</w:t>
+      </w:r>
+      <w:proofErr w:type="spellStart"/>
+      <w:r>
+        <w:rPr>
+          <w:rFonts w:asciiTheme="minorHAnsi" w:hAnsiTheme="minorHAnsi" w:cstheme="minorHAnsi"/>
+          <w:sz w:val="20"/>
+          <w:szCs w:val="20"/>
+        </w:rPr>
+        <w:t>AllowClobber</w:t>
+      </w:r>
+      <w:proofErr w:type="spellEnd"/>
     </w:p>
     <w:p>
       <w:pPr>
@@ -4561,7 +5315,23 @@
           <w:rFonts w:cstheme="minorHAnsi"/>
           <w:szCs w:val="20"/>
         </w:rPr>
-        <w:t>Execute the following powershell to fetch the secret:</w:t>
+        <w:t xml:space="preserve">Execute the following </w:t>
+      </w:r>
+      <w:proofErr w:type="spellStart"/>
+      <w:r>
+        <w:rPr>
+          <w:rFonts w:cstheme="minorHAnsi"/>
+          <w:szCs w:val="20"/>
+        </w:rPr>
+        <w:t>powershell</w:t>
+      </w:r>
+      <w:proofErr w:type="spellEnd"/>
+      <w:r>
+        <w:rPr>
+          <w:rFonts w:cstheme="minorHAnsi"/>
+          <w:szCs w:val="20"/>
+        </w:rPr>
+        <w:t xml:space="preserve"> to fetch the secret:</w:t>
       </w:r>
     </w:p>
     <w:p>
@@ -4621,7 +5391,43 @@
           <w:sz w:val="20"/>
           <w:szCs w:val="20"/>
         </w:rPr>
-        <w:t>$keyVaultName = "sandeep-demo-keyVault"</w:t>
+        <w:t>$</w:t>
+      </w:r>
+      <w:proofErr w:type="spellStart"/>
+      <w:r>
+        <w:rPr>
+          <w:rFonts w:asciiTheme="minorHAnsi" w:hAnsiTheme="minorHAnsi" w:cstheme="minorHAnsi"/>
+          <w:sz w:val="20"/>
+          <w:szCs w:val="20"/>
+        </w:rPr>
+        <w:t>keyVaultName</w:t>
+      </w:r>
+      <w:proofErr w:type="spellEnd"/>
+      <w:r>
+        <w:rPr>
+          <w:rFonts w:asciiTheme="minorHAnsi" w:hAnsiTheme="minorHAnsi" w:cstheme="minorHAnsi"/>
+          <w:sz w:val="20"/>
+          <w:szCs w:val="20"/>
+        </w:rPr>
+        <w:t xml:space="preserve"> = "sandeep-demo-</w:t>
+      </w:r>
+      <w:proofErr w:type="spellStart"/>
+      <w:r>
+        <w:rPr>
+          <w:rFonts w:asciiTheme="minorHAnsi" w:hAnsiTheme="minorHAnsi" w:cstheme="minorHAnsi"/>
+          <w:sz w:val="20"/>
+          <w:szCs w:val="20"/>
+        </w:rPr>
+        <w:t>keyVault</w:t>
+      </w:r>
+      <w:proofErr w:type="spellEnd"/>
+      <w:r>
+        <w:rPr>
+          <w:rFonts w:asciiTheme="minorHAnsi" w:hAnsiTheme="minorHAnsi" w:cstheme="minorHAnsi"/>
+          <w:sz w:val="20"/>
+          <w:szCs w:val="20"/>
+        </w:rPr>
+        <w:t>"</w:t>
       </w:r>
     </w:p>
     <w:p>
@@ -4649,7 +5455,25 @@
           <w:sz w:val="20"/>
           <w:szCs w:val="20"/>
         </w:rPr>
-        <w:t>$secretName = "DemoSecret1"</w:t>
+        <w:t>$</w:t>
+      </w:r>
+      <w:proofErr w:type="spellStart"/>
+      <w:r>
+        <w:rPr>
+          <w:rFonts w:asciiTheme="minorHAnsi" w:hAnsiTheme="minorHAnsi" w:cstheme="minorHAnsi"/>
+          <w:sz w:val="20"/>
+          <w:szCs w:val="20"/>
+        </w:rPr>
+        <w:t>secretName</w:t>
+      </w:r>
+      <w:proofErr w:type="spellEnd"/>
+      <w:r>
+        <w:rPr>
+          <w:rFonts w:asciiTheme="minorHAnsi" w:hAnsiTheme="minorHAnsi" w:cstheme="minorHAnsi"/>
+          <w:sz w:val="20"/>
+          <w:szCs w:val="20"/>
+        </w:rPr>
+        <w:t xml:space="preserve"> = "DemoSecret1"</w:t>
       </w:r>
     </w:p>
     <w:p>
@@ -4719,25 +5543,91 @@
           <w:sz w:val="20"/>
           <w:szCs w:val="20"/>
         </w:rPr>
-        <w:t xml:space="preserve">$accessToken = </w:t>
-      </w:r>
-      <w:r>
-        <w:rPr>
-          <w:rFonts w:asciiTheme="minorHAnsi" w:hAnsiTheme="minorHAnsi" w:cstheme="minorHAnsi"/>
-          <w:b/>
-          <w:bCs/>
-          <w:sz w:val="20"/>
-          <w:szCs w:val="20"/>
-        </w:rPr>
-        <w:t>Invoke-RestMethod</w:t>
-      </w:r>
-      <w:r>
-        <w:rPr>
-          <w:rFonts w:asciiTheme="minorHAnsi" w:hAnsiTheme="minorHAnsi" w:cstheme="minorHAnsi"/>
-          <w:sz w:val="20"/>
-          <w:szCs w:val="20"/>
-        </w:rPr>
-        <w:t xml:space="preserve"> -Uri "http://169.254.169.254/metadata/identity/oauth2/token?api-version=2018-02-01&amp;resource=https://vault.azure.net" -Method GET -Headers @{'Metadata'='true'} | Select-Object -ExpandProperty 'access_token'</w:t>
+        <w:t>$</w:t>
+      </w:r>
+      <w:proofErr w:type="spellStart"/>
+      <w:r>
+        <w:rPr>
+          <w:rFonts w:asciiTheme="minorHAnsi" w:hAnsiTheme="minorHAnsi" w:cstheme="minorHAnsi"/>
+          <w:sz w:val="20"/>
+          <w:szCs w:val="20"/>
+        </w:rPr>
+        <w:t>accessToken</w:t>
+      </w:r>
+      <w:proofErr w:type="spellEnd"/>
+      <w:r>
+        <w:rPr>
+          <w:rFonts w:asciiTheme="minorHAnsi" w:hAnsiTheme="minorHAnsi" w:cstheme="minorHAnsi"/>
+          <w:sz w:val="20"/>
+          <w:szCs w:val="20"/>
+        </w:rPr>
+        <w:t xml:space="preserve"> = </w:t>
+      </w:r>
+      <w:r>
+        <w:rPr>
+          <w:rFonts w:asciiTheme="minorHAnsi" w:hAnsiTheme="minorHAnsi" w:cstheme="minorHAnsi"/>
+          <w:b/>
+          <w:bCs/>
+          <w:sz w:val="20"/>
+          <w:szCs w:val="20"/>
+        </w:rPr>
+        <w:t>Invoke-</w:t>
+      </w:r>
+      <w:proofErr w:type="spellStart"/>
+      <w:r>
+        <w:rPr>
+          <w:rFonts w:asciiTheme="minorHAnsi" w:hAnsiTheme="minorHAnsi" w:cstheme="minorHAnsi"/>
+          <w:b/>
+          <w:bCs/>
+          <w:sz w:val="20"/>
+          <w:szCs w:val="20"/>
+        </w:rPr>
+        <w:t>RestMethod</w:t>
+      </w:r>
+      <w:proofErr w:type="spellEnd"/>
+      <w:r>
+        <w:rPr>
+          <w:rFonts w:asciiTheme="minorHAnsi" w:hAnsiTheme="minorHAnsi" w:cstheme="minorHAnsi"/>
+          <w:sz w:val="20"/>
+          <w:szCs w:val="20"/>
+        </w:rPr>
+        <w:t xml:space="preserve"> -Uri "http://169.254.169.254/metadata/identity/oauth2/token?api-version=2018-02-01&amp;resource=https://vault.azure.net" -Method GET -Headers @{'Metadata'='true'} | Select-Object -</w:t>
+      </w:r>
+      <w:proofErr w:type="spellStart"/>
+      <w:r>
+        <w:rPr>
+          <w:rFonts w:asciiTheme="minorHAnsi" w:hAnsiTheme="minorHAnsi" w:cstheme="minorHAnsi"/>
+          <w:sz w:val="20"/>
+          <w:szCs w:val="20"/>
+        </w:rPr>
+        <w:t>ExpandProperty</w:t>
+      </w:r>
+      <w:proofErr w:type="spellEnd"/>
+      <w:r>
+        <w:rPr>
+          <w:rFonts w:asciiTheme="minorHAnsi" w:hAnsiTheme="minorHAnsi" w:cstheme="minorHAnsi"/>
+          <w:sz w:val="20"/>
+          <w:szCs w:val="20"/>
+        </w:rPr>
+        <w:t xml:space="preserve"> '</w:t>
+      </w:r>
+      <w:proofErr w:type="spellStart"/>
+      <w:r>
+        <w:rPr>
+          <w:rFonts w:asciiTheme="minorHAnsi" w:hAnsiTheme="minorHAnsi" w:cstheme="minorHAnsi"/>
+          <w:sz w:val="20"/>
+          <w:szCs w:val="20"/>
+        </w:rPr>
+        <w:t>access_token</w:t>
+      </w:r>
+      <w:proofErr w:type="spellEnd"/>
+      <w:r>
+        <w:rPr>
+          <w:rFonts w:asciiTheme="minorHAnsi" w:hAnsiTheme="minorHAnsi" w:cstheme="minorHAnsi"/>
+          <w:sz w:val="20"/>
+          <w:szCs w:val="20"/>
+        </w:rPr>
+        <w:t>'</w:t>
       </w:r>
     </w:p>
     <w:p>
@@ -4797,7 +5687,25 @@
           <w:sz w:val="20"/>
           <w:szCs w:val="20"/>
         </w:rPr>
-        <w:t>$tokenHeader = @{</w:t>
+        <w:t>$</w:t>
+      </w:r>
+      <w:proofErr w:type="spellStart"/>
+      <w:r>
+        <w:rPr>
+          <w:rFonts w:asciiTheme="minorHAnsi" w:hAnsiTheme="minorHAnsi" w:cstheme="minorHAnsi"/>
+          <w:sz w:val="20"/>
+          <w:szCs w:val="20"/>
+        </w:rPr>
+        <w:t>tokenHeader</w:t>
+      </w:r>
+      <w:proofErr w:type="spellEnd"/>
+      <w:r>
+        <w:rPr>
+          <w:rFonts w:asciiTheme="minorHAnsi" w:hAnsiTheme="minorHAnsi" w:cstheme="minorHAnsi"/>
+          <w:sz w:val="20"/>
+          <w:szCs w:val="20"/>
+        </w:rPr>
+        <w:t xml:space="preserve"> = @{</w:t>
       </w:r>
     </w:p>
     <w:p>
@@ -4825,7 +5733,25 @@
           <w:sz w:val="20"/>
           <w:szCs w:val="20"/>
         </w:rPr>
-        <w:t xml:space="preserve">    'Content-Type'='application/x-www-form-urlencoded'</w:t>
+        <w:t xml:space="preserve">    'Content-Type'='application/x-www-form-</w:t>
+      </w:r>
+      <w:proofErr w:type="spellStart"/>
+      <w:r>
+        <w:rPr>
+          <w:rFonts w:asciiTheme="minorHAnsi" w:hAnsiTheme="minorHAnsi" w:cstheme="minorHAnsi"/>
+          <w:sz w:val="20"/>
+          <w:szCs w:val="20"/>
+        </w:rPr>
+        <w:t>urlencoded</w:t>
+      </w:r>
+      <w:proofErr w:type="spellEnd"/>
+      <w:r>
+        <w:rPr>
+          <w:rFonts w:asciiTheme="minorHAnsi" w:hAnsiTheme="minorHAnsi" w:cstheme="minorHAnsi"/>
+          <w:sz w:val="20"/>
+          <w:szCs w:val="20"/>
+        </w:rPr>
+        <w:t>'</w:t>
       </w:r>
     </w:p>
     <w:p>
@@ -4865,7 +5791,29 @@
           <w:sz w:val="20"/>
           <w:szCs w:val="20"/>
         </w:rPr>
-        <w:t>'Authorization'="Bearer $accessToken"</w:t>
+        <w:t>'Authorization'="Bearer $</w:t>
+      </w:r>
+      <w:proofErr w:type="spellStart"/>
+      <w:r>
+        <w:rPr>
+          <w:rFonts w:asciiTheme="minorHAnsi" w:hAnsiTheme="minorHAnsi" w:cstheme="minorHAnsi"/>
+          <w:b/>
+          <w:bCs/>
+          <w:sz w:val="20"/>
+          <w:szCs w:val="20"/>
+        </w:rPr>
+        <w:t>accessToken</w:t>
+      </w:r>
+      <w:proofErr w:type="spellEnd"/>
+      <w:r>
+        <w:rPr>
+          <w:rFonts w:asciiTheme="minorHAnsi" w:hAnsiTheme="minorHAnsi" w:cstheme="minorHAnsi"/>
+          <w:b/>
+          <w:bCs/>
+          <w:sz w:val="20"/>
+          <w:szCs w:val="20"/>
+        </w:rPr>
+        <w:t>"</w:t>
       </w:r>
     </w:p>
     <w:p>
@@ -4953,7 +5901,61 @@
           <w:sz w:val="20"/>
           <w:szCs w:val="20"/>
         </w:rPr>
-        <w:t>$secretUri = "https://$keyVaultName.vault.azure.net/secrets/" + $secretName + "?api-version=7.1"</w:t>
+        <w:t>$</w:t>
+      </w:r>
+      <w:proofErr w:type="spellStart"/>
+      <w:r>
+        <w:rPr>
+          <w:rFonts w:asciiTheme="minorHAnsi" w:hAnsiTheme="minorHAnsi" w:cstheme="minorHAnsi"/>
+          <w:sz w:val="20"/>
+          <w:szCs w:val="20"/>
+        </w:rPr>
+        <w:t>secretUri</w:t>
+      </w:r>
+      <w:proofErr w:type="spellEnd"/>
+      <w:r>
+        <w:rPr>
+          <w:rFonts w:asciiTheme="minorHAnsi" w:hAnsiTheme="minorHAnsi" w:cstheme="minorHAnsi"/>
+          <w:sz w:val="20"/>
+          <w:szCs w:val="20"/>
+        </w:rPr>
+        <w:t xml:space="preserve"> = "https://$keyVaultName.vault.azure.net/secrets/" + $</w:t>
+      </w:r>
+      <w:proofErr w:type="spellStart"/>
+      <w:r>
+        <w:rPr>
+          <w:rFonts w:asciiTheme="minorHAnsi" w:hAnsiTheme="minorHAnsi" w:cstheme="minorHAnsi"/>
+          <w:sz w:val="20"/>
+          <w:szCs w:val="20"/>
+        </w:rPr>
+        <w:t>secretName</w:t>
+      </w:r>
+      <w:proofErr w:type="spellEnd"/>
+      <w:r>
+        <w:rPr>
+          <w:rFonts w:asciiTheme="minorHAnsi" w:hAnsiTheme="minorHAnsi" w:cstheme="minorHAnsi"/>
+          <w:sz w:val="20"/>
+          <w:szCs w:val="20"/>
+        </w:rPr>
+        <w:t xml:space="preserve"> + "?</w:t>
+      </w:r>
+      <w:proofErr w:type="spellStart"/>
+      <w:r>
+        <w:rPr>
+          <w:rFonts w:asciiTheme="minorHAnsi" w:hAnsiTheme="minorHAnsi" w:cstheme="minorHAnsi"/>
+          <w:sz w:val="20"/>
+          <w:szCs w:val="20"/>
+        </w:rPr>
+        <w:t>api</w:t>
+      </w:r>
+      <w:proofErr w:type="spellEnd"/>
+      <w:r>
+        <w:rPr>
+          <w:rFonts w:asciiTheme="minorHAnsi" w:hAnsiTheme="minorHAnsi" w:cstheme="minorHAnsi"/>
+          <w:sz w:val="20"/>
+          <w:szCs w:val="20"/>
+        </w:rPr>
+        <w:t>-version=7.1"</w:t>
       </w:r>
     </w:p>
     <w:p>
@@ -4981,25 +5983,91 @@
           <w:sz w:val="20"/>
           <w:szCs w:val="20"/>
         </w:rPr>
-        <w:t xml:space="preserve">$secretResponse = </w:t>
-      </w:r>
-      <w:r>
-        <w:rPr>
-          <w:rFonts w:asciiTheme="minorHAnsi" w:hAnsiTheme="minorHAnsi" w:cstheme="minorHAnsi"/>
-          <w:b/>
-          <w:bCs/>
-          <w:sz w:val="20"/>
-          <w:szCs w:val="20"/>
-        </w:rPr>
-        <w:t>Invoke-RestMethod</w:t>
-      </w:r>
-      <w:r>
-        <w:rPr>
-          <w:rFonts w:asciiTheme="minorHAnsi" w:hAnsiTheme="minorHAnsi" w:cstheme="minorHAnsi"/>
-          <w:sz w:val="20"/>
-          <w:szCs w:val="20"/>
-        </w:rPr>
-        <w:t xml:space="preserve"> -Uri $secretUri -Headers $tokenHeader -Method GET</w:t>
+        <w:t>$</w:t>
+      </w:r>
+      <w:proofErr w:type="spellStart"/>
+      <w:r>
+        <w:rPr>
+          <w:rFonts w:asciiTheme="minorHAnsi" w:hAnsiTheme="minorHAnsi" w:cstheme="minorHAnsi"/>
+          <w:sz w:val="20"/>
+          <w:szCs w:val="20"/>
+        </w:rPr>
+        <w:t>secretResponse</w:t>
+      </w:r>
+      <w:proofErr w:type="spellEnd"/>
+      <w:r>
+        <w:rPr>
+          <w:rFonts w:asciiTheme="minorHAnsi" w:hAnsiTheme="minorHAnsi" w:cstheme="minorHAnsi"/>
+          <w:sz w:val="20"/>
+          <w:szCs w:val="20"/>
+        </w:rPr>
+        <w:t xml:space="preserve"> = </w:t>
+      </w:r>
+      <w:r>
+        <w:rPr>
+          <w:rFonts w:asciiTheme="minorHAnsi" w:hAnsiTheme="minorHAnsi" w:cstheme="minorHAnsi"/>
+          <w:b/>
+          <w:bCs/>
+          <w:sz w:val="20"/>
+          <w:szCs w:val="20"/>
+        </w:rPr>
+        <w:t>Invoke-</w:t>
+      </w:r>
+      <w:proofErr w:type="spellStart"/>
+      <w:r>
+        <w:rPr>
+          <w:rFonts w:asciiTheme="minorHAnsi" w:hAnsiTheme="minorHAnsi" w:cstheme="minorHAnsi"/>
+          <w:b/>
+          <w:bCs/>
+          <w:sz w:val="20"/>
+          <w:szCs w:val="20"/>
+        </w:rPr>
+        <w:t>RestMethod</w:t>
+      </w:r>
+      <w:proofErr w:type="spellEnd"/>
+      <w:r>
+        <w:rPr>
+          <w:rFonts w:asciiTheme="minorHAnsi" w:hAnsiTheme="minorHAnsi" w:cstheme="minorHAnsi"/>
+          <w:sz w:val="20"/>
+          <w:szCs w:val="20"/>
+        </w:rPr>
+        <w:t xml:space="preserve"> -Uri $</w:t>
+      </w:r>
+      <w:proofErr w:type="spellStart"/>
+      <w:r>
+        <w:rPr>
+          <w:rFonts w:asciiTheme="minorHAnsi" w:hAnsiTheme="minorHAnsi" w:cstheme="minorHAnsi"/>
+          <w:sz w:val="20"/>
+          <w:szCs w:val="20"/>
+        </w:rPr>
+        <w:t>secretUri</w:t>
+      </w:r>
+      <w:proofErr w:type="spellEnd"/>
+      <w:r>
+        <w:rPr>
+          <w:rFonts w:asciiTheme="minorHAnsi" w:hAnsiTheme="minorHAnsi" w:cstheme="minorHAnsi"/>
+          <w:sz w:val="20"/>
+          <w:szCs w:val="20"/>
+        </w:rPr>
+        <w:t xml:space="preserve"> -Headers $</w:t>
+      </w:r>
+      <w:proofErr w:type="spellStart"/>
+      <w:r>
+        <w:rPr>
+          <w:rFonts w:asciiTheme="minorHAnsi" w:hAnsiTheme="minorHAnsi" w:cstheme="minorHAnsi"/>
+          <w:sz w:val="20"/>
+          <w:szCs w:val="20"/>
+        </w:rPr>
+        <w:t>tokenHeader</w:t>
+      </w:r>
+      <w:proofErr w:type="spellEnd"/>
+      <w:r>
+        <w:rPr>
+          <w:rFonts w:asciiTheme="minorHAnsi" w:hAnsiTheme="minorHAnsi" w:cstheme="minorHAnsi"/>
+          <w:sz w:val="20"/>
+          <w:szCs w:val="20"/>
+        </w:rPr>
+        <w:t xml:space="preserve"> -Method GET</w:t>
       </w:r>
     </w:p>
     <w:p>
@@ -5027,8 +6095,18 @@
           <w:sz w:val="20"/>
           <w:szCs w:val="20"/>
         </w:rPr>
-        <w:t>$secretResponse.value</w:t>
-      </w:r>
+        <w:t>$</w:t>
+      </w:r>
+      <w:proofErr w:type="spellStart"/>
+      <w:r>
+        <w:rPr>
+          <w:rFonts w:asciiTheme="minorHAnsi" w:hAnsiTheme="minorHAnsi" w:cstheme="minorHAnsi"/>
+          <w:sz w:val="20"/>
+          <w:szCs w:val="20"/>
+        </w:rPr>
+        <w:t>secretResponse.value</w:t>
+      </w:r>
+      <w:proofErr w:type="spellEnd"/>
     </w:p>
     <w:p>
       <w:pPr>
@@ -5093,8 +6171,18 @@
           <w:bCs/>
           <w:szCs w:val="20"/>
         </w:rPr>
-        <w:t>Sandeep-Demo-vm</w:t>
-      </w:r>
+        <w:t>Sandeep-Demo-</w:t>
+      </w:r>
+      <w:proofErr w:type="spellStart"/>
+      <w:r>
+        <w:rPr>
+          <w:rFonts w:cstheme="minorHAnsi"/>
+          <w:bCs/>
+          <w:szCs w:val="20"/>
+        </w:rPr>
+        <w:t>vm</w:t>
+      </w:r>
+      <w:proofErr w:type="spellEnd"/>
       <w:r>
         <w:rPr>
           <w:rFonts w:cstheme="minorHAnsi"/>
@@ -5183,8 +6271,18 @@
           <w:bCs/>
           <w:szCs w:val="20"/>
         </w:rPr>
-        <w:t>Sandeep-Demo-vm</w:t>
-      </w:r>
+        <w:t>Sandeep-Demo-</w:t>
+      </w:r>
+      <w:proofErr w:type="spellStart"/>
+      <w:r>
+        <w:rPr>
+          <w:rFonts w:cstheme="minorHAnsi"/>
+          <w:bCs/>
+          <w:szCs w:val="20"/>
+        </w:rPr>
+        <w:t>vm</w:t>
+      </w:r>
+      <w:proofErr w:type="spellEnd"/>
       <w:r>
         <w:rPr>
           <w:rFonts w:cstheme="minorHAnsi"/>
@@ -5398,8 +6496,18 @@
           <w:sz w:val="20"/>
           <w:szCs w:val="20"/>
         </w:rPr>
-        <w:t>Name = Demo-managedIdentity</w:t>
-      </w:r>
+        <w:t>Name = Demo-</w:t>
+      </w:r>
+      <w:proofErr w:type="spellStart"/>
+      <w:r>
+        <w:rPr>
+          <w:rFonts w:asciiTheme="minorHAnsi" w:hAnsiTheme="minorHAnsi" w:cstheme="minorHAnsi"/>
+          <w:sz w:val="20"/>
+          <w:szCs w:val="20"/>
+        </w:rPr>
+        <w:t>managedIdentity</w:t>
+      </w:r>
+      <w:proofErr w:type="spellEnd"/>
     </w:p>
     <w:p>
       <w:pPr>
@@ -5437,8 +6545,18 @@
           <w:sz w:val="20"/>
           <w:szCs w:val="20"/>
         </w:rPr>
-        <w:t xml:space="preserve"> Create</w:t>
-      </w:r>
+        <w:t xml:space="preserve"> </w:t>
+      </w:r>
+      <w:proofErr w:type="spellStart"/>
+      <w:r>
+        <w:rPr>
+          <w:rFonts w:asciiTheme="minorHAnsi" w:hAnsiTheme="minorHAnsi" w:cstheme="minorHAnsi"/>
+          <w:sz w:val="20"/>
+          <w:szCs w:val="20"/>
+        </w:rPr>
+        <w:t>Create</w:t>
+      </w:r>
+      <w:proofErr w:type="spellEnd"/>
     </w:p>
     <w:p>
       <w:pPr>
@@ -5490,8 +6608,19 @@
           <w:bCs/>
           <w:szCs w:val="20"/>
         </w:rPr>
-        <w:t>Sandeep-Demo-keyvault</w:t>
-      </w:r>
+        <w:t>Sandeep-Demo-</w:t>
+      </w:r>
+      <w:proofErr w:type="spellStart"/>
+      <w:r>
+        <w:rPr>
+          <w:rFonts w:cstheme="minorHAnsi"/>
+          <w:b/>
+          <w:bCs/>
+          <w:szCs w:val="20"/>
+        </w:rPr>
+        <w:t>keyvault</w:t>
+      </w:r>
+      <w:proofErr w:type="spellEnd"/>
       <w:r>
         <w:rPr>
           <w:rFonts w:cstheme="minorHAnsi"/>
@@ -5539,7 +6668,23 @@
           <w:rFonts w:cstheme="minorHAnsi"/>
           <w:szCs w:val="20"/>
         </w:rPr>
-        <w:t xml:space="preserve"> Add role assignment</w:t>
+        <w:t xml:space="preserve"> </w:t>
+      </w:r>
+      <w:proofErr w:type="spellStart"/>
+      <w:r>
+        <w:rPr>
+          <w:rFonts w:cstheme="minorHAnsi"/>
+          <w:szCs w:val="20"/>
+        </w:rPr>
+        <w:t>Add</w:t>
+      </w:r>
+      <w:proofErr w:type="spellEnd"/>
+      <w:r>
+        <w:rPr>
+          <w:rFonts w:cstheme="minorHAnsi"/>
+          <w:szCs w:val="20"/>
+        </w:rPr>
+        <w:t xml:space="preserve"> role assignment</w:t>
       </w:r>
     </w:p>
     <w:p>
@@ -5686,8 +6831,17 @@
             <w:rFonts w:cstheme="minorHAnsi"/>
             <w:szCs w:val="20"/>
           </w:rPr>
-          <w:t>Demo-managedIdentity</w:t>
+          <w:t>Demo-</w:t>
         </w:r>
+        <w:proofErr w:type="spellStart"/>
+        <w:r>
+          <w:rPr>
+            <w:rFonts w:cstheme="minorHAnsi"/>
+            <w:szCs w:val="20"/>
+          </w:rPr>
+          <w:t>managedIdentity</w:t>
+        </w:r>
+        <w:proofErr w:type="spellEnd"/>
       </w:hyperlink>
       <w:r>
         <w:rPr>
@@ -5840,8 +6994,20 @@
           <w:sz w:val="20"/>
           <w:szCs w:val="20"/>
         </w:rPr>
-        <w:t>Sandeep-Demo-vm</w:t>
-      </w:r>
+        <w:t>Sandeep-Demo-</w:t>
+      </w:r>
+      <w:proofErr w:type="spellStart"/>
+      <w:r>
+        <w:rPr>
+          <w:rFonts w:asciiTheme="minorHAnsi" w:hAnsiTheme="minorHAnsi" w:cstheme="minorHAnsi"/>
+          <w:b/>
+          <w:bCs/>
+          <w:sz w:val="20"/>
+          <w:szCs w:val="20"/>
+        </w:rPr>
+        <w:t>vm</w:t>
+      </w:r>
+      <w:proofErr w:type="spellEnd"/>
     </w:p>
     <w:p>
       <w:pPr>
@@ -5863,8 +7029,18 @@
           <w:sz w:val="20"/>
           <w:szCs w:val="20"/>
         </w:rPr>
-        <w:t>Sandeep-Demo-vm</w:t>
-      </w:r>
+        <w:t>Sandeep-Demo-</w:t>
+      </w:r>
+      <w:proofErr w:type="spellStart"/>
+      <w:r>
+        <w:rPr>
+          <w:rFonts w:asciiTheme="minorHAnsi" w:hAnsiTheme="minorHAnsi" w:cstheme="minorHAnsi"/>
+          <w:sz w:val="20"/>
+          <w:szCs w:val="20"/>
+        </w:rPr>
+        <w:t>vm</w:t>
+      </w:r>
+      <w:proofErr w:type="spellEnd"/>
       <w:r>
         <w:rPr>
           <w:rFonts w:asciiTheme="minorHAnsi" w:hAnsiTheme="minorHAnsi" w:cstheme="minorHAnsi"/>
@@ -5971,8 +7147,20 @@
           <w:sz w:val="20"/>
           <w:szCs w:val="20"/>
         </w:rPr>
-        <w:t>Demo-managedIdentity</w:t>
-      </w:r>
+        <w:t>Demo-</w:t>
+      </w:r>
+      <w:proofErr w:type="spellStart"/>
+      <w:r>
+        <w:rPr>
+          <w:rFonts w:asciiTheme="minorHAnsi" w:hAnsiTheme="minorHAnsi" w:cstheme="minorHAnsi"/>
+          <w:b/>
+          <w:bCs/>
+          <w:sz w:val="20"/>
+          <w:szCs w:val="20"/>
+        </w:rPr>
+        <w:t>managedIdentity</w:t>
+      </w:r>
+      <w:proofErr w:type="spellEnd"/>
       <w:r>
         <w:rPr>
           <w:rFonts w:asciiTheme="minorHAnsi" w:hAnsiTheme="minorHAnsi" w:cstheme="minorHAnsi"/>
@@ -5995,7 +7183,25 @@
           <w:sz w:val="20"/>
           <w:szCs w:val="20"/>
         </w:rPr>
-        <w:t xml:space="preserve">Select Demo-managedIdentity </w:t>
+        <w:t>Select Demo-</w:t>
+      </w:r>
+      <w:proofErr w:type="spellStart"/>
+      <w:r>
+        <w:rPr>
+          <w:rFonts w:asciiTheme="minorHAnsi" w:hAnsiTheme="minorHAnsi" w:cstheme="minorHAnsi"/>
+          <w:sz w:val="20"/>
+          <w:szCs w:val="20"/>
+        </w:rPr>
+        <w:t>managedIdentity</w:t>
+      </w:r>
+      <w:proofErr w:type="spellEnd"/>
+      <w:r>
+        <w:rPr>
+          <w:rFonts w:asciiTheme="minorHAnsi" w:hAnsiTheme="minorHAnsi" w:cstheme="minorHAnsi"/>
+          <w:sz w:val="20"/>
+          <w:szCs w:val="20"/>
+        </w:rPr>
+        <w:t xml:space="preserve"> </w:t>
       </w:r>
       <w:r>
         <w:rPr>
@@ -6131,16 +7337,44 @@
           <w:sz w:val="20"/>
           <w:szCs w:val="20"/>
         </w:rPr>
-        <w:t xml:space="preserve">Run the following Powershell code in </w:t>
-      </w:r>
-      <w:r>
-        <w:rPr>
-          <w:rFonts w:asciiTheme="minorHAnsi" w:hAnsiTheme="minorHAnsi" w:cstheme="minorHAnsi"/>
-          <w:sz w:val="20"/>
-          <w:szCs w:val="20"/>
-        </w:rPr>
-        <w:t>Sandeep-Demo-vm</w:t>
-      </w:r>
+        <w:t xml:space="preserve">Run the following </w:t>
+      </w:r>
+      <w:proofErr w:type="spellStart"/>
+      <w:r>
+        <w:rPr>
+          <w:rFonts w:asciiTheme="minorHAnsi" w:hAnsiTheme="minorHAnsi" w:cstheme="minorHAnsi"/>
+          <w:sz w:val="20"/>
+          <w:szCs w:val="20"/>
+        </w:rPr>
+        <w:t>Powershell</w:t>
+      </w:r>
+      <w:proofErr w:type="spellEnd"/>
+      <w:r>
+        <w:rPr>
+          <w:rFonts w:asciiTheme="minorHAnsi" w:hAnsiTheme="minorHAnsi" w:cstheme="minorHAnsi"/>
+          <w:sz w:val="20"/>
+          <w:szCs w:val="20"/>
+        </w:rPr>
+        <w:t xml:space="preserve"> code in </w:t>
+      </w:r>
+      <w:r>
+        <w:rPr>
+          <w:rFonts w:asciiTheme="minorHAnsi" w:hAnsiTheme="minorHAnsi" w:cstheme="minorHAnsi"/>
+          <w:sz w:val="20"/>
+          <w:szCs w:val="20"/>
+        </w:rPr>
+        <w:t>Sandeep-Demo-</w:t>
+      </w:r>
+      <w:proofErr w:type="spellStart"/>
+      <w:r>
+        <w:rPr>
+          <w:rFonts w:asciiTheme="minorHAnsi" w:hAnsiTheme="minorHAnsi" w:cstheme="minorHAnsi"/>
+          <w:sz w:val="20"/>
+          <w:szCs w:val="20"/>
+        </w:rPr>
+        <w:t>vm</w:t>
+      </w:r>
+      <w:proofErr w:type="spellEnd"/>
     </w:p>
     <w:p>
       <w:pPr>
@@ -6164,15 +7398,51 @@
           <w:sz w:val="20"/>
           <w:szCs w:val="20"/>
         </w:rPr>
-        <w:t>$resourceGroupName =</w:t>
-      </w:r>
-      <w:r>
-        <w:rPr>
-          <w:rFonts w:asciiTheme="minorHAnsi" w:hAnsiTheme="minorHAnsi" w:cstheme="minorHAnsi"/>
-          <w:sz w:val="20"/>
-          <w:szCs w:val="20"/>
-        </w:rPr>
-        <w:t xml:space="preserve"> 'Demo-rg'</w:t>
+        <w:t>$</w:t>
+      </w:r>
+      <w:proofErr w:type="spellStart"/>
+      <w:r>
+        <w:rPr>
+          <w:rFonts w:asciiTheme="minorHAnsi" w:hAnsiTheme="minorHAnsi" w:cstheme="minorHAnsi"/>
+          <w:sz w:val="20"/>
+          <w:szCs w:val="20"/>
+        </w:rPr>
+        <w:t>resourceGroupName</w:t>
+      </w:r>
+      <w:proofErr w:type="spellEnd"/>
+      <w:r>
+        <w:rPr>
+          <w:rFonts w:asciiTheme="minorHAnsi" w:hAnsiTheme="minorHAnsi" w:cstheme="minorHAnsi"/>
+          <w:sz w:val="20"/>
+          <w:szCs w:val="20"/>
+        </w:rPr>
+        <w:t xml:space="preserve"> =</w:t>
+      </w:r>
+      <w:r>
+        <w:rPr>
+          <w:rFonts w:asciiTheme="minorHAnsi" w:hAnsiTheme="minorHAnsi" w:cstheme="minorHAnsi"/>
+          <w:sz w:val="20"/>
+          <w:szCs w:val="20"/>
+        </w:rPr>
+        <w:t xml:space="preserve"> 'Demo-</w:t>
+      </w:r>
+      <w:proofErr w:type="spellStart"/>
+      <w:r>
+        <w:rPr>
+          <w:rFonts w:asciiTheme="minorHAnsi" w:hAnsiTheme="minorHAnsi" w:cstheme="minorHAnsi"/>
+          <w:sz w:val="20"/>
+          <w:szCs w:val="20"/>
+        </w:rPr>
+        <w:t>rg</w:t>
+      </w:r>
+      <w:proofErr w:type="spellEnd"/>
+      <w:r>
+        <w:rPr>
+          <w:rFonts w:asciiTheme="minorHAnsi" w:hAnsiTheme="minorHAnsi" w:cstheme="minorHAnsi"/>
+          <w:sz w:val="20"/>
+          <w:szCs w:val="20"/>
+        </w:rPr>
+        <w:t>'</w:t>
       </w:r>
     </w:p>
     <w:p>
@@ -6197,7 +7467,25 @@
           <w:sz w:val="20"/>
           <w:szCs w:val="20"/>
         </w:rPr>
-        <w:t>$identityName = "</w:t>
+        <w:t>$</w:t>
+      </w:r>
+      <w:proofErr w:type="spellStart"/>
+      <w:r>
+        <w:rPr>
+          <w:rFonts w:asciiTheme="minorHAnsi" w:hAnsiTheme="minorHAnsi" w:cstheme="minorHAnsi"/>
+          <w:sz w:val="20"/>
+          <w:szCs w:val="20"/>
+        </w:rPr>
+        <w:t>identityName</w:t>
+      </w:r>
+      <w:proofErr w:type="spellEnd"/>
+      <w:r>
+        <w:rPr>
+          <w:rFonts w:asciiTheme="minorHAnsi" w:hAnsiTheme="minorHAnsi" w:cstheme="minorHAnsi"/>
+          <w:sz w:val="20"/>
+          <w:szCs w:val="20"/>
+        </w:rPr>
+        <w:t xml:space="preserve"> = "</w:t>
       </w:r>
       <w:hyperlink r:id="rId23" w:anchor="@sandeepsonideccansoft.onmicrosoft.com/resource/subscriptions/24784a25-4b3b-4fbe-bd67-045821454fda/resourceGroups/Demo-rg/providers/Microsoft.ManagedIdentity/userAssignedIdentities/Demo-managedIdentity" w:history="1">
         <w:r>
@@ -6206,8 +7494,18 @@
             <w:sz w:val="20"/>
             <w:szCs w:val="20"/>
           </w:rPr>
-          <w:t>Demo-managedIdentity</w:t>
+          <w:t>Demo-</w:t>
         </w:r>
+        <w:proofErr w:type="spellStart"/>
+        <w:r>
+          <w:rPr>
+            <w:rFonts w:asciiTheme="minorHAnsi" w:hAnsiTheme="minorHAnsi" w:cstheme="minorHAnsi"/>
+            <w:sz w:val="20"/>
+            <w:szCs w:val="20"/>
+          </w:rPr>
+          <w:t>managedIdentity</w:t>
+        </w:r>
+        <w:proofErr w:type="spellEnd"/>
       </w:hyperlink>
       <w:r>
         <w:rPr>
@@ -6242,7 +7540,43 @@
           <w:sz w:val="20"/>
           <w:szCs w:val="20"/>
         </w:rPr>
-        <w:t>$keyVaultName = "sandeep-demo-keyVault"</w:t>
+        <w:t>$</w:t>
+      </w:r>
+      <w:proofErr w:type="spellStart"/>
+      <w:r>
+        <w:rPr>
+          <w:rFonts w:asciiTheme="minorHAnsi" w:hAnsiTheme="minorHAnsi" w:cstheme="minorHAnsi"/>
+          <w:sz w:val="20"/>
+          <w:szCs w:val="20"/>
+        </w:rPr>
+        <w:t>keyVaultName</w:t>
+      </w:r>
+      <w:proofErr w:type="spellEnd"/>
+      <w:r>
+        <w:rPr>
+          <w:rFonts w:asciiTheme="minorHAnsi" w:hAnsiTheme="minorHAnsi" w:cstheme="minorHAnsi"/>
+          <w:sz w:val="20"/>
+          <w:szCs w:val="20"/>
+        </w:rPr>
+        <w:t xml:space="preserve"> = "sandeep-demo-</w:t>
+      </w:r>
+      <w:proofErr w:type="spellStart"/>
+      <w:r>
+        <w:rPr>
+          <w:rFonts w:asciiTheme="minorHAnsi" w:hAnsiTheme="minorHAnsi" w:cstheme="minorHAnsi"/>
+          <w:sz w:val="20"/>
+          <w:szCs w:val="20"/>
+        </w:rPr>
+        <w:t>keyVault</w:t>
+      </w:r>
+      <w:proofErr w:type="spellEnd"/>
+      <w:r>
+        <w:rPr>
+          <w:rFonts w:asciiTheme="minorHAnsi" w:hAnsiTheme="minorHAnsi" w:cstheme="minorHAnsi"/>
+          <w:sz w:val="20"/>
+          <w:szCs w:val="20"/>
+        </w:rPr>
+        <w:t>"</w:t>
       </w:r>
     </w:p>
     <w:p>
@@ -6297,7 +7631,27 @@
           <w:sz w:val="20"/>
           <w:szCs w:val="20"/>
         </w:rPr>
-        <w:t xml:space="preserve">Connect-AzAccount -Tenant </w:t>
+        <w:t>Connect-</w:t>
+      </w:r>
+      <w:proofErr w:type="spellStart"/>
+      <w:r>
+        <w:rPr>
+          <w:rFonts w:asciiTheme="minorHAnsi" w:hAnsiTheme="minorHAnsi" w:cstheme="minorHAnsi"/>
+          <w:b/>
+          <w:sz w:val="20"/>
+          <w:szCs w:val="20"/>
+        </w:rPr>
+        <w:t>AzAccount</w:t>
+      </w:r>
+      <w:proofErr w:type="spellEnd"/>
+      <w:r>
+        <w:rPr>
+          <w:rFonts w:asciiTheme="minorHAnsi" w:hAnsiTheme="minorHAnsi" w:cstheme="minorHAnsi"/>
+          <w:b/>
+          <w:sz w:val="20"/>
+          <w:szCs w:val="20"/>
+        </w:rPr>
+        <w:t xml:space="preserve"> -Tenant </w:t>
       </w:r>
       <w:r>
         <w:rPr>
@@ -6341,16 +7695,74 @@
           <w:sz w:val="20"/>
           <w:szCs w:val="20"/>
         </w:rPr>
-        <w:t>Get-AzUserAssignedIdentity</w:t>
-      </w:r>
-      <w:r>
-        <w:rPr>
-          <w:rFonts w:asciiTheme="minorHAnsi" w:hAnsiTheme="minorHAnsi" w:cstheme="minorHAnsi"/>
-          <w:sz w:val="20"/>
-          <w:szCs w:val="20"/>
-        </w:rPr>
-        <w:t xml:space="preserve"> -ResourceGroupName $resourceGroupName -Name $identityName</w:t>
-      </w:r>
+        <w:t>Get-</w:t>
+      </w:r>
+      <w:proofErr w:type="spellStart"/>
+      <w:r>
+        <w:rPr>
+          <w:rFonts w:asciiTheme="minorHAnsi" w:hAnsiTheme="minorHAnsi" w:cstheme="minorHAnsi"/>
+          <w:b/>
+          <w:bCs/>
+          <w:sz w:val="20"/>
+          <w:szCs w:val="20"/>
+        </w:rPr>
+        <w:t>AzUserAssignedIdentity</w:t>
+      </w:r>
+      <w:proofErr w:type="spellEnd"/>
+      <w:r>
+        <w:rPr>
+          <w:rFonts w:asciiTheme="minorHAnsi" w:hAnsiTheme="minorHAnsi" w:cstheme="minorHAnsi"/>
+          <w:sz w:val="20"/>
+          <w:szCs w:val="20"/>
+        </w:rPr>
+        <w:t xml:space="preserve"> -</w:t>
+      </w:r>
+      <w:proofErr w:type="spellStart"/>
+      <w:r>
+        <w:rPr>
+          <w:rFonts w:asciiTheme="minorHAnsi" w:hAnsiTheme="minorHAnsi" w:cstheme="minorHAnsi"/>
+          <w:sz w:val="20"/>
+          <w:szCs w:val="20"/>
+        </w:rPr>
+        <w:t>ResourceGroupName</w:t>
+      </w:r>
+      <w:proofErr w:type="spellEnd"/>
+      <w:r>
+        <w:rPr>
+          <w:rFonts w:asciiTheme="minorHAnsi" w:hAnsiTheme="minorHAnsi" w:cstheme="minorHAnsi"/>
+          <w:sz w:val="20"/>
+          <w:szCs w:val="20"/>
+        </w:rPr>
+        <w:t xml:space="preserve"> $</w:t>
+      </w:r>
+      <w:proofErr w:type="spellStart"/>
+      <w:r>
+        <w:rPr>
+          <w:rFonts w:asciiTheme="minorHAnsi" w:hAnsiTheme="minorHAnsi" w:cstheme="minorHAnsi"/>
+          <w:sz w:val="20"/>
+          <w:szCs w:val="20"/>
+        </w:rPr>
+        <w:t>resourceGroupName</w:t>
+      </w:r>
+      <w:proofErr w:type="spellEnd"/>
+      <w:r>
+        <w:rPr>
+          <w:rFonts w:asciiTheme="minorHAnsi" w:hAnsiTheme="minorHAnsi" w:cstheme="minorHAnsi"/>
+          <w:sz w:val="20"/>
+          <w:szCs w:val="20"/>
+        </w:rPr>
+        <w:t xml:space="preserve"> -Name $</w:t>
+      </w:r>
+      <w:proofErr w:type="spellStart"/>
+      <w:r>
+        <w:rPr>
+          <w:rFonts w:asciiTheme="minorHAnsi" w:hAnsiTheme="minorHAnsi" w:cstheme="minorHAnsi"/>
+          <w:sz w:val="20"/>
+          <w:szCs w:val="20"/>
+        </w:rPr>
+        <w:t>identityName</w:t>
+      </w:r>
+      <w:proofErr w:type="spellEnd"/>
     </w:p>
     <w:p>
       <w:pPr>
@@ -6403,7 +7815,61 @@
           <w:sz w:val="20"/>
           <w:szCs w:val="20"/>
         </w:rPr>
-        <w:t>Connect-AzAccount -Identity -AccountId $identity.ClientId # Run on the virtual machine</w:t>
+        <w:t>Connect-</w:t>
+      </w:r>
+      <w:proofErr w:type="spellStart"/>
+      <w:r>
+        <w:rPr>
+          <w:rFonts w:asciiTheme="minorHAnsi" w:hAnsiTheme="minorHAnsi" w:cstheme="minorHAnsi"/>
+          <w:sz w:val="20"/>
+          <w:szCs w:val="20"/>
+        </w:rPr>
+        <w:t>AzAccount</w:t>
+      </w:r>
+      <w:proofErr w:type="spellEnd"/>
+      <w:r>
+        <w:rPr>
+          <w:rFonts w:asciiTheme="minorHAnsi" w:hAnsiTheme="minorHAnsi" w:cstheme="minorHAnsi"/>
+          <w:sz w:val="20"/>
+          <w:szCs w:val="20"/>
+        </w:rPr>
+        <w:t xml:space="preserve"> -Identity -</w:t>
+      </w:r>
+      <w:proofErr w:type="spellStart"/>
+      <w:r>
+        <w:rPr>
+          <w:rFonts w:asciiTheme="minorHAnsi" w:hAnsiTheme="minorHAnsi" w:cstheme="minorHAnsi"/>
+          <w:sz w:val="20"/>
+          <w:szCs w:val="20"/>
+        </w:rPr>
+        <w:t>AccountId</w:t>
+      </w:r>
+      <w:proofErr w:type="spellEnd"/>
+      <w:r>
+        <w:rPr>
+          <w:rFonts w:asciiTheme="minorHAnsi" w:hAnsiTheme="minorHAnsi" w:cstheme="minorHAnsi"/>
+          <w:sz w:val="20"/>
+          <w:szCs w:val="20"/>
+        </w:rPr>
+        <w:t xml:space="preserve"> $</w:t>
+      </w:r>
+      <w:proofErr w:type="spellStart"/>
+      <w:r>
+        <w:rPr>
+          <w:rFonts w:asciiTheme="minorHAnsi" w:hAnsiTheme="minorHAnsi" w:cstheme="minorHAnsi"/>
+          <w:sz w:val="20"/>
+          <w:szCs w:val="20"/>
+        </w:rPr>
+        <w:t>identity.ClientId</w:t>
+      </w:r>
+      <w:proofErr w:type="spellEnd"/>
+      <w:r>
+        <w:rPr>
+          <w:rFonts w:asciiTheme="minorHAnsi" w:hAnsiTheme="minorHAnsi" w:cstheme="minorHAnsi"/>
+          <w:sz w:val="20"/>
+          <w:szCs w:val="20"/>
+        </w:rPr>
+        <w:t xml:space="preserve"> # Run on the virtual machine</w:t>
       </w:r>
     </w:p>
     <w:p>
@@ -6467,16 +7933,56 @@
           <w:sz w:val="20"/>
           <w:szCs w:val="20"/>
         </w:rPr>
-        <w:t>Get-AzKeyVaultSecret</w:t>
-      </w:r>
-      <w:r>
-        <w:rPr>
-          <w:rFonts w:asciiTheme="minorHAnsi" w:hAnsiTheme="minorHAnsi" w:cstheme="minorHAnsi"/>
-          <w:sz w:val="20"/>
-          <w:szCs w:val="20"/>
-        </w:rPr>
-        <w:t xml:space="preserve"> -VaultName $keyVaultName</w:t>
-      </w:r>
+        <w:t>Get-</w:t>
+      </w:r>
+      <w:proofErr w:type="spellStart"/>
+      <w:r>
+        <w:rPr>
+          <w:rFonts w:asciiTheme="minorHAnsi" w:hAnsiTheme="minorHAnsi" w:cstheme="minorHAnsi"/>
+          <w:b/>
+          <w:bCs/>
+          <w:sz w:val="20"/>
+          <w:szCs w:val="20"/>
+        </w:rPr>
+        <w:t>AzKeyVaultSecret</w:t>
+      </w:r>
+      <w:proofErr w:type="spellEnd"/>
+      <w:r>
+        <w:rPr>
+          <w:rFonts w:asciiTheme="minorHAnsi" w:hAnsiTheme="minorHAnsi" w:cstheme="minorHAnsi"/>
+          <w:sz w:val="20"/>
+          <w:szCs w:val="20"/>
+        </w:rPr>
+        <w:t xml:space="preserve"> -</w:t>
+      </w:r>
+      <w:proofErr w:type="spellStart"/>
+      <w:r>
+        <w:rPr>
+          <w:rFonts w:asciiTheme="minorHAnsi" w:hAnsiTheme="minorHAnsi" w:cstheme="minorHAnsi"/>
+          <w:sz w:val="20"/>
+          <w:szCs w:val="20"/>
+        </w:rPr>
+        <w:t>VaultName</w:t>
+      </w:r>
+      <w:proofErr w:type="spellEnd"/>
+      <w:r>
+        <w:rPr>
+          <w:rFonts w:asciiTheme="minorHAnsi" w:hAnsiTheme="minorHAnsi" w:cstheme="minorHAnsi"/>
+          <w:sz w:val="20"/>
+          <w:szCs w:val="20"/>
+        </w:rPr>
+        <w:t xml:space="preserve"> $</w:t>
+      </w:r>
+      <w:proofErr w:type="spellStart"/>
+      <w:r>
+        <w:rPr>
+          <w:rFonts w:asciiTheme="minorHAnsi" w:hAnsiTheme="minorHAnsi" w:cstheme="minorHAnsi"/>
+          <w:sz w:val="20"/>
+          <w:szCs w:val="20"/>
+        </w:rPr>
+        <w:t>keyVaultName</w:t>
+      </w:r>
+      <w:proofErr w:type="spellEnd"/>
     </w:p>
     <w:p>
       <w:pPr>
@@ -7527,6 +9033,119 @@
     </w:lvl>
   </w:abstractNum>
   <w:abstractNum w:abstractNumId="5" w15:restartNumberingAfterBreak="0">
+    <w:nsid w:val="159810F6"/>
+    <w:multiLevelType w:val="hybridMultilevel"/>
+    <w:tmpl w:val="B22A7808"/>
+    <w:lvl w:ilvl="0" w:tplc="04090001">
+      <w:start w:val="1"/>
+      <w:numFmt w:val="bullet"/>
+      <w:lvlText w:val=""/>
+      <w:lvlJc w:val="left"/>
+      <w:pPr>
+        <w:ind w:left="360" w:hanging="360"/>
+      </w:pPr>
+      <w:rPr>
+        <w:rFonts w:ascii="Symbol" w:hAnsi="Symbol" w:hint="default"/>
+      </w:rPr>
+    </w:lvl>
+    <w:lvl w:ilvl="1" w:tplc="04090003" w:tentative="1">
+      <w:start w:val="1"/>
+      <w:numFmt w:val="bullet"/>
+      <w:lvlText w:val="o"/>
+      <w:lvlJc w:val="left"/>
+      <w:pPr>
+        <w:ind w:left="1080" w:hanging="360"/>
+      </w:pPr>
+      <w:rPr>
+        <w:rFonts w:ascii="Courier New" w:hAnsi="Courier New" w:cs="Courier New" w:hint="default"/>
+      </w:rPr>
+    </w:lvl>
+    <w:lvl w:ilvl="2" w:tplc="04090005" w:tentative="1">
+      <w:start w:val="1"/>
+      <w:numFmt w:val="bullet"/>
+      <w:lvlText w:val=""/>
+      <w:lvlJc w:val="left"/>
+      <w:pPr>
+        <w:ind w:left="1800" w:hanging="360"/>
+      </w:pPr>
+      <w:rPr>
+        <w:rFonts w:ascii="Wingdings" w:hAnsi="Wingdings" w:hint="default"/>
+      </w:rPr>
+    </w:lvl>
+    <w:lvl w:ilvl="3" w:tplc="04090001" w:tentative="1">
+      <w:start w:val="1"/>
+      <w:numFmt w:val="bullet"/>
+      <w:lvlText w:val=""/>
+      <w:lvlJc w:val="left"/>
+      <w:pPr>
+        <w:ind w:left="2520" w:hanging="360"/>
+      </w:pPr>
+      <w:rPr>
+        <w:rFonts w:ascii="Symbol" w:hAnsi="Symbol" w:hint="default"/>
+      </w:rPr>
+    </w:lvl>
+    <w:lvl w:ilvl="4" w:tplc="04090003" w:tentative="1">
+      <w:start w:val="1"/>
+      <w:numFmt w:val="bullet"/>
+      <w:lvlText w:val="o"/>
+      <w:lvlJc w:val="left"/>
+      <w:pPr>
+        <w:ind w:left="3240" w:hanging="360"/>
+      </w:pPr>
+      <w:rPr>
+        <w:rFonts w:ascii="Courier New" w:hAnsi="Courier New" w:cs="Courier New" w:hint="default"/>
+      </w:rPr>
+    </w:lvl>
+    <w:lvl w:ilvl="5" w:tplc="04090005" w:tentative="1">
+      <w:start w:val="1"/>
+      <w:numFmt w:val="bullet"/>
+      <w:lvlText w:val=""/>
+      <w:lvlJc w:val="left"/>
+      <w:pPr>
+        <w:ind w:left="3960" w:hanging="360"/>
+      </w:pPr>
+      <w:rPr>
+        <w:rFonts w:ascii="Wingdings" w:hAnsi="Wingdings" w:hint="default"/>
+      </w:rPr>
+    </w:lvl>
+    <w:lvl w:ilvl="6" w:tplc="04090001" w:tentative="1">
+      <w:start w:val="1"/>
+      <w:numFmt w:val="bullet"/>
+      <w:lvlText w:val=""/>
+      <w:lvlJc w:val="left"/>
+      <w:pPr>
+        <w:ind w:left="4680" w:hanging="360"/>
+      </w:pPr>
+      <w:rPr>
+        <w:rFonts w:ascii="Symbol" w:hAnsi="Symbol" w:hint="default"/>
+      </w:rPr>
+    </w:lvl>
+    <w:lvl w:ilvl="7" w:tplc="04090003" w:tentative="1">
+      <w:start w:val="1"/>
+      <w:numFmt w:val="bullet"/>
+      <w:lvlText w:val="o"/>
+      <w:lvlJc w:val="left"/>
+      <w:pPr>
+        <w:ind w:left="5400" w:hanging="360"/>
+      </w:pPr>
+      <w:rPr>
+        <w:rFonts w:ascii="Courier New" w:hAnsi="Courier New" w:cs="Courier New" w:hint="default"/>
+      </w:rPr>
+    </w:lvl>
+    <w:lvl w:ilvl="8" w:tplc="04090005" w:tentative="1">
+      <w:start w:val="1"/>
+      <w:numFmt w:val="bullet"/>
+      <w:lvlText w:val=""/>
+      <w:lvlJc w:val="left"/>
+      <w:pPr>
+        <w:ind w:left="6120" w:hanging="360"/>
+      </w:pPr>
+      <w:rPr>
+        <w:rFonts w:ascii="Wingdings" w:hAnsi="Wingdings" w:hint="default"/>
+      </w:rPr>
+    </w:lvl>
+  </w:abstractNum>
+  <w:abstractNum w:abstractNumId="6" w15:restartNumberingAfterBreak="0">
     <w:nsid w:val="17D57A7E"/>
     <w:multiLevelType w:val="hybridMultilevel"/>
     <w:tmpl w:val="C538AEEE"/>
@@ -7615,7 +9234,7 @@
       </w:pPr>
     </w:lvl>
   </w:abstractNum>
-  <w:abstractNum w:abstractNumId="6" w15:restartNumberingAfterBreak="0">
+  <w:abstractNum w:abstractNumId="7" w15:restartNumberingAfterBreak="0">
     <w:nsid w:val="1AD21D62"/>
     <w:multiLevelType w:val="hybridMultilevel"/>
     <w:tmpl w:val="04DE1F3A"/>
@@ -7728,7 +9347,7 @@
       </w:rPr>
     </w:lvl>
   </w:abstractNum>
-  <w:abstractNum w:abstractNumId="7" w15:restartNumberingAfterBreak="0">
+  <w:abstractNum w:abstractNumId="8" w15:restartNumberingAfterBreak="0">
     <w:nsid w:val="1B302998"/>
     <w:multiLevelType w:val="multilevel"/>
     <w:tmpl w:val="DBD2AB1C"/>
@@ -7841,7 +9460,7 @@
       </w:pPr>
     </w:lvl>
   </w:abstractNum>
-  <w:abstractNum w:abstractNumId="8" w15:restartNumberingAfterBreak="0">
+  <w:abstractNum w:abstractNumId="9" w15:restartNumberingAfterBreak="0">
     <w:nsid w:val="259E5A16"/>
     <w:multiLevelType w:val="hybridMultilevel"/>
     <w:tmpl w:val="6DDAD68A"/>
@@ -7930,7 +9549,7 @@
       </w:pPr>
     </w:lvl>
   </w:abstractNum>
-  <w:abstractNum w:abstractNumId="9" w15:restartNumberingAfterBreak="0">
+  <w:abstractNum w:abstractNumId="10" w15:restartNumberingAfterBreak="0">
     <w:nsid w:val="2FE46EC4"/>
     <w:multiLevelType w:val="hybridMultilevel"/>
     <w:tmpl w:val="57C8EF20"/>
@@ -8019,7 +9638,7 @@
       </w:pPr>
     </w:lvl>
   </w:abstractNum>
-  <w:abstractNum w:abstractNumId="10" w15:restartNumberingAfterBreak="0">
+  <w:abstractNum w:abstractNumId="11" w15:restartNumberingAfterBreak="0">
     <w:nsid w:val="31833539"/>
     <w:multiLevelType w:val="multilevel"/>
     <w:tmpl w:val="31E21E98"/>
@@ -8168,7 +9787,7 @@
       </w:rPr>
     </w:lvl>
   </w:abstractNum>
-  <w:abstractNum w:abstractNumId="11" w15:restartNumberingAfterBreak="0">
+  <w:abstractNum w:abstractNumId="12" w15:restartNumberingAfterBreak="0">
     <w:nsid w:val="36546055"/>
     <w:multiLevelType w:val="hybridMultilevel"/>
     <w:tmpl w:val="6602E90E"/>
@@ -8257,7 +9876,7 @@
       </w:pPr>
     </w:lvl>
   </w:abstractNum>
-  <w:abstractNum w:abstractNumId="12" w15:restartNumberingAfterBreak="0">
+  <w:abstractNum w:abstractNumId="13" w15:restartNumberingAfterBreak="0">
     <w:nsid w:val="37986ECA"/>
     <w:multiLevelType w:val="hybridMultilevel"/>
     <w:tmpl w:val="00F2975A"/>
@@ -8370,7 +9989,7 @@
       </w:rPr>
     </w:lvl>
   </w:abstractNum>
-  <w:abstractNum w:abstractNumId="13" w15:restartNumberingAfterBreak="0">
+  <w:abstractNum w:abstractNumId="14" w15:restartNumberingAfterBreak="0">
     <w:nsid w:val="3A70284A"/>
     <w:multiLevelType w:val="multilevel"/>
     <w:tmpl w:val="C9AEA0EE"/>
@@ -8519,7 +10138,7 @@
       </w:rPr>
     </w:lvl>
   </w:abstractNum>
-  <w:abstractNum w:abstractNumId="14" w15:restartNumberingAfterBreak="0">
+  <w:abstractNum w:abstractNumId="15" w15:restartNumberingAfterBreak="0">
     <w:nsid w:val="442D3C0A"/>
     <w:multiLevelType w:val="hybridMultilevel"/>
     <w:tmpl w:val="0038B420"/>
@@ -8659,7 +10278,7 @@
       </w:rPr>
     </w:lvl>
   </w:abstractNum>
-  <w:abstractNum w:abstractNumId="15" w15:restartNumberingAfterBreak="0">
+  <w:abstractNum w:abstractNumId="16" w15:restartNumberingAfterBreak="0">
     <w:nsid w:val="472D3CA1"/>
     <w:multiLevelType w:val="hybridMultilevel"/>
     <w:tmpl w:val="4EB018C2"/>
@@ -8772,7 +10391,7 @@
       </w:rPr>
     </w:lvl>
   </w:abstractNum>
-  <w:abstractNum w:abstractNumId="16" w15:restartNumberingAfterBreak="0">
+  <w:abstractNum w:abstractNumId="17" w15:restartNumberingAfterBreak="0">
     <w:nsid w:val="48AE0464"/>
     <w:multiLevelType w:val="hybridMultilevel"/>
     <w:tmpl w:val="89B8F132"/>
@@ -8861,7 +10480,7 @@
       </w:pPr>
     </w:lvl>
   </w:abstractNum>
-  <w:abstractNum w:abstractNumId="17" w15:restartNumberingAfterBreak="0">
+  <w:abstractNum w:abstractNumId="18" w15:restartNumberingAfterBreak="0">
     <w:nsid w:val="4DB67604"/>
     <w:multiLevelType w:val="hybridMultilevel"/>
     <w:tmpl w:val="A9F6D876"/>
@@ -8974,7 +10593,7 @@
       </w:rPr>
     </w:lvl>
   </w:abstractNum>
-  <w:abstractNum w:abstractNumId="18" w15:restartNumberingAfterBreak="0">
+  <w:abstractNum w:abstractNumId="19" w15:restartNumberingAfterBreak="0">
     <w:nsid w:val="50A92A40"/>
     <w:multiLevelType w:val="hybridMultilevel"/>
     <w:tmpl w:val="02F85086"/>
@@ -9114,7 +10733,7 @@
       </w:rPr>
     </w:lvl>
   </w:abstractNum>
-  <w:abstractNum w:abstractNumId="19" w15:restartNumberingAfterBreak="0">
+  <w:abstractNum w:abstractNumId="20" w15:restartNumberingAfterBreak="0">
     <w:nsid w:val="51324152"/>
     <w:multiLevelType w:val="hybridMultilevel"/>
     <w:tmpl w:val="5114E28A"/>
@@ -9227,7 +10846,7 @@
       </w:rPr>
     </w:lvl>
   </w:abstractNum>
-  <w:abstractNum w:abstractNumId="20" w15:restartNumberingAfterBreak="0">
+  <w:abstractNum w:abstractNumId="21" w15:restartNumberingAfterBreak="0">
     <w:nsid w:val="51B71A27"/>
     <w:multiLevelType w:val="hybridMultilevel"/>
     <w:tmpl w:val="5B1CC14A"/>
@@ -9317,7 +10936,7 @@
       </w:pPr>
     </w:lvl>
   </w:abstractNum>
-  <w:abstractNum w:abstractNumId="21" w15:restartNumberingAfterBreak="0">
+  <w:abstractNum w:abstractNumId="22" w15:restartNumberingAfterBreak="0">
     <w:nsid w:val="58E62BDD"/>
     <w:multiLevelType w:val="hybridMultilevel"/>
     <w:tmpl w:val="E5B63192"/>
@@ -9406,7 +11025,7 @@
       </w:pPr>
     </w:lvl>
   </w:abstractNum>
-  <w:abstractNum w:abstractNumId="22" w15:restartNumberingAfterBreak="0">
+  <w:abstractNum w:abstractNumId="23" w15:restartNumberingAfterBreak="0">
     <w:nsid w:val="5AA83A05"/>
     <w:multiLevelType w:val="multilevel"/>
     <w:tmpl w:val="B4F6BEAC"/>
@@ -9553,7 +11172,96 @@
       </w:rPr>
     </w:lvl>
   </w:abstractNum>
-  <w:abstractNum w:abstractNumId="23" w15:restartNumberingAfterBreak="0">
+  <w:abstractNum w:abstractNumId="24" w15:restartNumberingAfterBreak="0">
+    <w:nsid w:val="62AB0CD4"/>
+    <w:multiLevelType w:val="hybridMultilevel"/>
+    <w:tmpl w:val="19DED2F2"/>
+    <w:lvl w:ilvl="0" w:tplc="0409000F">
+      <w:start w:val="1"/>
+      <w:numFmt w:val="decimal"/>
+      <w:lvlText w:val="%1."/>
+      <w:lvlJc w:val="left"/>
+      <w:pPr>
+        <w:ind w:left="360" w:hanging="360"/>
+      </w:pPr>
+      <w:rPr>
+        <w:rFonts w:hint="default"/>
+      </w:rPr>
+    </w:lvl>
+    <w:lvl w:ilvl="1" w:tplc="04090019" w:tentative="1">
+      <w:start w:val="1"/>
+      <w:numFmt w:val="lowerLetter"/>
+      <w:lvlText w:val="%2."/>
+      <w:lvlJc w:val="left"/>
+      <w:pPr>
+        <w:ind w:left="1080" w:hanging="360"/>
+      </w:pPr>
+    </w:lvl>
+    <w:lvl w:ilvl="2" w:tplc="0409001B" w:tentative="1">
+      <w:start w:val="1"/>
+      <w:numFmt w:val="lowerRoman"/>
+      <w:lvlText w:val="%3."/>
+      <w:lvlJc w:val="right"/>
+      <w:pPr>
+        <w:ind w:left="1800" w:hanging="180"/>
+      </w:pPr>
+    </w:lvl>
+    <w:lvl w:ilvl="3" w:tplc="0409000F" w:tentative="1">
+      <w:start w:val="1"/>
+      <w:numFmt w:val="decimal"/>
+      <w:lvlText w:val="%4."/>
+      <w:lvlJc w:val="left"/>
+      <w:pPr>
+        <w:ind w:left="2520" w:hanging="360"/>
+      </w:pPr>
+    </w:lvl>
+    <w:lvl w:ilvl="4" w:tplc="04090019" w:tentative="1">
+      <w:start w:val="1"/>
+      <w:numFmt w:val="lowerLetter"/>
+      <w:lvlText w:val="%5."/>
+      <w:lvlJc w:val="left"/>
+      <w:pPr>
+        <w:ind w:left="3240" w:hanging="360"/>
+      </w:pPr>
+    </w:lvl>
+    <w:lvl w:ilvl="5" w:tplc="0409001B" w:tentative="1">
+      <w:start w:val="1"/>
+      <w:numFmt w:val="lowerRoman"/>
+      <w:lvlText w:val="%6."/>
+      <w:lvlJc w:val="right"/>
+      <w:pPr>
+        <w:ind w:left="3960" w:hanging="180"/>
+      </w:pPr>
+    </w:lvl>
+    <w:lvl w:ilvl="6" w:tplc="0409000F" w:tentative="1">
+      <w:start w:val="1"/>
+      <w:numFmt w:val="decimal"/>
+      <w:lvlText w:val="%7."/>
+      <w:lvlJc w:val="left"/>
+      <w:pPr>
+        <w:ind w:left="4680" w:hanging="360"/>
+      </w:pPr>
+    </w:lvl>
+    <w:lvl w:ilvl="7" w:tplc="04090019" w:tentative="1">
+      <w:start w:val="1"/>
+      <w:numFmt w:val="lowerLetter"/>
+      <w:lvlText w:val="%8."/>
+      <w:lvlJc w:val="left"/>
+      <w:pPr>
+        <w:ind w:left="5400" w:hanging="360"/>
+      </w:pPr>
+    </w:lvl>
+    <w:lvl w:ilvl="8" w:tplc="0409001B" w:tentative="1">
+      <w:start w:val="1"/>
+      <w:numFmt w:val="lowerRoman"/>
+      <w:lvlText w:val="%9."/>
+      <w:lvlJc w:val="right"/>
+      <w:pPr>
+        <w:ind w:left="6120" w:hanging="180"/>
+      </w:pPr>
+    </w:lvl>
+  </w:abstractNum>
+  <w:abstractNum w:abstractNumId="25" w15:restartNumberingAfterBreak="0">
     <w:nsid w:val="62EE1302"/>
     <w:multiLevelType w:val="hybridMultilevel"/>
     <w:tmpl w:val="C8145434"/>
@@ -9642,7 +11350,7 @@
       </w:pPr>
     </w:lvl>
   </w:abstractNum>
-  <w:abstractNum w:abstractNumId="24" w15:restartNumberingAfterBreak="0">
+  <w:abstractNum w:abstractNumId="26" w15:restartNumberingAfterBreak="0">
     <w:nsid w:val="64A26BC6"/>
     <w:multiLevelType w:val="hybridMultilevel"/>
     <w:tmpl w:val="75BA04F4"/>
@@ -9731,7 +11439,96 @@
       </w:pPr>
     </w:lvl>
   </w:abstractNum>
-  <w:abstractNum w:abstractNumId="25" w15:restartNumberingAfterBreak="0">
+  <w:abstractNum w:abstractNumId="27" w15:restartNumberingAfterBreak="0">
+    <w:nsid w:val="64FB4079"/>
+    <w:multiLevelType w:val="hybridMultilevel"/>
+    <w:tmpl w:val="10A2712C"/>
+    <w:lvl w:ilvl="0" w:tplc="0409000F">
+      <w:start w:val="1"/>
+      <w:numFmt w:val="decimal"/>
+      <w:lvlText w:val="%1."/>
+      <w:lvlJc w:val="left"/>
+      <w:pPr>
+        <w:ind w:left="360" w:hanging="360"/>
+      </w:pPr>
+      <w:rPr>
+        <w:rFonts w:hint="default"/>
+      </w:rPr>
+    </w:lvl>
+    <w:lvl w:ilvl="1" w:tplc="04090019" w:tentative="1">
+      <w:start w:val="1"/>
+      <w:numFmt w:val="lowerLetter"/>
+      <w:lvlText w:val="%2."/>
+      <w:lvlJc w:val="left"/>
+      <w:pPr>
+        <w:ind w:left="1080" w:hanging="360"/>
+      </w:pPr>
+    </w:lvl>
+    <w:lvl w:ilvl="2" w:tplc="0409001B" w:tentative="1">
+      <w:start w:val="1"/>
+      <w:numFmt w:val="lowerRoman"/>
+      <w:lvlText w:val="%3."/>
+      <w:lvlJc w:val="right"/>
+      <w:pPr>
+        <w:ind w:left="1800" w:hanging="180"/>
+      </w:pPr>
+    </w:lvl>
+    <w:lvl w:ilvl="3" w:tplc="0409000F" w:tentative="1">
+      <w:start w:val="1"/>
+      <w:numFmt w:val="decimal"/>
+      <w:lvlText w:val="%4."/>
+      <w:lvlJc w:val="left"/>
+      <w:pPr>
+        <w:ind w:left="2520" w:hanging="360"/>
+      </w:pPr>
+    </w:lvl>
+    <w:lvl w:ilvl="4" w:tplc="04090019" w:tentative="1">
+      <w:start w:val="1"/>
+      <w:numFmt w:val="lowerLetter"/>
+      <w:lvlText w:val="%5."/>
+      <w:lvlJc w:val="left"/>
+      <w:pPr>
+        <w:ind w:left="3240" w:hanging="360"/>
+      </w:pPr>
+    </w:lvl>
+    <w:lvl w:ilvl="5" w:tplc="0409001B" w:tentative="1">
+      <w:start w:val="1"/>
+      <w:numFmt w:val="lowerRoman"/>
+      <w:lvlText w:val="%6."/>
+      <w:lvlJc w:val="right"/>
+      <w:pPr>
+        <w:ind w:left="3960" w:hanging="180"/>
+      </w:pPr>
+    </w:lvl>
+    <w:lvl w:ilvl="6" w:tplc="0409000F" w:tentative="1">
+      <w:start w:val="1"/>
+      <w:numFmt w:val="decimal"/>
+      <w:lvlText w:val="%7."/>
+      <w:lvlJc w:val="left"/>
+      <w:pPr>
+        <w:ind w:left="4680" w:hanging="360"/>
+      </w:pPr>
+    </w:lvl>
+    <w:lvl w:ilvl="7" w:tplc="04090019" w:tentative="1">
+      <w:start w:val="1"/>
+      <w:numFmt w:val="lowerLetter"/>
+      <w:lvlText w:val="%8."/>
+      <w:lvlJc w:val="left"/>
+      <w:pPr>
+        <w:ind w:left="5400" w:hanging="360"/>
+      </w:pPr>
+    </w:lvl>
+    <w:lvl w:ilvl="8" w:tplc="0409001B" w:tentative="1">
+      <w:start w:val="1"/>
+      <w:numFmt w:val="lowerRoman"/>
+      <w:lvlText w:val="%9."/>
+      <w:lvlJc w:val="right"/>
+      <w:pPr>
+        <w:ind w:left="6120" w:hanging="180"/>
+      </w:pPr>
+    </w:lvl>
+  </w:abstractNum>
+  <w:abstractNum w:abstractNumId="28" w15:restartNumberingAfterBreak="0">
     <w:nsid w:val="71813C10"/>
     <w:multiLevelType w:val="multilevel"/>
     <w:tmpl w:val="F96A023C"/>
@@ -9880,7 +11677,7 @@
       </w:rPr>
     </w:lvl>
   </w:abstractNum>
-  <w:abstractNum w:abstractNumId="26" w15:restartNumberingAfterBreak="0">
+  <w:abstractNum w:abstractNumId="29" w15:restartNumberingAfterBreak="0">
     <w:nsid w:val="73EC7FC3"/>
     <w:multiLevelType w:val="hybridMultilevel"/>
     <w:tmpl w:val="5D4209C0"/>
@@ -10020,7 +11817,7 @@
       </w:rPr>
     </w:lvl>
   </w:abstractNum>
-  <w:abstractNum w:abstractNumId="27" w15:restartNumberingAfterBreak="0">
+  <w:abstractNum w:abstractNumId="30" w15:restartNumberingAfterBreak="0">
     <w:nsid w:val="780949AD"/>
     <w:multiLevelType w:val="hybridMultilevel"/>
     <w:tmpl w:val="8A463EF8"/>
@@ -10134,58 +11931,58 @@
     </w:lvl>
   </w:abstractNum>
   <w:num w:numId="1" w16cid:durableId="311104792">
-    <w:abstractNumId w:val="27"/>
+    <w:abstractNumId w:val="30"/>
   </w:num>
   <w:num w:numId="2" w16cid:durableId="613706821">
+    <w:abstractNumId w:val="13"/>
+  </w:num>
+  <w:num w:numId="3" w16cid:durableId="506166814">
+    <w:abstractNumId w:val="28"/>
+  </w:num>
+  <w:num w:numId="4" w16cid:durableId="194468606">
     <w:abstractNumId w:val="12"/>
   </w:num>
-  <w:num w:numId="3" w16cid:durableId="506166814">
-    <w:abstractNumId w:val="25"/>
-  </w:num>
-  <w:num w:numId="4" w16cid:durableId="194468606">
-    <w:abstractNumId w:val="11"/>
-  </w:num>
   <w:num w:numId="5" w16cid:durableId="643463918">
-    <w:abstractNumId w:val="15"/>
+    <w:abstractNumId w:val="16"/>
   </w:num>
   <w:num w:numId="6" w16cid:durableId="495191988">
-    <w:abstractNumId w:val="13"/>
+    <w:abstractNumId w:val="14"/>
   </w:num>
   <w:num w:numId="7" w16cid:durableId="764425212">
     <w:abstractNumId w:val="3"/>
   </w:num>
   <w:num w:numId="8" w16cid:durableId="1822457056">
-    <w:abstractNumId w:val="21"/>
+    <w:abstractNumId w:val="22"/>
   </w:num>
   <w:num w:numId="9" w16cid:durableId="1463881549">
-    <w:abstractNumId w:val="24"/>
+    <w:abstractNumId w:val="26"/>
   </w:num>
   <w:num w:numId="10" w16cid:durableId="347218716">
-    <w:abstractNumId w:val="16"/>
+    <w:abstractNumId w:val="17"/>
   </w:num>
   <w:num w:numId="11" w16cid:durableId="1318462198">
-    <w:abstractNumId w:val="22"/>
+    <w:abstractNumId w:val="23"/>
   </w:num>
   <w:num w:numId="12" w16cid:durableId="989552459">
+    <w:abstractNumId w:val="8"/>
+  </w:num>
+  <w:num w:numId="13" w16cid:durableId="1269895683">
+    <w:abstractNumId w:val="11"/>
+  </w:num>
+  <w:num w:numId="14" w16cid:durableId="291910475">
+    <w:abstractNumId w:val="25"/>
+  </w:num>
+  <w:num w:numId="15" w16cid:durableId="1146972938">
+    <w:abstractNumId w:val="9"/>
+  </w:num>
+  <w:num w:numId="16" w16cid:durableId="1735734708">
+    <w:abstractNumId w:val="18"/>
+  </w:num>
+  <w:num w:numId="17" w16cid:durableId="129590876">
     <w:abstractNumId w:val="7"/>
   </w:num>
-  <w:num w:numId="13" w16cid:durableId="1269895683">
+  <w:num w:numId="18" w16cid:durableId="824317856">
     <w:abstractNumId w:val="10"/>
-  </w:num>
-  <w:num w:numId="14" w16cid:durableId="291910475">
-    <w:abstractNumId w:val="23"/>
-  </w:num>
-  <w:num w:numId="15" w16cid:durableId="1146972938">
-    <w:abstractNumId w:val="8"/>
-  </w:num>
-  <w:num w:numId="16" w16cid:durableId="1735734708">
-    <w:abstractNumId w:val="17"/>
-  </w:num>
-  <w:num w:numId="17" w16cid:durableId="129590876">
-    <w:abstractNumId w:val="6"/>
-  </w:num>
-  <w:num w:numId="18" w16cid:durableId="824317856">
-    <w:abstractNumId w:val="9"/>
   </w:num>
   <w:num w:numId="19" w16cid:durableId="188614957">
     <w:abstractNumId w:val="4"/>
@@ -10194,28 +11991,37 @@
     <w:abstractNumId w:val="0"/>
   </w:num>
   <w:num w:numId="21" w16cid:durableId="872109575">
-    <w:abstractNumId w:val="26"/>
+    <w:abstractNumId w:val="29"/>
   </w:num>
   <w:num w:numId="22" w16cid:durableId="2142845583">
-    <w:abstractNumId w:val="14"/>
+    <w:abstractNumId w:val="15"/>
   </w:num>
   <w:num w:numId="23" w16cid:durableId="792286892">
     <w:abstractNumId w:val="2"/>
   </w:num>
   <w:num w:numId="24" w16cid:durableId="1519545791">
-    <w:abstractNumId w:val="18"/>
+    <w:abstractNumId w:val="19"/>
   </w:num>
   <w:num w:numId="25" w16cid:durableId="641035386">
-    <w:abstractNumId w:val="19"/>
+    <w:abstractNumId w:val="20"/>
   </w:num>
   <w:num w:numId="26" w16cid:durableId="1635483486">
     <w:abstractNumId w:val="1"/>
   </w:num>
   <w:num w:numId="27" w16cid:durableId="1922829876">
-    <w:abstractNumId w:val="20"/>
+    <w:abstractNumId w:val="21"/>
   </w:num>
   <w:num w:numId="28" w16cid:durableId="1453548139">
+    <w:abstractNumId w:val="6"/>
+  </w:num>
+  <w:num w:numId="29" w16cid:durableId="535506321">
+    <w:abstractNumId w:val="27"/>
+  </w:num>
+  <w:num w:numId="30" w16cid:durableId="1608999736">
     <w:abstractNumId w:val="5"/>
+  </w:num>
+  <w:num w:numId="31" w16cid:durableId="428894704">
+    <w:abstractNumId w:val="24"/>
   </w:num>
 </w:numbering>
 </file>

--- a/Courseware/10 - Azure Key Vault.docx
+++ b/Courseware/10 - Azure Key Vault.docx
@@ -788,7 +788,23 @@
           <w:rFonts w:cstheme="minorHAnsi"/>
           <w:szCs w:val="20"/>
         </w:rPr>
-        <w:t>To access keys and secrets, users and applications must possess valid Azure Active Directory tokens representing security principal with sufficient permissions to the target vault.</w:t>
+        <w:t xml:space="preserve">To access keys and secrets, users and applications must possess valid Azure Active Directory tokens representing security </w:t>
+      </w:r>
+      <w:proofErr w:type="gramStart"/>
+      <w:r>
+        <w:rPr>
+          <w:rFonts w:cstheme="minorHAnsi"/>
+          <w:szCs w:val="20"/>
+        </w:rPr>
+        <w:t>principal</w:t>
+      </w:r>
+      <w:proofErr w:type="gramEnd"/>
+      <w:r>
+        <w:rPr>
+          <w:rFonts w:cstheme="minorHAnsi"/>
+          <w:szCs w:val="20"/>
+        </w:rPr>
+        <w:t xml:space="preserve"> with sufficient permissions to the target vault.</w:t>
       </w:r>
     </w:p>
     <w:p>
@@ -908,12 +924,21 @@
           <w:szCs w:val="20"/>
         </w:rPr>
       </w:pPr>
-      <w:r>
-        <w:rPr>
-          <w:rFonts w:cstheme="minorHAnsi"/>
-          <w:szCs w:val="20"/>
-        </w:rPr>
-        <w:t>Administrator will then create a Key Vault and sets Access Control Lists on the vault so that applications can access it.</w:t>
+      <w:proofErr w:type="gramStart"/>
+      <w:r>
+        <w:rPr>
+          <w:rFonts w:cstheme="minorHAnsi"/>
+          <w:szCs w:val="20"/>
+        </w:rPr>
+        <w:t>Administrator</w:t>
+      </w:r>
+      <w:proofErr w:type="gramEnd"/>
+      <w:r>
+        <w:rPr>
+          <w:rFonts w:cstheme="minorHAnsi"/>
+          <w:szCs w:val="20"/>
+        </w:rPr>
+        <w:t xml:space="preserve"> will then create a Key Vault and sets Access Control Lists on the vault so that applications can access it.</w:t>
       </w:r>
     </w:p>
     <w:p>
@@ -951,7 +976,23 @@
           <w:rFonts w:cstheme="minorHAnsi"/>
           <w:szCs w:val="20"/>
         </w:rPr>
-        <w:t xml:space="preserve"> authenticates with Azure Active Directory and gets the Token.</w:t>
+        <w:t xml:space="preserve"> </w:t>
+      </w:r>
+      <w:proofErr w:type="gramStart"/>
+      <w:r>
+        <w:rPr>
+          <w:rFonts w:cstheme="minorHAnsi"/>
+          <w:szCs w:val="20"/>
+        </w:rPr>
+        <w:t>authenticates</w:t>
+      </w:r>
+      <w:proofErr w:type="gramEnd"/>
+      <w:r>
+        <w:rPr>
+          <w:rFonts w:cstheme="minorHAnsi"/>
+          <w:szCs w:val="20"/>
+        </w:rPr>
+        <w:t xml:space="preserve"> with Azure Active Directory and gets the Token.</w:t>
       </w:r>
     </w:p>
     <w:p>
@@ -1088,6 +1129,7 @@
           <w:sz w:val="20"/>
           <w:szCs w:val="20"/>
         </w:rPr>
+        <w:lastRenderedPageBreak/>
         <w:t>Administrator would sign in with an Azure subscription, create a vault for the organization in which to store keys, and then be responsible for operational tasks, such as:</w:t>
       </w:r>
     </w:p>
@@ -1218,7 +1260,27 @@
           <w:sz w:val="20"/>
           <w:szCs w:val="20"/>
         </w:rPr>
-        <w:t>This administrator would then provide developers with URIs to call from their applications, and provide their security administrator with key usage logging information.</w:t>
+        <w:t xml:space="preserve">This administrator would then provide developers with URIs to call from their </w:t>
+      </w:r>
+      <w:proofErr w:type="gramStart"/>
+      <w:r>
+        <w:rPr>
+          <w:rFonts w:asciiTheme="minorHAnsi" w:hAnsiTheme="minorHAnsi" w:cstheme="minorHAnsi"/>
+          <w:color w:val="222222"/>
+          <w:sz w:val="20"/>
+          <w:szCs w:val="20"/>
+        </w:rPr>
+        <w:t>applications, and</w:t>
+      </w:r>
+      <w:proofErr w:type="gramEnd"/>
+      <w:r>
+        <w:rPr>
+          <w:rFonts w:asciiTheme="minorHAnsi" w:hAnsiTheme="minorHAnsi" w:cstheme="minorHAnsi"/>
+          <w:color w:val="222222"/>
+          <w:sz w:val="20"/>
+          <w:szCs w:val="20"/>
+        </w:rPr>
+        <w:t xml:space="preserve"> provide their security administrator with key usage logging information.</w:t>
       </w:r>
     </w:p>
     <w:p>
@@ -1307,7 +1369,73 @@
           <w:szCs w:val="20"/>
           <w:shd w:val="clear" w:color="auto" w:fill="FFFFFF"/>
         </w:rPr>
-        <w:t xml:space="preserve"> A system assigned managed identity enables Azure resources to authenticate to cloud services (e.g. Azure Key Vault) without storing credentials in code. Once enabled, all necessary permissions can be granted via Azure role-based-access-control. The lifecycle of this type of managed identity is tied to the lifecycle of this resource. Additionally, each resource (e.g. Virtual Machine) can only have one system assigned managed identity.</w:t>
+        <w:t xml:space="preserve"> A system assigned managed identity enables Azure resources to </w:t>
+      </w:r>
+      <w:proofErr w:type="gramStart"/>
+      <w:r>
+        <w:rPr>
+          <w:rFonts w:asciiTheme="minorHAnsi" w:hAnsiTheme="minorHAnsi" w:cstheme="minorHAnsi"/>
+          <w:color w:val="000000"/>
+          <w:sz w:val="20"/>
+          <w:szCs w:val="20"/>
+          <w:shd w:val="clear" w:color="auto" w:fill="FFFFFF"/>
+        </w:rPr>
+        <w:t>authenticate to</w:t>
+      </w:r>
+      <w:proofErr w:type="gramEnd"/>
+      <w:r>
+        <w:rPr>
+          <w:rFonts w:asciiTheme="minorHAnsi" w:hAnsiTheme="minorHAnsi" w:cstheme="minorHAnsi"/>
+          <w:color w:val="000000"/>
+          <w:sz w:val="20"/>
+          <w:szCs w:val="20"/>
+          <w:shd w:val="clear" w:color="auto" w:fill="FFFFFF"/>
+        </w:rPr>
+        <w:t xml:space="preserve"> cloud services (</w:t>
+      </w:r>
+      <w:proofErr w:type="gramStart"/>
+      <w:r>
+        <w:rPr>
+          <w:rFonts w:asciiTheme="minorHAnsi" w:hAnsiTheme="minorHAnsi" w:cstheme="minorHAnsi"/>
+          <w:color w:val="000000"/>
+          <w:sz w:val="20"/>
+          <w:szCs w:val="20"/>
+          <w:shd w:val="clear" w:color="auto" w:fill="FFFFFF"/>
+        </w:rPr>
+        <w:t>e.g.</w:t>
+      </w:r>
+      <w:proofErr w:type="gramEnd"/>
+      <w:r>
+        <w:rPr>
+          <w:rFonts w:asciiTheme="minorHAnsi" w:hAnsiTheme="minorHAnsi" w:cstheme="minorHAnsi"/>
+          <w:color w:val="000000"/>
+          <w:sz w:val="20"/>
+          <w:szCs w:val="20"/>
+          <w:shd w:val="clear" w:color="auto" w:fill="FFFFFF"/>
+        </w:rPr>
+        <w:t xml:space="preserve"> Azure Key Vault) without storing credentials in code. Once enabled, all necessary permissions can be granted via Azure role-based-access-control. The lifecycle of this type of managed identity is tied to the lifecycle of this resource. Additionally, each resource (</w:t>
+      </w:r>
+      <w:proofErr w:type="gramStart"/>
+      <w:r>
+        <w:rPr>
+          <w:rFonts w:asciiTheme="minorHAnsi" w:hAnsiTheme="minorHAnsi" w:cstheme="minorHAnsi"/>
+          <w:color w:val="000000"/>
+          <w:sz w:val="20"/>
+          <w:szCs w:val="20"/>
+          <w:shd w:val="clear" w:color="auto" w:fill="FFFFFF"/>
+        </w:rPr>
+        <w:t>e.g.</w:t>
+      </w:r>
+      <w:proofErr w:type="gramEnd"/>
+      <w:r>
+        <w:rPr>
+          <w:rFonts w:asciiTheme="minorHAnsi" w:hAnsiTheme="minorHAnsi" w:cstheme="minorHAnsi"/>
+          <w:color w:val="000000"/>
+          <w:sz w:val="20"/>
+          <w:szCs w:val="20"/>
+          <w:shd w:val="clear" w:color="auto" w:fill="FFFFFF"/>
+        </w:rPr>
+        <w:t xml:space="preserve"> Virtual Machine) can only have one system assigned managed identity.</w:t>
       </w:r>
     </w:p>
     <w:p>
@@ -1354,17 +1482,83 @@
           <w:szCs w:val="20"/>
           <w:shd w:val="clear" w:color="auto" w:fill="FFFFFF"/>
         </w:rPr>
-        <w:t xml:space="preserve">User assigned managed identities enable Azure resources to authenticate to cloud services (e.g. Azure Key Vault) without storing credentials in code. This type of managed identities are </w:t>
-      </w:r>
-      <w:r>
-        <w:rPr>
-          <w:rFonts w:asciiTheme="minorHAnsi" w:hAnsiTheme="minorHAnsi" w:cstheme="minorHAnsi"/>
-          <w:b/>
+        <w:t>User assigned managed identities enable Azure resources to authenticate to cloud services (</w:t>
+      </w:r>
+      <w:proofErr w:type="gramStart"/>
+      <w:r>
+        <w:rPr>
+          <w:rFonts w:asciiTheme="minorHAnsi" w:hAnsiTheme="minorHAnsi" w:cstheme="minorHAnsi"/>
           <w:color w:val="000000"/>
           <w:sz w:val="20"/>
           <w:szCs w:val="20"/>
           <w:shd w:val="clear" w:color="auto" w:fill="FFFFFF"/>
         </w:rPr>
+        <w:t>e.g.</w:t>
+      </w:r>
+      <w:proofErr w:type="gramEnd"/>
+      <w:r>
+        <w:rPr>
+          <w:rFonts w:asciiTheme="minorHAnsi" w:hAnsiTheme="minorHAnsi" w:cstheme="minorHAnsi"/>
+          <w:color w:val="000000"/>
+          <w:sz w:val="20"/>
+          <w:szCs w:val="20"/>
+          <w:shd w:val="clear" w:color="auto" w:fill="FFFFFF"/>
+        </w:rPr>
+        <w:t xml:space="preserve"> Azure Key Vault) without storing credentials in code. </w:t>
+      </w:r>
+      <w:proofErr w:type="gramStart"/>
+      <w:r>
+        <w:rPr>
+          <w:rFonts w:asciiTheme="minorHAnsi" w:hAnsiTheme="minorHAnsi" w:cstheme="minorHAnsi"/>
+          <w:color w:val="000000"/>
+          <w:sz w:val="20"/>
+          <w:szCs w:val="20"/>
+          <w:shd w:val="clear" w:color="auto" w:fill="FFFFFF"/>
+        </w:rPr>
+        <w:t>This type</w:t>
+      </w:r>
+      <w:proofErr w:type="gramEnd"/>
+      <w:r>
+        <w:rPr>
+          <w:rFonts w:asciiTheme="minorHAnsi" w:hAnsiTheme="minorHAnsi" w:cstheme="minorHAnsi"/>
+          <w:color w:val="000000"/>
+          <w:sz w:val="20"/>
+          <w:szCs w:val="20"/>
+          <w:shd w:val="clear" w:color="auto" w:fill="FFFFFF"/>
+        </w:rPr>
+        <w:t xml:space="preserve"> of managed identities </w:t>
+      </w:r>
+      <w:proofErr w:type="gramStart"/>
+      <w:r>
+        <w:rPr>
+          <w:rFonts w:asciiTheme="minorHAnsi" w:hAnsiTheme="minorHAnsi" w:cstheme="minorHAnsi"/>
+          <w:color w:val="000000"/>
+          <w:sz w:val="20"/>
+          <w:szCs w:val="20"/>
+          <w:shd w:val="clear" w:color="auto" w:fill="FFFFFF"/>
+        </w:rPr>
+        <w:t>are</w:t>
+      </w:r>
+      <w:proofErr w:type="gramEnd"/>
+      <w:r>
+        <w:rPr>
+          <w:rFonts w:asciiTheme="minorHAnsi" w:hAnsiTheme="minorHAnsi" w:cstheme="minorHAnsi"/>
+          <w:color w:val="000000"/>
+          <w:sz w:val="20"/>
+          <w:szCs w:val="20"/>
+          <w:shd w:val="clear" w:color="auto" w:fill="FFFFFF"/>
+        </w:rPr>
+        <w:t xml:space="preserve"> </w:t>
+      </w:r>
+      <w:r>
+        <w:rPr>
+          <w:rFonts w:asciiTheme="minorHAnsi" w:hAnsiTheme="minorHAnsi" w:cstheme="minorHAnsi"/>
+          <w:b/>
+          <w:color w:val="000000"/>
+          <w:sz w:val="20"/>
+          <w:szCs w:val="20"/>
+          <w:shd w:val="clear" w:color="auto" w:fill="FFFFFF"/>
+        </w:rPr>
         <w:t>created as standalone Azure resources</w:t>
       </w:r>
       <w:r>
@@ -1375,7 +1569,51 @@
           <w:szCs w:val="20"/>
           <w:shd w:val="clear" w:color="auto" w:fill="FFFFFF"/>
         </w:rPr>
-        <w:t>, and have their own lifecycle. A single resource (e.g. Virtual Machine) can utilize multiple user assigned managed identities. Similarly, a single user assigned managed identity can be shared across multiple resources (e.g. Virtual Machine).</w:t>
+        <w:t>, and have their own lifecycle. A single resource (</w:t>
+      </w:r>
+      <w:proofErr w:type="gramStart"/>
+      <w:r>
+        <w:rPr>
+          <w:rFonts w:asciiTheme="minorHAnsi" w:hAnsiTheme="minorHAnsi" w:cstheme="minorHAnsi"/>
+          <w:color w:val="000000"/>
+          <w:sz w:val="20"/>
+          <w:szCs w:val="20"/>
+          <w:shd w:val="clear" w:color="auto" w:fill="FFFFFF"/>
+        </w:rPr>
+        <w:t>e.g.</w:t>
+      </w:r>
+      <w:proofErr w:type="gramEnd"/>
+      <w:r>
+        <w:rPr>
+          <w:rFonts w:asciiTheme="minorHAnsi" w:hAnsiTheme="minorHAnsi" w:cstheme="minorHAnsi"/>
+          <w:color w:val="000000"/>
+          <w:sz w:val="20"/>
+          <w:szCs w:val="20"/>
+          <w:shd w:val="clear" w:color="auto" w:fill="FFFFFF"/>
+        </w:rPr>
+        <w:t xml:space="preserve"> Virtual Machine) can utilize multiple user assigned managed identities. Similarly, a single user assigned managed identity can be shared across multiple resources (</w:t>
+      </w:r>
+      <w:proofErr w:type="gramStart"/>
+      <w:r>
+        <w:rPr>
+          <w:rFonts w:asciiTheme="minorHAnsi" w:hAnsiTheme="minorHAnsi" w:cstheme="minorHAnsi"/>
+          <w:color w:val="000000"/>
+          <w:sz w:val="20"/>
+          <w:szCs w:val="20"/>
+          <w:shd w:val="clear" w:color="auto" w:fill="FFFFFF"/>
+        </w:rPr>
+        <w:t>e.g.</w:t>
+      </w:r>
+      <w:proofErr w:type="gramEnd"/>
+      <w:r>
+        <w:rPr>
+          <w:rFonts w:asciiTheme="minorHAnsi" w:hAnsiTheme="minorHAnsi" w:cstheme="minorHAnsi"/>
+          <w:color w:val="000000"/>
+          <w:sz w:val="20"/>
+          <w:szCs w:val="20"/>
+          <w:shd w:val="clear" w:color="auto" w:fill="FFFFFF"/>
+        </w:rPr>
+        <w:t xml:space="preserve"> Virtual Machine).</w:t>
       </w:r>
     </w:p>
     <w:tbl>
@@ -1752,8 +1990,19 @@
                 <w:sz w:val="20"/>
                 <w:szCs w:val="20"/>
               </w:rPr>
-              <w:t>Cannot be shared</w:t>
+              <w:t xml:space="preserve">Cannot be </w:t>
             </w:r>
+            <w:proofErr w:type="gramStart"/>
+            <w:r>
+              <w:rPr>
+                <w:rFonts w:asciiTheme="minorHAnsi" w:eastAsiaTheme="minorHAnsi" w:hAnsiTheme="minorHAnsi" w:cstheme="minorHAnsi"/>
+                <w:bCs/>
+                <w:sz w:val="20"/>
+                <w:szCs w:val="20"/>
+              </w:rPr>
+              <w:t>shared</w:t>
+            </w:r>
+            <w:proofErr w:type="gramEnd"/>
           </w:p>
           <w:p>
             <w:pPr>
@@ -1806,8 +2055,19 @@
                 <w:sz w:val="20"/>
                 <w:szCs w:val="20"/>
               </w:rPr>
-              <w:t>Can be shared</w:t>
+              <w:t xml:space="preserve">Can be </w:t>
             </w:r>
+            <w:proofErr w:type="gramStart"/>
+            <w:r>
+              <w:rPr>
+                <w:rFonts w:asciiTheme="minorHAnsi" w:eastAsiaTheme="minorHAnsi" w:hAnsiTheme="minorHAnsi" w:cstheme="minorHAnsi"/>
+                <w:bCs/>
+                <w:sz w:val="20"/>
+                <w:szCs w:val="20"/>
+              </w:rPr>
+              <w:t>shared</w:t>
+            </w:r>
+            <w:proofErr w:type="gramEnd"/>
           </w:p>
           <w:p>
             <w:pPr>
@@ -1912,8 +2172,19 @@
                 <w:sz w:val="20"/>
                 <w:szCs w:val="20"/>
               </w:rPr>
-              <w:t xml:space="preserve"> Azure resource</w:t>
+              <w:t xml:space="preserve"> Azure </w:t>
             </w:r>
+            <w:proofErr w:type="gramStart"/>
+            <w:r>
+              <w:rPr>
+                <w:rFonts w:asciiTheme="minorHAnsi" w:eastAsiaTheme="minorHAnsi" w:hAnsiTheme="minorHAnsi" w:cstheme="minorHAnsi"/>
+                <w:bCs/>
+                <w:sz w:val="20"/>
+                <w:szCs w:val="20"/>
+              </w:rPr>
+              <w:t>resource</w:t>
+            </w:r>
+            <w:proofErr w:type="gramEnd"/>
           </w:p>
           <w:p>
             <w:pPr>
@@ -1978,6 +2249,7 @@
                 <w:sz w:val="20"/>
                 <w:szCs w:val="20"/>
               </w:rPr>
+              <w:lastRenderedPageBreak/>
               <w:t>For example, an application that runs on a single virtual machine</w:t>
             </w:r>
           </w:p>
@@ -2008,8 +2280,20 @@
                 <w:sz w:val="20"/>
                 <w:szCs w:val="20"/>
               </w:rPr>
-              <w:t>Workloads that run on multiple resources and which can share a single identity</w:t>
+              <w:lastRenderedPageBreak/>
+              <w:t xml:space="preserve">Workloads that run on multiple resources and which can share a single </w:t>
             </w:r>
+            <w:proofErr w:type="gramStart"/>
+            <w:r>
+              <w:rPr>
+                <w:rFonts w:asciiTheme="minorHAnsi" w:eastAsiaTheme="minorHAnsi" w:hAnsiTheme="minorHAnsi" w:cstheme="minorHAnsi"/>
+                <w:bCs/>
+                <w:sz w:val="20"/>
+                <w:szCs w:val="20"/>
+              </w:rPr>
+              <w:t>identity</w:t>
+            </w:r>
+            <w:proofErr w:type="gramEnd"/>
           </w:p>
           <w:p>
             <w:pPr>
@@ -2032,6 +2316,7 @@
                 <w:sz w:val="20"/>
                 <w:szCs w:val="20"/>
               </w:rPr>
+              <w:lastRenderedPageBreak/>
               <w:t>Workloads that need pre-authorization to a secure resource as part of a provisioning flow.</w:t>
             </w:r>
           </w:p>
@@ -2131,6 +2416,7 @@
         <w:t>Sandeep-Demo-</w:t>
       </w:r>
       <w:proofErr w:type="spellStart"/>
+      <w:proofErr w:type="gramStart"/>
       <w:r>
         <w:rPr>
           <w:rFonts w:asciiTheme="minorHAnsi" w:hAnsiTheme="minorHAnsi" w:cstheme="minorHAnsi"/>
@@ -2142,6 +2428,7 @@
         <w:t>vm</w:t>
       </w:r>
       <w:proofErr w:type="spellEnd"/>
+      <w:proofErr w:type="gramEnd"/>
     </w:p>
     <w:p>
       <w:pPr>
@@ -2526,6 +2813,7 @@
           <w:noProof/>
           <w:szCs w:val="20"/>
         </w:rPr>
+        <w:lastRenderedPageBreak/>
         <w:drawing>
           <wp:inline distT="0" distB="0" distL="0" distR="0" wp14:anchorId="7852F1EF" wp14:editId="21185184">
             <wp:extent cx="2744344" cy="4605659"/>
@@ -2647,6 +2935,7 @@
         <w:t xml:space="preserve"> </w:t>
       </w:r>
       <w:proofErr w:type="spellStart"/>
+      <w:proofErr w:type="gramStart"/>
       <w:r>
         <w:rPr>
           <w:rFonts w:cstheme="minorHAnsi"/>
@@ -2658,6 +2947,7 @@
         <w:t>Create</w:t>
       </w:r>
       <w:proofErr w:type="spellEnd"/>
+      <w:proofErr w:type="gramEnd"/>
     </w:p>
     <w:p>
       <w:pPr>
@@ -2707,6 +2997,7 @@
         <w:t>Sandeep-Demo-</w:t>
       </w:r>
       <w:proofErr w:type="spellStart"/>
+      <w:proofErr w:type="gramStart"/>
       <w:r>
         <w:rPr>
           <w:rFonts w:asciiTheme="minorHAnsi" w:hAnsiTheme="minorHAnsi" w:cstheme="minorHAnsi"/>
@@ -2719,6 +3010,7 @@
         <w:t>vm</w:t>
       </w:r>
       <w:proofErr w:type="spellEnd"/>
+      <w:proofErr w:type="gramEnd"/>
     </w:p>
     <w:p>
       <w:pPr>
@@ -2957,8 +3249,17 @@
           <w:rFonts w:cstheme="minorHAnsi"/>
           <w:szCs w:val="20"/>
         </w:rPr>
-        <w:t xml:space="preserve"> +Create</w:t>
-      </w:r>
+        <w:t xml:space="preserve"> +</w:t>
+      </w:r>
+      <w:proofErr w:type="gramStart"/>
+      <w:r>
+        <w:rPr>
+          <w:rFonts w:cstheme="minorHAnsi"/>
+          <w:szCs w:val="20"/>
+        </w:rPr>
+        <w:t>Create</w:t>
+      </w:r>
+      <w:proofErr w:type="gramEnd"/>
     </w:p>
     <w:p>
       <w:pPr>
@@ -2999,6 +3300,7 @@
           <w:rFonts w:cstheme="minorHAnsi"/>
           <w:szCs w:val="20"/>
         </w:rPr>
+        <w:lastRenderedPageBreak/>
         <w:t xml:space="preserve">Name = </w:t>
       </w:r>
       <w:r>
@@ -3131,6 +3433,7 @@
         <w:t xml:space="preserve"> </w:t>
       </w:r>
       <w:proofErr w:type="spellStart"/>
+      <w:proofErr w:type="gramStart"/>
       <w:r>
         <w:rPr>
           <w:rFonts w:cstheme="minorHAnsi"/>
@@ -3139,6 +3442,7 @@
         <w:t>create</w:t>
       </w:r>
       <w:proofErr w:type="spellEnd"/>
+      <w:proofErr w:type="gramEnd"/>
     </w:p>
     <w:p>
       <w:pPr>
@@ -3169,7 +3473,29 @@
           <w:sz w:val="20"/>
           <w:szCs w:val="20"/>
         </w:rPr>
-        <w:t xml:space="preserve">Assign Key Vault Administrator role to both yourself and </w:t>
+        <w:t xml:space="preserve">Assign Key Vault Administrator role to both </w:t>
+      </w:r>
+      <w:proofErr w:type="gramStart"/>
+      <w:r>
+        <w:rPr>
+          <w:rFonts w:asciiTheme="minorHAnsi" w:hAnsiTheme="minorHAnsi" w:cstheme="minorHAnsi"/>
+          <w:b/>
+          <w:bCs/>
+          <w:sz w:val="20"/>
+          <w:szCs w:val="20"/>
+        </w:rPr>
+        <w:t>yourself</w:t>
+      </w:r>
+      <w:proofErr w:type="gramEnd"/>
+      <w:r>
+        <w:rPr>
+          <w:rFonts w:asciiTheme="minorHAnsi" w:hAnsiTheme="minorHAnsi" w:cstheme="minorHAnsi"/>
+          <w:b/>
+          <w:bCs/>
+          <w:sz w:val="20"/>
+          <w:szCs w:val="20"/>
+        </w:rPr>
+        <w:t xml:space="preserve"> and </w:t>
       </w:r>
       <w:r>
         <w:rPr>
@@ -3297,8 +3623,17 @@
           <w:rFonts w:cstheme="minorHAnsi"/>
           <w:szCs w:val="20"/>
         </w:rPr>
-        <w:t xml:space="preserve"> role assignment</w:t>
-      </w:r>
+        <w:t xml:space="preserve"> role </w:t>
+      </w:r>
+      <w:proofErr w:type="gramStart"/>
+      <w:r>
+        <w:rPr>
+          <w:rFonts w:cstheme="minorHAnsi"/>
+          <w:szCs w:val="20"/>
+        </w:rPr>
+        <w:t>assignment</w:t>
+      </w:r>
+      <w:proofErr w:type="gramEnd"/>
     </w:p>
     <w:p>
       <w:pPr>
@@ -3348,8 +3683,17 @@
           <w:rFonts w:cstheme="minorHAnsi"/>
           <w:szCs w:val="20"/>
         </w:rPr>
-        <w:t xml:space="preserve"> Next</w:t>
-      </w:r>
+        <w:t xml:space="preserve"> </w:t>
+      </w:r>
+      <w:proofErr w:type="gramStart"/>
+      <w:r>
+        <w:rPr>
+          <w:rFonts w:cstheme="minorHAnsi"/>
+          <w:szCs w:val="20"/>
+        </w:rPr>
+        <w:t>Next</w:t>
+      </w:r>
+      <w:proofErr w:type="gramEnd"/>
     </w:p>
     <w:p>
       <w:pPr>
@@ -3467,6 +3811,7 @@
         <w:t xml:space="preserve"> </w:t>
       </w:r>
       <w:proofErr w:type="spellStart"/>
+      <w:proofErr w:type="gramStart"/>
       <w:r>
         <w:rPr>
           <w:rFonts w:cstheme="minorHAnsi"/>
@@ -3475,6 +3820,7 @@
         <w:t>Select</w:t>
       </w:r>
       <w:proofErr w:type="spellEnd"/>
+      <w:proofErr w:type="gramEnd"/>
     </w:p>
     <w:p>
       <w:pPr>
@@ -3492,6 +3838,7 @@
           <w:noProof/>
           <w:szCs w:val="20"/>
         </w:rPr>
+        <w:lastRenderedPageBreak/>
         <w:drawing>
           <wp:inline distT="0" distB="0" distL="0" distR="0" wp14:anchorId="413A3ED2" wp14:editId="7288E696">
             <wp:extent cx="3459079" cy="1599359"/>
@@ -3602,8 +3949,17 @@
           <w:rFonts w:cstheme="minorHAnsi"/>
           <w:szCs w:val="20"/>
         </w:rPr>
-        <w:t xml:space="preserve"> Select</w:t>
-      </w:r>
+        <w:t xml:space="preserve"> </w:t>
+      </w:r>
+      <w:proofErr w:type="gramStart"/>
+      <w:r>
+        <w:rPr>
+          <w:rFonts w:cstheme="minorHAnsi"/>
+          <w:szCs w:val="20"/>
+        </w:rPr>
+        <w:t>Select</w:t>
+      </w:r>
+      <w:proofErr w:type="gramEnd"/>
     </w:p>
     <w:p>
       <w:pPr>
@@ -3726,8 +4082,20 @@
           <w:sz w:val="20"/>
           <w:szCs w:val="20"/>
         </w:rPr>
-        <w:t>Add a key and secret to the key vault</w:t>
-      </w:r>
+        <w:t xml:space="preserve">Add a key and secret to the key </w:t>
+      </w:r>
+      <w:proofErr w:type="gramStart"/>
+      <w:r>
+        <w:rPr>
+          <w:rFonts w:asciiTheme="minorHAnsi" w:hAnsiTheme="minorHAnsi" w:cstheme="minorHAnsi"/>
+          <w:b/>
+          <w:color w:val="222222"/>
+          <w:sz w:val="20"/>
+          <w:szCs w:val="20"/>
+        </w:rPr>
+        <w:t>vault</w:t>
+      </w:r>
+      <w:proofErr w:type="gramEnd"/>
     </w:p>
     <w:p>
       <w:pPr>
@@ -4273,8 +4641,20 @@
           <w:sz w:val="20"/>
           <w:szCs w:val="20"/>
         </w:rPr>
-        <w:t>Create an Azure Active Directory application</w:t>
-      </w:r>
+        <w:t xml:space="preserve">Create an Azure Active Directory </w:t>
+      </w:r>
+      <w:proofErr w:type="gramStart"/>
+      <w:r>
+        <w:rPr>
+          <w:rFonts w:asciiTheme="minorHAnsi" w:hAnsiTheme="minorHAnsi" w:cstheme="minorHAnsi"/>
+          <w:b/>
+          <w:color w:val="000000"/>
+          <w:sz w:val="20"/>
+          <w:szCs w:val="20"/>
+        </w:rPr>
+        <w:t>application</w:t>
+      </w:r>
+      <w:proofErr w:type="gramEnd"/>
     </w:p>
     <w:p>
       <w:pPr>
@@ -4451,8 +4831,18 @@
           <w:color w:val="000000"/>
           <w:szCs w:val="20"/>
         </w:rPr>
-        <w:t>Get application ID and authentication key</w:t>
-      </w:r>
+        <w:t xml:space="preserve">Get application ID and authentication </w:t>
+      </w:r>
+      <w:proofErr w:type="gramStart"/>
+      <w:r>
+        <w:rPr>
+          <w:rFonts w:cstheme="minorHAnsi"/>
+          <w:color w:val="000000"/>
+          <w:szCs w:val="20"/>
+        </w:rPr>
+        <w:t>key</w:t>
+      </w:r>
+      <w:proofErr w:type="gramEnd"/>
     </w:p>
     <w:p>
       <w:pPr>
@@ -4474,6 +4864,7 @@
           <w:color w:val="000000"/>
           <w:szCs w:val="20"/>
         </w:rPr>
+        <w:lastRenderedPageBreak/>
         <w:t xml:space="preserve">Get tenant id: Azure AD </w:t>
       </w:r>
       <w:r>
@@ -4686,7 +5077,23 @@
           <w:rFonts w:cstheme="minorHAnsi"/>
           <w:szCs w:val="20"/>
         </w:rPr>
-        <w:t xml:space="preserve"> Role = Reader, Select = </w:t>
+        <w:t xml:space="preserve"> Role = Reader, </w:t>
+      </w:r>
+      <w:proofErr w:type="gramStart"/>
+      <w:r>
+        <w:rPr>
+          <w:rFonts w:cstheme="minorHAnsi"/>
+          <w:szCs w:val="20"/>
+        </w:rPr>
+        <w:t>Select</w:t>
+      </w:r>
+      <w:proofErr w:type="gramEnd"/>
+      <w:r>
+        <w:rPr>
+          <w:rFonts w:cstheme="minorHAnsi"/>
+          <w:szCs w:val="20"/>
+        </w:rPr>
+        <w:t xml:space="preserve"> = </w:t>
       </w:r>
       <w:r>
         <w:rPr>
@@ -4881,8 +5288,17 @@
           <w:rFonts w:cstheme="minorHAnsi"/>
           <w:szCs w:val="20"/>
         </w:rPr>
-        <w:t xml:space="preserve"> OK</w:t>
-      </w:r>
+        <w:t xml:space="preserve"> </w:t>
+      </w:r>
+      <w:proofErr w:type="gramStart"/>
+      <w:r>
+        <w:rPr>
+          <w:rFonts w:cstheme="minorHAnsi"/>
+          <w:szCs w:val="20"/>
+        </w:rPr>
+        <w:t>OK</w:t>
+      </w:r>
+      <w:proofErr w:type="gramEnd"/>
     </w:p>
     <w:p>
       <w:pPr>
@@ -5058,8 +5474,17 @@
           <w:rFonts w:cstheme="minorHAnsi"/>
           <w:szCs w:val="20"/>
         </w:rPr>
-        <w:t xml:space="preserve"> Change the slider as shown below</w:t>
-      </w:r>
+        <w:t xml:space="preserve"> Change the slider as shown </w:t>
+      </w:r>
+      <w:proofErr w:type="gramStart"/>
+      <w:r>
+        <w:rPr>
+          <w:rFonts w:cstheme="minorHAnsi"/>
+          <w:szCs w:val="20"/>
+        </w:rPr>
+        <w:t>below</w:t>
+      </w:r>
+      <w:proofErr w:type="gramEnd"/>
     </w:p>
     <w:p>
       <w:pPr>
@@ -5229,6 +5654,7 @@
           <w:sz w:val="20"/>
           <w:szCs w:val="20"/>
         </w:rPr>
+        <w:lastRenderedPageBreak/>
         <w:t>Install-Module -Name Az -Force -</w:t>
       </w:r>
       <w:proofErr w:type="spellStart"/>
@@ -5705,8 +6131,18 @@
           <w:sz w:val="20"/>
           <w:szCs w:val="20"/>
         </w:rPr>
-        <w:t xml:space="preserve"> = @{</w:t>
-      </w:r>
+        <w:t xml:space="preserve"> = </w:t>
+      </w:r>
+      <w:proofErr w:type="gramStart"/>
+      <w:r>
+        <w:rPr>
+          <w:rFonts w:asciiTheme="minorHAnsi" w:hAnsiTheme="minorHAnsi" w:cstheme="minorHAnsi"/>
+          <w:sz w:val="20"/>
+          <w:szCs w:val="20"/>
+        </w:rPr>
+        <w:t>@{</w:t>
+      </w:r>
+      <w:proofErr w:type="gramEnd"/>
     </w:p>
     <w:p>
       <w:pPr>
@@ -6145,8 +6581,20 @@
           <w:sz w:val="20"/>
           <w:szCs w:val="20"/>
         </w:rPr>
-        <w:t>Disable the System Assigned Managed Identity and try again</w:t>
-      </w:r>
+        <w:t xml:space="preserve">Disable the System Assigned Managed Identity and try </w:t>
+      </w:r>
+      <w:proofErr w:type="gramStart"/>
+      <w:r>
+        <w:rPr>
+          <w:rFonts w:asciiTheme="minorHAnsi" w:hAnsiTheme="minorHAnsi" w:cstheme="minorHAnsi"/>
+          <w:b/>
+          <w:color w:val="222222"/>
+          <w:sz w:val="20"/>
+          <w:szCs w:val="20"/>
+        </w:rPr>
+        <w:t>again</w:t>
+      </w:r>
+      <w:proofErr w:type="gramEnd"/>
     </w:p>
     <w:p>
       <w:pPr>
@@ -6289,8 +6737,18 @@
           <w:bCs/>
           <w:szCs w:val="20"/>
         </w:rPr>
-        <w:t xml:space="preserve"> and note the error as below</w:t>
-      </w:r>
+        <w:t xml:space="preserve"> and note the error as </w:t>
+      </w:r>
+      <w:proofErr w:type="gramStart"/>
+      <w:r>
+        <w:rPr>
+          <w:rFonts w:cstheme="minorHAnsi"/>
+          <w:bCs/>
+          <w:szCs w:val="20"/>
+        </w:rPr>
+        <w:t>below</w:t>
+      </w:r>
+      <w:proofErr w:type="gramEnd"/>
     </w:p>
     <w:p>
       <w:pPr>
@@ -6450,8 +6908,18 @@
           <w:sz w:val="20"/>
           <w:szCs w:val="20"/>
         </w:rPr>
-        <w:t xml:space="preserve"> +Create</w:t>
-      </w:r>
+        <w:t xml:space="preserve"> +</w:t>
+      </w:r>
+      <w:proofErr w:type="gramStart"/>
+      <w:r>
+        <w:rPr>
+          <w:rFonts w:asciiTheme="minorHAnsi" w:hAnsiTheme="minorHAnsi" w:cstheme="minorHAnsi"/>
+          <w:sz w:val="20"/>
+          <w:szCs w:val="20"/>
+        </w:rPr>
+        <w:t>Create</w:t>
+      </w:r>
+      <w:proofErr w:type="gramEnd"/>
     </w:p>
     <w:p>
       <w:pPr>
@@ -6548,6 +7016,7 @@
         <w:t xml:space="preserve"> </w:t>
       </w:r>
       <w:proofErr w:type="spellStart"/>
+      <w:proofErr w:type="gramStart"/>
       <w:r>
         <w:rPr>
           <w:rFonts w:asciiTheme="minorHAnsi" w:hAnsiTheme="minorHAnsi" w:cstheme="minorHAnsi"/>
@@ -6557,6 +7026,7 @@
         <w:t>Create</w:t>
       </w:r>
       <w:proofErr w:type="spellEnd"/>
+      <w:proofErr w:type="gramEnd"/>
     </w:p>
     <w:p>
       <w:pPr>
@@ -6684,8 +7154,17 @@
           <w:rFonts w:cstheme="minorHAnsi"/>
           <w:szCs w:val="20"/>
         </w:rPr>
-        <w:t xml:space="preserve"> role assignment</w:t>
-      </w:r>
+        <w:t xml:space="preserve"> role </w:t>
+      </w:r>
+      <w:proofErr w:type="gramStart"/>
+      <w:r>
+        <w:rPr>
+          <w:rFonts w:cstheme="minorHAnsi"/>
+          <w:szCs w:val="20"/>
+        </w:rPr>
+        <w:t>assignment</w:t>
+      </w:r>
+      <w:proofErr w:type="gramEnd"/>
     </w:p>
     <w:p>
       <w:pPr>
@@ -6705,6 +7184,7 @@
           <w:rFonts w:cstheme="minorHAnsi"/>
           <w:szCs w:val="20"/>
         </w:rPr>
+        <w:lastRenderedPageBreak/>
         <w:t xml:space="preserve">Select </w:t>
       </w:r>
       <w:r>
@@ -6735,8 +7215,17 @@
           <w:rFonts w:cstheme="minorHAnsi"/>
           <w:szCs w:val="20"/>
         </w:rPr>
-        <w:t xml:space="preserve"> Next</w:t>
-      </w:r>
+        <w:t xml:space="preserve"> </w:t>
+      </w:r>
+      <w:proofErr w:type="gramStart"/>
+      <w:r>
+        <w:rPr>
+          <w:rFonts w:cstheme="minorHAnsi"/>
+          <w:szCs w:val="20"/>
+        </w:rPr>
+        <w:t>Next</w:t>
+      </w:r>
+      <w:proofErr w:type="gramEnd"/>
     </w:p>
     <w:p>
       <w:pPr>
@@ -6997,6 +7486,7 @@
         <w:t>Sandeep-Demo-</w:t>
       </w:r>
       <w:proofErr w:type="spellStart"/>
+      <w:proofErr w:type="gramStart"/>
       <w:r>
         <w:rPr>
           <w:rFonts w:asciiTheme="minorHAnsi" w:hAnsiTheme="minorHAnsi" w:cstheme="minorHAnsi"/>
@@ -7008,6 +7498,7 @@
         <w:t>vm</w:t>
       </w:r>
       <w:proofErr w:type="spellEnd"/>
+      <w:proofErr w:type="gramEnd"/>
     </w:p>
     <w:p>
       <w:pPr>
@@ -7219,6 +7710,7 @@
         </w:rPr>
         <w:t xml:space="preserve"> </w:t>
       </w:r>
+      <w:proofErr w:type="gramStart"/>
       <w:r>
         <w:rPr>
           <w:rFonts w:asciiTheme="minorHAnsi" w:hAnsiTheme="minorHAnsi" w:cstheme="minorHAnsi"/>
@@ -7227,6 +7719,7 @@
         </w:rPr>
         <w:t>Add</w:t>
       </w:r>
+      <w:proofErr w:type="gramEnd"/>
     </w:p>
     <w:p>
       <w:pPr>
@@ -7366,6 +7859,7 @@
         <w:t>Sandeep-Demo-</w:t>
       </w:r>
       <w:proofErr w:type="spellStart"/>
+      <w:proofErr w:type="gramStart"/>
       <w:r>
         <w:rPr>
           <w:rFonts w:asciiTheme="minorHAnsi" w:hAnsiTheme="minorHAnsi" w:cstheme="minorHAnsi"/>
@@ -7375,6 +7869,7 @@
         <w:t>vm</w:t>
       </w:r>
       <w:proofErr w:type="spellEnd"/>
+      <w:proofErr w:type="gramEnd"/>
     </w:p>
     <w:p>
       <w:pPr>
@@ -7660,8 +8155,19 @@
           <w:sz w:val="20"/>
           <w:szCs w:val="20"/>
         </w:rPr>
-        <w:t>82d8af3b-d3f9-465c-b724-0fb186cc28c7</w:t>
-      </w:r>
+        <w:t>82d8af3b-d3f9-465c-b724-</w:t>
+      </w:r>
+      <w:proofErr w:type="gramStart"/>
+      <w:r>
+        <w:rPr>
+          <w:rFonts w:asciiTheme="minorHAnsi" w:hAnsiTheme="minorHAnsi" w:cstheme="minorHAnsi"/>
+          <w:color w:val="000000"/>
+          <w:sz w:val="20"/>
+          <w:szCs w:val="20"/>
+        </w:rPr>
+        <w:t>0fb186cc28c7</w:t>
+      </w:r>
+      <w:proofErr w:type="gramEnd"/>
     </w:p>
     <w:p>
       <w:pPr>
@@ -7790,6 +8296,7 @@
           <w:sz w:val="20"/>
           <w:szCs w:val="20"/>
         </w:rPr>
+        <w:lastRenderedPageBreak/>
         <w:t># Sign in using the managed identity</w:t>
       </w:r>
     </w:p>
@@ -7854,6 +8361,7 @@
         <w:t xml:space="preserve"> $</w:t>
       </w:r>
       <w:proofErr w:type="spellStart"/>
+      <w:proofErr w:type="gramStart"/>
       <w:r>
         <w:rPr>
           <w:rFonts w:asciiTheme="minorHAnsi" w:hAnsiTheme="minorHAnsi" w:cstheme="minorHAnsi"/>
@@ -7863,6 +8371,7 @@
         <w:t>identity.ClientId</w:t>
       </w:r>
       <w:proofErr w:type="spellEnd"/>
+      <w:proofErr w:type="gramEnd"/>
       <w:r>
         <w:rPr>
           <w:rFonts w:asciiTheme="minorHAnsi" w:hAnsiTheme="minorHAnsi" w:cstheme="minorHAnsi"/>
@@ -8039,12 +8548,8 @@
       </w:r>
     </w:p>
     <w:sectPr>
-      <w:headerReference w:type="even" r:id="rId24"/>
-      <w:headerReference w:type="default" r:id="rId25"/>
-      <w:footerReference w:type="even" r:id="rId26"/>
-      <w:footerReference w:type="default" r:id="rId27"/>
-      <w:headerReference w:type="first" r:id="rId28"/>
-      <w:footerReference w:type="first" r:id="rId29"/>
+      <w:headerReference w:type="default" r:id="rId24"/>
+      <w:footerReference w:type="default" r:id="rId25"/>
       <w:pgSz w:w="12240" w:h="15840"/>
       <w:pgMar w:top="1440" w:right="1440" w:bottom="1440" w:left="1440" w:header="720" w:footer="720" w:gutter="0"/>
       <w:cols w:space="720"/>
@@ -8074,16 +8579,6 @@
 </file>
 
 <file path=word/footer1.xml><?xml version="1.0" encoding="utf-8"?>
-<w:ftr xmlns:wpc="http://schemas.microsoft.com/office/word/2010/wordprocessingCanvas" xmlns:cx="http://schemas.microsoft.com/office/drawing/2014/chartex" xmlns:cx1="http://schemas.microsoft.com/office/drawing/2015/9/8/chartex" xmlns:cx2="http://schemas.microsoft.com/office/drawing/2015/10/21/chartex" xmlns:cx3="http://schemas.microsoft.com/office/drawing/2016/5/9/chartex" xmlns:cx4="http://schemas.microsoft.com/office/drawing/2016/5/10/chartex" xmlns:cx5="http://schemas.microsoft.com/office/drawing/2016/5/11/chartex" xmlns:cx6="http://schemas.microsoft.com/office/drawing/2016/5/12/chartex" xmlns:cx7="http://schemas.microsoft.com/office/drawing/2016/5/13/chartex" xmlns:cx8="http://schemas.microsoft.com/office/drawing/2016/5/14/chartex" xmlns:mc="http://schemas.openxmlformats.org/markup-compatibility/2006" xmlns:aink="http://schemas.microsoft.com/office/drawing/2016/ink" xmlns:am3d="http://schemas.microsoft.com/office/drawing/2017/model3d" xmlns:o="urn:schemas-microsoft-com:office:office" xmlns:oel="http://schemas.microsoft.com/office/2019/extlst" xmlns:r="http://schemas.openxmlformats.org/officeDocument/2006/relationships" xmlns:m="http://schemas.openxmlformats.org/officeDocument/2006/math" xmlns:v="urn:schemas-microsoft-com:vml" xmlns:wp14="http://schemas.microsoft.com/office/word/2010/wordprocessingDrawing" xmlns:wp="http://schemas.openxmlformats.org/drawingml/2006/wordprocessingDrawing" xmlns:w10="urn:schemas-microsoft-com:office:word" xmlns:w="http://schemas.openxmlformats.org/wordprocessingml/2006/main" xmlns:w14="http://schemas.microsoft.com/office/word/2010/wordml" xmlns:w15="http://schemas.microsoft.com/office/word/2012/wordml" xmlns:w16cex="http://schemas.microsoft.com/office/word/2018/wordml/cex" xmlns:w16cid="http://schemas.microsoft.com/office/word/2016/wordml/cid" xmlns:w16="http://schemas.microsoft.com/office/word/2018/wordml" xmlns:w16sdtdh="http://schemas.microsoft.com/office/word/2020/wordml/sdtdatahash" xmlns:w16se="http://schemas.microsoft.com/office/word/2015/wordml/symex" xmlns:wpg="http://schemas.microsoft.com/office/word/2010/wordprocessingGroup" xmlns:wpi="http://schemas.microsoft.com/office/word/2010/wordprocessingInk" xmlns:wne="http://schemas.microsoft.com/office/word/2006/wordml" xmlns:wps="http://schemas.microsoft.com/office/word/2010/wordprocessingShape" mc:Ignorable="w14 w15 w16se w16cid w16 w16cex w16sdtdh wp14">
-  <w:p>
-    <w:pPr>
-      <w:pStyle w:val="Footer"/>
-    </w:pPr>
-  </w:p>
-</w:ftr>
-</file>
-
-<file path=word/footer2.xml><?xml version="1.0" encoding="utf-8"?>
 <w:ftr xmlns:wpc="http://schemas.microsoft.com/office/word/2010/wordprocessingCanvas" xmlns:cx="http://schemas.microsoft.com/office/drawing/2014/chartex" xmlns:cx1="http://schemas.microsoft.com/office/drawing/2015/9/8/chartex" xmlns:cx2="http://schemas.microsoft.com/office/drawing/2015/10/21/chartex" xmlns:cx3="http://schemas.microsoft.com/office/drawing/2016/5/9/chartex" xmlns:cx4="http://schemas.microsoft.com/office/drawing/2016/5/10/chartex" xmlns:cx5="http://schemas.microsoft.com/office/drawing/2016/5/11/chartex" xmlns:cx6="http://schemas.microsoft.com/office/drawing/2016/5/12/chartex" xmlns:cx7="http://schemas.microsoft.com/office/drawing/2016/5/13/chartex" xmlns:cx8="http://schemas.microsoft.com/office/drawing/2016/5/14/chartex" xmlns:mc="http://schemas.openxmlformats.org/markup-compatibility/2006" xmlns:aink="http://schemas.microsoft.com/office/drawing/2016/ink" xmlns:am3d="http://schemas.microsoft.com/office/drawing/2017/model3d" xmlns:o="urn:schemas-microsoft-com:office:office" xmlns:oel="http://schemas.microsoft.com/office/2019/extlst" xmlns:r="http://schemas.openxmlformats.org/officeDocument/2006/relationships" xmlns:m="http://schemas.openxmlformats.org/officeDocument/2006/math" xmlns:v="urn:schemas-microsoft-com:vml" xmlns:wp14="http://schemas.microsoft.com/office/word/2010/wordprocessingDrawing" xmlns:wp="http://schemas.openxmlformats.org/drawingml/2006/wordprocessingDrawing" xmlns:w10="urn:schemas-microsoft-com:office:word" xmlns:w="http://schemas.openxmlformats.org/wordprocessingml/2006/main" xmlns:w14="http://schemas.microsoft.com/office/word/2010/wordml" xmlns:w15="http://schemas.microsoft.com/office/word/2012/wordml" xmlns:w16cex="http://schemas.microsoft.com/office/word/2018/wordml/cex" xmlns:w16cid="http://schemas.microsoft.com/office/word/2016/wordml/cid" xmlns:w16="http://schemas.microsoft.com/office/word/2018/wordml" xmlns:w16sdtdh="http://schemas.microsoft.com/office/word/2020/wordml/sdtdatahash" xmlns:w16se="http://schemas.microsoft.com/office/word/2015/wordml/symex" xmlns:wpg="http://schemas.microsoft.com/office/word/2010/wordprocessingGroup" xmlns:wpi="http://schemas.microsoft.com/office/word/2010/wordprocessingInk" xmlns:wne="http://schemas.microsoft.com/office/word/2006/wordml" xmlns:wps="http://schemas.microsoft.com/office/word/2010/wordprocessingShape" mc:Ignorable="w14 w15 w16se w16cid w16 w16cex w16sdtdh wp14">
   <w:sdt>
     <w:sdtPr>
@@ -8131,201 +8626,6 @@
       </w:p>
       <w:p>
         <w:pPr>
-          <w:pStyle w:val="BodyText"/>
-          <w:pBdr>
-            <w:top w:val="single" w:sz="4" w:space="1" w:color="auto"/>
-          </w:pBdr>
-          <w:spacing w:before="46" w:line="254" w:lineRule="auto"/>
-          <w:ind w:left="226" w:right="222"/>
-          <w:jc w:val="center"/>
-        </w:pPr>
-        <w:r>
-          <w:rPr>
-            <w:w w:val="90"/>
-          </w:rPr>
-          <w:t>Deccansoft</w:t>
-        </w:r>
-        <w:r>
-          <w:rPr>
-            <w:spacing w:val="-15"/>
-            <w:w w:val="90"/>
-          </w:rPr>
-          <w:t xml:space="preserve"> </w:t>
-        </w:r>
-        <w:r>
-          <w:rPr>
-            <w:w w:val="90"/>
-          </w:rPr>
-          <w:t>Software</w:t>
-        </w:r>
-        <w:r>
-          <w:rPr>
-            <w:spacing w:val="-16"/>
-            <w:w w:val="90"/>
-          </w:rPr>
-          <w:t xml:space="preserve"> </w:t>
-        </w:r>
-        <w:r>
-          <w:rPr>
-            <w:w w:val="90"/>
-          </w:rPr>
-          <w:t>Services</w:t>
-        </w:r>
-        <w:r>
-          <w:rPr>
-            <w:spacing w:val="-12"/>
-            <w:w w:val="90"/>
-          </w:rPr>
-          <w:t xml:space="preserve"> </w:t>
-        </w:r>
-        <w:r>
-          <w:rPr>
-            <w:w w:val="90"/>
-          </w:rPr>
-          <w:t>H.No:</w:t>
-        </w:r>
-        <w:r>
-          <w:rPr>
-            <w:spacing w:val="-15"/>
-            <w:w w:val="90"/>
-          </w:rPr>
-          <w:t xml:space="preserve"> </w:t>
-        </w:r>
-        <w:r>
-          <w:rPr>
-            <w:w w:val="90"/>
-          </w:rPr>
-          <w:t>153,</w:t>
-        </w:r>
-        <w:r>
-          <w:rPr>
-            <w:spacing w:val="-15"/>
-            <w:w w:val="90"/>
-          </w:rPr>
-          <w:t xml:space="preserve"> </w:t>
-        </w:r>
-        <w:r>
-          <w:rPr>
-            <w:w w:val="90"/>
-          </w:rPr>
-          <w:t>A/4,</w:t>
-        </w:r>
-        <w:r>
-          <w:rPr>
-            <w:spacing w:val="-15"/>
-            <w:w w:val="90"/>
-          </w:rPr>
-          <w:t xml:space="preserve"> </w:t>
-        </w:r>
-        <w:r>
-          <w:rPr>
-            <w:w w:val="90"/>
-          </w:rPr>
-          <w:t>Balamrai,</w:t>
-        </w:r>
-        <w:r>
-          <w:rPr>
-            <w:spacing w:val="-15"/>
-            <w:w w:val="90"/>
-          </w:rPr>
-          <w:t xml:space="preserve"> </w:t>
-        </w:r>
-        <w:r>
-          <w:rPr>
-            <w:w w:val="90"/>
-          </w:rPr>
-          <w:t>Rasoolpura,</w:t>
-        </w:r>
-        <w:r>
-          <w:rPr>
-            <w:spacing w:val="-15"/>
-            <w:w w:val="90"/>
-          </w:rPr>
-          <w:t xml:space="preserve"> </w:t>
-        </w:r>
-        <w:r>
-          <w:rPr>
-            <w:w w:val="90"/>
-          </w:rPr>
-          <w:t>Secunderabad-500003</w:t>
-        </w:r>
-        <w:r>
-          <w:rPr>
-            <w:spacing w:val="-15"/>
-            <w:w w:val="90"/>
-          </w:rPr>
-          <w:t xml:space="preserve"> </w:t>
-        </w:r>
-        <w:r>
-          <w:rPr>
-            <w:w w:val="90"/>
-          </w:rPr>
-          <w:t>TELANGANA,</w:t>
-        </w:r>
-        <w:r>
-          <w:rPr>
-            <w:spacing w:val="-15"/>
-            <w:w w:val="90"/>
-          </w:rPr>
-          <w:t xml:space="preserve"> </w:t>
-        </w:r>
-        <w:r>
-          <w:rPr>
-            <w:w w:val="90"/>
-          </w:rPr>
-          <w:t xml:space="preserve">NDIA. </w:t>
-        </w:r>
-        <w:hyperlink r:id="rId1">
-          <w:r>
-            <w:rPr>
-              <w:color w:val="0000FF"/>
-              <w:u w:val="single" w:color="0000FF"/>
-            </w:rPr>
-            <w:t>http://www.deccansoft.com</w:t>
-          </w:r>
-          <w:r>
-            <w:rPr>
-              <w:color w:val="0000FF"/>
-            </w:rPr>
-            <w:t xml:space="preserve"> </w:t>
-          </w:r>
-        </w:hyperlink>
-        <w:r>
-          <w:rPr>
-            <w:w w:val="145"/>
-          </w:rPr>
-          <w:t>|</w:t>
-        </w:r>
-        <w:r>
-          <w:rPr>
-            <w:spacing w:val="-50"/>
-            <w:w w:val="145"/>
-          </w:rPr>
-          <w:t xml:space="preserve"> </w:t>
-        </w:r>
-        <w:hyperlink r:id="rId2">
-          <w:r>
-            <w:rPr>
-              <w:color w:val="0000FF"/>
-              <w:u w:val="single" w:color="0000FF"/>
-            </w:rPr>
-            <w:t>http://www.bestdotnettraining.com</w:t>
-          </w:r>
-        </w:hyperlink>
-      </w:p>
-      <w:p>
-        <w:pPr>
-          <w:pStyle w:val="BodyText"/>
-          <w:spacing w:before="2"/>
-          <w:ind w:left="224" w:right="222"/>
-          <w:jc w:val="center"/>
-        </w:pPr>
-        <w:r>
-          <w:t>Phone: +91 40 2784 1517 OR +91 8008327000 (INDIA)</w:t>
-        </w:r>
-      </w:p>
-      <w:p>
-        <w:pPr>
           <w:pStyle w:val="Footer"/>
           <w:jc w:val="right"/>
         </w:pPr>
@@ -8340,16 +8640,6 @@
 </w:ftr>
 </file>
 
-<file path=word/footer3.xml><?xml version="1.0" encoding="utf-8"?>
-<w:ftr xmlns:wpc="http://schemas.microsoft.com/office/word/2010/wordprocessingCanvas" xmlns:cx="http://schemas.microsoft.com/office/drawing/2014/chartex" xmlns:cx1="http://schemas.microsoft.com/office/drawing/2015/9/8/chartex" xmlns:cx2="http://schemas.microsoft.com/office/drawing/2015/10/21/chartex" xmlns:cx3="http://schemas.microsoft.com/office/drawing/2016/5/9/chartex" xmlns:cx4="http://schemas.microsoft.com/office/drawing/2016/5/10/chartex" xmlns:cx5="http://schemas.microsoft.com/office/drawing/2016/5/11/chartex" xmlns:cx6="http://schemas.microsoft.com/office/drawing/2016/5/12/chartex" xmlns:cx7="http://schemas.microsoft.com/office/drawing/2016/5/13/chartex" xmlns:cx8="http://schemas.microsoft.com/office/drawing/2016/5/14/chartex" xmlns:mc="http://schemas.openxmlformats.org/markup-compatibility/2006" xmlns:aink="http://schemas.microsoft.com/office/drawing/2016/ink" xmlns:am3d="http://schemas.microsoft.com/office/drawing/2017/model3d" xmlns:o="urn:schemas-microsoft-com:office:office" xmlns:oel="http://schemas.microsoft.com/office/2019/extlst" xmlns:r="http://schemas.openxmlformats.org/officeDocument/2006/relationships" xmlns:m="http://schemas.openxmlformats.org/officeDocument/2006/math" xmlns:v="urn:schemas-microsoft-com:vml" xmlns:wp14="http://schemas.microsoft.com/office/word/2010/wordprocessingDrawing" xmlns:wp="http://schemas.openxmlformats.org/drawingml/2006/wordprocessingDrawing" xmlns:w10="urn:schemas-microsoft-com:office:word" xmlns:w="http://schemas.openxmlformats.org/wordprocessingml/2006/main" xmlns:w14="http://schemas.microsoft.com/office/word/2010/wordml" xmlns:w15="http://schemas.microsoft.com/office/word/2012/wordml" xmlns:w16cex="http://schemas.microsoft.com/office/word/2018/wordml/cex" xmlns:w16cid="http://schemas.microsoft.com/office/word/2016/wordml/cid" xmlns:w16="http://schemas.microsoft.com/office/word/2018/wordml" xmlns:w16sdtdh="http://schemas.microsoft.com/office/word/2020/wordml/sdtdatahash" xmlns:w16se="http://schemas.microsoft.com/office/word/2015/wordml/symex" xmlns:wpg="http://schemas.microsoft.com/office/word/2010/wordprocessingGroup" xmlns:wpi="http://schemas.microsoft.com/office/word/2010/wordprocessingInk" xmlns:wne="http://schemas.microsoft.com/office/word/2006/wordml" xmlns:wps="http://schemas.microsoft.com/office/word/2010/wordprocessingShape" mc:Ignorable="w14 w15 w16se w16cid w16 w16cex w16sdtdh wp14">
-  <w:p>
-    <w:pPr>
-      <w:pStyle w:val="Footer"/>
-    </w:pPr>
-  </w:p>
-</w:ftr>
-</file>
-
 <file path=word/footnotes.xml><?xml version="1.0" encoding="utf-8"?>
 <w:footnotes xmlns:wpc="http://schemas.microsoft.com/office/word/2010/wordprocessingCanvas" xmlns:cx="http://schemas.microsoft.com/office/drawing/2014/chartex" xmlns:cx1="http://schemas.microsoft.com/office/drawing/2015/9/8/chartex" xmlns:cx2="http://schemas.microsoft.com/office/drawing/2015/10/21/chartex" xmlns:cx3="http://schemas.microsoft.com/office/drawing/2016/5/9/chartex" xmlns:cx4="http://schemas.microsoft.com/office/drawing/2016/5/10/chartex" xmlns:cx5="http://schemas.microsoft.com/office/drawing/2016/5/11/chartex" xmlns:cx6="http://schemas.microsoft.com/office/drawing/2016/5/12/chartex" xmlns:cx7="http://schemas.microsoft.com/office/drawing/2016/5/13/chartex" xmlns:cx8="http://schemas.microsoft.com/office/drawing/2016/5/14/chartex" xmlns:mc="http://schemas.openxmlformats.org/markup-compatibility/2006" xmlns:aink="http://schemas.microsoft.com/office/drawing/2016/ink" xmlns:am3d="http://schemas.microsoft.com/office/drawing/2017/model3d" xmlns:o="urn:schemas-microsoft-com:office:office" xmlns:oel="http://schemas.microsoft.com/office/2019/extlst" xmlns:r="http://schemas.openxmlformats.org/officeDocument/2006/relationships" xmlns:m="http://schemas.openxmlformats.org/officeDocument/2006/math" xmlns:v="urn:schemas-microsoft-com:vml" xmlns:wp14="http://schemas.microsoft.com/office/word/2010/wordprocessingDrawing" xmlns:wp="http://schemas.openxmlformats.org/drawingml/2006/wordprocessingDrawing" xmlns:w10="urn:schemas-microsoft-com:office:word" xmlns:w="http://schemas.openxmlformats.org/wordprocessingml/2006/main" xmlns:w14="http://schemas.microsoft.com/office/word/2010/wordml" xmlns:w15="http://schemas.microsoft.com/office/word/2012/wordml" xmlns:w16cex="http://schemas.microsoft.com/office/word/2018/wordml/cex" xmlns:w16cid="http://schemas.microsoft.com/office/word/2016/wordml/cid" xmlns:w16="http://schemas.microsoft.com/office/word/2018/wordml" xmlns:w16sdtdh="http://schemas.microsoft.com/office/word/2020/wordml/sdtdatahash" xmlns:w16se="http://schemas.microsoft.com/office/word/2015/wordml/symex" xmlns:wpg="http://schemas.microsoft.com/office/word/2010/wordprocessingGroup" xmlns:wpi="http://schemas.microsoft.com/office/word/2010/wordprocessingInk" xmlns:wne="http://schemas.microsoft.com/office/word/2006/wordml" xmlns:wps="http://schemas.microsoft.com/office/word/2010/wordprocessingShape" mc:Ignorable="w14 w15 w16se w16cid w16 w16cex w16sdtdh wp14">
   <w:footnote w:type="separator" w:id="-1">
@@ -8370,16 +8660,6 @@
 </file>
 
 <file path=word/header1.xml><?xml version="1.0" encoding="utf-8"?>
-<w:hdr xmlns:wpc="http://schemas.microsoft.com/office/word/2010/wordprocessingCanvas" xmlns:cx="http://schemas.microsoft.com/office/drawing/2014/chartex" xmlns:cx1="http://schemas.microsoft.com/office/drawing/2015/9/8/chartex" xmlns:cx2="http://schemas.microsoft.com/office/drawing/2015/10/21/chartex" xmlns:cx3="http://schemas.microsoft.com/office/drawing/2016/5/9/chartex" xmlns:cx4="http://schemas.microsoft.com/office/drawing/2016/5/10/chartex" xmlns:cx5="http://schemas.microsoft.com/office/drawing/2016/5/11/chartex" xmlns:cx6="http://schemas.microsoft.com/office/drawing/2016/5/12/chartex" xmlns:cx7="http://schemas.microsoft.com/office/drawing/2016/5/13/chartex" xmlns:cx8="http://schemas.microsoft.com/office/drawing/2016/5/14/chartex" xmlns:mc="http://schemas.openxmlformats.org/markup-compatibility/2006" xmlns:aink="http://schemas.microsoft.com/office/drawing/2016/ink" xmlns:am3d="http://schemas.microsoft.com/office/drawing/2017/model3d" xmlns:o="urn:schemas-microsoft-com:office:office" xmlns:oel="http://schemas.microsoft.com/office/2019/extlst" xmlns:r="http://schemas.openxmlformats.org/officeDocument/2006/relationships" xmlns:m="http://schemas.openxmlformats.org/officeDocument/2006/math" xmlns:v="urn:schemas-microsoft-com:vml" xmlns:wp14="http://schemas.microsoft.com/office/word/2010/wordprocessingDrawing" xmlns:wp="http://schemas.openxmlformats.org/drawingml/2006/wordprocessingDrawing" xmlns:w10="urn:schemas-microsoft-com:office:word" xmlns:w="http://schemas.openxmlformats.org/wordprocessingml/2006/main" xmlns:w14="http://schemas.microsoft.com/office/word/2010/wordml" xmlns:w15="http://schemas.microsoft.com/office/word/2012/wordml" xmlns:w16cex="http://schemas.microsoft.com/office/word/2018/wordml/cex" xmlns:w16cid="http://schemas.microsoft.com/office/word/2016/wordml/cid" xmlns:w16="http://schemas.microsoft.com/office/word/2018/wordml" xmlns:w16sdtdh="http://schemas.microsoft.com/office/word/2020/wordml/sdtdatahash" xmlns:w16se="http://schemas.microsoft.com/office/word/2015/wordml/symex" xmlns:wpg="http://schemas.microsoft.com/office/word/2010/wordprocessingGroup" xmlns:wpi="http://schemas.microsoft.com/office/word/2010/wordprocessingInk" xmlns:wne="http://schemas.microsoft.com/office/word/2006/wordml" xmlns:wps="http://schemas.microsoft.com/office/word/2010/wordprocessingShape" mc:Ignorable="w14 w15 w16se w16cid w16 w16cex w16sdtdh wp14">
-  <w:p>
-    <w:pPr>
-      <w:pStyle w:val="Header"/>
-    </w:pPr>
-  </w:p>
-</w:hdr>
-</file>
-
-<file path=word/header2.xml><?xml version="1.0" encoding="utf-8"?>
 <w:hdr xmlns:wpc="http://schemas.microsoft.com/office/word/2010/wordprocessingCanvas" xmlns:cx="http://schemas.microsoft.com/office/drawing/2014/chartex" xmlns:cx1="http://schemas.microsoft.com/office/drawing/2015/9/8/chartex" xmlns:cx2="http://schemas.microsoft.com/office/drawing/2015/10/21/chartex" xmlns:cx3="http://schemas.microsoft.com/office/drawing/2016/5/9/chartex" xmlns:cx4="http://schemas.microsoft.com/office/drawing/2016/5/10/chartex" xmlns:cx5="http://schemas.microsoft.com/office/drawing/2016/5/11/chartex" xmlns:cx6="http://schemas.microsoft.com/office/drawing/2016/5/12/chartex" xmlns:cx7="http://schemas.microsoft.com/office/drawing/2016/5/13/chartex" xmlns:cx8="http://schemas.microsoft.com/office/drawing/2016/5/14/chartex" xmlns:mc="http://schemas.openxmlformats.org/markup-compatibility/2006" xmlns:aink="http://schemas.microsoft.com/office/drawing/2016/ink" xmlns:am3d="http://schemas.microsoft.com/office/drawing/2017/model3d" xmlns:o="urn:schemas-microsoft-com:office:office" xmlns:oel="http://schemas.microsoft.com/office/2019/extlst" xmlns:r="http://schemas.openxmlformats.org/officeDocument/2006/relationships" xmlns:m="http://schemas.openxmlformats.org/officeDocument/2006/math" xmlns:v="urn:schemas-microsoft-com:vml" xmlns:wp14="http://schemas.microsoft.com/office/word/2010/wordprocessingDrawing" xmlns:wp="http://schemas.openxmlformats.org/drawingml/2006/wordprocessingDrawing" xmlns:w10="urn:schemas-microsoft-com:office:word" xmlns:w="http://schemas.openxmlformats.org/wordprocessingml/2006/main" xmlns:w14="http://schemas.microsoft.com/office/word/2010/wordml" xmlns:w15="http://schemas.microsoft.com/office/word/2012/wordml" xmlns:w16cex="http://schemas.microsoft.com/office/word/2018/wordml/cex" xmlns:w16cid="http://schemas.microsoft.com/office/word/2016/wordml/cid" xmlns:w16="http://schemas.microsoft.com/office/word/2018/wordml" xmlns:w16sdtdh="http://schemas.microsoft.com/office/word/2020/wordml/sdtdatahash" xmlns:w16se="http://schemas.microsoft.com/office/word/2015/wordml/symex" xmlns:wpg="http://schemas.microsoft.com/office/word/2010/wordprocessingGroup" xmlns:wpi="http://schemas.microsoft.com/office/word/2010/wordprocessingInk" xmlns:wne="http://schemas.microsoft.com/office/word/2006/wordml" xmlns:wps="http://schemas.microsoft.com/office/word/2010/wordprocessingShape" mc:Ignorable="w14 w15 w16se w16cid w16 w16cex w16sdtdh wp14">
   <w:p>
     <w:pPr>
@@ -8401,7 +8681,7 @@
         <w:rFonts w:asciiTheme="minorHAnsi" w:hAnsiTheme="minorHAnsi" w:cstheme="minorHAnsi"/>
         <w:lang w:val="en-IN"/>
       </w:rPr>
-      <w:t>Deccansoft Software Services</w:t>
+      <w:t>Microsoft Azure</w:t>
     </w:r>
     <w:r>
       <w:rPr>
@@ -8416,18 +8696,23 @@
         <w:lang w:val="en-IN"/>
       </w:rPr>
       <w:tab/>
-      <w:t>Azure Key Vault</w:t>
     </w:r>
-  </w:p>
-</w:hdr>
-</file>
-
-<file path=word/header3.xml><?xml version="1.0" encoding="utf-8"?>
-<w:hdr xmlns:wpc="http://schemas.microsoft.com/office/word/2010/wordprocessingCanvas" xmlns:cx="http://schemas.microsoft.com/office/drawing/2014/chartex" xmlns:cx1="http://schemas.microsoft.com/office/drawing/2015/9/8/chartex" xmlns:cx2="http://schemas.microsoft.com/office/drawing/2015/10/21/chartex" xmlns:cx3="http://schemas.microsoft.com/office/drawing/2016/5/9/chartex" xmlns:cx4="http://schemas.microsoft.com/office/drawing/2016/5/10/chartex" xmlns:cx5="http://schemas.microsoft.com/office/drawing/2016/5/11/chartex" xmlns:cx6="http://schemas.microsoft.com/office/drawing/2016/5/12/chartex" xmlns:cx7="http://schemas.microsoft.com/office/drawing/2016/5/13/chartex" xmlns:cx8="http://schemas.microsoft.com/office/drawing/2016/5/14/chartex" xmlns:mc="http://schemas.openxmlformats.org/markup-compatibility/2006" xmlns:aink="http://schemas.microsoft.com/office/drawing/2016/ink" xmlns:am3d="http://schemas.microsoft.com/office/drawing/2017/model3d" xmlns:o="urn:schemas-microsoft-com:office:office" xmlns:oel="http://schemas.microsoft.com/office/2019/extlst" xmlns:r="http://schemas.openxmlformats.org/officeDocument/2006/relationships" xmlns:m="http://schemas.openxmlformats.org/officeDocument/2006/math" xmlns:v="urn:schemas-microsoft-com:vml" xmlns:wp14="http://schemas.microsoft.com/office/word/2010/wordprocessingDrawing" xmlns:wp="http://schemas.openxmlformats.org/drawingml/2006/wordprocessingDrawing" xmlns:w10="urn:schemas-microsoft-com:office:word" xmlns:w="http://schemas.openxmlformats.org/wordprocessingml/2006/main" xmlns:w14="http://schemas.microsoft.com/office/word/2010/wordml" xmlns:w15="http://schemas.microsoft.com/office/word/2012/wordml" xmlns:w16cex="http://schemas.microsoft.com/office/word/2018/wordml/cex" xmlns:w16cid="http://schemas.microsoft.com/office/word/2016/wordml/cid" xmlns:w16="http://schemas.microsoft.com/office/word/2018/wordml" xmlns:w16sdtdh="http://schemas.microsoft.com/office/word/2020/wordml/sdtdatahash" xmlns:w16se="http://schemas.microsoft.com/office/word/2015/wordml/symex" xmlns:wpg="http://schemas.microsoft.com/office/word/2010/wordprocessingGroup" xmlns:wpi="http://schemas.microsoft.com/office/word/2010/wordprocessingInk" xmlns:wne="http://schemas.microsoft.com/office/word/2006/wordml" xmlns:wps="http://schemas.microsoft.com/office/word/2010/wordprocessingShape" mc:Ignorable="w14 w15 w16se w16cid w16 w16cex w16sdtdh wp14">
-  <w:p>
-    <w:pPr>
-      <w:pStyle w:val="Header"/>
-    </w:pPr>
+    <w:proofErr w:type="spellStart"/>
+    <w:r>
+      <w:rPr>
+        <w:rFonts w:asciiTheme="minorHAnsi" w:hAnsiTheme="minorHAnsi" w:cstheme="minorHAnsi"/>
+        <w:lang w:val="en-IN"/>
+      </w:rPr>
+      <w:t>Azure</w:t>
+    </w:r>
+    <w:proofErr w:type="spellEnd"/>
+    <w:r>
+      <w:rPr>
+        <w:rFonts w:asciiTheme="minorHAnsi" w:hAnsiTheme="minorHAnsi" w:cstheme="minorHAnsi"/>
+        <w:lang w:val="en-IN"/>
+      </w:rPr>
+      <w:t xml:space="preserve"> Key Vault</w:t>
+    </w:r>
   </w:p>
 </w:hdr>
 </file>
